--- a/Fase 2/Evidencias Grupales/2.4_GuiaEstudiante_Fase 2_DesarrolloProyecto APT.docx
+++ b/Fase 2/Evidencias Grupales/2.4_GuiaEstudiante_Fase 2_DesarrolloProyecto APT.docx
@@ -1,11 +1,8 @@
 
 <file path=word/document.xml><?xml version="1.0" encoding="utf-8"?>
-<w:document xmlns:wpc="http://schemas.microsoft.com/office/word/2010/wordprocessingCanvas" xmlns:cx="http://schemas.microsoft.com/office/drawing/2014/chartex" xmlns:mc="http://schemas.openxmlformats.org/markup-compatibility/2006" xmlns:o="urn:schemas-microsoft-com:office:office" xmlns:r="http://schemas.openxmlformats.org/officeDocument/2006/relationships" xmlns:m="http://schemas.openxmlformats.org/officeDocument/2006/math" xmlns:v="urn:schemas-microsoft-com:vml" xmlns:wp14="http://schemas.microsoft.com/office/word/2010/wordprocessingDrawing" xmlns:wp="http://schemas.openxmlformats.org/drawingml/2006/wordprocessingDrawing" xmlns:w10="urn:schemas-microsoft-com:office:word" xmlns:w="http://schemas.openxmlformats.org/wordprocessingml/2006/main" xmlns:w14="http://schemas.microsoft.com/office/word/2010/wordml" xmlns:w15="http://schemas.microsoft.com/office/word/2012/wordml" xmlns:w16se="http://schemas.microsoft.com/office/word/2015/wordml/symex" xmlns:wpg="http://schemas.microsoft.com/office/word/2010/wordprocessingGroup" xmlns:wpi="http://schemas.microsoft.com/office/word/2010/wordprocessingInk" xmlns:wne="http://schemas.microsoft.com/office/word/2006/wordml" xmlns:wps="http://schemas.microsoft.com/office/word/2010/wordprocessingShape" mc:Ignorable="w14 w15 w16se wp14">
+<w:document xmlns:wpc="http://schemas.microsoft.com/office/word/2010/wordprocessingCanvas" xmlns:cx="http://schemas.microsoft.com/office/drawing/2014/chartex" xmlns:cx1="http://schemas.microsoft.com/office/drawing/2015/9/8/chartex" xmlns:cx2="http://schemas.microsoft.com/office/drawing/2015/10/21/chartex" xmlns:cx3="http://schemas.microsoft.com/office/drawing/2016/5/9/chartex" xmlns:cx4="http://schemas.microsoft.com/office/drawing/2016/5/10/chartex" xmlns:cx5="http://schemas.microsoft.com/office/drawing/2016/5/11/chartex" xmlns:cx6="http://schemas.microsoft.com/office/drawing/2016/5/12/chartex" xmlns:cx7="http://schemas.microsoft.com/office/drawing/2016/5/13/chartex" xmlns:cx8="http://schemas.microsoft.com/office/drawing/2016/5/14/chartex" xmlns:mc="http://schemas.openxmlformats.org/markup-compatibility/2006" xmlns:aink="http://schemas.microsoft.com/office/drawing/2016/ink" xmlns:am3d="http://schemas.microsoft.com/office/drawing/2017/model3d" xmlns:o="urn:schemas-microsoft-com:office:office" xmlns:oel="http://schemas.microsoft.com/office/2019/extlst" xmlns:r="http://schemas.openxmlformats.org/officeDocument/2006/relationships" xmlns:m="http://schemas.openxmlformats.org/officeDocument/2006/math" xmlns:v="urn:schemas-microsoft-com:vml" xmlns:wp14="http://schemas.microsoft.com/office/word/2010/wordprocessingDrawing" xmlns:wp="http://schemas.openxmlformats.org/drawingml/2006/wordprocessingDrawing" xmlns:w10="urn:schemas-microsoft-com:office:word" xmlns:w="http://schemas.openxmlformats.org/wordprocessingml/2006/main" xmlns:w14="http://schemas.microsoft.com/office/word/2010/wordml" xmlns:w15="http://schemas.microsoft.com/office/word/2012/wordml" xmlns:w16cex="http://schemas.microsoft.com/office/word/2018/wordml/cex" xmlns:w16cid="http://schemas.microsoft.com/office/word/2016/wordml/cid" xmlns:w16="http://schemas.microsoft.com/office/word/2018/wordml" xmlns:w16du="http://schemas.microsoft.com/office/word/2023/wordml/word16du" xmlns:w16sdtdh="http://schemas.microsoft.com/office/word/2020/wordml/sdtdatahash" xmlns:w16se="http://schemas.microsoft.com/office/word/2015/wordml/symex" xmlns:wpg="http://schemas.microsoft.com/office/word/2010/wordprocessingGroup" xmlns:wpi="http://schemas.microsoft.com/office/word/2010/wordprocessingInk" xmlns:wne="http://schemas.microsoft.com/office/word/2006/wordml" xmlns:wps="http://schemas.microsoft.com/office/word/2010/wordprocessingShape" mc:Ignorable="w14 w15 w16se w16cid w16 w16cex w16sdtdh w16du wp14">
   <w:body>
-    <w:p>
-      <w:bookmarkStart w:id="0" w:name="_GoBack"/>
-      <w:bookmarkEnd w:id="0"/>
-    </w:p>
+    <w:p/>
     <w:p>
       <w:pPr>
         <w:rPr>
@@ -165,6 +162,7 @@
                                 </w:rPr>
                                 <w:t xml:space="preserve">Asignatura </w:t>
                               </w:r>
+                              <w:proofErr w:type="spellStart"/>
                               <w:r>
                                 <w:rPr>
                                   <w:b/>
@@ -174,6 +172,7 @@
                                 </w:rPr>
                                 <w:t>Capstone</w:t>
                               </w:r>
+                              <w:proofErr w:type="spellEnd"/>
                             </w:p>
                           </w:txbxContent>
                         </wps:txbx>
@@ -646,117 +645,31 @@
                 <w:szCs w:val="20"/>
                 <w:lang w:eastAsia="es-CL"/>
               </w:rPr>
-              <w:t xml:space="preserve">En esta </w:t>
-            </w:r>
-            <w:r>
-              <w:rPr>
-                <w:rFonts w:ascii="Calibri" w:hAnsi="Calibri" w:cs="Arial"/>
-                <w:i/>
-                <w:color w:val="548DD4"/>
-                <w:sz w:val="20"/>
-                <w:szCs w:val="20"/>
-                <w:lang w:eastAsia="es-CL"/>
-              </w:rPr>
-              <w:t>sección</w:t>
-            </w:r>
-            <w:r>
-              <w:rPr>
-                <w:rFonts w:ascii="Calibri" w:hAnsi="Calibri" w:cs="Arial"/>
-                <w:i/>
-                <w:color w:val="548DD4"/>
-                <w:sz w:val="20"/>
-                <w:szCs w:val="20"/>
-                <w:lang w:eastAsia="es-CL"/>
-              </w:rPr>
-              <w:t xml:space="preserve"> deberá</w:t>
-            </w:r>
-            <w:r>
-              <w:rPr>
-                <w:rFonts w:ascii="Calibri" w:hAnsi="Calibri" w:cs="Arial"/>
-                <w:i/>
-                <w:color w:val="548DD4"/>
-                <w:sz w:val="20"/>
-                <w:szCs w:val="20"/>
-                <w:lang w:eastAsia="es-CL"/>
-              </w:rPr>
-              <w:t>s</w:t>
-            </w:r>
-            <w:r>
-              <w:rPr>
-                <w:rFonts w:ascii="Calibri" w:hAnsi="Calibri" w:cs="Arial"/>
-                <w:i/>
-                <w:color w:val="548DD4"/>
-                <w:sz w:val="20"/>
-                <w:szCs w:val="20"/>
-                <w:lang w:eastAsia="es-CL"/>
-              </w:rPr>
-              <w:t xml:space="preserve"> </w:t>
-            </w:r>
-            <w:r>
-              <w:rPr>
-                <w:rFonts w:ascii="Calibri" w:hAnsi="Calibri" w:cs="Arial"/>
-                <w:i/>
-                <w:color w:val="548DD4"/>
-                <w:sz w:val="20"/>
-                <w:szCs w:val="20"/>
-                <w:lang w:eastAsia="es-CL"/>
-              </w:rPr>
-              <w:t xml:space="preserve">realizar un resumen de los avances que has realizado en tu proyecto APT. </w:t>
-            </w:r>
-            <w:r>
-              <w:rPr>
-                <w:rFonts w:ascii="Calibri" w:hAnsi="Calibri" w:cs="Arial"/>
-                <w:i/>
-                <w:color w:val="548DD4"/>
-                <w:sz w:val="20"/>
-                <w:szCs w:val="20"/>
-                <w:lang w:eastAsia="es-CL"/>
-              </w:rPr>
-              <w:t xml:space="preserve">Relata </w:t>
-            </w:r>
-            <w:r>
-              <w:rPr>
-                <w:rFonts w:ascii="Calibri" w:hAnsi="Calibri" w:cs="Arial"/>
-                <w:i/>
-                <w:color w:val="548DD4"/>
-                <w:sz w:val="20"/>
-                <w:szCs w:val="20"/>
-                <w:lang w:eastAsia="es-CL"/>
-              </w:rPr>
-              <w:t xml:space="preserve">brevemente </w:t>
-            </w:r>
-            <w:r>
-              <w:rPr>
-                <w:rFonts w:ascii="Calibri" w:hAnsi="Calibri" w:cs="Arial"/>
-                <w:i/>
-                <w:color w:val="548DD4"/>
-                <w:sz w:val="20"/>
-                <w:szCs w:val="20"/>
-                <w:lang w:eastAsia="es-CL"/>
-              </w:rPr>
-              <w:t xml:space="preserve">qué </w:t>
-            </w:r>
-            <w:r>
-              <w:rPr>
-                <w:rFonts w:ascii="Calibri" w:hAnsi="Calibri" w:cs="Arial"/>
-                <w:i/>
-                <w:color w:val="548DD4"/>
-                <w:sz w:val="20"/>
-                <w:szCs w:val="20"/>
-                <w:lang w:eastAsia="es-CL"/>
-              </w:rPr>
-              <w:t xml:space="preserve">actividades </w:t>
-            </w:r>
-            <w:r>
-              <w:rPr>
-                <w:rFonts w:ascii="Calibri" w:hAnsi="Calibri" w:cs="Arial"/>
-                <w:i/>
-                <w:color w:val="548DD4"/>
-                <w:sz w:val="20"/>
-                <w:szCs w:val="20"/>
-                <w:lang w:eastAsia="es-CL"/>
-              </w:rPr>
-              <w:t>del proyecto has llevado a cabo y qué objetivos específicos has cumplido hasta el minuto y de qué manera.</w:t>
+              <w:t xml:space="preserve">Hasta el momento, hemos logrado avanzar significativamente en el proyecto APT, cumpliendo varios de los objetivos específicos planteados. En primer lugar, se ha llevado a cabo la toma de requerimientos, lo cual fue clave para obtener una comprensión detallada de las necesidades de </w:t>
+            </w:r>
+            <w:proofErr w:type="spellStart"/>
+            <w:r>
+              <w:rPr>
+                <w:rFonts w:ascii="Calibri" w:hAnsi="Calibri" w:cs="Arial"/>
+                <w:i/>
+                <w:color w:val="548DD4"/>
+                <w:sz w:val="20"/>
+                <w:szCs w:val="20"/>
+                <w:lang w:eastAsia="es-CL"/>
+              </w:rPr>
+              <w:t>itplusnet</w:t>
+            </w:r>
+            <w:proofErr w:type="spellEnd"/>
+            <w:r>
+              <w:rPr>
+                <w:rFonts w:ascii="Calibri" w:hAnsi="Calibri" w:cs="Arial"/>
+                <w:i/>
+                <w:color w:val="548DD4"/>
+                <w:sz w:val="20"/>
+                <w:szCs w:val="20"/>
+                <w:lang w:eastAsia="es-CL"/>
+              </w:rPr>
+              <w:t>. Este proceso permitió establecer las funcionalidades más importantes del sistema CRM, priorizando la gestión de soporte técnico y las herramientas necesarias para optimizar el seguimiento de tickets. Además, se ha diseñado la arquitectura del modelo de datos, que incluye estructuras para gestionar de manera eficiente la información de los clientes, tickets y roles de acceso. Este modelo fue diseñado pensando en la escalabilidad, lo que asegura que el sistema pueda crecer y adaptarse a futuras necesidades.</w:t>
             </w:r>
           </w:p>
           <w:p>
@@ -780,8 +693,141 @@
                 <w:szCs w:val="20"/>
                 <w:lang w:eastAsia="es-CL"/>
               </w:rPr>
-              <w:t>En caso que hayas realizado ajustes a los objetivos o metodología, debes incluir dichos apartados nuevamente en este informe, señalando cuáles son dichos ajustes.</w:t>
-            </w:r>
+              <w:t xml:space="preserve">Otro avance importante ha sido la definición de las tecnologías a utilizar, como PHP con Laravel para el </w:t>
+            </w:r>
+            <w:proofErr w:type="spellStart"/>
+            <w:r>
+              <w:rPr>
+                <w:rFonts w:ascii="Calibri" w:hAnsi="Calibri" w:cs="Arial"/>
+                <w:i/>
+                <w:color w:val="548DD4"/>
+                <w:sz w:val="20"/>
+                <w:szCs w:val="20"/>
+                <w:lang w:eastAsia="es-CL"/>
+              </w:rPr>
+              <w:t>backend</w:t>
+            </w:r>
+            <w:proofErr w:type="spellEnd"/>
+            <w:r>
+              <w:rPr>
+                <w:rFonts w:ascii="Calibri" w:hAnsi="Calibri" w:cs="Arial"/>
+                <w:i/>
+                <w:color w:val="548DD4"/>
+                <w:sz w:val="20"/>
+                <w:szCs w:val="20"/>
+                <w:lang w:eastAsia="es-CL"/>
+              </w:rPr>
+              <w:t xml:space="preserve">, MySQL para la base de datos, y HTML, CSS y JavaScript (con Bootstrap) para el </w:t>
+            </w:r>
+            <w:proofErr w:type="spellStart"/>
+            <w:r>
+              <w:rPr>
+                <w:rFonts w:ascii="Calibri" w:hAnsi="Calibri" w:cs="Arial"/>
+                <w:i/>
+                <w:color w:val="548DD4"/>
+                <w:sz w:val="20"/>
+                <w:szCs w:val="20"/>
+                <w:lang w:eastAsia="es-CL"/>
+              </w:rPr>
+              <w:t>frontend</w:t>
+            </w:r>
+            <w:proofErr w:type="spellEnd"/>
+            <w:r>
+              <w:rPr>
+                <w:rFonts w:ascii="Calibri" w:hAnsi="Calibri" w:cs="Arial"/>
+                <w:i/>
+                <w:color w:val="548DD4"/>
+                <w:sz w:val="20"/>
+                <w:szCs w:val="20"/>
+                <w:lang w:eastAsia="es-CL"/>
+              </w:rPr>
+              <w:t xml:space="preserve">. Este </w:t>
+            </w:r>
+            <w:proofErr w:type="spellStart"/>
+            <w:r>
+              <w:rPr>
+                <w:rFonts w:ascii="Calibri" w:hAnsi="Calibri" w:cs="Arial"/>
+                <w:i/>
+                <w:color w:val="548DD4"/>
+                <w:sz w:val="20"/>
+                <w:szCs w:val="20"/>
+                <w:lang w:eastAsia="es-CL"/>
+              </w:rPr>
+              <w:t>stack</w:t>
+            </w:r>
+            <w:proofErr w:type="spellEnd"/>
+            <w:r>
+              <w:rPr>
+                <w:rFonts w:ascii="Calibri" w:hAnsi="Calibri" w:cs="Arial"/>
+                <w:i/>
+                <w:color w:val="548DD4"/>
+                <w:sz w:val="20"/>
+                <w:szCs w:val="20"/>
+                <w:lang w:eastAsia="es-CL"/>
+              </w:rPr>
+              <w:t xml:space="preserve"> tecnológico nos permitirá desarrollar un CRM robusto, ágil y adaptable. Además, hemos comenzado a consumir una API proporcionada por el cliente que gestiona las cajas, sucursales y bodegas, lo cual es fundamental para la centralización de datos y la gestión eficiente de los recursos de la empresa. Hasta el momento, no ha sido necesario ajustar los objetivos o la metodología inicial, ya que el proyecto se mantiene alineado con el plan de trabajo previsto, y estamos bien encaminados para cumplir con los próximos hitos, como el desarrollo del </w:t>
+            </w:r>
+            <w:proofErr w:type="spellStart"/>
+            <w:r>
+              <w:rPr>
+                <w:rFonts w:ascii="Calibri" w:hAnsi="Calibri" w:cs="Arial"/>
+                <w:i/>
+                <w:color w:val="548DD4"/>
+                <w:sz w:val="20"/>
+                <w:szCs w:val="20"/>
+                <w:lang w:eastAsia="es-CL"/>
+              </w:rPr>
+              <w:t>backend</w:t>
+            </w:r>
+            <w:proofErr w:type="spellEnd"/>
+            <w:r>
+              <w:rPr>
+                <w:rFonts w:ascii="Calibri" w:hAnsi="Calibri" w:cs="Arial"/>
+                <w:i/>
+                <w:color w:val="548DD4"/>
+                <w:sz w:val="20"/>
+                <w:szCs w:val="20"/>
+                <w:lang w:eastAsia="es-CL"/>
+              </w:rPr>
+              <w:t xml:space="preserve"> y la implementación del modelo de machine </w:t>
+            </w:r>
+            <w:proofErr w:type="spellStart"/>
+            <w:r>
+              <w:rPr>
+                <w:rFonts w:ascii="Calibri" w:hAnsi="Calibri" w:cs="Arial"/>
+                <w:i/>
+                <w:color w:val="548DD4"/>
+                <w:sz w:val="20"/>
+                <w:szCs w:val="20"/>
+                <w:lang w:eastAsia="es-CL"/>
+              </w:rPr>
+              <w:t>learning</w:t>
+            </w:r>
+            <w:proofErr w:type="spellEnd"/>
+            <w:r>
+              <w:rPr>
+                <w:rFonts w:ascii="Calibri" w:hAnsi="Calibri" w:cs="Arial"/>
+                <w:i/>
+                <w:color w:val="548DD4"/>
+                <w:sz w:val="20"/>
+                <w:szCs w:val="20"/>
+                <w:lang w:eastAsia="es-CL"/>
+              </w:rPr>
+              <w:t>.</w:t>
+            </w:r>
+          </w:p>
+          <w:p>
+            <w:pPr>
+              <w:jc w:val="both"/>
+              <w:rPr>
+                <w:rFonts w:ascii="Calibri" w:hAnsi="Calibri" w:cs="Arial"/>
+                <w:i/>
+                <w:color w:val="548DD4"/>
+                <w:sz w:val="20"/>
+                <w:szCs w:val="20"/>
+                <w:lang w:eastAsia="es-CL"/>
+              </w:rPr>
+            </w:pPr>
           </w:p>
         </w:tc>
       </w:tr>
@@ -817,9 +863,335 @@
           </w:tcPr>
           <w:p>
             <w:pPr>
+              <w:rPr>
+                <w:sz w:val="20"/>
+                <w:szCs w:val="20"/>
+              </w:rPr>
+            </w:pPr>
+            <w:r>
+              <w:rPr>
+                <w:rFonts w:ascii="Calibri" w:hAnsi="Calibri" w:cs="Arial"/>
+                <w:b/>
+                <w:i/>
+                <w:color w:val="548DD4"/>
+                <w:sz w:val="20"/>
+                <w:szCs w:val="20"/>
+                <w:lang w:eastAsia="es-CL"/>
+              </w:rPr>
+              <w:t xml:space="preserve">Objetivo General: </w:t>
+            </w:r>
+            <w:r>
+              <w:rPr>
+                <w:sz w:val="20"/>
+                <w:szCs w:val="20"/>
+              </w:rPr>
+              <w:t xml:space="preserve">El objetivo general de este proyecto es </w:t>
+            </w:r>
+            <w:r>
+              <w:rPr>
+                <w:b/>
+                <w:bCs/>
+                <w:sz w:val="20"/>
+                <w:szCs w:val="20"/>
+              </w:rPr>
+              <w:t xml:space="preserve">desarrollar una plataforma de </w:t>
+            </w:r>
+            <w:proofErr w:type="spellStart"/>
+            <w:r>
+              <w:rPr>
+                <w:b/>
+                <w:bCs/>
+                <w:sz w:val="20"/>
+                <w:szCs w:val="20"/>
+              </w:rPr>
+              <w:t>Customer</w:t>
+            </w:r>
+            <w:proofErr w:type="spellEnd"/>
+            <w:r>
+              <w:rPr>
+                <w:b/>
+                <w:bCs/>
+                <w:sz w:val="20"/>
+                <w:szCs w:val="20"/>
+              </w:rPr>
+              <w:t xml:space="preserve"> </w:t>
+            </w:r>
+            <w:proofErr w:type="spellStart"/>
+            <w:r>
+              <w:rPr>
+                <w:b/>
+                <w:bCs/>
+                <w:sz w:val="20"/>
+                <w:szCs w:val="20"/>
+              </w:rPr>
+              <w:t>Relationship</w:t>
+            </w:r>
+            <w:proofErr w:type="spellEnd"/>
+            <w:r>
+              <w:rPr>
+                <w:b/>
+                <w:bCs/>
+                <w:sz w:val="20"/>
+                <w:szCs w:val="20"/>
+              </w:rPr>
+              <w:t xml:space="preserve"> Management (CRM) personalizada para la consultora informática </w:t>
+            </w:r>
+            <w:proofErr w:type="spellStart"/>
+            <w:r>
+              <w:rPr>
+                <w:b/>
+                <w:bCs/>
+                <w:sz w:val="20"/>
+                <w:szCs w:val="20"/>
+              </w:rPr>
+              <w:t>itplusnet</w:t>
+            </w:r>
+            <w:proofErr w:type="spellEnd"/>
+            <w:r>
+              <w:rPr>
+                <w:sz w:val="20"/>
+                <w:szCs w:val="20"/>
+              </w:rPr>
+              <w:t>. Esta plataforma tiene como propósito principal mejorar la gestión del soporte técnico brindado a los clientes, optimizando los procesos internos y elevando la satisfacción del cliente.</w:t>
+            </w:r>
+          </w:p>
+          <w:p>
+            <w:pPr>
+              <w:rPr>
+                <w:sz w:val="20"/>
+                <w:szCs w:val="20"/>
+              </w:rPr>
+            </w:pPr>
+            <w:r>
+              <w:rPr>
+                <w:sz w:val="20"/>
+                <w:szCs w:val="20"/>
+              </w:rPr>
+              <w:lastRenderedPageBreak/>
+              <w:t xml:space="preserve">Objetivos específicos: </w:t>
+            </w:r>
+          </w:p>
+          <w:p>
+            <w:pPr>
               <w:jc w:val="both"/>
               <w:rPr>
                 <w:rFonts w:ascii="Calibri" w:hAnsi="Calibri" w:cs="Arial"/>
+                <w:i/>
+                <w:color w:val="548DD4"/>
+                <w:sz w:val="20"/>
+                <w:szCs w:val="20"/>
+                <w:lang w:eastAsia="es-CL"/>
+              </w:rPr>
+            </w:pPr>
+            <w:r>
+              <w:rPr>
+                <w:rFonts w:ascii="Calibri" w:hAnsi="Calibri" w:cs="Arial"/>
+                <w:i/>
+                <w:color w:val="548DD4"/>
+                <w:sz w:val="20"/>
+                <w:szCs w:val="20"/>
+                <w:lang w:eastAsia="es-CL"/>
+              </w:rPr>
+              <w:t>Implementar un sistema de autenticación basado en roles para garantizar la seguridad y control de acceso a la información.</w:t>
+            </w:r>
+          </w:p>
+          <w:p>
+            <w:pPr>
+              <w:jc w:val="both"/>
+              <w:rPr>
+                <w:rFonts w:ascii="Calibri" w:hAnsi="Calibri" w:cs="Arial"/>
+                <w:i/>
+                <w:color w:val="548DD4"/>
+                <w:sz w:val="20"/>
+                <w:szCs w:val="20"/>
+                <w:lang w:eastAsia="es-CL"/>
+              </w:rPr>
+            </w:pPr>
+            <w:r>
+              <w:rPr>
+                <w:rFonts w:ascii="Calibri" w:hAnsi="Calibri" w:cs="Arial"/>
+                <w:i/>
+                <w:color w:val="548DD4"/>
+                <w:sz w:val="20"/>
+                <w:szCs w:val="20"/>
+                <w:lang w:eastAsia="es-CL"/>
+              </w:rPr>
+              <w:t>Automatizar el seguimiento de tickets y permitir notificaciones automáticas por correo electrónico.</w:t>
+            </w:r>
+          </w:p>
+          <w:p>
+            <w:pPr>
+              <w:jc w:val="both"/>
+              <w:rPr>
+                <w:rFonts w:ascii="Calibri" w:hAnsi="Calibri" w:cs="Arial"/>
+                <w:i/>
+                <w:color w:val="548DD4"/>
+                <w:sz w:val="20"/>
+                <w:szCs w:val="20"/>
+                <w:lang w:eastAsia="es-CL"/>
+              </w:rPr>
+            </w:pPr>
+            <w:r>
+              <w:rPr>
+                <w:rFonts w:ascii="Calibri" w:hAnsi="Calibri" w:cs="Arial"/>
+                <w:i/>
+                <w:color w:val="548DD4"/>
+                <w:sz w:val="20"/>
+                <w:szCs w:val="20"/>
+                <w:lang w:eastAsia="es-CL"/>
+              </w:rPr>
+              <w:t>Crear un sistema de reportes que permita a los gerentes tomar decisiones informadas basadas en los datos de soporte.</w:t>
+            </w:r>
+          </w:p>
+          <w:p>
+            <w:pPr>
+              <w:jc w:val="both"/>
+              <w:rPr>
+                <w:rFonts w:ascii="Calibri" w:hAnsi="Calibri" w:cs="Arial"/>
+                <w:i/>
+                <w:color w:val="548DD4"/>
+                <w:sz w:val="20"/>
+                <w:szCs w:val="20"/>
+                <w:lang w:eastAsia="es-CL"/>
+              </w:rPr>
+            </w:pPr>
+            <w:r>
+              <w:rPr>
+                <w:rFonts w:ascii="Calibri" w:hAnsi="Calibri" w:cs="Arial"/>
+                <w:i/>
+                <w:color w:val="548DD4"/>
+                <w:sz w:val="20"/>
+                <w:szCs w:val="20"/>
+                <w:lang w:eastAsia="es-CL"/>
+              </w:rPr>
+              <w:t xml:space="preserve">Integrar un modelo de machine </w:t>
+            </w:r>
+            <w:proofErr w:type="spellStart"/>
+            <w:r>
+              <w:rPr>
+                <w:rFonts w:ascii="Calibri" w:hAnsi="Calibri" w:cs="Arial"/>
+                <w:i/>
+                <w:color w:val="548DD4"/>
+                <w:sz w:val="20"/>
+                <w:szCs w:val="20"/>
+                <w:lang w:eastAsia="es-CL"/>
+              </w:rPr>
+              <w:t>learning</w:t>
+            </w:r>
+            <w:proofErr w:type="spellEnd"/>
+            <w:r>
+              <w:rPr>
+                <w:rFonts w:ascii="Calibri" w:hAnsi="Calibri" w:cs="Arial"/>
+                <w:i/>
+                <w:color w:val="548DD4"/>
+                <w:sz w:val="20"/>
+                <w:szCs w:val="20"/>
+                <w:lang w:eastAsia="es-CL"/>
+              </w:rPr>
+              <w:t xml:space="preserve"> para clasificar automáticamente los tickets en niveles de prioridad (alto, medio, bajo).</w:t>
+            </w:r>
+          </w:p>
+          <w:p>
+            <w:pPr>
+              <w:jc w:val="both"/>
+              <w:rPr>
+                <w:rFonts w:ascii="Calibri" w:hAnsi="Calibri" w:cs="Arial"/>
+                <w:i/>
+                <w:color w:val="548DD4"/>
+                <w:sz w:val="20"/>
+                <w:szCs w:val="20"/>
+                <w:lang w:eastAsia="es-CL"/>
+              </w:rPr>
+            </w:pPr>
+            <w:r>
+              <w:rPr>
+                <w:rFonts w:ascii="Calibri" w:hAnsi="Calibri" w:cs="Arial"/>
+                <w:i/>
+                <w:color w:val="548DD4"/>
+                <w:sz w:val="20"/>
+                <w:szCs w:val="20"/>
+                <w:lang w:eastAsia="es-CL"/>
+              </w:rPr>
+              <w:t xml:space="preserve">Integrar un modelo de </w:t>
+            </w:r>
+            <w:proofErr w:type="spellStart"/>
+            <w:r>
+              <w:rPr>
+                <w:rFonts w:ascii="Calibri" w:hAnsi="Calibri" w:cs="Arial"/>
+                <w:i/>
+                <w:color w:val="548DD4"/>
+                <w:sz w:val="20"/>
+                <w:szCs w:val="20"/>
+                <w:lang w:eastAsia="es-CL"/>
+              </w:rPr>
+              <w:t>deep</w:t>
+            </w:r>
+            <w:proofErr w:type="spellEnd"/>
+            <w:r>
+              <w:rPr>
+                <w:rFonts w:ascii="Calibri" w:hAnsi="Calibri" w:cs="Arial"/>
+                <w:i/>
+                <w:color w:val="548DD4"/>
+                <w:sz w:val="20"/>
+                <w:szCs w:val="20"/>
+                <w:lang w:eastAsia="es-CL"/>
+              </w:rPr>
+              <w:t xml:space="preserve"> </w:t>
+            </w:r>
+            <w:proofErr w:type="spellStart"/>
+            <w:r>
+              <w:rPr>
+                <w:rFonts w:ascii="Calibri" w:hAnsi="Calibri" w:cs="Arial"/>
+                <w:i/>
+                <w:color w:val="548DD4"/>
+                <w:sz w:val="20"/>
+                <w:szCs w:val="20"/>
+                <w:lang w:eastAsia="es-CL"/>
+              </w:rPr>
+              <w:t>learning</w:t>
+            </w:r>
+            <w:proofErr w:type="spellEnd"/>
+            <w:r>
+              <w:rPr>
+                <w:rFonts w:ascii="Calibri" w:hAnsi="Calibri" w:cs="Arial"/>
+                <w:i/>
+                <w:color w:val="548DD4"/>
+                <w:sz w:val="20"/>
+                <w:szCs w:val="20"/>
+                <w:lang w:eastAsia="es-CL"/>
+              </w:rPr>
+              <w:t xml:space="preserve"> para la captación de soportes mediante audios transcritos a texto, facilitando la creación de tickets tanto para los clientes como para los desarrolladores de </w:t>
+            </w:r>
+            <w:proofErr w:type="spellStart"/>
+            <w:r>
+              <w:rPr>
+                <w:rFonts w:ascii="Calibri" w:hAnsi="Calibri" w:cs="Arial"/>
+                <w:i/>
+                <w:color w:val="548DD4"/>
+                <w:sz w:val="20"/>
+                <w:szCs w:val="20"/>
+                <w:lang w:eastAsia="es-CL"/>
+              </w:rPr>
+              <w:t>ItPlusNet</w:t>
+            </w:r>
+            <w:proofErr w:type="spellEnd"/>
+            <w:r>
+              <w:rPr>
+                <w:rFonts w:ascii="Calibri" w:hAnsi="Calibri" w:cs="Arial"/>
+                <w:i/>
+                <w:color w:val="548DD4"/>
+                <w:sz w:val="20"/>
+                <w:szCs w:val="20"/>
+                <w:lang w:eastAsia="es-CL"/>
+              </w:rPr>
+              <w:t>.</w:t>
+            </w:r>
+          </w:p>
+          <w:p>
+            <w:pPr>
+              <w:jc w:val="both"/>
+              <w:rPr>
+                <w:rFonts w:ascii="Calibri" w:hAnsi="Calibri" w:cs="Arial"/>
                 <w:b/>
                 <w:i/>
                 <w:color w:val="548DD4"/>
@@ -837,7 +1209,7 @@
                 <w:szCs w:val="20"/>
                 <w:lang w:eastAsia="es-CL"/>
               </w:rPr>
-              <w:t>Opcional en caso de ajuste</w:t>
+              <w:t>Asegurar la escalabilidad del CRM para permitir futuras integraciones tecnológicas</w:t>
             </w:r>
           </w:p>
         </w:tc>
@@ -863,6 +1235,7 @@
                 <w:rFonts w:ascii="Calibri" w:hAnsi="Calibri"/>
                 <w:color w:val="1F3864" w:themeColor="accent1" w:themeShade="80"/>
               </w:rPr>
+              <w:lastRenderedPageBreak/>
               <w:t>Metodología</w:t>
             </w:r>
           </w:p>
@@ -893,7 +1266,79 @@
                 <w:szCs w:val="20"/>
                 <w:lang w:eastAsia="es-CL"/>
               </w:rPr>
-              <w:t>Opcional en caso de ajuste</w:t>
+              <w:t xml:space="preserve">El proyecto seguirá la metodología ágil Scrum, que permite dividir el desarrollo en </w:t>
+            </w:r>
+            <w:proofErr w:type="spellStart"/>
+            <w:r>
+              <w:rPr>
+                <w:rFonts w:ascii="Calibri" w:hAnsi="Calibri" w:cs="Arial"/>
+                <w:i/>
+                <w:color w:val="548DD4"/>
+                <w:sz w:val="20"/>
+                <w:szCs w:val="20"/>
+                <w:lang w:eastAsia="es-CL"/>
+              </w:rPr>
+              <w:t>sprints</w:t>
+            </w:r>
+            <w:proofErr w:type="spellEnd"/>
+            <w:r>
+              <w:rPr>
+                <w:rFonts w:ascii="Calibri" w:hAnsi="Calibri" w:cs="Arial"/>
+                <w:i/>
+                <w:color w:val="548DD4"/>
+                <w:sz w:val="20"/>
+                <w:szCs w:val="20"/>
+                <w:lang w:eastAsia="es-CL"/>
+              </w:rPr>
+              <w:t xml:space="preserve"> de 2 semanas para entregar módulos funcionales de manera iterativa. Cada sprint abordará componentes clave del CRM, como la autenticación, la gestión de tickets y la integración del modelo de machine </w:t>
+            </w:r>
+            <w:proofErr w:type="spellStart"/>
+            <w:r>
+              <w:rPr>
+                <w:rFonts w:ascii="Calibri" w:hAnsi="Calibri" w:cs="Arial"/>
+                <w:i/>
+                <w:color w:val="548DD4"/>
+                <w:sz w:val="20"/>
+                <w:szCs w:val="20"/>
+                <w:lang w:eastAsia="es-CL"/>
+              </w:rPr>
+              <w:t>learning</w:t>
+            </w:r>
+            <w:proofErr w:type="spellEnd"/>
+            <w:r>
+              <w:rPr>
+                <w:rFonts w:ascii="Calibri" w:hAnsi="Calibri" w:cs="Arial"/>
+                <w:i/>
+                <w:color w:val="548DD4"/>
+                <w:sz w:val="20"/>
+                <w:szCs w:val="20"/>
+                <w:lang w:eastAsia="es-CL"/>
+              </w:rPr>
+              <w:t xml:space="preserve">. Los roles y responsabilidades estarán claramente definidos, lo que asegura la entrega continua de valor y la adaptación rápida a cambios. La integración de </w:t>
+            </w:r>
+            <w:proofErr w:type="spellStart"/>
+            <w:r>
+              <w:rPr>
+                <w:rFonts w:ascii="Calibri" w:hAnsi="Calibri" w:cs="Arial"/>
+                <w:i/>
+                <w:color w:val="548DD4"/>
+                <w:sz w:val="20"/>
+                <w:szCs w:val="20"/>
+                <w:lang w:eastAsia="es-CL"/>
+              </w:rPr>
+              <w:t>APIs</w:t>
+            </w:r>
+            <w:proofErr w:type="spellEnd"/>
+            <w:r>
+              <w:rPr>
+                <w:rFonts w:ascii="Calibri" w:hAnsi="Calibri" w:cs="Arial"/>
+                <w:i/>
+                <w:color w:val="548DD4"/>
+                <w:sz w:val="20"/>
+                <w:szCs w:val="20"/>
+                <w:lang w:eastAsia="es-CL"/>
+              </w:rPr>
+              <w:t xml:space="preserve"> y otros componentes externos se realizará en fases posteriores del proyecto para asegurar la estabilidad del sistema.</w:t>
             </w:r>
           </w:p>
         </w:tc>
@@ -933,309 +1378,51 @@
               <w:jc w:val="both"/>
               <w:rPr>
                 <w:rFonts w:ascii="Calibri" w:hAnsi="Calibri" w:cs="Arial"/>
-                <w:i/>
-                <w:color w:val="548DD4"/>
-                <w:sz w:val="20"/>
-                <w:szCs w:val="20"/>
-                <w:lang w:eastAsia="es-CL"/>
-              </w:rPr>
-            </w:pPr>
-            <w:r>
-              <w:rPr>
-                <w:rFonts w:ascii="Calibri" w:hAnsi="Calibri" w:cs="Arial"/>
-                <w:i/>
-                <w:color w:val="548DD4"/>
-                <w:sz w:val="20"/>
-                <w:szCs w:val="20"/>
-                <w:lang w:eastAsia="es-CL"/>
-              </w:rPr>
-              <w:t>Describe la</w:t>
-            </w:r>
-            <w:r>
-              <w:rPr>
-                <w:rFonts w:ascii="Calibri" w:hAnsi="Calibri" w:cs="Arial"/>
-                <w:i/>
-                <w:color w:val="548DD4"/>
-                <w:sz w:val="20"/>
-                <w:szCs w:val="20"/>
-                <w:lang w:eastAsia="es-CL"/>
-              </w:rPr>
-              <w:t>(</w:t>
-            </w:r>
-            <w:r>
-              <w:rPr>
-                <w:rFonts w:ascii="Calibri" w:hAnsi="Calibri" w:cs="Arial"/>
-                <w:i/>
-                <w:color w:val="548DD4"/>
-                <w:sz w:val="20"/>
-                <w:szCs w:val="20"/>
-                <w:lang w:eastAsia="es-CL"/>
-              </w:rPr>
-              <w:t>s</w:t>
-            </w:r>
-            <w:r>
-              <w:rPr>
-                <w:rFonts w:ascii="Calibri" w:hAnsi="Calibri" w:cs="Arial"/>
-                <w:i/>
-                <w:color w:val="548DD4"/>
-                <w:sz w:val="20"/>
-                <w:szCs w:val="20"/>
-                <w:lang w:eastAsia="es-CL"/>
-              </w:rPr>
-              <w:t>)</w:t>
-            </w:r>
-            <w:r>
-              <w:rPr>
-                <w:rFonts w:ascii="Calibri" w:hAnsi="Calibri" w:cs="Arial"/>
-                <w:i/>
-                <w:color w:val="548DD4"/>
-                <w:sz w:val="20"/>
-                <w:szCs w:val="20"/>
-                <w:lang w:eastAsia="es-CL"/>
-              </w:rPr>
-              <w:t xml:space="preserve"> evidencia</w:t>
-            </w:r>
-            <w:r>
-              <w:rPr>
-                <w:rFonts w:ascii="Calibri" w:hAnsi="Calibri" w:cs="Arial"/>
-                <w:i/>
-                <w:color w:val="548DD4"/>
-                <w:sz w:val="20"/>
-                <w:szCs w:val="20"/>
-                <w:lang w:eastAsia="es-CL"/>
-              </w:rPr>
-              <w:t>(</w:t>
-            </w:r>
-            <w:r>
-              <w:rPr>
-                <w:rFonts w:ascii="Calibri" w:hAnsi="Calibri" w:cs="Arial"/>
-                <w:i/>
-                <w:color w:val="548DD4"/>
-                <w:sz w:val="20"/>
-                <w:szCs w:val="20"/>
-                <w:lang w:eastAsia="es-CL"/>
-              </w:rPr>
-              <w:t>s</w:t>
-            </w:r>
-            <w:r>
-              <w:rPr>
-                <w:rFonts w:ascii="Calibri" w:hAnsi="Calibri" w:cs="Arial"/>
-                <w:i/>
-                <w:color w:val="548DD4"/>
-                <w:sz w:val="20"/>
-                <w:szCs w:val="20"/>
-                <w:lang w:eastAsia="es-CL"/>
-              </w:rPr>
-              <w:t>)</w:t>
-            </w:r>
-            <w:r>
-              <w:rPr>
-                <w:rFonts w:ascii="Calibri" w:hAnsi="Calibri" w:cs="Arial"/>
-                <w:i/>
-                <w:color w:val="548DD4"/>
-                <w:sz w:val="20"/>
-                <w:szCs w:val="20"/>
-                <w:lang w:eastAsia="es-CL"/>
-              </w:rPr>
-              <w:t xml:space="preserve"> que </w:t>
-            </w:r>
-            <w:r>
-              <w:rPr>
-                <w:rFonts w:ascii="Calibri" w:hAnsi="Calibri" w:cs="Arial"/>
-                <w:i/>
-                <w:color w:val="548DD4"/>
-                <w:sz w:val="20"/>
-                <w:szCs w:val="20"/>
-                <w:lang w:eastAsia="es-CL"/>
-              </w:rPr>
-              <w:t xml:space="preserve">presentarás en este informe de avance y justifica </w:t>
-            </w:r>
-            <w:r>
-              <w:rPr>
-                <w:rFonts w:ascii="Calibri" w:hAnsi="Calibri" w:cs="Arial"/>
-                <w:i/>
-                <w:color w:val="548DD4"/>
-                <w:sz w:val="20"/>
-                <w:szCs w:val="20"/>
-                <w:lang w:eastAsia="es-CL"/>
-              </w:rPr>
-              <w:t xml:space="preserve">de qué manera </w:t>
-            </w:r>
-            <w:r>
-              <w:rPr>
-                <w:rFonts w:ascii="Calibri" w:hAnsi="Calibri" w:cs="Arial"/>
-                <w:i/>
-                <w:color w:val="548DD4"/>
-                <w:sz w:val="20"/>
-                <w:szCs w:val="20"/>
-                <w:lang w:eastAsia="es-CL"/>
-              </w:rPr>
-              <w:t>esta</w:t>
-            </w:r>
-            <w:r>
-              <w:rPr>
-                <w:rFonts w:ascii="Calibri" w:hAnsi="Calibri" w:cs="Arial"/>
-                <w:i/>
-                <w:color w:val="548DD4"/>
-                <w:sz w:val="20"/>
-                <w:szCs w:val="20"/>
-                <w:lang w:eastAsia="es-CL"/>
-              </w:rPr>
-              <w:t>(</w:t>
-            </w:r>
-            <w:r>
-              <w:rPr>
-                <w:rFonts w:ascii="Calibri" w:hAnsi="Calibri" w:cs="Arial"/>
-                <w:i/>
-                <w:color w:val="548DD4"/>
-                <w:sz w:val="20"/>
-                <w:szCs w:val="20"/>
-                <w:lang w:eastAsia="es-CL"/>
-              </w:rPr>
-              <w:t>s</w:t>
-            </w:r>
-            <w:r>
-              <w:rPr>
-                <w:rFonts w:ascii="Calibri" w:hAnsi="Calibri" w:cs="Arial"/>
-                <w:i/>
-                <w:color w:val="548DD4"/>
-                <w:sz w:val="20"/>
-                <w:szCs w:val="20"/>
-                <w:lang w:eastAsia="es-CL"/>
-              </w:rPr>
-              <w:t>)</w:t>
-            </w:r>
-            <w:r>
-              <w:rPr>
-                <w:rFonts w:ascii="Calibri" w:hAnsi="Calibri" w:cs="Arial"/>
-                <w:i/>
-                <w:color w:val="548DD4"/>
-                <w:sz w:val="20"/>
-                <w:szCs w:val="20"/>
-                <w:lang w:eastAsia="es-CL"/>
-              </w:rPr>
-              <w:t xml:space="preserve"> evidencia</w:t>
-            </w:r>
-            <w:r>
-              <w:rPr>
-                <w:rFonts w:ascii="Calibri" w:hAnsi="Calibri" w:cs="Arial"/>
-                <w:i/>
-                <w:color w:val="548DD4"/>
-                <w:sz w:val="20"/>
-                <w:szCs w:val="20"/>
-                <w:lang w:eastAsia="es-CL"/>
-              </w:rPr>
-              <w:t>(</w:t>
-            </w:r>
-            <w:r>
-              <w:rPr>
-                <w:rFonts w:ascii="Calibri" w:hAnsi="Calibri" w:cs="Arial"/>
-                <w:i/>
-                <w:color w:val="548DD4"/>
-                <w:sz w:val="20"/>
-                <w:szCs w:val="20"/>
-                <w:lang w:eastAsia="es-CL"/>
-              </w:rPr>
-              <w:t>s</w:t>
-            </w:r>
-            <w:r>
-              <w:rPr>
-                <w:rFonts w:ascii="Calibri" w:hAnsi="Calibri" w:cs="Arial"/>
-                <w:i/>
-                <w:color w:val="548DD4"/>
-                <w:sz w:val="20"/>
-                <w:szCs w:val="20"/>
-                <w:lang w:eastAsia="es-CL"/>
-              </w:rPr>
-              <w:t>)</w:t>
-            </w:r>
-            <w:r>
-              <w:rPr>
-                <w:rFonts w:ascii="Calibri" w:hAnsi="Calibri" w:cs="Arial"/>
-                <w:i/>
-                <w:color w:val="548DD4"/>
-                <w:sz w:val="20"/>
-                <w:szCs w:val="20"/>
-                <w:lang w:eastAsia="es-CL"/>
-              </w:rPr>
-              <w:t xml:space="preserve"> </w:t>
-            </w:r>
-            <w:r>
-              <w:rPr>
-                <w:rFonts w:ascii="Calibri" w:hAnsi="Calibri" w:cs="Arial"/>
-                <w:i/>
-                <w:color w:val="548DD4"/>
-                <w:sz w:val="20"/>
-                <w:szCs w:val="20"/>
-                <w:lang w:eastAsia="es-CL"/>
-              </w:rPr>
-              <w:t xml:space="preserve">permite(n) </w:t>
-            </w:r>
-            <w:r>
-              <w:rPr>
-                <w:rFonts w:ascii="Calibri" w:hAnsi="Calibri" w:cs="Arial"/>
-                <w:i/>
-                <w:color w:val="548DD4"/>
-                <w:sz w:val="20"/>
-                <w:szCs w:val="20"/>
-                <w:lang w:eastAsia="es-CL"/>
-              </w:rPr>
-              <w:t>da</w:t>
-            </w:r>
-            <w:r>
-              <w:rPr>
-                <w:rFonts w:ascii="Calibri" w:hAnsi="Calibri" w:cs="Arial"/>
-                <w:i/>
-                <w:color w:val="548DD4"/>
-                <w:sz w:val="20"/>
-                <w:szCs w:val="20"/>
-                <w:lang w:eastAsia="es-CL"/>
-              </w:rPr>
-              <w:t>r</w:t>
-            </w:r>
-            <w:r>
-              <w:rPr>
-                <w:rFonts w:ascii="Calibri" w:hAnsi="Calibri" w:cs="Arial"/>
-                <w:i/>
-                <w:color w:val="548DD4"/>
-                <w:sz w:val="20"/>
-                <w:szCs w:val="20"/>
-                <w:lang w:eastAsia="es-CL"/>
-              </w:rPr>
-              <w:t xml:space="preserve"> cuenta del </w:t>
-            </w:r>
-            <w:r>
-              <w:rPr>
-                <w:rFonts w:ascii="Calibri" w:hAnsi="Calibri" w:cs="Arial"/>
-                <w:i/>
-                <w:color w:val="548DD4"/>
-                <w:sz w:val="20"/>
-                <w:szCs w:val="20"/>
-                <w:lang w:eastAsia="es-CL"/>
-              </w:rPr>
-              <w:t>desarrollo</w:t>
-            </w:r>
-            <w:r>
-              <w:rPr>
-                <w:rFonts w:ascii="Calibri" w:hAnsi="Calibri" w:cs="Arial"/>
-                <w:i/>
-                <w:color w:val="548DD4"/>
-                <w:sz w:val="20"/>
-                <w:szCs w:val="20"/>
-                <w:lang w:eastAsia="es-CL"/>
-              </w:rPr>
-              <w:t xml:space="preserve"> </w:t>
-            </w:r>
-            <w:r>
-              <w:rPr>
-                <w:rFonts w:ascii="Calibri" w:hAnsi="Calibri" w:cs="Arial"/>
-                <w:i/>
-                <w:color w:val="548DD4"/>
-                <w:sz w:val="20"/>
-                <w:szCs w:val="20"/>
-                <w:lang w:eastAsia="es-CL"/>
-              </w:rPr>
-              <w:t>del proyecto.</w:t>
+                <w:b/>
+                <w:i/>
+                <w:color w:val="548DD4"/>
+                <w:sz w:val="20"/>
+                <w:szCs w:val="20"/>
+                <w:lang w:eastAsia="es-CL"/>
+              </w:rPr>
+            </w:pPr>
+            <w:r>
+              <w:rPr>
+                <w:rFonts w:ascii="Calibri" w:hAnsi="Calibri" w:cs="Arial"/>
+                <w:b/>
+                <w:i/>
+                <w:color w:val="548DD4"/>
+                <w:sz w:val="20"/>
+                <w:szCs w:val="20"/>
+                <w:lang w:eastAsia="es-CL"/>
+              </w:rPr>
+              <w:t xml:space="preserve">Las evidencias presentadas en este informe de avance reflejan el progreso clave en el desarrollo del proyecto APT y justifican cómo se ha mantenido la calidad en cada etapa. La creación del modelo de base de datos asegura una estructura sólida y escalable que permitirá gestionar eficientemente los datos de clientes y tickets. El consumo de la API proporcionada por el cliente demuestra que el sistema puede interactuar con servicios externos en tiempo real, centralizando la información de sucursales, cajas y bodegas, lo que es crucial para la eficiencia del CRM. Además, la toma de requerimientos y las reuniones con </w:t>
+            </w:r>
+            <w:proofErr w:type="spellStart"/>
+            <w:r>
+              <w:rPr>
+                <w:rFonts w:ascii="Calibri" w:hAnsi="Calibri" w:cs="Arial"/>
+                <w:b/>
+                <w:i/>
+                <w:color w:val="548DD4"/>
+                <w:sz w:val="20"/>
+                <w:szCs w:val="20"/>
+                <w:lang w:eastAsia="es-CL"/>
+              </w:rPr>
+              <w:t>stakeholders</w:t>
+            </w:r>
+            <w:proofErr w:type="spellEnd"/>
+            <w:r>
+              <w:rPr>
+                <w:rFonts w:ascii="Calibri" w:hAnsi="Calibri" w:cs="Arial"/>
+                <w:b/>
+                <w:i/>
+                <w:color w:val="548DD4"/>
+                <w:sz w:val="20"/>
+                <w:szCs w:val="20"/>
+                <w:lang w:eastAsia="es-CL"/>
+              </w:rPr>
+              <w:t xml:space="preserve"> garantizan que el proyecto esté alineado con las expectativas del cliente, permitiendo realizar ajustes y obtener retroalimentación constante para mejorar el producto final.</w:t>
             </w:r>
           </w:p>
           <w:p>
@@ -1243,35 +1430,14 @@
               <w:jc w:val="both"/>
               <w:rPr>
                 <w:rFonts w:ascii="Calibri" w:hAnsi="Calibri" w:cs="Arial"/>
-                <w:i/>
-                <w:color w:val="548DD4"/>
-                <w:sz w:val="20"/>
-                <w:szCs w:val="20"/>
-                <w:lang w:eastAsia="es-CL"/>
-              </w:rPr>
-            </w:pPr>
-            <w:r>
-              <w:rPr>
-                <w:rFonts w:ascii="Calibri" w:hAnsi="Calibri" w:cs="Arial"/>
-                <w:i/>
-                <w:color w:val="548DD4"/>
-                <w:sz w:val="20"/>
-                <w:szCs w:val="20"/>
-                <w:lang w:eastAsia="es-CL"/>
-              </w:rPr>
-              <w:t xml:space="preserve">En caso de ser pertinente </w:t>
-            </w:r>
-            <w:r>
-              <w:rPr>
-                <w:rFonts w:ascii="Calibri" w:hAnsi="Calibri" w:cs="Arial"/>
-                <w:i/>
-                <w:color w:val="548DD4"/>
-                <w:sz w:val="20"/>
-                <w:szCs w:val="20"/>
-                <w:lang w:eastAsia="es-CL"/>
-              </w:rPr>
-              <w:t>explica cómo resguardaste la calidad de tu Proyecto APT a partir de aspectos propios de tu disciplina (correcta aplicación de metodologías, actividades, herramientas, recursos propios, etc.).</w:t>
-            </w:r>
+                <w:b/>
+                <w:i/>
+                <w:color w:val="548DD4"/>
+                <w:sz w:val="20"/>
+                <w:szCs w:val="20"/>
+                <w:lang w:eastAsia="es-CL"/>
+              </w:rPr>
+            </w:pPr>
           </w:p>
           <w:p>
             <w:pPr>
@@ -1289,13 +1455,40 @@
             <w:r>
               <w:rPr>
                 <w:rFonts w:ascii="Calibri" w:hAnsi="Calibri" w:cs="Arial"/>
-                <w:i/>
-                <w:color w:val="548DD4"/>
-                <w:sz w:val="20"/>
-                <w:szCs w:val="20"/>
-                <w:lang w:eastAsia="es-CL"/>
-              </w:rPr>
-              <w:t>En este apartado adjuntar la(s) evidencia(s) seleccionada(s) para ser evaluada por el docente.</w:t>
+                <w:b/>
+                <w:i/>
+                <w:color w:val="548DD4"/>
+                <w:sz w:val="20"/>
+                <w:szCs w:val="20"/>
+                <w:lang w:eastAsia="es-CL"/>
+              </w:rPr>
+              <w:t xml:space="preserve">Asimismo, la correcta selección de las tecnologías a utilizar asegura que el desarrollo se lleve a cabo de manera eficiente y escalable, utilizando herramientas robustas como PHP con Laravel, MySQL, HTML, CSS y JavaScript. Estas decisiones tecnológicas, junto con la integración efectiva de las </w:t>
+            </w:r>
+            <w:proofErr w:type="spellStart"/>
+            <w:r>
+              <w:rPr>
+                <w:rFonts w:ascii="Calibri" w:hAnsi="Calibri" w:cs="Arial"/>
+                <w:b/>
+                <w:i/>
+                <w:color w:val="548DD4"/>
+                <w:sz w:val="20"/>
+                <w:szCs w:val="20"/>
+                <w:lang w:eastAsia="es-CL"/>
+              </w:rPr>
+              <w:t>APIs</w:t>
+            </w:r>
+            <w:proofErr w:type="spellEnd"/>
+            <w:r>
+              <w:rPr>
+                <w:rFonts w:ascii="Calibri" w:hAnsi="Calibri" w:cs="Arial"/>
+                <w:b/>
+                <w:i/>
+                <w:color w:val="548DD4"/>
+                <w:sz w:val="20"/>
+                <w:szCs w:val="20"/>
+                <w:lang w:eastAsia="es-CL"/>
+              </w:rPr>
+              <w:t xml:space="preserve"> y el modelo de datos, garantizan que el sistema será fácil de mantener y adaptable a futuro, cumpliendo con los requisitos técnicos y funcionales del cliente. Cada una de estas evidencias respalda el avance positivo del proyecto y demuestra que se están cumpliendo los objetivos en las fases planificadas.</w:t>
             </w:r>
           </w:p>
         </w:tc>
@@ -3311,7 +3504,7 @@
 </file>
 
 <file path=word/endnotes.xml><?xml version="1.0" encoding="utf-8"?>
-<w:endnotes xmlns:wpc="http://schemas.microsoft.com/office/word/2010/wordprocessingCanvas" xmlns:cx="http://schemas.microsoft.com/office/drawing/2014/chartex" xmlns:mc="http://schemas.openxmlformats.org/markup-compatibility/2006" xmlns:o="urn:schemas-microsoft-com:office:office" xmlns:r="http://schemas.openxmlformats.org/officeDocument/2006/relationships" xmlns:m="http://schemas.openxmlformats.org/officeDocument/2006/math" xmlns:v="urn:schemas-microsoft-com:vml" xmlns:wp14="http://schemas.microsoft.com/office/word/2010/wordprocessingDrawing" xmlns:wp="http://schemas.openxmlformats.org/drawingml/2006/wordprocessingDrawing" xmlns:w10="urn:schemas-microsoft-com:office:word" xmlns:w="http://schemas.openxmlformats.org/wordprocessingml/2006/main" xmlns:w14="http://schemas.microsoft.com/office/word/2010/wordml" xmlns:w15="http://schemas.microsoft.com/office/word/2012/wordml" xmlns:w16se="http://schemas.microsoft.com/office/word/2015/wordml/symex" xmlns:wpg="http://schemas.microsoft.com/office/word/2010/wordprocessingGroup" xmlns:wpi="http://schemas.microsoft.com/office/word/2010/wordprocessingInk" xmlns:wne="http://schemas.microsoft.com/office/word/2006/wordml" xmlns:wps="http://schemas.microsoft.com/office/word/2010/wordprocessingShape" mc:Ignorable="w14 w15 w16se wp14">
+<w:endnotes xmlns:wpc="http://schemas.microsoft.com/office/word/2010/wordprocessingCanvas" xmlns:cx="http://schemas.microsoft.com/office/drawing/2014/chartex" xmlns:cx1="http://schemas.microsoft.com/office/drawing/2015/9/8/chartex" xmlns:cx2="http://schemas.microsoft.com/office/drawing/2015/10/21/chartex" xmlns:cx3="http://schemas.microsoft.com/office/drawing/2016/5/9/chartex" xmlns:cx4="http://schemas.microsoft.com/office/drawing/2016/5/10/chartex" xmlns:cx5="http://schemas.microsoft.com/office/drawing/2016/5/11/chartex" xmlns:cx6="http://schemas.microsoft.com/office/drawing/2016/5/12/chartex" xmlns:cx7="http://schemas.microsoft.com/office/drawing/2016/5/13/chartex" xmlns:cx8="http://schemas.microsoft.com/office/drawing/2016/5/14/chartex" xmlns:mc="http://schemas.openxmlformats.org/markup-compatibility/2006" xmlns:aink="http://schemas.microsoft.com/office/drawing/2016/ink" xmlns:am3d="http://schemas.microsoft.com/office/drawing/2017/model3d" xmlns:o="urn:schemas-microsoft-com:office:office" xmlns:oel="http://schemas.microsoft.com/office/2019/extlst" xmlns:r="http://schemas.openxmlformats.org/officeDocument/2006/relationships" xmlns:m="http://schemas.openxmlformats.org/officeDocument/2006/math" xmlns:v="urn:schemas-microsoft-com:vml" xmlns:wp14="http://schemas.microsoft.com/office/word/2010/wordprocessingDrawing" xmlns:wp="http://schemas.openxmlformats.org/drawingml/2006/wordprocessingDrawing" xmlns:w10="urn:schemas-microsoft-com:office:word" xmlns:w="http://schemas.openxmlformats.org/wordprocessingml/2006/main" xmlns:w14="http://schemas.microsoft.com/office/word/2010/wordml" xmlns:w15="http://schemas.microsoft.com/office/word/2012/wordml" xmlns:w16cex="http://schemas.microsoft.com/office/word/2018/wordml/cex" xmlns:w16cid="http://schemas.microsoft.com/office/word/2016/wordml/cid" xmlns:w16="http://schemas.microsoft.com/office/word/2018/wordml" xmlns:w16du="http://schemas.microsoft.com/office/word/2023/wordml/word16du" xmlns:w16sdtdh="http://schemas.microsoft.com/office/word/2020/wordml/sdtdatahash" xmlns:w16se="http://schemas.microsoft.com/office/word/2015/wordml/symex" xmlns:wpg="http://schemas.microsoft.com/office/word/2010/wordprocessingGroup" xmlns:wpi="http://schemas.microsoft.com/office/word/2010/wordprocessingInk" xmlns:wne="http://schemas.microsoft.com/office/word/2006/wordml" xmlns:wps="http://schemas.microsoft.com/office/word/2010/wordprocessingShape" mc:Ignorable="w14 w15 w16se w16cid w16 w16cex w16sdtdh w16du wp14">
   <w:endnote w:type="separator" w:id="-1">
     <w:p>
       <w:pPr>
@@ -3336,7 +3529,7 @@
 </file>
 
 <file path=word/footnotes.xml><?xml version="1.0" encoding="utf-8"?>
-<w:footnotes xmlns:wpc="http://schemas.microsoft.com/office/word/2010/wordprocessingCanvas" xmlns:cx="http://schemas.microsoft.com/office/drawing/2014/chartex" xmlns:mc="http://schemas.openxmlformats.org/markup-compatibility/2006" xmlns:o="urn:schemas-microsoft-com:office:office" xmlns:r="http://schemas.openxmlformats.org/officeDocument/2006/relationships" xmlns:m="http://schemas.openxmlformats.org/officeDocument/2006/math" xmlns:v="urn:schemas-microsoft-com:vml" xmlns:wp14="http://schemas.microsoft.com/office/word/2010/wordprocessingDrawing" xmlns:wp="http://schemas.openxmlformats.org/drawingml/2006/wordprocessingDrawing" xmlns:w10="urn:schemas-microsoft-com:office:word" xmlns:w="http://schemas.openxmlformats.org/wordprocessingml/2006/main" xmlns:w14="http://schemas.microsoft.com/office/word/2010/wordml" xmlns:w15="http://schemas.microsoft.com/office/word/2012/wordml" xmlns:w16se="http://schemas.microsoft.com/office/word/2015/wordml/symex" xmlns:wpg="http://schemas.microsoft.com/office/word/2010/wordprocessingGroup" xmlns:wpi="http://schemas.microsoft.com/office/word/2010/wordprocessingInk" xmlns:wne="http://schemas.microsoft.com/office/word/2006/wordml" xmlns:wps="http://schemas.microsoft.com/office/word/2010/wordprocessingShape" mc:Ignorable="w14 w15 w16se wp14">
+<w:footnotes xmlns:wpc="http://schemas.microsoft.com/office/word/2010/wordprocessingCanvas" xmlns:cx="http://schemas.microsoft.com/office/drawing/2014/chartex" xmlns:cx1="http://schemas.microsoft.com/office/drawing/2015/9/8/chartex" xmlns:cx2="http://schemas.microsoft.com/office/drawing/2015/10/21/chartex" xmlns:cx3="http://schemas.microsoft.com/office/drawing/2016/5/9/chartex" xmlns:cx4="http://schemas.microsoft.com/office/drawing/2016/5/10/chartex" xmlns:cx5="http://schemas.microsoft.com/office/drawing/2016/5/11/chartex" xmlns:cx6="http://schemas.microsoft.com/office/drawing/2016/5/12/chartex" xmlns:cx7="http://schemas.microsoft.com/office/drawing/2016/5/13/chartex" xmlns:cx8="http://schemas.microsoft.com/office/drawing/2016/5/14/chartex" xmlns:mc="http://schemas.openxmlformats.org/markup-compatibility/2006" xmlns:aink="http://schemas.microsoft.com/office/drawing/2016/ink" xmlns:am3d="http://schemas.microsoft.com/office/drawing/2017/model3d" xmlns:o="urn:schemas-microsoft-com:office:office" xmlns:oel="http://schemas.microsoft.com/office/2019/extlst" xmlns:r="http://schemas.openxmlformats.org/officeDocument/2006/relationships" xmlns:m="http://schemas.openxmlformats.org/officeDocument/2006/math" xmlns:v="urn:schemas-microsoft-com:vml" xmlns:wp14="http://schemas.microsoft.com/office/word/2010/wordprocessingDrawing" xmlns:wp="http://schemas.openxmlformats.org/drawingml/2006/wordprocessingDrawing" xmlns:w10="urn:schemas-microsoft-com:office:word" xmlns:w="http://schemas.openxmlformats.org/wordprocessingml/2006/main" xmlns:w14="http://schemas.microsoft.com/office/word/2010/wordml" xmlns:w15="http://schemas.microsoft.com/office/word/2012/wordml" xmlns:w16cex="http://schemas.microsoft.com/office/word/2018/wordml/cex" xmlns:w16cid="http://schemas.microsoft.com/office/word/2016/wordml/cid" xmlns:w16="http://schemas.microsoft.com/office/word/2018/wordml" xmlns:w16du="http://schemas.microsoft.com/office/word/2023/wordml/word16du" xmlns:w16sdtdh="http://schemas.microsoft.com/office/word/2020/wordml/sdtdatahash" xmlns:w16se="http://schemas.microsoft.com/office/word/2015/wordml/symex" xmlns:wpg="http://schemas.microsoft.com/office/word/2010/wordprocessingGroup" xmlns:wpi="http://schemas.microsoft.com/office/word/2010/wordprocessingInk" xmlns:wne="http://schemas.microsoft.com/office/word/2006/wordml" xmlns:wps="http://schemas.microsoft.com/office/word/2010/wordprocessingShape" mc:Ignorable="w14 w15 w16se w16cid w16 w16cex w16sdtdh w16du wp14">
   <w:footnote w:type="separator" w:id="-1">
     <w:p>
       <w:pPr>
@@ -3419,7 +3612,7 @@
 </file>
 
 <file path=word/header1.xml><?xml version="1.0" encoding="utf-8"?>
-<w:hdr xmlns:wpc="http://schemas.microsoft.com/office/word/2010/wordprocessingCanvas" xmlns:cx="http://schemas.microsoft.com/office/drawing/2014/chartex" xmlns:mc="http://schemas.openxmlformats.org/markup-compatibility/2006" xmlns:o="urn:schemas-microsoft-com:office:office" xmlns:r="http://schemas.openxmlformats.org/officeDocument/2006/relationships" xmlns:m="http://schemas.openxmlformats.org/officeDocument/2006/math" xmlns:v="urn:schemas-microsoft-com:vml" xmlns:wp14="http://schemas.microsoft.com/office/word/2010/wordprocessingDrawing" xmlns:wp="http://schemas.openxmlformats.org/drawingml/2006/wordprocessingDrawing" xmlns:w10="urn:schemas-microsoft-com:office:word" xmlns:w="http://schemas.openxmlformats.org/wordprocessingml/2006/main" xmlns:w14="http://schemas.microsoft.com/office/word/2010/wordml" xmlns:w15="http://schemas.microsoft.com/office/word/2012/wordml" xmlns:w16se="http://schemas.microsoft.com/office/word/2015/wordml/symex" xmlns:wpg="http://schemas.microsoft.com/office/word/2010/wordprocessingGroup" xmlns:wpi="http://schemas.microsoft.com/office/word/2010/wordprocessingInk" xmlns:wne="http://schemas.microsoft.com/office/word/2006/wordml" xmlns:wps="http://schemas.microsoft.com/office/word/2010/wordprocessingShape" mc:Ignorable="w14 w15 w16se wp14">
+<w:hdr xmlns:wpc="http://schemas.microsoft.com/office/word/2010/wordprocessingCanvas" xmlns:cx="http://schemas.microsoft.com/office/drawing/2014/chartex" xmlns:cx1="http://schemas.microsoft.com/office/drawing/2015/9/8/chartex" xmlns:cx2="http://schemas.microsoft.com/office/drawing/2015/10/21/chartex" xmlns:cx3="http://schemas.microsoft.com/office/drawing/2016/5/9/chartex" xmlns:cx4="http://schemas.microsoft.com/office/drawing/2016/5/10/chartex" xmlns:cx5="http://schemas.microsoft.com/office/drawing/2016/5/11/chartex" xmlns:cx6="http://schemas.microsoft.com/office/drawing/2016/5/12/chartex" xmlns:cx7="http://schemas.microsoft.com/office/drawing/2016/5/13/chartex" xmlns:cx8="http://schemas.microsoft.com/office/drawing/2016/5/14/chartex" xmlns:mc="http://schemas.openxmlformats.org/markup-compatibility/2006" xmlns:aink="http://schemas.microsoft.com/office/drawing/2016/ink" xmlns:am3d="http://schemas.microsoft.com/office/drawing/2017/model3d" xmlns:o="urn:schemas-microsoft-com:office:office" xmlns:oel="http://schemas.microsoft.com/office/2019/extlst" xmlns:r="http://schemas.openxmlformats.org/officeDocument/2006/relationships" xmlns:m="http://schemas.openxmlformats.org/officeDocument/2006/math" xmlns:v="urn:schemas-microsoft-com:vml" xmlns:wp14="http://schemas.microsoft.com/office/word/2010/wordprocessingDrawing" xmlns:wp="http://schemas.openxmlformats.org/drawingml/2006/wordprocessingDrawing" xmlns:w10="urn:schemas-microsoft-com:office:word" xmlns:w="http://schemas.openxmlformats.org/wordprocessingml/2006/main" xmlns:w14="http://schemas.microsoft.com/office/word/2010/wordml" xmlns:w15="http://schemas.microsoft.com/office/word/2012/wordml" xmlns:w16cex="http://schemas.microsoft.com/office/word/2018/wordml/cex" xmlns:w16cid="http://schemas.microsoft.com/office/word/2016/wordml/cid" xmlns:w16="http://schemas.microsoft.com/office/word/2018/wordml" xmlns:w16du="http://schemas.microsoft.com/office/word/2023/wordml/word16du" xmlns:w16sdtdh="http://schemas.microsoft.com/office/word/2020/wordml/sdtdatahash" xmlns:w16se="http://schemas.microsoft.com/office/word/2015/wordml/symex" xmlns:wpg="http://schemas.microsoft.com/office/word/2010/wordprocessingGroup" xmlns:wpi="http://schemas.microsoft.com/office/word/2010/wordprocessingInk" xmlns:wne="http://schemas.microsoft.com/office/word/2006/wordml" xmlns:wps="http://schemas.microsoft.com/office/word/2010/wordprocessingShape" mc:Ignorable="w14 w15 w16se w16cid w16 w16cex w16sdtdh w16du wp14">
   <w:tbl>
     <w:tblPr>
       <w:tblStyle w:val="Tablaconcuadrcula1"/>
@@ -3644,7 +3837,7 @@
 </file>
 
 <file path=word/numbering.xml><?xml version="1.0" encoding="utf-8"?>
-<w:numbering xmlns:wpc="http://schemas.microsoft.com/office/word/2010/wordprocessingCanvas" xmlns:cx="http://schemas.microsoft.com/office/drawing/2014/chartex" xmlns:mc="http://schemas.openxmlformats.org/markup-compatibility/2006" xmlns:o="urn:schemas-microsoft-com:office:office" xmlns:r="http://schemas.openxmlformats.org/officeDocument/2006/relationships" xmlns:m="http://schemas.openxmlformats.org/officeDocument/2006/math" xmlns:v="urn:schemas-microsoft-com:vml" xmlns:wp14="http://schemas.microsoft.com/office/word/2010/wordprocessingDrawing" xmlns:wp="http://schemas.openxmlformats.org/drawingml/2006/wordprocessingDrawing" xmlns:w10="urn:schemas-microsoft-com:office:word" xmlns:w="http://schemas.openxmlformats.org/wordprocessingml/2006/main" xmlns:w14="http://schemas.microsoft.com/office/word/2010/wordml" xmlns:w15="http://schemas.microsoft.com/office/word/2012/wordml" xmlns:w16se="http://schemas.microsoft.com/office/word/2015/wordml/symex" xmlns:wpg="http://schemas.microsoft.com/office/word/2010/wordprocessingGroup" xmlns:wpi="http://schemas.microsoft.com/office/word/2010/wordprocessingInk" xmlns:wne="http://schemas.microsoft.com/office/word/2006/wordml" xmlns:wps="http://schemas.microsoft.com/office/word/2010/wordprocessingShape" mc:Ignorable="w14 w15 w16se wp14">
+<w:numbering xmlns:wpc="http://schemas.microsoft.com/office/word/2010/wordprocessingCanvas" xmlns:cx="http://schemas.microsoft.com/office/drawing/2014/chartex" xmlns:cx1="http://schemas.microsoft.com/office/drawing/2015/9/8/chartex" xmlns:cx2="http://schemas.microsoft.com/office/drawing/2015/10/21/chartex" xmlns:cx3="http://schemas.microsoft.com/office/drawing/2016/5/9/chartex" xmlns:cx4="http://schemas.microsoft.com/office/drawing/2016/5/10/chartex" xmlns:cx5="http://schemas.microsoft.com/office/drawing/2016/5/11/chartex" xmlns:cx6="http://schemas.microsoft.com/office/drawing/2016/5/12/chartex" xmlns:cx7="http://schemas.microsoft.com/office/drawing/2016/5/13/chartex" xmlns:cx8="http://schemas.microsoft.com/office/drawing/2016/5/14/chartex" xmlns:mc="http://schemas.openxmlformats.org/markup-compatibility/2006" xmlns:aink="http://schemas.microsoft.com/office/drawing/2016/ink" xmlns:am3d="http://schemas.microsoft.com/office/drawing/2017/model3d" xmlns:o="urn:schemas-microsoft-com:office:office" xmlns:oel="http://schemas.microsoft.com/office/2019/extlst" xmlns:r="http://schemas.openxmlformats.org/officeDocument/2006/relationships" xmlns:m="http://schemas.openxmlformats.org/officeDocument/2006/math" xmlns:v="urn:schemas-microsoft-com:vml" xmlns:wp14="http://schemas.microsoft.com/office/word/2010/wordprocessingDrawing" xmlns:wp="http://schemas.openxmlformats.org/drawingml/2006/wordprocessingDrawing" xmlns:w10="urn:schemas-microsoft-com:office:word" xmlns:w="http://schemas.openxmlformats.org/wordprocessingml/2006/main" xmlns:w14="http://schemas.microsoft.com/office/word/2010/wordml" xmlns:w15="http://schemas.microsoft.com/office/word/2012/wordml" xmlns:w16cex="http://schemas.microsoft.com/office/word/2018/wordml/cex" xmlns:w16cid="http://schemas.microsoft.com/office/word/2016/wordml/cid" xmlns:w16="http://schemas.microsoft.com/office/word/2018/wordml" xmlns:w16du="http://schemas.microsoft.com/office/word/2023/wordml/word16du" xmlns:w16sdtdh="http://schemas.microsoft.com/office/word/2020/wordml/sdtdatahash" xmlns:w16se="http://schemas.microsoft.com/office/word/2015/wordml/symex" xmlns:wpg="http://schemas.microsoft.com/office/word/2010/wordprocessingGroup" xmlns:wpi="http://schemas.microsoft.com/office/word/2010/wordprocessingInk" xmlns:wne="http://schemas.microsoft.com/office/word/2006/wordml" xmlns:wps="http://schemas.microsoft.com/office/word/2010/wordprocessingShape" mc:Ignorable="w14 w15 w16se w16cid w16 w16cex w16sdtdh w16du wp14">
   <w:abstractNum w:abstractNumId="0" w15:restartNumberingAfterBreak="0">
     <w:nsid w:val="2FFD4C7F"/>
     <w:multiLevelType w:val="multilevel"/>
@@ -3766,14 +3959,14 @@
       </w:rPr>
     </w:lvl>
   </w:abstractNum>
-  <w:num w:numId="1">
+  <w:num w:numId="1" w16cid:durableId="905840613">
     <w:abstractNumId w:val="0"/>
   </w:num>
 </w:numbering>
 </file>
 
 <file path=word/styles.xml><?xml version="1.0" encoding="utf-8"?>
-<w:styles xmlns:mc="http://schemas.openxmlformats.org/markup-compatibility/2006" xmlns:r="http://schemas.openxmlformats.org/officeDocument/2006/relationships" xmlns:w="http://schemas.openxmlformats.org/wordprocessingml/2006/main" xmlns:w14="http://schemas.microsoft.com/office/word/2010/wordml" xmlns:w15="http://schemas.microsoft.com/office/word/2012/wordml" xmlns:w16se="http://schemas.microsoft.com/office/word/2015/wordml/symex" mc:Ignorable="w14 w15 w16se">
+<w:styles xmlns:mc="http://schemas.openxmlformats.org/markup-compatibility/2006" xmlns:r="http://schemas.openxmlformats.org/officeDocument/2006/relationships" xmlns:w="http://schemas.openxmlformats.org/wordprocessingml/2006/main" xmlns:w14="http://schemas.microsoft.com/office/word/2010/wordml" xmlns:w15="http://schemas.microsoft.com/office/word/2012/wordml" xmlns:w16cex="http://schemas.microsoft.com/office/word/2018/wordml/cex" xmlns:w16cid="http://schemas.microsoft.com/office/word/2016/wordml/cid" xmlns:w16="http://schemas.microsoft.com/office/word/2018/wordml" xmlns:w16du="http://schemas.microsoft.com/office/word/2023/wordml/word16du" xmlns:w16sdtdh="http://schemas.microsoft.com/office/word/2020/wordml/sdtdatahash" xmlns:w16se="http://schemas.microsoft.com/office/word/2015/wordml/symex" mc:Ignorable="w14 w15 w16se w16cid w16 w16cex w16sdtdh w16du">
   <w:docDefaults>
     <w:rPrDefault>
       <w:rPr>
@@ -3785,7 +3978,7 @@
     </w:rPrDefault>
     <w:pPrDefault/>
   </w:docDefaults>
-  <w:latentStyles w:defLockedState="0" w:defUIPriority="99" w:defSemiHidden="0" w:defUnhideWhenUsed="0" w:defQFormat="0" w:count="371">
+  <w:latentStyles w:defLockedState="0" w:defUIPriority="99" w:defSemiHidden="0" w:defUnhideWhenUsed="0" w:defQFormat="0" w:count="376">
     <w:lsdException w:name="Normal" w:uiPriority="0" w:qFormat="1"/>
     <w:lsdException w:name="heading 1" w:uiPriority="9" w:qFormat="1"/>
     <w:lsdException w:name="heading 2" w:semiHidden="1" w:uiPriority="9" w:unhideWhenUsed="1" w:qFormat="1"/>
@@ -4157,6 +4350,11 @@
     <w:lsdException w:name="List Table 5 Dark Accent 6" w:uiPriority="50"/>
     <w:lsdException w:name="List Table 6 Colorful Accent 6" w:uiPriority="51"/>
     <w:lsdException w:name="List Table 7 Colorful Accent 6" w:uiPriority="52"/>
+    <w:lsdException w:name="Mention" w:semiHidden="1" w:unhideWhenUsed="1"/>
+    <w:lsdException w:name="Smart Hyperlink" w:semiHidden="1" w:unhideWhenUsed="1"/>
+    <w:lsdException w:name="Hashtag" w:semiHidden="1" w:unhideWhenUsed="1"/>
+    <w:lsdException w:name="Unresolved Mention" w:semiHidden="1" w:unhideWhenUsed="1"/>
+    <w:lsdException w:name="Smart Link" w:semiHidden="1" w:unhideWhenUsed="1"/>
   </w:latentStyles>
   <w:style w:type="paragraph" w:default="1" w:styleId="Normal">
     <w:name w:val="Normal"/>
@@ -4759,9 +4957,12 @@
 </file>
 
 <file path=customXml/item1.xml><?xml version="1.0" encoding="utf-8"?>
-<p:properties xmlns:p="http://schemas.microsoft.com/office/2006/metadata/properties" xmlns:xsi="http://www.w3.org/2001/XMLSchema-instance" xmlns:pc="http://schemas.microsoft.com/office/infopath/2007/PartnerControls">
-  <documentManagement/>
-</p:properties>
+<?mso-contentType ?>
+<FormTemplates xmlns="http://schemas.microsoft.com/sharepoint/v3/contenttype/forms">
+  <Display>DocumentLibraryForm</Display>
+  <Edit>DocumentLibraryForm</Edit>
+  <New>DocumentLibraryForm</New>
+</FormTemplates>
 </file>
 
 <file path=customXml/item2.xml><?xml version="1.0" encoding="utf-8"?>
@@ -4897,26 +5098,15 @@
 </file>
 
 <file path=customXml/item3.xml><?xml version="1.0" encoding="utf-8"?>
-<?mso-contentType ?>
-<FormTemplates xmlns="http://schemas.microsoft.com/sharepoint/v3/contenttype/forms">
-  <Display>DocumentLibraryForm</Display>
-  <Edit>DocumentLibraryForm</Edit>
-  <New>DocumentLibraryForm</New>
-</FormTemplates>
+<p:properties xmlns:p="http://schemas.microsoft.com/office/2006/metadata/properties" xmlns:xsi="http://www.w3.org/2001/XMLSchema-instance" xmlns:pc="http://schemas.microsoft.com/office/infopath/2007/PartnerControls">
+  <documentManagement/>
+</p:properties>
 </file>
 
 <file path=customXml/itemProps1.xml><?xml version="1.0" encoding="utf-8"?>
-<ds:datastoreItem xmlns:ds="http://schemas.openxmlformats.org/officeDocument/2006/customXml" ds:itemID="{46CA5683-AF87-4E40-B841-2E23A3B52406}">
+<ds:datastoreItem xmlns:ds="http://schemas.openxmlformats.org/officeDocument/2006/customXml" ds:itemID="{D51C61E4-DB75-4684-AD25-71F546404E96}">
   <ds:schemaRefs>
-    <ds:schemaRef ds:uri="http://purl.org/dc/terms/"/>
-    <ds:schemaRef ds:uri="http://purl.org/dc/elements/1.1/"/>
-    <ds:schemaRef ds:uri="http://schemas.openxmlformats.org/package/2006/metadata/core-properties"/>
-    <ds:schemaRef ds:uri="http://www.w3.org/XML/1998/namespace"/>
-    <ds:schemaRef ds:uri="http://schemas.microsoft.com/office/2006/metadata/properties"/>
-    <ds:schemaRef ds:uri="http://schemas.microsoft.com/office/2006/documentManagement/types"/>
-    <ds:schemaRef ds:uri="http://purl.org/dc/dcmitype/"/>
-    <ds:schemaRef ds:uri="http://schemas.microsoft.com/office/infopath/2007/PartnerControls"/>
-    <ds:schemaRef ds:uri="126e8a1c-9ea9-435a-ac89-d06c80d62e30"/>
+    <ds:schemaRef ds:uri="http://schemas.microsoft.com/sharepoint/v3/contenttype/forms"/>
   </ds:schemaRefs>
 </ds:datastoreItem>
 </file>
@@ -4940,9 +5130,10 @@
 </file>
 
 <file path=customXml/itemProps3.xml><?xml version="1.0" encoding="utf-8"?>
-<ds:datastoreItem xmlns:ds="http://schemas.openxmlformats.org/officeDocument/2006/customXml" ds:itemID="{D51C61E4-DB75-4684-AD25-71F546404E96}">
+<ds:datastoreItem xmlns:ds="http://schemas.openxmlformats.org/officeDocument/2006/customXml" ds:itemID="{46CA5683-AF87-4E40-B841-2E23A3B52406}">
   <ds:schemaRefs>
-    <ds:schemaRef ds:uri="http://schemas.microsoft.com/sharepoint/v3/contenttype/forms"/>
+    <ds:schemaRef ds:uri="http://schemas.microsoft.com/office/2006/metadata/properties"/>
+    <ds:schemaRef ds:uri="http://schemas.microsoft.com/office/infopath/2007/PartnerControls"/>
   </ds:schemaRefs>
 </ds:datastoreItem>
 </file>
--- a/Fase 2/Evidencias Grupales/2.4_GuiaEstudiante_Fase 2_DesarrolloProyecto APT.docx
+++ b/Fase 2/Evidencias Grupales/2.4_GuiaEstudiante_Fase 2_DesarrolloProyecto APT.docx
@@ -2,7 +2,11 @@
 <file path=word/document.xml><?xml version="1.0" encoding="utf-8"?>
 <w:document xmlns:wpc="http://schemas.microsoft.com/office/word/2010/wordprocessingCanvas" xmlns:cx="http://schemas.microsoft.com/office/drawing/2014/chartex" xmlns:cx1="http://schemas.microsoft.com/office/drawing/2015/9/8/chartex" xmlns:cx2="http://schemas.microsoft.com/office/drawing/2015/10/21/chartex" xmlns:cx3="http://schemas.microsoft.com/office/drawing/2016/5/9/chartex" xmlns:cx4="http://schemas.microsoft.com/office/drawing/2016/5/10/chartex" xmlns:cx5="http://schemas.microsoft.com/office/drawing/2016/5/11/chartex" xmlns:cx6="http://schemas.microsoft.com/office/drawing/2016/5/12/chartex" xmlns:cx7="http://schemas.microsoft.com/office/drawing/2016/5/13/chartex" xmlns:cx8="http://schemas.microsoft.com/office/drawing/2016/5/14/chartex" xmlns:mc="http://schemas.openxmlformats.org/markup-compatibility/2006" xmlns:aink="http://schemas.microsoft.com/office/drawing/2016/ink" xmlns:am3d="http://schemas.microsoft.com/office/drawing/2017/model3d" xmlns:o="urn:schemas-microsoft-com:office:office" xmlns:oel="http://schemas.microsoft.com/office/2019/extlst" xmlns:r="http://schemas.openxmlformats.org/officeDocument/2006/relationships" xmlns:m="http://schemas.openxmlformats.org/officeDocument/2006/math" xmlns:v="urn:schemas-microsoft-com:vml" xmlns:wp14="http://schemas.microsoft.com/office/word/2010/wordprocessingDrawing" xmlns:wp="http://schemas.openxmlformats.org/drawingml/2006/wordprocessingDrawing" xmlns:w10="urn:schemas-microsoft-com:office:word" xmlns:w="http://schemas.openxmlformats.org/wordprocessingml/2006/main" xmlns:w14="http://schemas.microsoft.com/office/word/2010/wordml" xmlns:w15="http://schemas.microsoft.com/office/word/2012/wordml" xmlns:w16cex="http://schemas.microsoft.com/office/word/2018/wordml/cex" xmlns:w16cid="http://schemas.microsoft.com/office/word/2016/wordml/cid" xmlns:w16="http://schemas.microsoft.com/office/word/2018/wordml" xmlns:w16du="http://schemas.microsoft.com/office/word/2023/wordml/word16du" xmlns:w16sdtdh="http://schemas.microsoft.com/office/word/2020/wordml/sdtdatahash" xmlns:w16se="http://schemas.microsoft.com/office/word/2015/wordml/symex" xmlns:wpg="http://schemas.microsoft.com/office/word/2010/wordprocessingGroup" xmlns:wpi="http://schemas.microsoft.com/office/word/2010/wordprocessingInk" xmlns:wne="http://schemas.microsoft.com/office/word/2006/wordml" xmlns:wps="http://schemas.microsoft.com/office/word/2010/wordprocessingShape" mc:Ignorable="w14 w15 w16se w16cid w16 w16cex w16sdtdh w16du wp14">
   <w:body>
-    <w:p/>
+    <w:p>
+      <w:r>
+        <w:t>S</w:t>
+      </w:r>
+    </w:p>
     <w:p>
       <w:pPr>
         <w:rPr>
@@ -162,7 +166,6 @@
                                 </w:rPr>
                                 <w:t xml:space="preserve">Asignatura </w:t>
                               </w:r>
-                              <w:proofErr w:type="spellStart"/>
                               <w:r>
                                 <w:rPr>
                                   <w:b/>
@@ -172,7 +175,6 @@
                                 </w:rPr>
                                 <w:t>Capstone</w:t>
                               </w:r>
-                              <w:proofErr w:type="spellEnd"/>
                             </w:p>
                           </w:txbxContent>
                         </wps:txbx>
@@ -237,7 +239,7 @@
           </mc:Choice>
           <mc:Fallback>
             <w:pict>
-              <v:group w14:anchorId="39581AEC" id="Grupo 27" o:spid="_x0000_s1026" style="position:absolute;margin-left:0;margin-top:.75pt;width:491.25pt;height:123pt;z-index:251659264;mso-position-horizontal:center;mso-position-horizontal-relative:margin;mso-width-relative:margin;mso-height-relative:margin" coordsize="59912,15621" o:gfxdata="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">
+              <v:group w14:anchorId="39581AEC" id="Grupo 27" o:spid="_x0000_s1026" style="position:absolute;margin-left:0;margin-top:.75pt;width:491.25pt;height:123pt;z-index:251659264;mso-position-horizontal:center;mso-position-horizontal-relative:margin;mso-width-relative:margin;mso-height-relative:margin" coordsize="59912,15621" o:gfxdata="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">
                 <v:shapetype id="_x0000_t202" coordsize="21600,21600" o:spt="202" path="m,l,21600r21600,l21600,xe">
                   <v:stroke joinstyle="miter"/>
                   <v:path gradientshapeok="t" o:connecttype="rect"/>
@@ -645,175 +647,31 @@
                 <w:szCs w:val="20"/>
                 <w:lang w:eastAsia="es-CL"/>
               </w:rPr>
-              <w:t xml:space="preserve">Hasta el momento, hemos logrado avanzar significativamente en el proyecto APT, cumpliendo varios de los objetivos específicos planteados. En primer lugar, se ha llevado a cabo la toma de requerimientos, lo cual fue clave para obtener una comprensión detallada de las necesidades de </w:t>
-            </w:r>
-            <w:proofErr w:type="spellStart"/>
-            <w:r>
-              <w:rPr>
-                <w:rFonts w:ascii="Calibri" w:hAnsi="Calibri" w:cs="Arial"/>
-                <w:i/>
-                <w:color w:val="548DD4"/>
-                <w:sz w:val="20"/>
-                <w:szCs w:val="20"/>
-                <w:lang w:eastAsia="es-CL"/>
-              </w:rPr>
-              <w:t>itplusnet</w:t>
-            </w:r>
-            <w:proofErr w:type="spellEnd"/>
-            <w:r>
-              <w:rPr>
-                <w:rFonts w:ascii="Calibri" w:hAnsi="Calibri" w:cs="Arial"/>
-                <w:i/>
-                <w:color w:val="548DD4"/>
-                <w:sz w:val="20"/>
-                <w:szCs w:val="20"/>
-                <w:lang w:eastAsia="es-CL"/>
-              </w:rPr>
-              <w:t>. Este proceso permitió establecer las funcionalidades más importantes del sistema CRM, priorizando la gestión de soporte técnico y las herramientas necesarias para optimizar el seguimiento de tickets. Además, se ha diseñado la arquitectura del modelo de datos, que incluye estructuras para gestionar de manera eficiente la información de los clientes, tickets y roles de acceso. Este modelo fue diseñado pensando en la escalabilidad, lo que asegura que el sistema pueda crecer y adaptarse a futuras necesidades.</w:t>
-            </w:r>
-          </w:p>
-          <w:p>
-            <w:pPr>
-              <w:jc w:val="both"/>
-              <w:rPr>
-                <w:rFonts w:ascii="Calibri" w:hAnsi="Calibri" w:cs="Arial"/>
-                <w:i/>
-                <w:color w:val="548DD4"/>
-                <w:sz w:val="20"/>
-                <w:szCs w:val="20"/>
-                <w:lang w:eastAsia="es-CL"/>
-              </w:rPr>
-            </w:pPr>
-            <w:r>
-              <w:rPr>
-                <w:rFonts w:ascii="Calibri" w:hAnsi="Calibri" w:cs="Arial"/>
-                <w:i/>
-                <w:color w:val="548DD4"/>
-                <w:sz w:val="20"/>
-                <w:szCs w:val="20"/>
-                <w:lang w:eastAsia="es-CL"/>
-              </w:rPr>
-              <w:t xml:space="preserve">Otro avance importante ha sido la definición de las tecnologías a utilizar, como PHP con Laravel para el </w:t>
-            </w:r>
-            <w:proofErr w:type="spellStart"/>
-            <w:r>
-              <w:rPr>
-                <w:rFonts w:ascii="Calibri" w:hAnsi="Calibri" w:cs="Arial"/>
-                <w:i/>
-                <w:color w:val="548DD4"/>
-                <w:sz w:val="20"/>
-                <w:szCs w:val="20"/>
-                <w:lang w:eastAsia="es-CL"/>
-              </w:rPr>
-              <w:t>backend</w:t>
-            </w:r>
-            <w:proofErr w:type="spellEnd"/>
-            <w:r>
-              <w:rPr>
-                <w:rFonts w:ascii="Calibri" w:hAnsi="Calibri" w:cs="Arial"/>
-                <w:i/>
-                <w:color w:val="548DD4"/>
-                <w:sz w:val="20"/>
-                <w:szCs w:val="20"/>
-                <w:lang w:eastAsia="es-CL"/>
-              </w:rPr>
-              <w:t xml:space="preserve">, MySQL para la base de datos, y HTML, CSS y JavaScript (con Bootstrap) para el </w:t>
-            </w:r>
-            <w:proofErr w:type="spellStart"/>
-            <w:r>
-              <w:rPr>
-                <w:rFonts w:ascii="Calibri" w:hAnsi="Calibri" w:cs="Arial"/>
-                <w:i/>
-                <w:color w:val="548DD4"/>
-                <w:sz w:val="20"/>
-                <w:szCs w:val="20"/>
-                <w:lang w:eastAsia="es-CL"/>
-              </w:rPr>
-              <w:t>frontend</w:t>
-            </w:r>
-            <w:proofErr w:type="spellEnd"/>
-            <w:r>
-              <w:rPr>
-                <w:rFonts w:ascii="Calibri" w:hAnsi="Calibri" w:cs="Arial"/>
-                <w:i/>
-                <w:color w:val="548DD4"/>
-                <w:sz w:val="20"/>
-                <w:szCs w:val="20"/>
-                <w:lang w:eastAsia="es-CL"/>
-              </w:rPr>
-              <w:t xml:space="preserve">. Este </w:t>
-            </w:r>
-            <w:proofErr w:type="spellStart"/>
-            <w:r>
-              <w:rPr>
-                <w:rFonts w:ascii="Calibri" w:hAnsi="Calibri" w:cs="Arial"/>
-                <w:i/>
-                <w:color w:val="548DD4"/>
-                <w:sz w:val="20"/>
-                <w:szCs w:val="20"/>
-                <w:lang w:eastAsia="es-CL"/>
-              </w:rPr>
-              <w:t>stack</w:t>
-            </w:r>
-            <w:proofErr w:type="spellEnd"/>
-            <w:r>
-              <w:rPr>
-                <w:rFonts w:ascii="Calibri" w:hAnsi="Calibri" w:cs="Arial"/>
-                <w:i/>
-                <w:color w:val="548DD4"/>
-                <w:sz w:val="20"/>
-                <w:szCs w:val="20"/>
-                <w:lang w:eastAsia="es-CL"/>
-              </w:rPr>
-              <w:t xml:space="preserve"> tecnológico nos permitirá desarrollar un CRM robusto, ágil y adaptable. Además, hemos comenzado a consumir una API proporcionada por el cliente que gestiona las cajas, sucursales y bodegas, lo cual es fundamental para la centralización de datos y la gestión eficiente de los recursos de la empresa. Hasta el momento, no ha sido necesario ajustar los objetivos o la metodología inicial, ya que el proyecto se mantiene alineado con el plan de trabajo previsto, y estamos bien encaminados para cumplir con los próximos hitos, como el desarrollo del </w:t>
-            </w:r>
-            <w:proofErr w:type="spellStart"/>
-            <w:r>
-              <w:rPr>
-                <w:rFonts w:ascii="Calibri" w:hAnsi="Calibri" w:cs="Arial"/>
-                <w:i/>
-                <w:color w:val="548DD4"/>
-                <w:sz w:val="20"/>
-                <w:szCs w:val="20"/>
-                <w:lang w:eastAsia="es-CL"/>
-              </w:rPr>
-              <w:t>backend</w:t>
-            </w:r>
-            <w:proofErr w:type="spellEnd"/>
-            <w:r>
-              <w:rPr>
-                <w:rFonts w:ascii="Calibri" w:hAnsi="Calibri" w:cs="Arial"/>
-                <w:i/>
-                <w:color w:val="548DD4"/>
-                <w:sz w:val="20"/>
-                <w:szCs w:val="20"/>
-                <w:lang w:eastAsia="es-CL"/>
-              </w:rPr>
-              <w:t xml:space="preserve"> y la implementación del modelo de machine </w:t>
-            </w:r>
-            <w:proofErr w:type="spellStart"/>
-            <w:r>
-              <w:rPr>
-                <w:rFonts w:ascii="Calibri" w:hAnsi="Calibri" w:cs="Arial"/>
-                <w:i/>
-                <w:color w:val="548DD4"/>
-                <w:sz w:val="20"/>
-                <w:szCs w:val="20"/>
-                <w:lang w:eastAsia="es-CL"/>
-              </w:rPr>
-              <w:t>learning</w:t>
-            </w:r>
-            <w:proofErr w:type="spellEnd"/>
-            <w:r>
-              <w:rPr>
-                <w:rFonts w:ascii="Calibri" w:hAnsi="Calibri" w:cs="Arial"/>
-                <w:i/>
-                <w:color w:val="548DD4"/>
-                <w:sz w:val="20"/>
-                <w:szCs w:val="20"/>
-                <w:lang w:eastAsia="es-CL"/>
-              </w:rPr>
-              <w:t>.</w:t>
+              <w:t>Hasta el momento, hemos logrado avanzar significativamente en el proyecto APT, cumpliendo varios de los objetivos específicos planteados. En primer lugar, se ha llevado a cabo la toma de requerimientos, lo cual fue clave para obtener una comprensión detallada de las necesidades de itplusnet. Este proceso permitió establecer las funcionalidades más importantes del sistema CRM, priorizando la gestión de soporte técnico y las herramientas necesarias para optimizar el seguimiento de tickets. Además, se ha diseñado la arquitectura del modelo de datos, que incluye estructuras para gestionar de manera eficiente la información de los clientes, tickets y roles de acceso. Este modelo fue diseñado pensando en la escalabilidad, lo que asegura que el sistema pueda crecer y adaptarse a futuras necesidades.</w:t>
+            </w:r>
+          </w:p>
+          <w:p>
+            <w:pPr>
+              <w:jc w:val="both"/>
+              <w:rPr>
+                <w:rFonts w:ascii="Calibri" w:hAnsi="Calibri" w:cs="Arial"/>
+                <w:i/>
+                <w:color w:val="548DD4"/>
+                <w:sz w:val="20"/>
+                <w:szCs w:val="20"/>
+                <w:lang w:eastAsia="es-CL"/>
+              </w:rPr>
+            </w:pPr>
+            <w:r>
+              <w:rPr>
+                <w:rFonts w:ascii="Calibri" w:hAnsi="Calibri" w:cs="Arial"/>
+                <w:i/>
+                <w:color w:val="548DD4"/>
+                <w:sz w:val="20"/>
+                <w:szCs w:val="20"/>
+                <w:lang w:eastAsia="es-CL"/>
+              </w:rPr>
+              <w:t>Otro avance importante ha sido la definición de las tecnologías a utilizar, como PHP con Laravel para el backend, MySQL para la base de datos, y HTML, CSS y JavaScript (con Bootstrap) para el frontend. Este stack tecnológico nos permitirá desarrollar un CRM robusto, ágil y adaptable. Además, hemos comenzado a consumir una API proporcionada por el cliente que gestiona las cajas, sucursales y bodegas, lo cual es fundamental para la centralización de datos y la gestión eficiente de los recursos de la empresa. Hasta el momento, no ha sido necesario ajustar los objetivos o la metodología inicial, ya que el proyecto se mantiene alineado con el plan de trabajo previsto, y estamos bien encaminados para cumplir con los próximos hitos, como el desarrollo del backend y la implementación del modelo de machine learning.</w:t>
             </w:r>
           </w:p>
           <w:p>
@@ -894,59 +752,8 @@
                 <w:sz w:val="20"/>
                 <w:szCs w:val="20"/>
               </w:rPr>
-              <w:t xml:space="preserve">desarrollar una plataforma de </w:t>
-            </w:r>
-            <w:proofErr w:type="spellStart"/>
-            <w:r>
-              <w:rPr>
-                <w:b/>
-                <w:bCs/>
-                <w:sz w:val="20"/>
-                <w:szCs w:val="20"/>
-              </w:rPr>
-              <w:t>Customer</w:t>
-            </w:r>
-            <w:proofErr w:type="spellEnd"/>
-            <w:r>
-              <w:rPr>
-                <w:b/>
-                <w:bCs/>
-                <w:sz w:val="20"/>
-                <w:szCs w:val="20"/>
-              </w:rPr>
-              <w:t xml:space="preserve"> </w:t>
-            </w:r>
-            <w:proofErr w:type="spellStart"/>
-            <w:r>
-              <w:rPr>
-                <w:b/>
-                <w:bCs/>
-                <w:sz w:val="20"/>
-                <w:szCs w:val="20"/>
-              </w:rPr>
-              <w:t>Relationship</w:t>
-            </w:r>
-            <w:proofErr w:type="spellEnd"/>
-            <w:r>
-              <w:rPr>
-                <w:b/>
-                <w:bCs/>
-                <w:sz w:val="20"/>
-                <w:szCs w:val="20"/>
-              </w:rPr>
-              <w:t xml:space="preserve"> Management (CRM) personalizada para la consultora informática </w:t>
-            </w:r>
-            <w:proofErr w:type="spellStart"/>
-            <w:r>
-              <w:rPr>
-                <w:b/>
-                <w:bCs/>
-                <w:sz w:val="20"/>
-                <w:szCs w:val="20"/>
-              </w:rPr>
-              <w:t>itplusnet</w:t>
-            </w:r>
-            <w:proofErr w:type="spellEnd"/>
+              <w:t>desarrollar una plataforma de Customer Relationship Management (CRM) personalizada para la consultora informática itplusnet</w:t>
+            </w:r>
             <w:r>
               <w:rPr>
                 <w:sz w:val="20"/>
@@ -1064,127 +871,31 @@
                 <w:szCs w:val="20"/>
                 <w:lang w:eastAsia="es-CL"/>
               </w:rPr>
-              <w:t xml:space="preserve">Integrar un modelo de machine </w:t>
-            </w:r>
-            <w:proofErr w:type="spellStart"/>
-            <w:r>
-              <w:rPr>
-                <w:rFonts w:ascii="Calibri" w:hAnsi="Calibri" w:cs="Arial"/>
-                <w:i/>
-                <w:color w:val="548DD4"/>
-                <w:sz w:val="20"/>
-                <w:szCs w:val="20"/>
-                <w:lang w:eastAsia="es-CL"/>
-              </w:rPr>
-              <w:t>learning</w:t>
-            </w:r>
-            <w:proofErr w:type="spellEnd"/>
-            <w:r>
-              <w:rPr>
-                <w:rFonts w:ascii="Calibri" w:hAnsi="Calibri" w:cs="Arial"/>
-                <w:i/>
-                <w:color w:val="548DD4"/>
-                <w:sz w:val="20"/>
-                <w:szCs w:val="20"/>
-                <w:lang w:eastAsia="es-CL"/>
-              </w:rPr>
-              <w:t xml:space="preserve"> para clasificar automáticamente los tickets en niveles de prioridad (alto, medio, bajo).</w:t>
-            </w:r>
-          </w:p>
-          <w:p>
-            <w:pPr>
-              <w:jc w:val="both"/>
-              <w:rPr>
-                <w:rFonts w:ascii="Calibri" w:hAnsi="Calibri" w:cs="Arial"/>
-                <w:i/>
-                <w:color w:val="548DD4"/>
-                <w:sz w:val="20"/>
-                <w:szCs w:val="20"/>
-                <w:lang w:eastAsia="es-CL"/>
-              </w:rPr>
-            </w:pPr>
-            <w:r>
-              <w:rPr>
-                <w:rFonts w:ascii="Calibri" w:hAnsi="Calibri" w:cs="Arial"/>
-                <w:i/>
-                <w:color w:val="548DD4"/>
-                <w:sz w:val="20"/>
-                <w:szCs w:val="20"/>
-                <w:lang w:eastAsia="es-CL"/>
-              </w:rPr>
-              <w:t xml:space="preserve">Integrar un modelo de </w:t>
-            </w:r>
-            <w:proofErr w:type="spellStart"/>
-            <w:r>
-              <w:rPr>
-                <w:rFonts w:ascii="Calibri" w:hAnsi="Calibri" w:cs="Arial"/>
-                <w:i/>
-                <w:color w:val="548DD4"/>
-                <w:sz w:val="20"/>
-                <w:szCs w:val="20"/>
-                <w:lang w:eastAsia="es-CL"/>
-              </w:rPr>
-              <w:t>deep</w:t>
-            </w:r>
-            <w:proofErr w:type="spellEnd"/>
-            <w:r>
-              <w:rPr>
-                <w:rFonts w:ascii="Calibri" w:hAnsi="Calibri" w:cs="Arial"/>
-                <w:i/>
-                <w:color w:val="548DD4"/>
-                <w:sz w:val="20"/>
-                <w:szCs w:val="20"/>
-                <w:lang w:eastAsia="es-CL"/>
-              </w:rPr>
-              <w:t xml:space="preserve"> </w:t>
-            </w:r>
-            <w:proofErr w:type="spellStart"/>
-            <w:r>
-              <w:rPr>
-                <w:rFonts w:ascii="Calibri" w:hAnsi="Calibri" w:cs="Arial"/>
-                <w:i/>
-                <w:color w:val="548DD4"/>
-                <w:sz w:val="20"/>
-                <w:szCs w:val="20"/>
-                <w:lang w:eastAsia="es-CL"/>
-              </w:rPr>
-              <w:t>learning</w:t>
-            </w:r>
-            <w:proofErr w:type="spellEnd"/>
-            <w:r>
-              <w:rPr>
-                <w:rFonts w:ascii="Calibri" w:hAnsi="Calibri" w:cs="Arial"/>
-                <w:i/>
-                <w:color w:val="548DD4"/>
-                <w:sz w:val="20"/>
-                <w:szCs w:val="20"/>
-                <w:lang w:eastAsia="es-CL"/>
-              </w:rPr>
-              <w:t xml:space="preserve"> para la captación de soportes mediante audios transcritos a texto, facilitando la creación de tickets tanto para los clientes como para los desarrolladores de </w:t>
-            </w:r>
-            <w:proofErr w:type="spellStart"/>
-            <w:r>
-              <w:rPr>
-                <w:rFonts w:ascii="Calibri" w:hAnsi="Calibri" w:cs="Arial"/>
-                <w:i/>
-                <w:color w:val="548DD4"/>
-                <w:sz w:val="20"/>
-                <w:szCs w:val="20"/>
-                <w:lang w:eastAsia="es-CL"/>
-              </w:rPr>
-              <w:t>ItPlusNet</w:t>
-            </w:r>
-            <w:proofErr w:type="spellEnd"/>
-            <w:r>
-              <w:rPr>
-                <w:rFonts w:ascii="Calibri" w:hAnsi="Calibri" w:cs="Arial"/>
-                <w:i/>
-                <w:color w:val="548DD4"/>
-                <w:sz w:val="20"/>
-                <w:szCs w:val="20"/>
-                <w:lang w:eastAsia="es-CL"/>
-              </w:rPr>
-              <w:t>.</w:t>
+              <w:t>Integrar un modelo de machine learning para clasificar automáticamente los tickets en niveles de prioridad (alto, medio, bajo).</w:t>
+            </w:r>
+          </w:p>
+          <w:p>
+            <w:pPr>
+              <w:jc w:val="both"/>
+              <w:rPr>
+                <w:rFonts w:ascii="Calibri" w:hAnsi="Calibri" w:cs="Arial"/>
+                <w:i/>
+                <w:color w:val="548DD4"/>
+                <w:sz w:val="20"/>
+                <w:szCs w:val="20"/>
+                <w:lang w:eastAsia="es-CL"/>
+              </w:rPr>
+            </w:pPr>
+            <w:r>
+              <w:rPr>
+                <w:rFonts w:ascii="Calibri" w:hAnsi="Calibri" w:cs="Arial"/>
+                <w:i/>
+                <w:color w:val="548DD4"/>
+                <w:sz w:val="20"/>
+                <w:szCs w:val="20"/>
+                <w:lang w:eastAsia="es-CL"/>
+              </w:rPr>
+              <w:t>Integrar un modelo de deep learning para la captación de soportes mediante audios transcritos a texto, facilitando la creación de tickets tanto para los clientes como para los desarrolladores de ItPlusNet.</w:t>
             </w:r>
           </w:p>
           <w:p>
@@ -1266,79 +977,7 @@
                 <w:szCs w:val="20"/>
                 <w:lang w:eastAsia="es-CL"/>
               </w:rPr>
-              <w:t xml:space="preserve">El proyecto seguirá la metodología ágil Scrum, que permite dividir el desarrollo en </w:t>
-            </w:r>
-            <w:proofErr w:type="spellStart"/>
-            <w:r>
-              <w:rPr>
-                <w:rFonts w:ascii="Calibri" w:hAnsi="Calibri" w:cs="Arial"/>
-                <w:i/>
-                <w:color w:val="548DD4"/>
-                <w:sz w:val="20"/>
-                <w:szCs w:val="20"/>
-                <w:lang w:eastAsia="es-CL"/>
-              </w:rPr>
-              <w:t>sprints</w:t>
-            </w:r>
-            <w:proofErr w:type="spellEnd"/>
-            <w:r>
-              <w:rPr>
-                <w:rFonts w:ascii="Calibri" w:hAnsi="Calibri" w:cs="Arial"/>
-                <w:i/>
-                <w:color w:val="548DD4"/>
-                <w:sz w:val="20"/>
-                <w:szCs w:val="20"/>
-                <w:lang w:eastAsia="es-CL"/>
-              </w:rPr>
-              <w:t xml:space="preserve"> de 2 semanas para entregar módulos funcionales de manera iterativa. Cada sprint abordará componentes clave del CRM, como la autenticación, la gestión de tickets y la integración del modelo de machine </w:t>
-            </w:r>
-            <w:proofErr w:type="spellStart"/>
-            <w:r>
-              <w:rPr>
-                <w:rFonts w:ascii="Calibri" w:hAnsi="Calibri" w:cs="Arial"/>
-                <w:i/>
-                <w:color w:val="548DD4"/>
-                <w:sz w:val="20"/>
-                <w:szCs w:val="20"/>
-                <w:lang w:eastAsia="es-CL"/>
-              </w:rPr>
-              <w:t>learning</w:t>
-            </w:r>
-            <w:proofErr w:type="spellEnd"/>
-            <w:r>
-              <w:rPr>
-                <w:rFonts w:ascii="Calibri" w:hAnsi="Calibri" w:cs="Arial"/>
-                <w:i/>
-                <w:color w:val="548DD4"/>
-                <w:sz w:val="20"/>
-                <w:szCs w:val="20"/>
-                <w:lang w:eastAsia="es-CL"/>
-              </w:rPr>
-              <w:t xml:space="preserve">. Los roles y responsabilidades estarán claramente definidos, lo que asegura la entrega continua de valor y la adaptación rápida a cambios. La integración de </w:t>
-            </w:r>
-            <w:proofErr w:type="spellStart"/>
-            <w:r>
-              <w:rPr>
-                <w:rFonts w:ascii="Calibri" w:hAnsi="Calibri" w:cs="Arial"/>
-                <w:i/>
-                <w:color w:val="548DD4"/>
-                <w:sz w:val="20"/>
-                <w:szCs w:val="20"/>
-                <w:lang w:eastAsia="es-CL"/>
-              </w:rPr>
-              <w:t>APIs</w:t>
-            </w:r>
-            <w:proofErr w:type="spellEnd"/>
-            <w:r>
-              <w:rPr>
-                <w:rFonts w:ascii="Calibri" w:hAnsi="Calibri" w:cs="Arial"/>
-                <w:i/>
-                <w:color w:val="548DD4"/>
-                <w:sz w:val="20"/>
-                <w:szCs w:val="20"/>
-                <w:lang w:eastAsia="es-CL"/>
-              </w:rPr>
-              <w:t xml:space="preserve"> y otros componentes externos se realizará en fases posteriores del proyecto para asegurar la estabilidad del sistema.</w:t>
+              <w:t>El proyecto seguirá la metodología ágil Scrum, que permite dividir el desarrollo en sprints de 2 semanas para entregar módulos funcionales de manera iterativa. Cada sprint abordará componentes clave del CRM, como la autenticación, la gestión de tickets y la integración del modelo de machine learning. Los roles y responsabilidades estarán claramente definidos, lo que asegura la entrega continua de valor y la adaptación rápida a cambios. La integración de APIs y otros componentes externos se realizará en fases posteriores del proyecto para asegurar la estabilidad del sistema.</w:t>
             </w:r>
           </w:p>
         </w:tc>
@@ -1396,10 +1035,12 @@
                 <w:szCs w:val="20"/>
                 <w:lang w:eastAsia="es-CL"/>
               </w:rPr>
-              <w:t xml:space="preserve">Las evidencias presentadas en este informe de avance reflejan el progreso clave en el desarrollo del proyecto APT y justifican cómo se ha mantenido la calidad en cada etapa. La creación del modelo de base de datos asegura una estructura sólida y escalable que permitirá gestionar eficientemente los datos de clientes y tickets. El consumo de la API proporcionada por el cliente demuestra que el sistema puede interactuar con servicios externos en tiempo real, centralizando la información de sucursales, cajas y bodegas, lo que es crucial para la eficiencia del CRM. Además, la toma de requerimientos y las reuniones con </w:t>
-            </w:r>
-            <w:proofErr w:type="spellStart"/>
-            <w:r>
+              <w:t>Las evidencias presentadas en este informe de avance reflejan el progreso clave en el desarrollo del proyecto APT y justifican cómo se ha mantenido la calidad en cada etapa. La creación del modelo de base de datos asegura una estructura sólida y escalable que permitirá gestionar eficientemente los datos de clientes y tickets. El consumo de la API proporcionada por el cliente demuestra que el sistema puede interactuar con servicios externos en tiempo real, centralizando la información de sucursales, cajas y bodegas, lo que es crucial para la eficiencia del CRM. Además, la toma de requerimientos y las reuniones con stakeholders garantizan que el proyecto esté alineado con las expectativas del cliente, permitiendo realizar ajustes y obtener retroalimentación constante para mejorar el producto final.</w:t>
+            </w:r>
+          </w:p>
+          <w:p>
+            <w:pPr>
+              <w:jc w:val="both"/>
               <w:rPr>
                 <w:rFonts w:ascii="Calibri" w:hAnsi="Calibri" w:cs="Arial"/>
                 <w:b/>
@@ -1409,10 +1050,11 @@
                 <w:szCs w:val="20"/>
                 <w:lang w:eastAsia="es-CL"/>
               </w:rPr>
-              <w:t>stakeholders</w:t>
-            </w:r>
-            <w:proofErr w:type="spellEnd"/>
-            <w:r>
+            </w:pPr>
+          </w:p>
+          <w:p>
+            <w:pPr>
+              <w:jc w:val="both"/>
               <w:rPr>
                 <w:rFonts w:ascii="Calibri" w:hAnsi="Calibri" w:cs="Arial"/>
                 <w:b/>
@@ -1422,12 +1064,8 @@
                 <w:szCs w:val="20"/>
                 <w:lang w:eastAsia="es-CL"/>
               </w:rPr>
-              <w:t xml:space="preserve"> garantizan que el proyecto esté alineado con las expectativas del cliente, permitiendo realizar ajustes y obtener retroalimentación constante para mejorar el producto final.</w:t>
-            </w:r>
-          </w:p>
-          <w:p>
-            <w:pPr>
-              <w:jc w:val="both"/>
+            </w:pPr>
+            <w:r>
               <w:rPr>
                 <w:rFonts w:ascii="Calibri" w:hAnsi="Calibri" w:cs="Arial"/>
                 <w:b/>
@@ -1437,58 +1075,7 @@
                 <w:szCs w:val="20"/>
                 <w:lang w:eastAsia="es-CL"/>
               </w:rPr>
-            </w:pPr>
-          </w:p>
-          <w:p>
-            <w:pPr>
-              <w:jc w:val="both"/>
-              <w:rPr>
-                <w:rFonts w:ascii="Calibri" w:hAnsi="Calibri" w:cs="Arial"/>
-                <w:b/>
-                <w:i/>
-                <w:color w:val="548DD4"/>
-                <w:sz w:val="20"/>
-                <w:szCs w:val="20"/>
-                <w:lang w:eastAsia="es-CL"/>
-              </w:rPr>
-            </w:pPr>
-            <w:r>
-              <w:rPr>
-                <w:rFonts w:ascii="Calibri" w:hAnsi="Calibri" w:cs="Arial"/>
-                <w:b/>
-                <w:i/>
-                <w:color w:val="548DD4"/>
-                <w:sz w:val="20"/>
-                <w:szCs w:val="20"/>
-                <w:lang w:eastAsia="es-CL"/>
-              </w:rPr>
-              <w:t xml:space="preserve">Asimismo, la correcta selección de las tecnologías a utilizar asegura que el desarrollo se lleve a cabo de manera eficiente y escalable, utilizando herramientas robustas como PHP con Laravel, MySQL, HTML, CSS y JavaScript. Estas decisiones tecnológicas, junto con la integración efectiva de las </w:t>
-            </w:r>
-            <w:proofErr w:type="spellStart"/>
-            <w:r>
-              <w:rPr>
-                <w:rFonts w:ascii="Calibri" w:hAnsi="Calibri" w:cs="Arial"/>
-                <w:b/>
-                <w:i/>
-                <w:color w:val="548DD4"/>
-                <w:sz w:val="20"/>
-                <w:szCs w:val="20"/>
-                <w:lang w:eastAsia="es-CL"/>
-              </w:rPr>
-              <w:t>APIs</w:t>
-            </w:r>
-            <w:proofErr w:type="spellEnd"/>
-            <w:r>
-              <w:rPr>
-                <w:rFonts w:ascii="Calibri" w:hAnsi="Calibri" w:cs="Arial"/>
-                <w:b/>
-                <w:i/>
-                <w:color w:val="548DD4"/>
-                <w:sz w:val="20"/>
-                <w:szCs w:val="20"/>
-                <w:lang w:eastAsia="es-CL"/>
-              </w:rPr>
-              <w:t xml:space="preserve"> y el modelo de datos, garantizan que el sistema será fácil de mantener y adaptable a futuro, cumpliendo con los requisitos técnicos y funcionales del cliente. Cada una de estas evidencias respalda el avance positivo del proyecto y demuestra que se están cumpliendo los objetivos en las fases planificadas.</w:t>
+              <w:t>Asimismo, la correcta selección de las tecnologías a utilizar asegura que el desarrollo se lleve a cabo de manera eficiente y escalable, utilizando herramientas robustas como PHP con Laravel, MySQL, HTML, CSS y JavaScript. Estas decisiones tecnológicas, junto con la integración efectiva de las APIs y el modelo de datos, garantizan que el sistema será fácil de mantener y adaptable a futuro, cumpliendo con los requisitos técnicos y funcionales del cliente. Cada una de estas evidencias respalda el avance positivo del proyecto y demuestra que se están cumpliendo los objetivos en las fases planificadas.</w:t>
             </w:r>
           </w:p>
         </w:tc>
@@ -1914,6 +1501,64 @@
             <w:pPr>
               <w:jc w:val="both"/>
               <w:rPr>
+                <w:rFonts w:ascii="Calibri" w:hAnsi="Calibri" w:cs="Arial"/>
+                <w:i/>
+                <w:color w:val="548DD4"/>
+                <w:sz w:val="18"/>
+                <w:szCs w:val="20"/>
+                <w:lang w:eastAsia="es-CL"/>
+              </w:rPr>
+            </w:pPr>
+            <w:r>
+              <w:rPr>
+                <w:rFonts w:ascii="Calibri" w:hAnsi="Calibri" w:cs="Arial"/>
+                <w:i/>
+                <w:color w:val="548DD4"/>
+                <w:sz w:val="18"/>
+                <w:szCs w:val="20"/>
+                <w:lang w:eastAsia="es-CL"/>
+              </w:rPr>
+              <w:t>Construir el modelo arquitectónico de una solución sistemática que soporte los procesos de negocio</w:t>
+            </w:r>
+          </w:p>
+        </w:tc>
+        <w:tc>
+          <w:tcPr>
+            <w:tcW w:w="1077" w:type="dxa"/>
+          </w:tcPr>
+          <w:p>
+            <w:pPr>
+              <w:jc w:val="both"/>
+              <w:rPr>
+                <w:rFonts w:ascii="Calibri" w:hAnsi="Calibri" w:cs="Arial"/>
+                <w:i/>
+                <w:color w:val="548DD4"/>
+                <w:sz w:val="18"/>
+                <w:szCs w:val="20"/>
+                <w:lang w:eastAsia="es-CL"/>
+              </w:rPr>
+            </w:pPr>
+            <w:r>
+              <w:rPr>
+                <w:rFonts w:ascii="Calibri" w:hAnsi="Calibri" w:cs="Arial"/>
+                <w:i/>
+                <w:color w:val="548DD4"/>
+                <w:sz w:val="18"/>
+                <w:szCs w:val="20"/>
+                <w:lang w:eastAsia="es-CL"/>
+              </w:rPr>
+              <w:t>Toma de requerimientos y análisis de procesos</w:t>
+            </w:r>
+          </w:p>
+        </w:tc>
+        <w:tc>
+          <w:tcPr>
+            <w:tcW w:w="1276" w:type="dxa"/>
+          </w:tcPr>
+          <w:p>
+            <w:pPr>
+              <w:jc w:val="both"/>
+              <w:rPr>
                 <w:b/>
                 <w:sz w:val="18"/>
                 <w:szCs w:val="24"/>
@@ -1928,124 +1573,18 @@
                 <w:szCs w:val="20"/>
                 <w:lang w:eastAsia="es-CL"/>
               </w:rPr>
-              <w:t xml:space="preserve">Nombra las competencias o unidades de competencias </w:t>
-            </w:r>
-            <w:r>
-              <w:rPr>
-                <w:rFonts w:ascii="Calibri" w:hAnsi="Calibri" w:cs="Arial"/>
-                <w:i/>
-                <w:color w:val="548DD4"/>
-                <w:sz w:val="18"/>
-                <w:szCs w:val="20"/>
-                <w:lang w:eastAsia="es-CL"/>
-              </w:rPr>
-              <w:t xml:space="preserve">que se relacionan con las diferentes actividades </w:t>
-            </w:r>
-            <w:r>
-              <w:rPr>
-                <w:rFonts w:ascii="Calibri" w:hAnsi="Calibri" w:cs="Arial"/>
-                <w:i/>
-                <w:color w:val="548DD4"/>
-                <w:sz w:val="18"/>
-                <w:szCs w:val="20"/>
-                <w:lang w:eastAsia="es-CL"/>
-              </w:rPr>
-              <w:t>requeridas para el desarrollo de</w:t>
-            </w:r>
-            <w:r>
-              <w:rPr>
-                <w:rFonts w:ascii="Calibri" w:hAnsi="Calibri" w:cs="Arial"/>
-                <w:i/>
-                <w:color w:val="548DD4"/>
-                <w:sz w:val="18"/>
-                <w:szCs w:val="20"/>
-                <w:lang w:eastAsia="es-CL"/>
-              </w:rPr>
-              <w:t>l proyecto APT</w:t>
-            </w:r>
-            <w:r>
-              <w:rPr>
-                <w:rFonts w:ascii="Calibri" w:hAnsi="Calibri" w:cs="Arial"/>
-                <w:i/>
-                <w:color w:val="548DD4"/>
-                <w:sz w:val="18"/>
-                <w:szCs w:val="20"/>
-                <w:lang w:eastAsia="es-CL"/>
-              </w:rPr>
-              <w:t>.</w:t>
-            </w:r>
-          </w:p>
-        </w:tc>
-        <w:tc>
-          <w:tcPr>
-            <w:tcW w:w="1077" w:type="dxa"/>
-          </w:tcPr>
-          <w:p>
-            <w:pPr>
-              <w:jc w:val="both"/>
-              <w:rPr>
-                <w:rFonts w:ascii="Calibri" w:hAnsi="Calibri" w:cs="Arial"/>
-                <w:i/>
-                <w:color w:val="548DD4"/>
-                <w:sz w:val="18"/>
-                <w:szCs w:val="20"/>
-                <w:lang w:eastAsia="es-CL"/>
-              </w:rPr>
-            </w:pPr>
-            <w:r>
-              <w:rPr>
-                <w:rFonts w:ascii="Calibri" w:hAnsi="Calibri" w:cs="Arial"/>
-                <w:i/>
-                <w:color w:val="548DD4"/>
-                <w:sz w:val="18"/>
-                <w:szCs w:val="20"/>
-                <w:lang w:eastAsia="es-CL"/>
-              </w:rPr>
-              <w:t>Nombra</w:t>
-            </w:r>
-            <w:r>
-              <w:rPr>
-                <w:rFonts w:ascii="Calibri" w:hAnsi="Calibri" w:cs="Arial"/>
-                <w:i/>
-                <w:color w:val="548DD4"/>
-                <w:sz w:val="18"/>
-                <w:szCs w:val="20"/>
-                <w:lang w:eastAsia="es-CL"/>
-              </w:rPr>
-              <w:t xml:space="preserve"> la</w:t>
-            </w:r>
-            <w:r>
-              <w:rPr>
-                <w:rFonts w:ascii="Calibri" w:hAnsi="Calibri" w:cs="Arial"/>
-                <w:i/>
-                <w:color w:val="548DD4"/>
-                <w:sz w:val="18"/>
-                <w:szCs w:val="20"/>
-                <w:lang w:eastAsia="es-CL"/>
-              </w:rPr>
-              <w:t>s</w:t>
-            </w:r>
-            <w:r>
-              <w:rPr>
-                <w:rFonts w:ascii="Calibri" w:hAnsi="Calibri" w:cs="Arial"/>
-                <w:i/>
-                <w:color w:val="548DD4"/>
-                <w:sz w:val="18"/>
-                <w:szCs w:val="20"/>
-                <w:lang w:eastAsia="es-CL"/>
-              </w:rPr>
-              <w:t xml:space="preserve"> </w:t>
-            </w:r>
-            <w:r>
-              <w:rPr>
-                <w:rFonts w:ascii="Calibri" w:hAnsi="Calibri" w:cs="Arial"/>
-                <w:i/>
-                <w:color w:val="548DD4"/>
-                <w:sz w:val="18"/>
-                <w:szCs w:val="20"/>
-                <w:lang w:eastAsia="es-CL"/>
-              </w:rPr>
-              <w:t xml:space="preserve">actividades que se necesitan para desarrollar el proyecto APT. </w:t>
+              <w:t xml:space="preserve">Reuniones con Stakeholders, herramientas de </w:t>
+            </w:r>
+            <w:r>
+              <w:rPr>
+                <w:rFonts w:ascii="Calibri" w:hAnsi="Calibri" w:cs="Arial"/>
+                <w:i/>
+                <w:color w:val="548DD4"/>
+                <w:sz w:val="18"/>
+                <w:szCs w:val="20"/>
+                <w:lang w:eastAsia="es-CL"/>
+              </w:rPr>
+              <w:t>documentación</w:t>
             </w:r>
           </w:p>
         </w:tc>
@@ -2071,29 +1610,36 @@
                 <w:szCs w:val="20"/>
                 <w:lang w:eastAsia="es-CL"/>
               </w:rPr>
-              <w:t>Nombra los recursos necesarios para llevar a cabo las actividades</w:t>
-            </w:r>
-            <w:r>
-              <w:rPr>
-                <w:rFonts w:ascii="Calibri" w:hAnsi="Calibri" w:cs="Arial"/>
-                <w:i/>
-                <w:color w:val="548DD4"/>
-                <w:sz w:val="18"/>
-                <w:szCs w:val="20"/>
-                <w:lang w:eastAsia="es-CL"/>
-              </w:rPr>
-              <w:t xml:space="preserve"> </w:t>
-            </w:r>
-            <w:r>
-              <w:rPr>
-                <w:rFonts w:ascii="Calibri" w:hAnsi="Calibri" w:cs="Arial"/>
-                <w:i/>
-                <w:color w:val="548DD4"/>
-                <w:sz w:val="18"/>
-                <w:szCs w:val="20"/>
-                <w:lang w:eastAsia="es-CL"/>
-              </w:rPr>
-              <w:t>definidas.</w:t>
+              <w:t xml:space="preserve">1 semana </w:t>
+            </w:r>
+          </w:p>
+        </w:tc>
+        <w:tc>
+          <w:tcPr>
+            <w:tcW w:w="1275" w:type="dxa"/>
+          </w:tcPr>
+          <w:p>
+            <w:pPr>
+              <w:jc w:val="both"/>
+              <w:rPr>
+                <w:rFonts w:ascii="Calibri" w:hAnsi="Calibri" w:cs="Arial"/>
+                <w:i/>
+                <w:color w:val="548DD4"/>
+                <w:sz w:val="18"/>
+                <w:szCs w:val="20"/>
+                <w:lang w:eastAsia="es-CL"/>
+              </w:rPr>
+            </w:pPr>
+            <w:r>
+              <w:rPr>
+                <w:rFonts w:ascii="Calibri" w:hAnsi="Calibri" w:cs="Arial"/>
+                <w:i/>
+                <w:color w:val="548DD4"/>
+                <w:sz w:val="18"/>
+                <w:szCs w:val="20"/>
+                <w:lang w:eastAsia="es-CL"/>
+              </w:rPr>
+              <w:t xml:space="preserve">Bastian Gutierrez </w:t>
             </w:r>
           </w:p>
         </w:tc>
@@ -2105,189 +1651,46 @@
             <w:pPr>
               <w:jc w:val="both"/>
               <w:rPr>
-                <w:b/>
-                <w:sz w:val="18"/>
-                <w:szCs w:val="24"/>
-              </w:rPr>
-            </w:pPr>
-            <w:r>
-              <w:rPr>
-                <w:rFonts w:ascii="Calibri" w:hAnsi="Calibri" w:cs="Arial"/>
-                <w:i/>
-                <w:color w:val="548DD4"/>
-                <w:sz w:val="18"/>
-                <w:szCs w:val="20"/>
-                <w:lang w:eastAsia="es-CL"/>
-              </w:rPr>
-              <w:t xml:space="preserve">Señala </w:t>
-            </w:r>
-            <w:r>
-              <w:rPr>
-                <w:rFonts w:ascii="Calibri" w:hAnsi="Calibri" w:cs="Arial"/>
-                <w:i/>
-                <w:color w:val="548DD4"/>
-                <w:sz w:val="18"/>
-                <w:szCs w:val="20"/>
-                <w:lang w:eastAsia="es-CL"/>
-              </w:rPr>
-              <w:t>la duración de</w:t>
-            </w:r>
-            <w:r>
-              <w:rPr>
-                <w:rFonts w:ascii="Calibri" w:hAnsi="Calibri" w:cs="Arial"/>
-                <w:i/>
-                <w:color w:val="548DD4"/>
-                <w:sz w:val="18"/>
-                <w:szCs w:val="20"/>
-                <w:lang w:eastAsia="es-CL"/>
-              </w:rPr>
-              <w:t xml:space="preserve"> cada </w:t>
-            </w:r>
-            <w:r>
-              <w:rPr>
-                <w:rFonts w:ascii="Calibri" w:hAnsi="Calibri" w:cs="Arial"/>
-                <w:i/>
-                <w:color w:val="548DD4"/>
-                <w:sz w:val="18"/>
-                <w:szCs w:val="20"/>
-                <w:lang w:eastAsia="es-CL"/>
-              </w:rPr>
-              <w:t>actividad</w:t>
-            </w:r>
-            <w:r>
-              <w:rPr>
-                <w:rFonts w:ascii="Calibri" w:hAnsi="Calibri" w:cs="Arial"/>
-                <w:i/>
-                <w:color w:val="548DD4"/>
-                <w:sz w:val="18"/>
-                <w:szCs w:val="20"/>
-                <w:lang w:eastAsia="es-CL"/>
-              </w:rPr>
-              <w:t xml:space="preserve">. </w:t>
-            </w:r>
-          </w:p>
-        </w:tc>
-        <w:tc>
-          <w:tcPr>
-            <w:tcW w:w="1275" w:type="dxa"/>
-          </w:tcPr>
-          <w:p>
-            <w:pPr>
-              <w:jc w:val="both"/>
-              <w:rPr>
-                <w:rFonts w:ascii="Calibri" w:hAnsi="Calibri" w:cs="Arial"/>
-                <w:i/>
-                <w:color w:val="548DD4"/>
-                <w:sz w:val="18"/>
-                <w:szCs w:val="20"/>
-                <w:lang w:eastAsia="es-CL"/>
-              </w:rPr>
-            </w:pPr>
-            <w:r>
-              <w:rPr>
-                <w:rFonts w:ascii="Calibri" w:hAnsi="Calibri" w:cs="Arial"/>
-                <w:i/>
-                <w:color w:val="548DD4"/>
-                <w:sz w:val="18"/>
-                <w:szCs w:val="20"/>
-                <w:lang w:eastAsia="es-CL"/>
-              </w:rPr>
-              <w:t xml:space="preserve">Escribe el </w:t>
-            </w:r>
-            <w:r>
-              <w:rPr>
-                <w:rFonts w:ascii="Calibri" w:hAnsi="Calibri" w:cs="Arial"/>
-                <w:i/>
-                <w:color w:val="548DD4"/>
-                <w:sz w:val="18"/>
-                <w:szCs w:val="20"/>
-                <w:lang w:eastAsia="es-CL"/>
-              </w:rPr>
-              <w:t xml:space="preserve">nombre del integrante del equipo responsable de </w:t>
-            </w:r>
-            <w:r>
-              <w:rPr>
-                <w:rFonts w:ascii="Calibri" w:hAnsi="Calibri" w:cs="Arial"/>
-                <w:i/>
-                <w:color w:val="548DD4"/>
-                <w:sz w:val="18"/>
-                <w:szCs w:val="20"/>
-                <w:lang w:eastAsia="es-CL"/>
-              </w:rPr>
-              <w:t xml:space="preserve">cada </w:t>
-            </w:r>
-            <w:r>
-              <w:rPr>
-                <w:rFonts w:ascii="Calibri" w:hAnsi="Calibri" w:cs="Arial"/>
-                <w:i/>
-                <w:color w:val="548DD4"/>
-                <w:sz w:val="18"/>
-                <w:szCs w:val="20"/>
-                <w:lang w:eastAsia="es-CL"/>
-              </w:rPr>
-              <w:t>actividad.</w:t>
-            </w:r>
-          </w:p>
-        </w:tc>
-        <w:tc>
-          <w:tcPr>
-            <w:tcW w:w="1276" w:type="dxa"/>
-          </w:tcPr>
-          <w:p>
-            <w:pPr>
-              <w:jc w:val="both"/>
-              <w:rPr>
-                <w:rFonts w:ascii="Calibri" w:hAnsi="Calibri" w:cs="Arial"/>
-                <w:i/>
-                <w:color w:val="548DD4"/>
-                <w:sz w:val="18"/>
-                <w:szCs w:val="20"/>
-                <w:lang w:eastAsia="es-CL"/>
-              </w:rPr>
-            </w:pPr>
-            <w:r>
-              <w:rPr>
-                <w:rFonts w:ascii="Calibri" w:hAnsi="Calibri" w:cs="Arial"/>
-                <w:i/>
-                <w:color w:val="548DD4"/>
-                <w:sz w:val="18"/>
-                <w:szCs w:val="20"/>
-                <w:lang w:eastAsia="es-CL"/>
-              </w:rPr>
-              <w:t xml:space="preserve">Señala </w:t>
-            </w:r>
-            <w:r>
-              <w:rPr>
-                <w:rFonts w:ascii="Calibri" w:hAnsi="Calibri" w:cs="Arial"/>
-                <w:i/>
-                <w:color w:val="548DD4"/>
-                <w:sz w:val="18"/>
-                <w:szCs w:val="20"/>
-                <w:lang w:eastAsia="es-CL"/>
-              </w:rPr>
-              <w:t>las dific</w:t>
-            </w:r>
-            <w:r>
-              <w:rPr>
-                <w:rFonts w:ascii="Calibri" w:hAnsi="Calibri" w:cs="Arial"/>
-                <w:i/>
-                <w:color w:val="548DD4"/>
-                <w:sz w:val="18"/>
-                <w:szCs w:val="20"/>
-                <w:lang w:eastAsia="es-CL"/>
-              </w:rPr>
-              <w:t>ult</w:t>
-            </w:r>
-            <w:r>
-              <w:rPr>
-                <w:rFonts w:ascii="Calibri" w:hAnsi="Calibri" w:cs="Arial"/>
-                <w:i/>
-                <w:color w:val="548DD4"/>
-                <w:sz w:val="18"/>
-                <w:szCs w:val="20"/>
-                <w:lang w:eastAsia="es-CL"/>
-              </w:rPr>
-              <w:t>ades o facilitadores que se podrían presentar durante la ejecución de cada una de las actividades propuestas.</w:t>
+                <w:rFonts w:ascii="Calibri" w:hAnsi="Calibri" w:cs="Arial"/>
+                <w:i/>
+                <w:color w:val="548DD4"/>
+                <w:sz w:val="18"/>
+                <w:szCs w:val="20"/>
+                <w:lang w:eastAsia="es-CL"/>
+              </w:rPr>
+            </w:pPr>
+            <w:r>
+              <w:rPr>
+                <w:rFonts w:ascii="Calibri" w:hAnsi="Calibri" w:cs="Arial"/>
+                <w:i/>
+                <w:color w:val="548DD4"/>
+                <w:sz w:val="18"/>
+                <w:szCs w:val="20"/>
+                <w:lang w:eastAsia="es-CL"/>
+              </w:rPr>
+              <w:t xml:space="preserve">Las reuniones con los stakeHolders resultaron productivas, aunque se requirieron varias iteraciones para afinar detalles importantes sobre las funcionalidades </w:t>
+            </w:r>
+            <w:r>
+              <w:rPr>
+                <w:rFonts w:ascii="Calibri" w:hAnsi="Calibri" w:cs="Arial"/>
+                <w:i/>
+                <w:color w:val="548DD4"/>
+                <w:sz w:val="18"/>
+                <w:szCs w:val="20"/>
+                <w:lang w:eastAsia="es-CL"/>
+              </w:rPr>
+              <w:t>específicas</w:t>
+            </w:r>
+            <w:r>
+              <w:rPr>
+                <w:rFonts w:ascii="Calibri" w:hAnsi="Calibri" w:cs="Arial"/>
+                <w:i/>
+                <w:color w:val="548DD4"/>
+                <w:sz w:val="18"/>
+                <w:szCs w:val="20"/>
+                <w:lang w:eastAsia="es-CL"/>
+              </w:rPr>
+              <w:t xml:space="preserve"> del CRM.</w:t>
             </w:r>
           </w:p>
         </w:tc>
@@ -2295,63 +1698,6 @@
           <w:tcPr>
             <w:tcW w:w="1418" w:type="dxa"/>
           </w:tcPr>
-          <w:p>
-            <w:pPr>
-              <w:jc w:val="both"/>
-              <w:rPr>
-                <w:rFonts w:ascii="Calibri" w:hAnsi="Calibri" w:cs="Arial"/>
-                <w:i/>
-                <w:color w:val="548DD4"/>
-                <w:sz w:val="18"/>
-                <w:szCs w:val="20"/>
-                <w:lang w:eastAsia="es-CL"/>
-              </w:rPr>
-            </w:pPr>
-            <w:r>
-              <w:rPr>
-                <w:rFonts w:ascii="Calibri" w:hAnsi="Calibri" w:cs="Arial"/>
-                <w:i/>
-                <w:color w:val="548DD4"/>
-                <w:sz w:val="18"/>
-                <w:szCs w:val="20"/>
-                <w:lang w:eastAsia="es-CL"/>
-              </w:rPr>
-              <w:t>D</w:t>
-            </w:r>
-            <w:r>
-              <w:rPr>
-                <w:rFonts w:ascii="Calibri" w:hAnsi="Calibri" w:cs="Arial"/>
-                <w:i/>
-                <w:color w:val="548DD4"/>
-                <w:sz w:val="18"/>
-                <w:szCs w:val="20"/>
-                <w:lang w:eastAsia="es-CL"/>
-              </w:rPr>
-              <w:t>escribe</w:t>
-            </w:r>
-            <w:r>
-              <w:rPr>
-                <w:rFonts w:ascii="Calibri" w:hAnsi="Calibri" w:cs="Arial"/>
-                <w:i/>
-                <w:color w:val="548DD4"/>
-                <w:sz w:val="18"/>
-                <w:szCs w:val="20"/>
-                <w:lang w:eastAsia="es-CL"/>
-              </w:rPr>
-              <w:t xml:space="preserve"> el estado de avance </w:t>
-            </w:r>
-            <w:r>
-              <w:rPr>
-                <w:rFonts w:ascii="Calibri" w:hAnsi="Calibri" w:cs="Arial"/>
-                <w:i/>
-                <w:color w:val="548DD4"/>
-                <w:sz w:val="18"/>
-                <w:szCs w:val="20"/>
-                <w:lang w:eastAsia="es-CL"/>
-              </w:rPr>
-              <w:t>de cada actividad.</w:t>
-            </w:r>
-          </w:p>
           <w:p>
             <w:pPr>
               <w:jc w:val="both"/>
@@ -2364,64 +1710,16 @@
                 <w:lang w:eastAsia="es-CL"/>
               </w:rPr>
             </w:pPr>
-          </w:p>
-          <w:p>
-            <w:pPr>
-              <w:jc w:val="both"/>
-              <w:rPr>
-                <w:rFonts w:ascii="Calibri" w:hAnsi="Calibri" w:cs="Arial"/>
-                <w:i/>
-                <w:color w:val="548DD4"/>
-                <w:sz w:val="18"/>
-                <w:szCs w:val="20"/>
-                <w:lang w:eastAsia="es-CL"/>
-              </w:rPr>
-            </w:pPr>
-            <w:r>
-              <w:rPr>
-                <w:rFonts w:ascii="Calibri" w:hAnsi="Calibri" w:cs="Arial"/>
-                <w:i/>
-                <w:color w:val="548DD4"/>
-                <w:sz w:val="18"/>
-                <w:szCs w:val="20"/>
-                <w:lang w:eastAsia="es-CL"/>
-              </w:rPr>
-              <w:t xml:space="preserve">Tipos de estado: </w:t>
-            </w:r>
-          </w:p>
-          <w:p>
-            <w:pPr>
-              <w:jc w:val="both"/>
-              <w:rPr>
-                <w:rFonts w:ascii="Calibri" w:hAnsi="Calibri" w:cs="Arial"/>
-                <w:i/>
-                <w:color w:val="C00000"/>
-                <w:sz w:val="16"/>
-                <w:szCs w:val="20"/>
-                <w:lang w:eastAsia="es-CL"/>
-              </w:rPr>
-            </w:pPr>
-            <w:r>
-              <w:rPr>
-                <w:rFonts w:ascii="Calibri" w:hAnsi="Calibri" w:cs="Arial"/>
-                <w:i/>
-                <w:color w:val="548DD4"/>
-                <w:sz w:val="18"/>
-                <w:szCs w:val="20"/>
-                <w:lang w:eastAsia="es-CL"/>
-              </w:rPr>
-              <w:t>En curso/ Con retraso/ No iniciado/ Completado/ Ajustada</w:t>
-            </w:r>
-            <w:r>
-              <w:rPr>
-                <w:rFonts w:ascii="Calibri" w:hAnsi="Calibri" w:cs="Arial"/>
-                <w:i/>
-                <w:color w:val="C00000"/>
-                <w:sz w:val="16"/>
-                <w:szCs w:val="20"/>
-                <w:lang w:eastAsia="es-CL"/>
-              </w:rPr>
-              <w:t xml:space="preserve"> </w:t>
+            <w:r>
+              <w:rPr>
+                <w:rFonts w:ascii="Calibri" w:hAnsi="Calibri" w:cs="Arial"/>
+                <w:i/>
+                <w:color w:val="548DD4"/>
+                <w:sz w:val="18"/>
+                <w:szCs w:val="20"/>
+                <w:lang w:eastAsia="es-CL"/>
+              </w:rPr>
+              <w:t>Completado</w:t>
             </w:r>
           </w:p>
         </w:tc>
@@ -2450,51 +1748,3092 @@
                 <w:szCs w:val="20"/>
                 <w:lang w:eastAsia="es-CL"/>
               </w:rPr>
-              <w:t>S</w:t>
-            </w:r>
-            <w:r>
-              <w:rPr>
-                <w:rFonts w:ascii="Calibri" w:hAnsi="Calibri" w:cs="Arial"/>
-                <w:i/>
-                <w:color w:val="548DD4"/>
-                <w:sz w:val="18"/>
-                <w:szCs w:val="20"/>
-                <w:lang w:eastAsia="es-CL"/>
-              </w:rPr>
-              <w:t>e</w:t>
-            </w:r>
-            <w:r>
-              <w:rPr>
-                <w:rFonts w:ascii="Calibri" w:hAnsi="Calibri" w:cs="Arial"/>
-                <w:i/>
-                <w:color w:val="548DD4"/>
-                <w:sz w:val="18"/>
-                <w:szCs w:val="20"/>
-                <w:lang w:eastAsia="es-CL"/>
-              </w:rPr>
-              <w:t xml:space="preserve">ñala los ajustes o reformulaciones </w:t>
-            </w:r>
-            <w:r>
-              <w:rPr>
-                <w:rFonts w:ascii="Calibri" w:hAnsi="Calibri" w:cs="Arial"/>
-                <w:i/>
-                <w:color w:val="548DD4"/>
-                <w:sz w:val="18"/>
-                <w:szCs w:val="20"/>
-                <w:lang w:eastAsia="es-CL"/>
-              </w:rPr>
-              <w:t>que has realiza</w:t>
-            </w:r>
-            <w:r>
-              <w:rPr>
-                <w:rFonts w:ascii="Calibri" w:hAnsi="Calibri" w:cs="Arial"/>
-                <w:i/>
-                <w:color w:val="548DD4"/>
-                <w:sz w:val="18"/>
-                <w:szCs w:val="20"/>
-                <w:lang w:eastAsia="es-CL"/>
-              </w:rPr>
-              <w:t xml:space="preserve">do. </w:t>
+              <w:t>No se realizaron ajustes, pero las iteraciones fueron necesarias para asegurar que expectativas del cliente se comprendieran completamente</w:t>
+            </w:r>
+          </w:p>
+        </w:tc>
+      </w:tr>
+      <w:tr>
+        <w:trPr>
+          <w:trHeight w:val="2410"/>
+        </w:trPr>
+        <w:tc>
+          <w:tcPr>
+            <w:tcW w:w="1328" w:type="dxa"/>
+          </w:tcPr>
+          <w:p>
+            <w:pPr>
+              <w:jc w:val="both"/>
+              <w:rPr>
+                <w:rFonts w:ascii="Calibri" w:hAnsi="Calibri" w:cs="Arial"/>
+                <w:i/>
+                <w:color w:val="548DD4"/>
+                <w:sz w:val="18"/>
+                <w:szCs w:val="20"/>
+                <w:lang w:eastAsia="es-CL"/>
+              </w:rPr>
+            </w:pPr>
+            <w:r>
+              <w:rPr>
+                <w:rFonts w:ascii="Calibri" w:hAnsi="Calibri" w:cs="Arial"/>
+                <w:i/>
+                <w:color w:val="548DD4"/>
+                <w:sz w:val="18"/>
+                <w:szCs w:val="20"/>
+                <w:lang w:eastAsia="es-CL"/>
+              </w:rPr>
+              <w:t>Construir modelos de datos para soportar los requerimientos de la organización.</w:t>
+            </w:r>
+          </w:p>
+        </w:tc>
+        <w:tc>
+          <w:tcPr>
+            <w:tcW w:w="1077" w:type="dxa"/>
+          </w:tcPr>
+          <w:p>
+            <w:pPr>
+              <w:jc w:val="both"/>
+              <w:rPr>
+                <w:rFonts w:ascii="Calibri" w:hAnsi="Calibri" w:cs="Arial"/>
+                <w:i/>
+                <w:color w:val="548DD4"/>
+                <w:sz w:val="18"/>
+                <w:szCs w:val="20"/>
+                <w:lang w:eastAsia="es-CL"/>
+              </w:rPr>
+            </w:pPr>
+            <w:r>
+              <w:rPr>
+                <w:rFonts w:ascii="Calibri" w:hAnsi="Calibri" w:cs="Arial"/>
+                <w:i/>
+                <w:color w:val="548DD4"/>
+                <w:sz w:val="18"/>
+                <w:szCs w:val="20"/>
+                <w:lang w:eastAsia="es-CL"/>
+              </w:rPr>
+              <w:t>Diseño del modelo de datos.</w:t>
+            </w:r>
+          </w:p>
+        </w:tc>
+        <w:tc>
+          <w:tcPr>
+            <w:tcW w:w="1276" w:type="dxa"/>
+          </w:tcPr>
+          <w:p>
+            <w:pPr>
+              <w:jc w:val="both"/>
+              <w:rPr>
+                <w:rFonts w:ascii="Calibri" w:hAnsi="Calibri" w:cs="Arial"/>
+                <w:i/>
+                <w:color w:val="548DD4"/>
+                <w:sz w:val="18"/>
+                <w:szCs w:val="20"/>
+                <w:lang w:eastAsia="es-CL"/>
+              </w:rPr>
+            </w:pPr>
+            <w:r>
+              <w:rPr>
+                <w:rFonts w:ascii="Calibri" w:hAnsi="Calibri" w:cs="Arial"/>
+                <w:i/>
+                <w:color w:val="548DD4"/>
+                <w:sz w:val="18"/>
+                <w:szCs w:val="20"/>
+                <w:lang w:eastAsia="es-CL"/>
+              </w:rPr>
+              <w:t xml:space="preserve">MySQL </w:t>
+            </w:r>
+            <w:r>
+              <w:rPr>
+                <w:rFonts w:ascii="Calibri" w:hAnsi="Calibri" w:cs="Arial"/>
+                <w:i/>
+                <w:color w:val="548DD4"/>
+                <w:sz w:val="18"/>
+                <w:szCs w:val="20"/>
+                <w:lang w:eastAsia="es-CL"/>
+              </w:rPr>
+              <w:t>Workbench, Herramientas de modelamientos de datos.</w:t>
+            </w:r>
+          </w:p>
+        </w:tc>
+        <w:tc>
+          <w:tcPr>
+            <w:tcW w:w="1276" w:type="dxa"/>
+          </w:tcPr>
+          <w:p>
+            <w:pPr>
+              <w:jc w:val="both"/>
+              <w:rPr>
+                <w:rFonts w:ascii="Calibri" w:hAnsi="Calibri" w:cs="Arial"/>
+                <w:i/>
+                <w:color w:val="548DD4"/>
+                <w:sz w:val="18"/>
+                <w:szCs w:val="20"/>
+                <w:lang w:eastAsia="es-CL"/>
+              </w:rPr>
+            </w:pPr>
+            <w:r>
+              <w:rPr>
+                <w:rFonts w:ascii="Calibri" w:hAnsi="Calibri" w:cs="Arial"/>
+                <w:i/>
+                <w:color w:val="548DD4"/>
+                <w:sz w:val="18"/>
+                <w:szCs w:val="20"/>
+                <w:lang w:eastAsia="es-CL"/>
+              </w:rPr>
+              <w:t>1 semana</w:t>
+            </w:r>
+          </w:p>
+        </w:tc>
+        <w:tc>
+          <w:tcPr>
+            <w:tcW w:w="1275" w:type="dxa"/>
+          </w:tcPr>
+          <w:p>
+            <w:pPr>
+              <w:jc w:val="both"/>
+              <w:rPr>
+                <w:rFonts w:ascii="Calibri" w:hAnsi="Calibri" w:cs="Arial"/>
+                <w:i/>
+                <w:color w:val="548DD4"/>
+                <w:sz w:val="18"/>
+                <w:szCs w:val="20"/>
+                <w:lang w:eastAsia="es-CL"/>
+              </w:rPr>
+            </w:pPr>
+            <w:r>
+              <w:rPr>
+                <w:rFonts w:ascii="Calibri" w:hAnsi="Calibri" w:cs="Arial"/>
+                <w:i/>
+                <w:color w:val="548DD4"/>
+                <w:sz w:val="18"/>
+                <w:szCs w:val="20"/>
+                <w:lang w:eastAsia="es-CL"/>
+              </w:rPr>
+              <w:t xml:space="preserve">Alister Gonzalez </w:t>
+            </w:r>
+          </w:p>
+        </w:tc>
+        <w:tc>
+          <w:tcPr>
+            <w:tcW w:w="1276" w:type="dxa"/>
+          </w:tcPr>
+          <w:p>
+            <w:pPr>
+              <w:jc w:val="both"/>
+              <w:rPr>
+                <w:rFonts w:ascii="Calibri" w:hAnsi="Calibri" w:cs="Arial"/>
+                <w:i/>
+                <w:color w:val="548DD4"/>
+                <w:sz w:val="18"/>
+                <w:szCs w:val="20"/>
+                <w:lang w:eastAsia="es-CL"/>
+              </w:rPr>
+            </w:pPr>
+            <w:r>
+              <w:rPr>
+                <w:rFonts w:ascii="Calibri" w:hAnsi="Calibri" w:cs="Arial"/>
+                <w:i/>
+                <w:color w:val="548DD4"/>
+                <w:sz w:val="18"/>
+                <w:szCs w:val="20"/>
+                <w:lang w:eastAsia="es-CL"/>
+              </w:rPr>
+              <w:t xml:space="preserve">La definición de las relaciones entre entidades clave(clientes, tickets, roles) se realizo sin complicaciones, y se considero la escalabilidad futura del sistema. </w:t>
+            </w:r>
+          </w:p>
+        </w:tc>
+        <w:tc>
+          <w:tcPr>
+            <w:tcW w:w="1418" w:type="dxa"/>
+          </w:tcPr>
+          <w:p>
+            <w:pPr>
+              <w:jc w:val="both"/>
+              <w:rPr>
+                <w:rFonts w:ascii="Calibri" w:hAnsi="Calibri" w:cs="Arial"/>
+                <w:i/>
+                <w:color w:val="548DD4"/>
+                <w:sz w:val="18"/>
+                <w:szCs w:val="20"/>
+                <w:lang w:eastAsia="es-CL"/>
+              </w:rPr>
+            </w:pPr>
+            <w:r>
+              <w:rPr>
+                <w:rFonts w:ascii="Calibri" w:hAnsi="Calibri" w:cs="Arial"/>
+                <w:i/>
+                <w:color w:val="548DD4"/>
+                <w:sz w:val="18"/>
+                <w:szCs w:val="20"/>
+                <w:lang w:eastAsia="es-CL"/>
+              </w:rPr>
+              <w:t>Completado</w:t>
+            </w:r>
+          </w:p>
+        </w:tc>
+        <w:tc>
+          <w:tcPr>
+            <w:tcW w:w="850" w:type="dxa"/>
+          </w:tcPr>
+          <w:p>
+            <w:pPr>
+              <w:jc w:val="both"/>
+              <w:rPr>
+                <w:rFonts w:ascii="Calibri" w:hAnsi="Calibri" w:cs="Arial"/>
+                <w:i/>
+                <w:color w:val="548DD4"/>
+                <w:sz w:val="18"/>
+                <w:szCs w:val="20"/>
+                <w:lang w:eastAsia="es-CL"/>
+              </w:rPr>
+            </w:pPr>
+            <w:r>
+              <w:rPr>
+                <w:rFonts w:ascii="Calibri" w:hAnsi="Calibri" w:cs="Arial"/>
+                <w:i/>
+                <w:color w:val="548DD4"/>
+                <w:sz w:val="18"/>
+                <w:szCs w:val="20"/>
+                <w:lang w:eastAsia="es-CL"/>
+              </w:rPr>
+              <w:t>No se realizaron ajustes. Se siguió el plan original, ya que los requerimientos fueron claros desde el inicio.</w:t>
+            </w:r>
+          </w:p>
+        </w:tc>
+      </w:tr>
+      <w:tr>
+        <w:trPr>
+          <w:trHeight w:val="2410"/>
+        </w:trPr>
+        <w:tc>
+          <w:tcPr>
+            <w:tcW w:w="1328" w:type="dxa"/>
+          </w:tcPr>
+          <w:p>
+            <w:pPr>
+              <w:jc w:val="both"/>
+              <w:rPr>
+                <w:rFonts w:ascii="Calibri" w:hAnsi="Calibri" w:cs="Arial"/>
+                <w:i/>
+                <w:color w:val="548DD4"/>
+                <w:sz w:val="18"/>
+                <w:szCs w:val="20"/>
+                <w:lang w:eastAsia="es-CL"/>
+              </w:rPr>
+            </w:pPr>
+            <w:r>
+              <w:rPr>
+                <w:rFonts w:ascii="Calibri" w:hAnsi="Calibri" w:cs="Arial"/>
+                <w:i/>
+                <w:color w:val="548DD4"/>
+                <w:sz w:val="18"/>
+                <w:szCs w:val="20"/>
+                <w:lang w:eastAsia="es-CL"/>
+              </w:rPr>
+              <w:lastRenderedPageBreak/>
+              <w:t xml:space="preserve">Ofrecer propuestas de solución informática analizando los procesos </w:t>
+            </w:r>
+          </w:p>
+        </w:tc>
+        <w:tc>
+          <w:tcPr>
+            <w:tcW w:w="1077" w:type="dxa"/>
+          </w:tcPr>
+          <w:p>
+            <w:pPr>
+              <w:jc w:val="both"/>
+              <w:rPr>
+                <w:rFonts w:ascii="Calibri" w:hAnsi="Calibri" w:cs="Arial"/>
+                <w:i/>
+                <w:color w:val="548DD4"/>
+                <w:sz w:val="18"/>
+                <w:szCs w:val="20"/>
+                <w:lang w:eastAsia="es-CL"/>
+              </w:rPr>
+            </w:pPr>
+            <w:r>
+              <w:rPr>
+                <w:rFonts w:ascii="Calibri" w:hAnsi="Calibri" w:cs="Arial"/>
+                <w:i/>
+                <w:color w:val="548DD4"/>
+                <w:sz w:val="18"/>
+                <w:szCs w:val="20"/>
+                <w:lang w:eastAsia="es-CL"/>
+              </w:rPr>
+              <w:t>Selección de tecnologías a utilizar (backend, frontend y BD)</w:t>
+            </w:r>
+          </w:p>
+        </w:tc>
+        <w:tc>
+          <w:tcPr>
+            <w:tcW w:w="1276" w:type="dxa"/>
+          </w:tcPr>
+          <w:p>
+            <w:pPr>
+              <w:jc w:val="both"/>
+              <w:rPr>
+                <w:rFonts w:ascii="Calibri" w:hAnsi="Calibri" w:cs="Arial"/>
+                <w:i/>
+                <w:color w:val="548DD4"/>
+                <w:sz w:val="18"/>
+                <w:szCs w:val="20"/>
+                <w:lang w:eastAsia="es-CL"/>
+              </w:rPr>
+            </w:pPr>
+            <w:r>
+              <w:rPr>
+                <w:rFonts w:ascii="Calibri" w:hAnsi="Calibri" w:cs="Arial"/>
+                <w:i/>
+                <w:color w:val="548DD4"/>
+                <w:sz w:val="18"/>
+                <w:szCs w:val="20"/>
+                <w:lang w:eastAsia="es-CL"/>
+              </w:rPr>
+              <w:t>Revisión</w:t>
+            </w:r>
+            <w:r>
+              <w:rPr>
+                <w:rFonts w:ascii="Calibri" w:hAnsi="Calibri" w:cs="Arial"/>
+                <w:i/>
+                <w:color w:val="548DD4"/>
+                <w:sz w:val="18"/>
+                <w:szCs w:val="20"/>
+                <w:lang w:eastAsia="es-CL"/>
+              </w:rPr>
+              <w:t xml:space="preserve"> de tecnologías disponibles, comparación de herramientas</w:t>
+            </w:r>
+          </w:p>
+        </w:tc>
+        <w:tc>
+          <w:tcPr>
+            <w:tcW w:w="1276" w:type="dxa"/>
+          </w:tcPr>
+          <w:p>
+            <w:pPr>
+              <w:jc w:val="both"/>
+              <w:rPr>
+                <w:rFonts w:ascii="Calibri" w:hAnsi="Calibri" w:cs="Arial"/>
+                <w:i/>
+                <w:color w:val="548DD4"/>
+                <w:sz w:val="18"/>
+                <w:szCs w:val="20"/>
+                <w:lang w:eastAsia="es-CL"/>
+              </w:rPr>
+            </w:pPr>
+            <w:r>
+              <w:rPr>
+                <w:rFonts w:ascii="Calibri" w:hAnsi="Calibri" w:cs="Arial"/>
+                <w:i/>
+                <w:color w:val="548DD4"/>
+                <w:sz w:val="18"/>
+                <w:szCs w:val="20"/>
+                <w:lang w:eastAsia="es-CL"/>
+              </w:rPr>
+              <w:t>1 semana</w:t>
+            </w:r>
+          </w:p>
+        </w:tc>
+        <w:tc>
+          <w:tcPr>
+            <w:tcW w:w="1275" w:type="dxa"/>
+          </w:tcPr>
+          <w:p>
+            <w:pPr>
+              <w:jc w:val="both"/>
+              <w:rPr>
+                <w:rFonts w:ascii="Calibri" w:hAnsi="Calibri" w:cs="Arial"/>
+                <w:i/>
+                <w:color w:val="548DD4"/>
+                <w:sz w:val="18"/>
+                <w:szCs w:val="20"/>
+                <w:lang w:eastAsia="es-CL"/>
+              </w:rPr>
+            </w:pPr>
+            <w:r>
+              <w:rPr>
+                <w:rFonts w:ascii="Calibri" w:hAnsi="Calibri" w:cs="Arial"/>
+                <w:i/>
+                <w:color w:val="548DD4"/>
+                <w:sz w:val="18"/>
+                <w:szCs w:val="20"/>
+                <w:lang w:eastAsia="es-CL"/>
+              </w:rPr>
+              <w:t xml:space="preserve">Alister </w:t>
+            </w:r>
+            <w:r>
+              <w:rPr>
+                <w:rFonts w:ascii="Calibri" w:hAnsi="Calibri" w:cs="Arial"/>
+                <w:i/>
+                <w:color w:val="548DD4"/>
+                <w:sz w:val="18"/>
+                <w:szCs w:val="20"/>
+                <w:lang w:eastAsia="es-CL"/>
+              </w:rPr>
+              <w:t>González</w:t>
+            </w:r>
+          </w:p>
+        </w:tc>
+        <w:tc>
+          <w:tcPr>
+            <w:tcW w:w="1276" w:type="dxa"/>
+          </w:tcPr>
+          <w:p>
+            <w:pPr>
+              <w:jc w:val="both"/>
+              <w:rPr>
+                <w:rFonts w:ascii="Calibri" w:hAnsi="Calibri" w:cs="Arial"/>
+                <w:i/>
+                <w:color w:val="548DD4"/>
+                <w:sz w:val="18"/>
+                <w:szCs w:val="20"/>
+                <w:lang w:eastAsia="es-CL"/>
+              </w:rPr>
+            </w:pPr>
+            <w:r>
+              <w:rPr>
+                <w:rFonts w:ascii="Calibri" w:hAnsi="Calibri" w:cs="Arial"/>
+                <w:i/>
+                <w:color w:val="548DD4"/>
+                <w:sz w:val="18"/>
+                <w:szCs w:val="20"/>
+                <w:lang w:eastAsia="es-CL"/>
+              </w:rPr>
+              <w:t>Se realizaron comparaciones entre varias tecnologías y se seleccionaron las mas adecuadas para la estructura y el mantenimiento del CRM (PHP, Laravel, MySQL). Esta selección optimizo el tiempo de desarrollo, permitiendo usar herramientas familiares para el equipo.</w:t>
+            </w:r>
+          </w:p>
+        </w:tc>
+        <w:tc>
+          <w:tcPr>
+            <w:tcW w:w="1418" w:type="dxa"/>
+          </w:tcPr>
+          <w:p>
+            <w:pPr>
+              <w:jc w:val="both"/>
+              <w:rPr>
+                <w:rFonts w:ascii="Calibri" w:hAnsi="Calibri" w:cs="Arial"/>
+                <w:i/>
+                <w:color w:val="548DD4"/>
+                <w:sz w:val="18"/>
+                <w:szCs w:val="20"/>
+                <w:lang w:eastAsia="es-CL"/>
+              </w:rPr>
+            </w:pPr>
+            <w:r>
+              <w:rPr>
+                <w:rFonts w:ascii="Calibri" w:hAnsi="Calibri" w:cs="Arial"/>
+                <w:i/>
+                <w:color w:val="548DD4"/>
+                <w:sz w:val="18"/>
+                <w:szCs w:val="20"/>
+                <w:lang w:eastAsia="es-CL"/>
+              </w:rPr>
+              <w:t>Completado</w:t>
+            </w:r>
+          </w:p>
+        </w:tc>
+        <w:tc>
+          <w:tcPr>
+            <w:tcW w:w="850" w:type="dxa"/>
+          </w:tcPr>
+          <w:p>
+            <w:pPr>
+              <w:jc w:val="both"/>
+              <w:rPr>
+                <w:rFonts w:ascii="Calibri" w:hAnsi="Calibri" w:cs="Arial"/>
+                <w:i/>
+                <w:color w:val="548DD4"/>
+                <w:sz w:val="18"/>
+                <w:szCs w:val="20"/>
+                <w:lang w:eastAsia="es-CL"/>
+              </w:rPr>
+            </w:pPr>
+            <w:r>
+              <w:rPr>
+                <w:rFonts w:ascii="Calibri" w:hAnsi="Calibri" w:cs="Arial"/>
+                <w:i/>
+                <w:color w:val="548DD4"/>
+                <w:sz w:val="18"/>
+                <w:szCs w:val="20"/>
+                <w:lang w:eastAsia="es-CL"/>
+              </w:rPr>
+              <w:t xml:space="preserve">No hubo ajustes, ya que la selección de las </w:t>
+            </w:r>
+            <w:r>
+              <w:rPr>
+                <w:rFonts w:ascii="Calibri" w:hAnsi="Calibri" w:cs="Arial"/>
+                <w:i/>
+                <w:color w:val="548DD4"/>
+                <w:sz w:val="18"/>
+                <w:szCs w:val="20"/>
+                <w:lang w:eastAsia="es-CL"/>
+              </w:rPr>
+              <w:t>tecnologías</w:t>
+            </w:r>
+            <w:r>
+              <w:rPr>
+                <w:rFonts w:ascii="Calibri" w:hAnsi="Calibri" w:cs="Arial"/>
+                <w:i/>
+                <w:color w:val="548DD4"/>
+                <w:sz w:val="18"/>
+                <w:szCs w:val="20"/>
+                <w:lang w:eastAsia="es-CL"/>
+              </w:rPr>
+              <w:t xml:space="preserve"> fue directa y adecuada para los requisitos del proyecto.</w:t>
+            </w:r>
+          </w:p>
+        </w:tc>
+      </w:tr>
+      <w:tr>
+        <w:trPr>
+          <w:trHeight w:val="2410"/>
+        </w:trPr>
+        <w:tc>
+          <w:tcPr>
+            <w:tcW w:w="1328" w:type="dxa"/>
+          </w:tcPr>
+          <w:p>
+            <w:pPr>
+              <w:jc w:val="both"/>
+              <w:rPr>
+                <w:rFonts w:ascii="Calibri" w:hAnsi="Calibri" w:cs="Arial"/>
+                <w:i/>
+                <w:color w:val="548DD4"/>
+                <w:sz w:val="18"/>
+                <w:szCs w:val="20"/>
+                <w:lang w:eastAsia="es-CL"/>
+              </w:rPr>
+            </w:pPr>
+            <w:r>
+              <w:rPr>
+                <w:rFonts w:ascii="Calibri" w:hAnsi="Calibri" w:cs="Arial"/>
+                <w:i/>
+                <w:color w:val="548DD4"/>
+                <w:sz w:val="18"/>
+                <w:szCs w:val="20"/>
+                <w:lang w:eastAsia="es-CL"/>
+              </w:rPr>
+              <w:t>Desarrollar una solución de software utilizando técnicas para sistematizar el proceso de desarrollo y mantenimiento</w:t>
+            </w:r>
+          </w:p>
+        </w:tc>
+        <w:tc>
+          <w:tcPr>
+            <w:tcW w:w="1077" w:type="dxa"/>
+          </w:tcPr>
+          <w:p>
+            <w:pPr>
+              <w:jc w:val="both"/>
+              <w:rPr>
+                <w:rFonts w:ascii="Calibri" w:hAnsi="Calibri" w:cs="Arial"/>
+                <w:i/>
+                <w:color w:val="548DD4"/>
+                <w:sz w:val="18"/>
+                <w:szCs w:val="20"/>
+                <w:lang w:eastAsia="es-CL"/>
+              </w:rPr>
+            </w:pPr>
+            <w:r>
+              <w:rPr>
+                <w:rFonts w:ascii="Calibri" w:hAnsi="Calibri" w:cs="Arial"/>
+                <w:i/>
+                <w:color w:val="548DD4"/>
+                <w:sz w:val="18"/>
+                <w:szCs w:val="20"/>
+                <w:lang w:eastAsia="es-CL"/>
+              </w:rPr>
+              <w:t xml:space="preserve">Desarrollo del Backend: sistema de </w:t>
+            </w:r>
+            <w:r>
+              <w:rPr>
+                <w:rFonts w:ascii="Calibri" w:hAnsi="Calibri" w:cs="Arial"/>
+                <w:i/>
+                <w:color w:val="548DD4"/>
+                <w:sz w:val="18"/>
+                <w:szCs w:val="20"/>
+                <w:lang w:eastAsia="es-CL"/>
+              </w:rPr>
+              <w:t>autenticación</w:t>
+            </w:r>
+            <w:r>
+              <w:rPr>
+                <w:rFonts w:ascii="Calibri" w:hAnsi="Calibri" w:cs="Arial"/>
+                <w:i/>
+                <w:color w:val="548DD4"/>
+                <w:sz w:val="18"/>
+                <w:szCs w:val="20"/>
+                <w:lang w:eastAsia="es-CL"/>
+              </w:rPr>
+              <w:t xml:space="preserve"> de usuarios y roles</w:t>
+            </w:r>
+          </w:p>
+        </w:tc>
+        <w:tc>
+          <w:tcPr>
+            <w:tcW w:w="1276" w:type="dxa"/>
+          </w:tcPr>
+          <w:p>
+            <w:pPr>
+              <w:jc w:val="both"/>
+              <w:rPr>
+                <w:rFonts w:ascii="Calibri" w:hAnsi="Calibri" w:cs="Arial"/>
+                <w:i/>
+                <w:color w:val="548DD4"/>
+                <w:sz w:val="18"/>
+                <w:szCs w:val="20"/>
+                <w:lang w:eastAsia="es-CL"/>
+              </w:rPr>
+            </w:pPr>
+            <w:r>
+              <w:rPr>
+                <w:rFonts w:ascii="Calibri" w:hAnsi="Calibri" w:cs="Arial"/>
+                <w:i/>
+                <w:color w:val="548DD4"/>
+                <w:sz w:val="18"/>
+                <w:szCs w:val="20"/>
+                <w:lang w:eastAsia="es-CL"/>
+              </w:rPr>
+              <w:t>PHP, Laravel</w:t>
+            </w:r>
+          </w:p>
+        </w:tc>
+        <w:tc>
+          <w:tcPr>
+            <w:tcW w:w="1276" w:type="dxa"/>
+          </w:tcPr>
+          <w:p>
+            <w:pPr>
+              <w:jc w:val="both"/>
+              <w:rPr>
+                <w:rFonts w:ascii="Calibri" w:hAnsi="Calibri" w:cs="Arial"/>
+                <w:i/>
+                <w:color w:val="548DD4"/>
+                <w:sz w:val="18"/>
+                <w:szCs w:val="20"/>
+                <w:lang w:eastAsia="es-CL"/>
+              </w:rPr>
+            </w:pPr>
+            <w:r>
+              <w:rPr>
+                <w:rFonts w:ascii="Calibri" w:hAnsi="Calibri" w:cs="Arial"/>
+                <w:i/>
+                <w:color w:val="548DD4"/>
+                <w:sz w:val="18"/>
+                <w:szCs w:val="20"/>
+                <w:lang w:eastAsia="es-CL"/>
+              </w:rPr>
+              <w:t>2 semanas</w:t>
+            </w:r>
+          </w:p>
+        </w:tc>
+        <w:tc>
+          <w:tcPr>
+            <w:tcW w:w="1275" w:type="dxa"/>
+          </w:tcPr>
+          <w:p>
+            <w:pPr>
+              <w:jc w:val="both"/>
+              <w:rPr>
+                <w:rFonts w:ascii="Calibri" w:hAnsi="Calibri" w:cs="Arial"/>
+                <w:i/>
+                <w:color w:val="548DD4"/>
+                <w:sz w:val="18"/>
+                <w:szCs w:val="20"/>
+                <w:lang w:eastAsia="es-CL"/>
+              </w:rPr>
+            </w:pPr>
+            <w:r>
+              <w:rPr>
+                <w:rFonts w:ascii="Calibri" w:hAnsi="Calibri" w:cs="Arial"/>
+                <w:i/>
+                <w:color w:val="548DD4"/>
+                <w:sz w:val="18"/>
+                <w:szCs w:val="20"/>
+                <w:lang w:eastAsia="es-CL"/>
+              </w:rPr>
+              <w:t xml:space="preserve">Alister </w:t>
+            </w:r>
+            <w:r>
+              <w:rPr>
+                <w:rFonts w:ascii="Calibri" w:hAnsi="Calibri" w:cs="Arial"/>
+                <w:i/>
+                <w:color w:val="548DD4"/>
+                <w:sz w:val="18"/>
+                <w:szCs w:val="20"/>
+                <w:lang w:eastAsia="es-CL"/>
+              </w:rPr>
+              <w:t>González</w:t>
+            </w:r>
+          </w:p>
+        </w:tc>
+        <w:tc>
+          <w:tcPr>
+            <w:tcW w:w="1276" w:type="dxa"/>
+          </w:tcPr>
+          <w:p>
+            <w:pPr>
+              <w:jc w:val="both"/>
+              <w:rPr>
+                <w:rFonts w:ascii="Calibri" w:hAnsi="Calibri" w:cs="Arial"/>
+                <w:i/>
+                <w:color w:val="548DD4"/>
+                <w:sz w:val="18"/>
+                <w:szCs w:val="20"/>
+                <w:lang w:eastAsia="es-CL"/>
+              </w:rPr>
+            </w:pPr>
+            <w:r>
+              <w:rPr>
+                <w:rFonts w:ascii="Calibri" w:hAnsi="Calibri" w:cs="Arial"/>
+                <w:i/>
+                <w:color w:val="548DD4"/>
+                <w:sz w:val="18"/>
+                <w:szCs w:val="20"/>
+                <w:lang w:eastAsia="es-CL"/>
+              </w:rPr>
+              <w:t xml:space="preserve">Durante el desarrollo del sistema de </w:t>
+            </w:r>
+            <w:r>
+              <w:rPr>
+                <w:rFonts w:ascii="Calibri" w:hAnsi="Calibri" w:cs="Arial"/>
+                <w:i/>
+                <w:color w:val="548DD4"/>
+                <w:sz w:val="18"/>
+                <w:szCs w:val="20"/>
+                <w:lang w:eastAsia="es-CL"/>
+              </w:rPr>
+              <w:t>autentificación</w:t>
+            </w:r>
+            <w:r>
+              <w:rPr>
+                <w:rFonts w:ascii="Calibri" w:hAnsi="Calibri" w:cs="Arial"/>
+                <w:i/>
+                <w:color w:val="548DD4"/>
+                <w:sz w:val="18"/>
+                <w:szCs w:val="20"/>
+                <w:lang w:eastAsia="es-CL"/>
+              </w:rPr>
+              <w:t xml:space="preserve">, surgieron retos relacionados con el manejo seguro de contraseñas y la definición precisa de los roles de acceso. Sin embargo, Laravel facilito mucho la </w:t>
+            </w:r>
+            <w:r>
+              <w:rPr>
+                <w:rFonts w:ascii="Calibri" w:hAnsi="Calibri" w:cs="Arial"/>
+                <w:i/>
+                <w:color w:val="548DD4"/>
+                <w:sz w:val="18"/>
+                <w:szCs w:val="20"/>
+                <w:lang w:eastAsia="es-CL"/>
+              </w:rPr>
+              <w:t>implementación</w:t>
+            </w:r>
+            <w:r>
+              <w:rPr>
+                <w:rFonts w:ascii="Calibri" w:hAnsi="Calibri" w:cs="Arial"/>
+                <w:i/>
+                <w:color w:val="548DD4"/>
+                <w:sz w:val="18"/>
+                <w:szCs w:val="20"/>
+                <w:lang w:eastAsia="es-CL"/>
+              </w:rPr>
+              <w:t xml:space="preserve"> de seguridad robusta.</w:t>
+            </w:r>
+          </w:p>
+        </w:tc>
+        <w:tc>
+          <w:tcPr>
+            <w:tcW w:w="1418" w:type="dxa"/>
+          </w:tcPr>
+          <w:p>
+            <w:pPr>
+              <w:jc w:val="both"/>
+              <w:rPr>
+                <w:rFonts w:ascii="Calibri" w:hAnsi="Calibri" w:cs="Arial"/>
+                <w:i/>
+                <w:color w:val="548DD4"/>
+                <w:sz w:val="18"/>
+                <w:szCs w:val="20"/>
+                <w:lang w:eastAsia="es-CL"/>
+              </w:rPr>
+            </w:pPr>
+            <w:r>
+              <w:rPr>
+                <w:rFonts w:ascii="Calibri" w:hAnsi="Calibri" w:cs="Arial"/>
+                <w:i/>
+                <w:color w:val="548DD4"/>
+                <w:sz w:val="18"/>
+                <w:szCs w:val="20"/>
+                <w:lang w:eastAsia="es-CL"/>
+              </w:rPr>
+              <w:t>En Curso</w:t>
+            </w:r>
+          </w:p>
+        </w:tc>
+        <w:tc>
+          <w:tcPr>
+            <w:tcW w:w="850" w:type="dxa"/>
+          </w:tcPr>
+          <w:p>
+            <w:pPr>
+              <w:jc w:val="both"/>
+              <w:rPr>
+                <w:rFonts w:ascii="Calibri" w:hAnsi="Calibri" w:cs="Arial"/>
+                <w:i/>
+                <w:color w:val="548DD4"/>
+                <w:sz w:val="18"/>
+                <w:szCs w:val="20"/>
+                <w:lang w:eastAsia="es-CL"/>
+              </w:rPr>
+            </w:pPr>
+            <w:r>
+              <w:rPr>
+                <w:rFonts w:ascii="Calibri" w:hAnsi="Calibri" w:cs="Arial"/>
+                <w:i/>
+                <w:color w:val="548DD4"/>
+                <w:sz w:val="18"/>
+                <w:szCs w:val="20"/>
+                <w:lang w:eastAsia="es-CL"/>
+              </w:rPr>
+              <w:t xml:space="preserve">Se ajustaron los tiempos para implementar medidas de seguridad adicionales, asegurase </w:t>
+            </w:r>
+            <w:r>
+              <w:rPr>
+                <w:rFonts w:ascii="Calibri" w:hAnsi="Calibri" w:cs="Arial"/>
+                <w:i/>
+                <w:color w:val="548DD4"/>
+                <w:sz w:val="18"/>
+                <w:szCs w:val="20"/>
+                <w:lang w:eastAsia="es-CL"/>
+              </w:rPr>
+              <w:t>que las</w:t>
+            </w:r>
+            <w:r>
+              <w:rPr>
+                <w:rFonts w:ascii="Calibri" w:hAnsi="Calibri" w:cs="Arial"/>
+                <w:i/>
+                <w:color w:val="548DD4"/>
+                <w:sz w:val="18"/>
+                <w:szCs w:val="20"/>
+                <w:lang w:eastAsia="es-CL"/>
+              </w:rPr>
+              <w:t xml:space="preserve"> vulnerabilidades fueran mitigadas antes de avanzar </w:t>
+            </w:r>
+          </w:p>
+        </w:tc>
+      </w:tr>
+      <w:tr>
+        <w:trPr>
+          <w:trHeight w:val="2410"/>
+        </w:trPr>
+        <w:tc>
+          <w:tcPr>
+            <w:tcW w:w="1328" w:type="dxa"/>
+          </w:tcPr>
+          <w:p>
+            <w:pPr>
+              <w:jc w:val="both"/>
+              <w:rPr>
+                <w:rFonts w:ascii="Calibri" w:hAnsi="Calibri" w:cs="Arial"/>
+                <w:i/>
+                <w:color w:val="548DD4"/>
+                <w:sz w:val="18"/>
+                <w:szCs w:val="20"/>
+                <w:lang w:eastAsia="es-CL"/>
+              </w:rPr>
+            </w:pPr>
+            <w:r>
+              <w:rPr>
+                <w:rFonts w:ascii="Calibri" w:hAnsi="Calibri" w:cs="Arial"/>
+                <w:i/>
+                <w:color w:val="548DD4"/>
+                <w:sz w:val="18"/>
+                <w:szCs w:val="20"/>
+                <w:lang w:eastAsia="es-CL"/>
+              </w:rPr>
+              <w:lastRenderedPageBreak/>
+              <w:t>Desarrollar una solución de machine learning para clasificar tickets según prioridad</w:t>
+            </w:r>
+          </w:p>
+        </w:tc>
+        <w:tc>
+          <w:tcPr>
+            <w:tcW w:w="1077" w:type="dxa"/>
+          </w:tcPr>
+          <w:p>
+            <w:pPr>
+              <w:jc w:val="both"/>
+              <w:rPr>
+                <w:rFonts w:ascii="Calibri" w:hAnsi="Calibri" w:cs="Arial"/>
+                <w:i/>
+                <w:color w:val="548DD4"/>
+                <w:sz w:val="18"/>
+                <w:szCs w:val="20"/>
+                <w:lang w:eastAsia="es-CL"/>
+              </w:rPr>
+            </w:pPr>
+            <w:r>
+              <w:rPr>
+                <w:rFonts w:ascii="Calibri" w:hAnsi="Calibri" w:cs="Arial"/>
+                <w:i/>
+                <w:color w:val="548DD4"/>
+                <w:sz w:val="18"/>
+                <w:szCs w:val="20"/>
+                <w:lang w:eastAsia="es-CL"/>
+              </w:rPr>
+              <w:t>Implementación del modelo de ML para la clasificación de tickets</w:t>
+            </w:r>
+          </w:p>
+        </w:tc>
+        <w:tc>
+          <w:tcPr>
+            <w:tcW w:w="1276" w:type="dxa"/>
+          </w:tcPr>
+          <w:p>
+            <w:pPr>
+              <w:jc w:val="both"/>
+              <w:rPr>
+                <w:rFonts w:ascii="Calibri" w:hAnsi="Calibri" w:cs="Arial"/>
+                <w:i/>
+                <w:color w:val="548DD4"/>
+                <w:sz w:val="18"/>
+                <w:szCs w:val="20"/>
+                <w:lang w:eastAsia="es-CL"/>
+              </w:rPr>
+            </w:pPr>
+            <w:r>
+              <w:rPr>
+                <w:rFonts w:ascii="Calibri" w:hAnsi="Calibri" w:cs="Arial"/>
+                <w:i/>
+                <w:color w:val="548DD4"/>
+                <w:sz w:val="18"/>
+                <w:szCs w:val="20"/>
+                <w:lang w:eastAsia="es-CL"/>
+              </w:rPr>
+              <w:t>Python, Scikit-learn</w:t>
+            </w:r>
+          </w:p>
+        </w:tc>
+        <w:tc>
+          <w:tcPr>
+            <w:tcW w:w="1276" w:type="dxa"/>
+          </w:tcPr>
+          <w:p>
+            <w:pPr>
+              <w:jc w:val="both"/>
+              <w:rPr>
+                <w:rFonts w:ascii="Calibri" w:hAnsi="Calibri" w:cs="Arial"/>
+                <w:i/>
+                <w:color w:val="548DD4"/>
+                <w:sz w:val="18"/>
+                <w:szCs w:val="20"/>
+                <w:lang w:eastAsia="es-CL"/>
+              </w:rPr>
+            </w:pPr>
+            <w:r>
+              <w:rPr>
+                <w:rFonts w:ascii="Calibri" w:hAnsi="Calibri" w:cs="Arial"/>
+                <w:i/>
+                <w:color w:val="548DD4"/>
+                <w:sz w:val="18"/>
+                <w:szCs w:val="20"/>
+                <w:lang w:eastAsia="es-CL"/>
+              </w:rPr>
+              <w:t>3 semanas</w:t>
+            </w:r>
+          </w:p>
+        </w:tc>
+        <w:tc>
+          <w:tcPr>
+            <w:tcW w:w="1275" w:type="dxa"/>
+          </w:tcPr>
+          <w:p>
+            <w:pPr>
+              <w:jc w:val="both"/>
+              <w:rPr>
+                <w:rFonts w:ascii="Calibri" w:hAnsi="Calibri" w:cs="Arial"/>
+                <w:i/>
+                <w:color w:val="548DD4"/>
+                <w:sz w:val="18"/>
+                <w:szCs w:val="20"/>
+                <w:lang w:eastAsia="es-CL"/>
+              </w:rPr>
+            </w:pPr>
+            <w:r>
+              <w:rPr>
+                <w:rFonts w:ascii="Calibri" w:hAnsi="Calibri" w:cs="Arial"/>
+                <w:i/>
+                <w:color w:val="548DD4"/>
+                <w:sz w:val="18"/>
+                <w:szCs w:val="20"/>
+                <w:lang w:eastAsia="es-CL"/>
+              </w:rPr>
+              <w:t>Alister Gonzales</w:t>
+            </w:r>
+          </w:p>
+          <w:p>
+            <w:pPr>
+              <w:jc w:val="both"/>
+              <w:rPr>
+                <w:rFonts w:ascii="Calibri" w:hAnsi="Calibri" w:cs="Arial"/>
+                <w:i/>
+                <w:color w:val="548DD4"/>
+                <w:sz w:val="18"/>
+                <w:szCs w:val="20"/>
+                <w:lang w:eastAsia="es-CL"/>
+              </w:rPr>
+            </w:pPr>
+            <w:r>
+              <w:rPr>
+                <w:rFonts w:ascii="Calibri" w:hAnsi="Calibri" w:cs="Arial"/>
+                <w:i/>
+                <w:color w:val="548DD4"/>
+                <w:sz w:val="18"/>
+                <w:szCs w:val="20"/>
+                <w:lang w:eastAsia="es-CL"/>
+              </w:rPr>
+              <w:t>Lhian Espinoza</w:t>
+            </w:r>
+          </w:p>
+        </w:tc>
+        <w:tc>
+          <w:tcPr>
+            <w:tcW w:w="1276" w:type="dxa"/>
+          </w:tcPr>
+          <w:p>
+            <w:pPr>
+              <w:jc w:val="both"/>
+              <w:rPr>
+                <w:rFonts w:ascii="Calibri" w:hAnsi="Calibri" w:cs="Arial"/>
+                <w:i/>
+                <w:color w:val="548DD4"/>
+                <w:sz w:val="18"/>
+                <w:szCs w:val="20"/>
+                <w:lang w:eastAsia="es-CL"/>
+              </w:rPr>
+            </w:pPr>
+            <w:r>
+              <w:rPr>
+                <w:rFonts w:ascii="Calibri" w:hAnsi="Calibri" w:cs="Arial"/>
+                <w:i/>
+                <w:color w:val="548DD4"/>
+                <w:sz w:val="18"/>
+                <w:szCs w:val="20"/>
+                <w:lang w:eastAsia="es-CL"/>
+              </w:rPr>
+              <w:t>La fase de entrenamiento del modelo de maching learning ha sido mas compleja de lo previsto. La cantidad de datos y los ajustes de hiperparametros tomaron mas tiempo. Se decidió realizar pruebas adicionales para mejorar la precisión del modelo, lo que requirió mas tiempo del estimado.</w:t>
+            </w:r>
+          </w:p>
+        </w:tc>
+        <w:tc>
+          <w:tcPr>
+            <w:tcW w:w="1418" w:type="dxa"/>
+          </w:tcPr>
+          <w:p>
+            <w:pPr>
+              <w:jc w:val="both"/>
+              <w:rPr>
+                <w:rFonts w:ascii="Calibri" w:hAnsi="Calibri" w:cs="Arial"/>
+                <w:i/>
+                <w:color w:val="548DD4"/>
+                <w:sz w:val="18"/>
+                <w:szCs w:val="20"/>
+                <w:lang w:eastAsia="es-CL"/>
+              </w:rPr>
+            </w:pPr>
+            <w:r>
+              <w:rPr>
+                <w:rFonts w:ascii="Calibri" w:hAnsi="Calibri" w:cs="Arial"/>
+                <w:i/>
+                <w:color w:val="548DD4"/>
+                <w:sz w:val="18"/>
+                <w:szCs w:val="20"/>
+                <w:lang w:eastAsia="es-CL"/>
+              </w:rPr>
+              <w:t>En Curso</w:t>
+            </w:r>
+          </w:p>
+        </w:tc>
+        <w:tc>
+          <w:tcPr>
+            <w:tcW w:w="850" w:type="dxa"/>
+          </w:tcPr>
+          <w:p>
+            <w:pPr>
+              <w:jc w:val="both"/>
+              <w:rPr>
+                <w:rFonts w:ascii="Calibri" w:hAnsi="Calibri" w:cs="Arial"/>
+                <w:i/>
+                <w:color w:val="548DD4"/>
+                <w:sz w:val="18"/>
+                <w:szCs w:val="20"/>
+                <w:lang w:eastAsia="es-CL"/>
+              </w:rPr>
+            </w:pPr>
+            <w:r>
+              <w:rPr>
+                <w:rFonts w:ascii="Calibri" w:hAnsi="Calibri" w:cs="Arial"/>
+                <w:i/>
+                <w:color w:val="548DD4"/>
+                <w:sz w:val="18"/>
+                <w:szCs w:val="20"/>
+                <w:lang w:eastAsia="es-CL"/>
+              </w:rPr>
+              <w:t xml:space="preserve">Se extendieron los tiempos de entrenamiento para asegurar una mejor </w:t>
+            </w:r>
+            <w:r>
+              <w:rPr>
+                <w:rFonts w:ascii="Calibri" w:hAnsi="Calibri" w:cs="Arial"/>
+                <w:i/>
+                <w:color w:val="548DD4"/>
+                <w:sz w:val="18"/>
+                <w:szCs w:val="20"/>
+                <w:lang w:eastAsia="es-CL"/>
+              </w:rPr>
+              <w:t>precisión</w:t>
+            </w:r>
+            <w:r>
+              <w:rPr>
+                <w:rFonts w:ascii="Calibri" w:hAnsi="Calibri" w:cs="Arial"/>
+                <w:i/>
+                <w:color w:val="548DD4"/>
+                <w:sz w:val="18"/>
+                <w:szCs w:val="20"/>
+                <w:lang w:eastAsia="es-CL"/>
+              </w:rPr>
+              <w:t xml:space="preserve"> en la </w:t>
+            </w:r>
+            <w:r>
+              <w:rPr>
+                <w:rFonts w:ascii="Calibri" w:hAnsi="Calibri" w:cs="Arial"/>
+                <w:i/>
+                <w:color w:val="548DD4"/>
+                <w:sz w:val="18"/>
+                <w:szCs w:val="20"/>
+                <w:lang w:eastAsia="es-CL"/>
+              </w:rPr>
+              <w:t>clasificación</w:t>
+            </w:r>
+            <w:r>
+              <w:rPr>
+                <w:rFonts w:ascii="Calibri" w:hAnsi="Calibri" w:cs="Arial"/>
+                <w:i/>
+                <w:color w:val="548DD4"/>
+                <w:sz w:val="18"/>
+                <w:szCs w:val="20"/>
+                <w:lang w:eastAsia="es-CL"/>
+              </w:rPr>
+              <w:t xml:space="preserve"> de tickets. El objetivo es reducir al mínimo los errores de </w:t>
+            </w:r>
+            <w:r>
+              <w:rPr>
+                <w:rFonts w:ascii="Calibri" w:hAnsi="Calibri" w:cs="Arial"/>
+                <w:i/>
+                <w:color w:val="548DD4"/>
+                <w:sz w:val="18"/>
+                <w:szCs w:val="20"/>
+                <w:lang w:eastAsia="es-CL"/>
+              </w:rPr>
+              <w:t>clasificación</w:t>
+            </w:r>
+            <w:r>
+              <w:rPr>
+                <w:rFonts w:ascii="Calibri" w:hAnsi="Calibri" w:cs="Arial"/>
+                <w:i/>
+                <w:color w:val="548DD4"/>
+                <w:sz w:val="18"/>
+                <w:szCs w:val="20"/>
+                <w:lang w:eastAsia="es-CL"/>
+              </w:rPr>
+              <w:t>.</w:t>
+            </w:r>
+          </w:p>
+        </w:tc>
+      </w:tr>
+      <w:tr>
+        <w:trPr>
+          <w:trHeight w:val="2410"/>
+        </w:trPr>
+        <w:tc>
+          <w:tcPr>
+            <w:tcW w:w="1328" w:type="dxa"/>
+          </w:tcPr>
+          <w:p>
+            <w:pPr>
+              <w:jc w:val="both"/>
+              <w:rPr>
+                <w:rFonts w:ascii="Calibri" w:hAnsi="Calibri" w:cs="Arial"/>
+                <w:i/>
+                <w:color w:val="548DD4"/>
+                <w:sz w:val="18"/>
+                <w:szCs w:val="20"/>
+                <w:lang w:eastAsia="es-CL"/>
+              </w:rPr>
+            </w:pPr>
+            <w:r>
+              <w:rPr>
+                <w:rFonts w:ascii="Calibri" w:hAnsi="Calibri" w:cs="Arial"/>
+                <w:i/>
+                <w:color w:val="548DD4"/>
+                <w:sz w:val="18"/>
+                <w:szCs w:val="20"/>
+                <w:lang w:eastAsia="es-CL"/>
+              </w:rPr>
+              <w:t>Construir una interfaz web responsive</w:t>
+            </w:r>
+          </w:p>
+        </w:tc>
+        <w:tc>
+          <w:tcPr>
+            <w:tcW w:w="1077" w:type="dxa"/>
+          </w:tcPr>
+          <w:p>
+            <w:pPr>
+              <w:jc w:val="both"/>
+              <w:rPr>
+                <w:rFonts w:ascii="Calibri" w:hAnsi="Calibri" w:cs="Arial"/>
+                <w:i/>
+                <w:color w:val="548DD4"/>
+                <w:sz w:val="18"/>
+                <w:szCs w:val="20"/>
+                <w:lang w:eastAsia="es-CL"/>
+              </w:rPr>
+            </w:pPr>
+            <w:r>
+              <w:rPr>
+                <w:rFonts w:ascii="Calibri" w:hAnsi="Calibri" w:cs="Arial"/>
+                <w:i/>
+                <w:color w:val="548DD4"/>
+                <w:sz w:val="18"/>
+                <w:szCs w:val="20"/>
+                <w:lang w:eastAsia="es-CL"/>
+              </w:rPr>
+              <w:t>Desarrollo del frontend</w:t>
+            </w:r>
+          </w:p>
+        </w:tc>
+        <w:tc>
+          <w:tcPr>
+            <w:tcW w:w="1276" w:type="dxa"/>
+          </w:tcPr>
+          <w:p>
+            <w:pPr>
+              <w:jc w:val="both"/>
+              <w:rPr>
+                <w:rFonts w:ascii="Calibri" w:hAnsi="Calibri" w:cs="Arial"/>
+                <w:i/>
+                <w:color w:val="548DD4"/>
+                <w:sz w:val="18"/>
+                <w:szCs w:val="20"/>
+                <w:lang w:eastAsia="es-CL"/>
+              </w:rPr>
+            </w:pPr>
+            <w:r>
+              <w:rPr>
+                <w:rFonts w:ascii="Calibri" w:hAnsi="Calibri" w:cs="Arial"/>
+                <w:i/>
+                <w:color w:val="548DD4"/>
+                <w:sz w:val="18"/>
+                <w:szCs w:val="20"/>
+                <w:lang w:eastAsia="es-CL"/>
+              </w:rPr>
+              <w:t>HTML, CSS, JavaScripts (Bootstrap)</w:t>
+            </w:r>
+          </w:p>
+        </w:tc>
+        <w:tc>
+          <w:tcPr>
+            <w:tcW w:w="1276" w:type="dxa"/>
+          </w:tcPr>
+          <w:p>
+            <w:pPr>
+              <w:jc w:val="both"/>
+              <w:rPr>
+                <w:rFonts w:ascii="Calibri" w:hAnsi="Calibri" w:cs="Arial"/>
+                <w:i/>
+                <w:color w:val="548DD4"/>
+                <w:sz w:val="18"/>
+                <w:szCs w:val="20"/>
+                <w:lang w:eastAsia="es-CL"/>
+              </w:rPr>
+            </w:pPr>
+            <w:r>
+              <w:rPr>
+                <w:rFonts w:ascii="Calibri" w:hAnsi="Calibri" w:cs="Arial"/>
+                <w:i/>
+                <w:color w:val="548DD4"/>
+                <w:sz w:val="18"/>
+                <w:szCs w:val="20"/>
+                <w:lang w:eastAsia="es-CL"/>
+              </w:rPr>
+              <w:t>2 semanas</w:t>
+            </w:r>
+          </w:p>
+        </w:tc>
+        <w:tc>
+          <w:tcPr>
+            <w:tcW w:w="1275" w:type="dxa"/>
+          </w:tcPr>
+          <w:p>
+            <w:pPr>
+              <w:jc w:val="both"/>
+              <w:rPr>
+                <w:rFonts w:ascii="Calibri" w:hAnsi="Calibri" w:cs="Arial"/>
+                <w:i/>
+                <w:color w:val="548DD4"/>
+                <w:sz w:val="18"/>
+                <w:szCs w:val="20"/>
+                <w:lang w:eastAsia="es-CL"/>
+              </w:rPr>
+            </w:pPr>
+            <w:r>
+              <w:rPr>
+                <w:rFonts w:ascii="Calibri" w:hAnsi="Calibri" w:cs="Arial"/>
+                <w:i/>
+                <w:color w:val="548DD4"/>
+                <w:sz w:val="18"/>
+                <w:szCs w:val="20"/>
+                <w:lang w:eastAsia="es-CL"/>
+              </w:rPr>
+              <w:t xml:space="preserve">Alister González </w:t>
+            </w:r>
+          </w:p>
+          <w:p>
+            <w:pPr>
+              <w:jc w:val="both"/>
+              <w:rPr>
+                <w:rFonts w:ascii="Calibri" w:hAnsi="Calibri" w:cs="Arial"/>
+                <w:i/>
+                <w:color w:val="548DD4"/>
+                <w:sz w:val="18"/>
+                <w:szCs w:val="20"/>
+                <w:lang w:eastAsia="es-CL"/>
+              </w:rPr>
+            </w:pPr>
+            <w:r>
+              <w:rPr>
+                <w:rFonts w:ascii="Calibri" w:hAnsi="Calibri" w:cs="Arial"/>
+                <w:i/>
+                <w:color w:val="548DD4"/>
+                <w:sz w:val="18"/>
+                <w:szCs w:val="20"/>
+                <w:lang w:eastAsia="es-CL"/>
+              </w:rPr>
+              <w:t>Lhian Espinoza</w:t>
+            </w:r>
+          </w:p>
+        </w:tc>
+        <w:tc>
+          <w:tcPr>
+            <w:tcW w:w="1276" w:type="dxa"/>
+          </w:tcPr>
+          <w:p>
+            <w:pPr>
+              <w:jc w:val="both"/>
+              <w:rPr>
+                <w:rFonts w:ascii="Calibri" w:hAnsi="Calibri" w:cs="Arial"/>
+                <w:i/>
+                <w:color w:val="548DD4"/>
+                <w:sz w:val="18"/>
+                <w:szCs w:val="20"/>
+                <w:lang w:eastAsia="es-CL"/>
+              </w:rPr>
+            </w:pPr>
+            <w:r>
+              <w:rPr>
+                <w:rFonts w:ascii="Calibri" w:hAnsi="Calibri" w:cs="Arial"/>
+                <w:i/>
+                <w:color w:val="548DD4"/>
+                <w:sz w:val="18"/>
+                <w:szCs w:val="20"/>
+                <w:lang w:eastAsia="es-CL"/>
+              </w:rPr>
+              <w:t>Aun no se a iniciado, pero se prevé que el uso de Bootstrap simplificara el proceso, garantizando que la interfaz sea accesible y funcional en múltiples dispositivos.</w:t>
+            </w:r>
+          </w:p>
+        </w:tc>
+        <w:tc>
+          <w:tcPr>
+            <w:tcW w:w="1418" w:type="dxa"/>
+          </w:tcPr>
+          <w:p>
+            <w:pPr>
+              <w:jc w:val="both"/>
+              <w:rPr>
+                <w:rFonts w:ascii="Calibri" w:hAnsi="Calibri" w:cs="Arial"/>
+                <w:i/>
+                <w:color w:val="548DD4"/>
+                <w:sz w:val="18"/>
+                <w:szCs w:val="20"/>
+                <w:lang w:eastAsia="es-CL"/>
+              </w:rPr>
+            </w:pPr>
+            <w:r>
+              <w:rPr>
+                <w:rFonts w:ascii="Calibri" w:hAnsi="Calibri" w:cs="Arial"/>
+                <w:i/>
+                <w:color w:val="548DD4"/>
+                <w:sz w:val="18"/>
+                <w:szCs w:val="20"/>
+                <w:lang w:eastAsia="es-CL"/>
+              </w:rPr>
+              <w:t>No iniciado</w:t>
+            </w:r>
+          </w:p>
+        </w:tc>
+        <w:tc>
+          <w:tcPr>
+            <w:tcW w:w="850" w:type="dxa"/>
+          </w:tcPr>
+          <w:p>
+            <w:pPr>
+              <w:jc w:val="both"/>
+              <w:rPr>
+                <w:rFonts w:ascii="Calibri" w:hAnsi="Calibri" w:cs="Arial"/>
+                <w:i/>
+                <w:color w:val="548DD4"/>
+                <w:sz w:val="18"/>
+                <w:szCs w:val="20"/>
+                <w:lang w:eastAsia="es-CL"/>
+              </w:rPr>
+            </w:pPr>
+            <w:r>
+              <w:rPr>
+                <w:rFonts w:ascii="Calibri" w:hAnsi="Calibri" w:cs="Arial"/>
+                <w:i/>
+                <w:color w:val="548DD4"/>
+                <w:sz w:val="18"/>
+                <w:szCs w:val="20"/>
+                <w:lang w:eastAsia="es-CL"/>
+              </w:rPr>
+              <w:t>Sin ajustes por el momento, pero se planificarán pruebas de compatibilidad antes del despliegue.</w:t>
+            </w:r>
+          </w:p>
+        </w:tc>
+      </w:tr>
+      <w:tr>
+        <w:trPr>
+          <w:trHeight w:val="2410"/>
+        </w:trPr>
+        <w:tc>
+          <w:tcPr>
+            <w:tcW w:w="1328" w:type="dxa"/>
+          </w:tcPr>
+          <w:p>
+            <w:pPr>
+              <w:jc w:val="both"/>
+              <w:rPr>
+                <w:rFonts w:ascii="Calibri" w:hAnsi="Calibri" w:cs="Arial"/>
+                <w:i/>
+                <w:color w:val="548DD4"/>
+                <w:sz w:val="18"/>
+                <w:szCs w:val="20"/>
+                <w:lang w:eastAsia="es-CL"/>
+              </w:rPr>
+            </w:pPr>
+            <w:r>
+              <w:rPr>
+                <w:rFonts w:ascii="Calibri" w:hAnsi="Calibri" w:cs="Arial"/>
+                <w:i/>
+                <w:color w:val="548DD4"/>
+                <w:sz w:val="18"/>
+                <w:szCs w:val="20"/>
+                <w:lang w:eastAsia="es-CL"/>
+              </w:rPr>
+              <w:t>Ofrecer propuesta de solución informática</w:t>
+            </w:r>
+          </w:p>
+        </w:tc>
+        <w:tc>
+          <w:tcPr>
+            <w:tcW w:w="1077" w:type="dxa"/>
+          </w:tcPr>
+          <w:p>
+            <w:pPr>
+              <w:jc w:val="both"/>
+              <w:rPr>
+                <w:rFonts w:ascii="Calibri" w:hAnsi="Calibri" w:cs="Arial"/>
+                <w:i/>
+                <w:color w:val="548DD4"/>
+                <w:sz w:val="18"/>
+                <w:szCs w:val="20"/>
+                <w:lang w:eastAsia="es-CL"/>
+              </w:rPr>
+            </w:pPr>
+            <w:r>
+              <w:rPr>
+                <w:rFonts w:ascii="Calibri" w:hAnsi="Calibri" w:cs="Arial"/>
+                <w:i/>
+                <w:color w:val="548DD4"/>
+                <w:sz w:val="18"/>
+                <w:szCs w:val="20"/>
+                <w:lang w:eastAsia="es-CL"/>
+              </w:rPr>
+              <w:t xml:space="preserve">Consumo de la API proporcionada por el </w:t>
+            </w:r>
+            <w:r>
+              <w:rPr>
+                <w:rFonts w:ascii="Calibri" w:hAnsi="Calibri" w:cs="Arial"/>
+                <w:i/>
+                <w:color w:val="548DD4"/>
+                <w:sz w:val="18"/>
+                <w:szCs w:val="20"/>
+                <w:lang w:eastAsia="es-CL"/>
+              </w:rPr>
+              <w:t>cliente (</w:t>
+            </w:r>
+            <w:r>
+              <w:rPr>
+                <w:rFonts w:ascii="Calibri" w:hAnsi="Calibri" w:cs="Arial"/>
+                <w:i/>
+                <w:color w:val="548DD4"/>
+                <w:sz w:val="18"/>
+                <w:szCs w:val="20"/>
+                <w:lang w:eastAsia="es-CL"/>
+              </w:rPr>
+              <w:t>sucursales, cajas, bodegas)</w:t>
+            </w:r>
+          </w:p>
+        </w:tc>
+        <w:tc>
+          <w:tcPr>
+            <w:tcW w:w="1276" w:type="dxa"/>
+          </w:tcPr>
+          <w:p>
+            <w:pPr>
+              <w:jc w:val="both"/>
+              <w:rPr>
+                <w:rFonts w:ascii="Calibri" w:hAnsi="Calibri" w:cs="Arial"/>
+                <w:i/>
+                <w:color w:val="548DD4"/>
+                <w:sz w:val="18"/>
+                <w:szCs w:val="20"/>
+                <w:lang w:eastAsia="es-CL"/>
+              </w:rPr>
+            </w:pPr>
+            <w:r>
+              <w:rPr>
+                <w:rFonts w:ascii="Calibri" w:hAnsi="Calibri" w:cs="Arial"/>
+                <w:i/>
+                <w:color w:val="548DD4"/>
+                <w:sz w:val="18"/>
+                <w:szCs w:val="20"/>
+                <w:lang w:eastAsia="es-CL"/>
+              </w:rPr>
+              <w:t>API proporcionado</w:t>
+            </w:r>
+            <w:r>
+              <w:rPr>
+                <w:rFonts w:ascii="Calibri" w:hAnsi="Calibri" w:cs="Arial"/>
+                <w:i/>
+                <w:color w:val="548DD4"/>
+                <w:sz w:val="18"/>
+                <w:szCs w:val="20"/>
+                <w:lang w:eastAsia="es-CL"/>
+              </w:rPr>
+              <w:t xml:space="preserve"> por el cliente, herramientas de prueba</w:t>
+            </w:r>
+          </w:p>
+        </w:tc>
+        <w:tc>
+          <w:tcPr>
+            <w:tcW w:w="1276" w:type="dxa"/>
+          </w:tcPr>
+          <w:p>
+            <w:pPr>
+              <w:jc w:val="both"/>
+              <w:rPr>
+                <w:rFonts w:ascii="Calibri" w:hAnsi="Calibri" w:cs="Arial"/>
+                <w:i/>
+                <w:color w:val="548DD4"/>
+                <w:sz w:val="18"/>
+                <w:szCs w:val="20"/>
+                <w:lang w:eastAsia="es-CL"/>
+              </w:rPr>
+            </w:pPr>
+            <w:r>
+              <w:rPr>
+                <w:rFonts w:ascii="Calibri" w:hAnsi="Calibri" w:cs="Arial"/>
+                <w:i/>
+                <w:color w:val="548DD4"/>
+                <w:sz w:val="18"/>
+                <w:szCs w:val="20"/>
+                <w:lang w:eastAsia="es-CL"/>
+              </w:rPr>
+              <w:t xml:space="preserve">1 semana </w:t>
+            </w:r>
+          </w:p>
+        </w:tc>
+        <w:tc>
+          <w:tcPr>
+            <w:tcW w:w="1275" w:type="dxa"/>
+          </w:tcPr>
+          <w:p>
+            <w:pPr>
+              <w:jc w:val="both"/>
+              <w:rPr>
+                <w:rFonts w:ascii="Calibri" w:hAnsi="Calibri" w:cs="Arial"/>
+                <w:i/>
+                <w:color w:val="548DD4"/>
+                <w:sz w:val="18"/>
+                <w:szCs w:val="20"/>
+                <w:lang w:eastAsia="es-CL"/>
+              </w:rPr>
+            </w:pPr>
+            <w:r>
+              <w:rPr>
+                <w:rFonts w:ascii="Calibri" w:hAnsi="Calibri" w:cs="Arial"/>
+                <w:i/>
+                <w:color w:val="548DD4"/>
+                <w:sz w:val="18"/>
+                <w:szCs w:val="20"/>
+                <w:lang w:eastAsia="es-CL"/>
+              </w:rPr>
+              <w:t xml:space="preserve">Bastian Gutierrez </w:t>
+            </w:r>
+          </w:p>
+        </w:tc>
+        <w:tc>
+          <w:tcPr>
+            <w:tcW w:w="1276" w:type="dxa"/>
+          </w:tcPr>
+          <w:p>
+            <w:pPr>
+              <w:jc w:val="both"/>
+              <w:rPr>
+                <w:rFonts w:ascii="Calibri" w:hAnsi="Calibri" w:cs="Arial"/>
+                <w:i/>
+                <w:color w:val="548DD4"/>
+                <w:sz w:val="18"/>
+                <w:szCs w:val="20"/>
+                <w:lang w:eastAsia="es-CL"/>
+              </w:rPr>
+            </w:pPr>
+            <w:r>
+              <w:rPr>
+                <w:rFonts w:ascii="Calibri" w:hAnsi="Calibri" w:cs="Arial"/>
+                <w:i/>
+                <w:color w:val="548DD4"/>
+                <w:sz w:val="18"/>
+                <w:szCs w:val="20"/>
+                <w:lang w:eastAsia="es-CL"/>
+              </w:rPr>
+              <w:t xml:space="preserve">Aunque hubo pequeños contratiempos en la coordinación para solicitar la API, todos los componentes se entregaron dentro de los plazos </w:t>
+            </w:r>
+            <w:r>
+              <w:rPr>
+                <w:rFonts w:ascii="Calibri" w:hAnsi="Calibri" w:cs="Arial"/>
+                <w:i/>
+                <w:color w:val="548DD4"/>
+                <w:sz w:val="18"/>
+                <w:szCs w:val="20"/>
+                <w:lang w:eastAsia="es-CL"/>
+              </w:rPr>
+              <w:lastRenderedPageBreak/>
+              <w:t>establecidos. La API se utilizo correctamente para realizar pruebas en las funcionalidades de sucursales, cajas y bodegas.</w:t>
+            </w:r>
+          </w:p>
+        </w:tc>
+        <w:tc>
+          <w:tcPr>
+            <w:tcW w:w="1418" w:type="dxa"/>
+          </w:tcPr>
+          <w:p>
+            <w:pPr>
+              <w:jc w:val="both"/>
+              <w:rPr>
+                <w:rFonts w:ascii="Calibri" w:hAnsi="Calibri" w:cs="Arial"/>
+                <w:i/>
+                <w:color w:val="548DD4"/>
+                <w:sz w:val="18"/>
+                <w:szCs w:val="20"/>
+                <w:lang w:eastAsia="es-CL"/>
+              </w:rPr>
+            </w:pPr>
+            <w:r>
+              <w:rPr>
+                <w:rFonts w:ascii="Calibri" w:hAnsi="Calibri" w:cs="Arial"/>
+                <w:i/>
+                <w:color w:val="548DD4"/>
+                <w:sz w:val="18"/>
+                <w:szCs w:val="20"/>
+                <w:lang w:eastAsia="es-CL"/>
+              </w:rPr>
+              <w:lastRenderedPageBreak/>
+              <w:t>Completado</w:t>
+            </w:r>
+          </w:p>
+        </w:tc>
+        <w:tc>
+          <w:tcPr>
+            <w:tcW w:w="850" w:type="dxa"/>
+          </w:tcPr>
+          <w:p>
+            <w:pPr>
+              <w:jc w:val="both"/>
+              <w:rPr>
+                <w:rFonts w:ascii="Calibri" w:hAnsi="Calibri" w:cs="Arial"/>
+                <w:i/>
+                <w:color w:val="548DD4"/>
+                <w:sz w:val="18"/>
+                <w:szCs w:val="20"/>
+                <w:lang w:eastAsia="es-CL"/>
+              </w:rPr>
+            </w:pPr>
+            <w:r>
+              <w:rPr>
+                <w:rFonts w:ascii="Calibri" w:hAnsi="Calibri" w:cs="Arial"/>
+                <w:i/>
+                <w:color w:val="548DD4"/>
+                <w:sz w:val="18"/>
+                <w:szCs w:val="20"/>
+                <w:lang w:eastAsia="es-CL"/>
+              </w:rPr>
+              <w:t>No se realizaron ajustes significativos, ya que lo plazos fueron respetados y los contrati</w:t>
+            </w:r>
+            <w:r>
+              <w:rPr>
+                <w:rFonts w:ascii="Calibri" w:hAnsi="Calibri" w:cs="Arial"/>
+                <w:i/>
+                <w:color w:val="548DD4"/>
+                <w:sz w:val="18"/>
+                <w:szCs w:val="20"/>
+                <w:lang w:eastAsia="es-CL"/>
+              </w:rPr>
+              <w:lastRenderedPageBreak/>
+              <w:t>empos no afectaron el desarrollo global</w:t>
+            </w:r>
+          </w:p>
+        </w:tc>
+      </w:tr>
+      <w:tr>
+        <w:trPr>
+          <w:trHeight w:val="2410"/>
+        </w:trPr>
+        <w:tc>
+          <w:tcPr>
+            <w:tcW w:w="1328" w:type="dxa"/>
+          </w:tcPr>
+          <w:p>
+            <w:pPr>
+              <w:jc w:val="both"/>
+              <w:rPr>
+                <w:rFonts w:ascii="Calibri" w:hAnsi="Calibri" w:cs="Arial"/>
+                <w:i/>
+                <w:color w:val="548DD4"/>
+                <w:sz w:val="18"/>
+                <w:szCs w:val="20"/>
+                <w:lang w:eastAsia="es-CL"/>
+              </w:rPr>
+            </w:pPr>
+            <w:r>
+              <w:rPr>
+                <w:rFonts w:ascii="Calibri" w:hAnsi="Calibri" w:cs="Arial"/>
+                <w:i/>
+                <w:color w:val="548DD4"/>
+                <w:sz w:val="18"/>
+                <w:szCs w:val="20"/>
+                <w:lang w:eastAsia="es-CL"/>
+              </w:rPr>
+              <w:t>Pruebas de integración y validación</w:t>
+            </w:r>
+          </w:p>
+        </w:tc>
+        <w:tc>
+          <w:tcPr>
+            <w:tcW w:w="1077" w:type="dxa"/>
+          </w:tcPr>
+          <w:p>
+            <w:pPr>
+              <w:jc w:val="both"/>
+              <w:rPr>
+                <w:rFonts w:ascii="Calibri" w:hAnsi="Calibri" w:cs="Arial"/>
+                <w:i/>
+                <w:color w:val="548DD4"/>
+                <w:sz w:val="18"/>
+                <w:szCs w:val="20"/>
+                <w:lang w:eastAsia="es-CL"/>
+              </w:rPr>
+            </w:pPr>
+            <w:r>
+              <w:rPr>
+                <w:rFonts w:ascii="Calibri" w:hAnsi="Calibri" w:cs="Arial"/>
+                <w:i/>
+                <w:color w:val="548DD4"/>
+                <w:sz w:val="18"/>
+                <w:szCs w:val="20"/>
+                <w:lang w:eastAsia="es-CL"/>
+              </w:rPr>
+              <w:t xml:space="preserve">Pruebas del sistema de </w:t>
+            </w:r>
+            <w:r>
+              <w:rPr>
+                <w:rFonts w:ascii="Calibri" w:hAnsi="Calibri" w:cs="Arial"/>
+                <w:i/>
+                <w:color w:val="548DD4"/>
+                <w:sz w:val="18"/>
+                <w:szCs w:val="20"/>
+                <w:lang w:eastAsia="es-CL"/>
+              </w:rPr>
+              <w:t>autentificación</w:t>
+            </w:r>
+            <w:r>
+              <w:rPr>
+                <w:rFonts w:ascii="Calibri" w:hAnsi="Calibri" w:cs="Arial"/>
+                <w:i/>
+                <w:color w:val="548DD4"/>
+                <w:sz w:val="18"/>
+                <w:szCs w:val="20"/>
+                <w:lang w:eastAsia="es-CL"/>
+              </w:rPr>
+              <w:t>, gestión de tickets y ML</w:t>
+            </w:r>
+          </w:p>
+        </w:tc>
+        <w:tc>
+          <w:tcPr>
+            <w:tcW w:w="1276" w:type="dxa"/>
+          </w:tcPr>
+          <w:p>
+            <w:pPr>
+              <w:jc w:val="both"/>
+              <w:rPr>
+                <w:rFonts w:ascii="Calibri" w:hAnsi="Calibri" w:cs="Arial"/>
+                <w:i/>
+                <w:color w:val="548DD4"/>
+                <w:sz w:val="18"/>
+                <w:szCs w:val="20"/>
+                <w:lang w:eastAsia="es-CL"/>
+              </w:rPr>
+            </w:pPr>
+            <w:r>
+              <w:rPr>
+                <w:rFonts w:ascii="Calibri" w:hAnsi="Calibri" w:cs="Arial"/>
+                <w:i/>
+                <w:color w:val="548DD4"/>
+                <w:sz w:val="18"/>
+                <w:szCs w:val="20"/>
+                <w:lang w:eastAsia="es-CL"/>
+              </w:rPr>
+              <w:t>Herramientas de pruebas automáticas, equipos de desarrollo</w:t>
+            </w:r>
+          </w:p>
+        </w:tc>
+        <w:tc>
+          <w:tcPr>
+            <w:tcW w:w="1276" w:type="dxa"/>
+          </w:tcPr>
+          <w:p>
+            <w:pPr>
+              <w:jc w:val="both"/>
+              <w:rPr>
+                <w:rFonts w:ascii="Calibri" w:hAnsi="Calibri" w:cs="Arial"/>
+                <w:i/>
+                <w:color w:val="548DD4"/>
+                <w:sz w:val="18"/>
+                <w:szCs w:val="20"/>
+                <w:lang w:eastAsia="es-CL"/>
+              </w:rPr>
+            </w:pPr>
+            <w:r>
+              <w:rPr>
+                <w:rFonts w:ascii="Calibri" w:hAnsi="Calibri" w:cs="Arial"/>
+                <w:i/>
+                <w:color w:val="548DD4"/>
+                <w:sz w:val="18"/>
+                <w:szCs w:val="20"/>
+                <w:lang w:eastAsia="es-CL"/>
+              </w:rPr>
+              <w:t xml:space="preserve">3 semanas </w:t>
+            </w:r>
+          </w:p>
+        </w:tc>
+        <w:tc>
+          <w:tcPr>
+            <w:tcW w:w="1275" w:type="dxa"/>
+          </w:tcPr>
+          <w:p>
+            <w:pPr>
+              <w:jc w:val="both"/>
+              <w:rPr>
+                <w:rFonts w:ascii="Calibri" w:hAnsi="Calibri" w:cs="Arial"/>
+                <w:i/>
+                <w:color w:val="548DD4"/>
+                <w:sz w:val="18"/>
+                <w:szCs w:val="20"/>
+                <w:lang w:eastAsia="es-CL"/>
+              </w:rPr>
+            </w:pPr>
+            <w:r>
+              <w:rPr>
+                <w:rFonts w:ascii="Calibri" w:hAnsi="Calibri" w:cs="Arial"/>
+                <w:i/>
+                <w:color w:val="548DD4"/>
+                <w:sz w:val="18"/>
+                <w:szCs w:val="20"/>
+                <w:lang w:eastAsia="es-CL"/>
+              </w:rPr>
+              <w:t>Alister Gonzales</w:t>
+            </w:r>
+          </w:p>
+          <w:p>
+            <w:pPr>
+              <w:jc w:val="both"/>
+              <w:rPr>
+                <w:rFonts w:ascii="Calibri" w:hAnsi="Calibri" w:cs="Arial"/>
+                <w:i/>
+                <w:color w:val="548DD4"/>
+                <w:sz w:val="18"/>
+                <w:szCs w:val="20"/>
+                <w:lang w:eastAsia="es-CL"/>
+              </w:rPr>
+            </w:pPr>
+            <w:r>
+              <w:rPr>
+                <w:rFonts w:ascii="Calibri" w:hAnsi="Calibri" w:cs="Arial"/>
+                <w:i/>
+                <w:color w:val="548DD4"/>
+                <w:sz w:val="18"/>
+                <w:szCs w:val="20"/>
+                <w:lang w:eastAsia="es-CL"/>
+              </w:rPr>
+              <w:t>Lhian Espinoza</w:t>
+            </w:r>
+          </w:p>
+        </w:tc>
+        <w:tc>
+          <w:tcPr>
+            <w:tcW w:w="1276" w:type="dxa"/>
+          </w:tcPr>
+          <w:p>
+            <w:pPr>
+              <w:jc w:val="both"/>
+              <w:rPr>
+                <w:rFonts w:ascii="Calibri" w:hAnsi="Calibri" w:cs="Arial"/>
+                <w:i/>
+                <w:color w:val="548DD4"/>
+                <w:sz w:val="18"/>
+                <w:szCs w:val="20"/>
+                <w:lang w:eastAsia="es-CL"/>
+              </w:rPr>
+            </w:pPr>
+            <w:r>
+              <w:rPr>
+                <w:rFonts w:ascii="Calibri" w:hAnsi="Calibri" w:cs="Arial"/>
+                <w:i/>
+                <w:color w:val="548DD4"/>
+                <w:sz w:val="18"/>
+                <w:szCs w:val="20"/>
+                <w:lang w:eastAsia="es-CL"/>
+              </w:rPr>
+              <w:t xml:space="preserve">Las pruebas deben cubrir casos extremos y garantizar la integridad de los datos sensibles. Se prevén iteraciones adicionales para ajustes en el modelo </w:t>
+            </w:r>
+            <w:r>
+              <w:rPr>
+                <w:rFonts w:ascii="Calibri" w:hAnsi="Calibri" w:cs="Arial"/>
+                <w:i/>
+                <w:color w:val="548DD4"/>
+                <w:sz w:val="18"/>
+                <w:szCs w:val="20"/>
+                <w:lang w:eastAsia="es-CL"/>
+              </w:rPr>
+              <w:t>de ML, que todavía esta en desarrollo</w:t>
+            </w:r>
+          </w:p>
+        </w:tc>
+        <w:tc>
+          <w:tcPr>
+            <w:tcW w:w="1418" w:type="dxa"/>
+          </w:tcPr>
+          <w:p>
+            <w:pPr>
+              <w:jc w:val="both"/>
+              <w:rPr>
+                <w:rFonts w:ascii="Calibri" w:hAnsi="Calibri" w:cs="Arial"/>
+                <w:i/>
+                <w:color w:val="548DD4"/>
+                <w:sz w:val="18"/>
+                <w:szCs w:val="20"/>
+                <w:lang w:eastAsia="es-CL"/>
+              </w:rPr>
+            </w:pPr>
+            <w:r>
+              <w:rPr>
+                <w:rFonts w:ascii="Calibri" w:hAnsi="Calibri" w:cs="Arial"/>
+                <w:i/>
+                <w:color w:val="548DD4"/>
+                <w:sz w:val="18"/>
+                <w:szCs w:val="20"/>
+                <w:lang w:eastAsia="es-CL"/>
+              </w:rPr>
+              <w:t>No iniciado</w:t>
+            </w:r>
+          </w:p>
+        </w:tc>
+        <w:tc>
+          <w:tcPr>
+            <w:tcW w:w="850" w:type="dxa"/>
+          </w:tcPr>
+          <w:p>
+            <w:pPr>
+              <w:jc w:val="both"/>
+              <w:rPr>
+                <w:rFonts w:ascii="Calibri" w:hAnsi="Calibri" w:cs="Arial"/>
+                <w:i/>
+                <w:color w:val="548DD4"/>
+                <w:sz w:val="18"/>
+                <w:szCs w:val="20"/>
+                <w:lang w:eastAsia="es-CL"/>
+              </w:rPr>
+            </w:pPr>
+            <w:r>
+              <w:rPr>
+                <w:rFonts w:ascii="Calibri" w:hAnsi="Calibri" w:cs="Arial"/>
+                <w:i/>
+                <w:color w:val="548DD4"/>
+                <w:sz w:val="18"/>
+                <w:szCs w:val="20"/>
+                <w:lang w:eastAsia="es-CL"/>
+              </w:rPr>
+              <w:t>Se ajustaron las fechas de pruebas según los avances en la implementación del backend y modelo ML.</w:t>
+            </w:r>
+          </w:p>
+        </w:tc>
+      </w:tr>
+      <w:tr>
+        <w:trPr>
+          <w:trHeight w:val="2410"/>
+        </w:trPr>
+        <w:tc>
+          <w:tcPr>
+            <w:tcW w:w="1328" w:type="dxa"/>
+          </w:tcPr>
+          <w:p>
+            <w:pPr>
+              <w:jc w:val="both"/>
+              <w:rPr>
+                <w:rFonts w:ascii="Calibri" w:hAnsi="Calibri" w:cs="Arial"/>
+                <w:i/>
+                <w:color w:val="548DD4"/>
+                <w:sz w:val="18"/>
+                <w:szCs w:val="20"/>
+                <w:lang w:eastAsia="es-CL"/>
+              </w:rPr>
+            </w:pPr>
+            <w:r>
+              <w:rPr>
+                <w:rFonts w:ascii="Calibri" w:hAnsi="Calibri" w:cs="Arial"/>
+                <w:i/>
+                <w:color w:val="548DD4"/>
+                <w:sz w:val="18"/>
+                <w:szCs w:val="20"/>
+                <w:lang w:eastAsia="es-CL"/>
+              </w:rPr>
+              <w:t>Optimización del backend y frontend</w:t>
+            </w:r>
+          </w:p>
+        </w:tc>
+        <w:tc>
+          <w:tcPr>
+            <w:tcW w:w="1077" w:type="dxa"/>
+          </w:tcPr>
+          <w:p>
+            <w:pPr>
+              <w:jc w:val="both"/>
+              <w:rPr>
+                <w:rFonts w:ascii="Calibri" w:hAnsi="Calibri" w:cs="Arial"/>
+                <w:i/>
+                <w:color w:val="548DD4"/>
+                <w:sz w:val="18"/>
+                <w:szCs w:val="20"/>
+                <w:lang w:eastAsia="es-CL"/>
+              </w:rPr>
+            </w:pPr>
+            <w:r>
+              <w:rPr>
+                <w:rFonts w:ascii="Calibri" w:hAnsi="Calibri" w:cs="Arial"/>
+                <w:i/>
+                <w:color w:val="548DD4"/>
+                <w:sz w:val="18"/>
+                <w:szCs w:val="20"/>
+                <w:lang w:eastAsia="es-CL"/>
+              </w:rPr>
+              <w:t>Ajustes de rendimiento del sistema</w:t>
+            </w:r>
+          </w:p>
+        </w:tc>
+        <w:tc>
+          <w:tcPr>
+            <w:tcW w:w="1276" w:type="dxa"/>
+          </w:tcPr>
+          <w:p>
+            <w:pPr>
+              <w:jc w:val="both"/>
+              <w:rPr>
+                <w:rFonts w:ascii="Calibri" w:hAnsi="Calibri" w:cs="Arial"/>
+                <w:i/>
+                <w:color w:val="548DD4"/>
+                <w:sz w:val="18"/>
+                <w:szCs w:val="20"/>
+                <w:lang w:eastAsia="es-CL"/>
+              </w:rPr>
+            </w:pPr>
+            <w:r>
+              <w:rPr>
+                <w:rFonts w:ascii="Calibri" w:hAnsi="Calibri" w:cs="Arial"/>
+                <w:i/>
+                <w:color w:val="548DD4"/>
+                <w:sz w:val="18"/>
+                <w:szCs w:val="20"/>
+                <w:lang w:eastAsia="es-CL"/>
+              </w:rPr>
+              <w:t>Herramientas de análisis de rendimiento (PHP, MySQL)</w:t>
+            </w:r>
+          </w:p>
+        </w:tc>
+        <w:tc>
+          <w:tcPr>
+            <w:tcW w:w="1276" w:type="dxa"/>
+          </w:tcPr>
+          <w:p>
+            <w:pPr>
+              <w:jc w:val="both"/>
+              <w:rPr>
+                <w:rFonts w:ascii="Calibri" w:hAnsi="Calibri" w:cs="Arial"/>
+                <w:i/>
+                <w:color w:val="548DD4"/>
+                <w:sz w:val="18"/>
+                <w:szCs w:val="20"/>
+                <w:lang w:eastAsia="es-CL"/>
+              </w:rPr>
+            </w:pPr>
+            <w:r>
+              <w:rPr>
+                <w:rFonts w:ascii="Calibri" w:hAnsi="Calibri" w:cs="Arial"/>
+                <w:i/>
+                <w:color w:val="548DD4"/>
+                <w:sz w:val="18"/>
+                <w:szCs w:val="20"/>
+                <w:lang w:eastAsia="es-CL"/>
+              </w:rPr>
+              <w:t>2 semanas</w:t>
+            </w:r>
+          </w:p>
+        </w:tc>
+        <w:tc>
+          <w:tcPr>
+            <w:tcW w:w="1275" w:type="dxa"/>
+          </w:tcPr>
+          <w:p>
+            <w:pPr>
+              <w:jc w:val="both"/>
+              <w:rPr>
+                <w:rFonts w:ascii="Calibri" w:hAnsi="Calibri" w:cs="Arial"/>
+                <w:i/>
+                <w:color w:val="548DD4"/>
+                <w:sz w:val="18"/>
+                <w:szCs w:val="20"/>
+                <w:lang w:eastAsia="es-CL"/>
+              </w:rPr>
+            </w:pPr>
+            <w:r>
+              <w:rPr>
+                <w:rFonts w:ascii="Calibri" w:hAnsi="Calibri" w:cs="Arial"/>
+                <w:i/>
+                <w:color w:val="548DD4"/>
+                <w:sz w:val="18"/>
+                <w:szCs w:val="20"/>
+                <w:lang w:eastAsia="es-CL"/>
+              </w:rPr>
+              <w:t>Alister Gonzalez</w:t>
+            </w:r>
+          </w:p>
+        </w:tc>
+        <w:tc>
+          <w:tcPr>
+            <w:tcW w:w="1276" w:type="dxa"/>
+          </w:tcPr>
+          <w:p>
+            <w:pPr>
+              <w:jc w:val="both"/>
+              <w:rPr>
+                <w:rFonts w:ascii="Calibri" w:hAnsi="Calibri" w:cs="Arial"/>
+                <w:i/>
+                <w:color w:val="548DD4"/>
+                <w:sz w:val="18"/>
+                <w:szCs w:val="20"/>
+                <w:lang w:eastAsia="es-CL"/>
+              </w:rPr>
+            </w:pPr>
+            <w:r>
+              <w:rPr>
+                <w:rFonts w:ascii="Calibri" w:hAnsi="Calibri" w:cs="Arial"/>
+                <w:i/>
+                <w:color w:val="548DD4"/>
+                <w:sz w:val="18"/>
+                <w:szCs w:val="20"/>
+                <w:lang w:eastAsia="es-CL"/>
+              </w:rPr>
+              <w:t>La optimización del sistema será clave para asegurar que el CRM pueda manejar grandes volúmenes de datos sin afectar el rendimiento. Se realizarán pruebas de estrés para identificar posibles cuellos de botella</w:t>
+            </w:r>
+          </w:p>
+        </w:tc>
+        <w:tc>
+          <w:tcPr>
+            <w:tcW w:w="1418" w:type="dxa"/>
+          </w:tcPr>
+          <w:p>
+            <w:pPr>
+              <w:jc w:val="both"/>
+              <w:rPr>
+                <w:rFonts w:ascii="Calibri" w:hAnsi="Calibri" w:cs="Arial"/>
+                <w:i/>
+                <w:color w:val="548DD4"/>
+                <w:sz w:val="18"/>
+                <w:szCs w:val="20"/>
+                <w:lang w:eastAsia="es-CL"/>
+              </w:rPr>
+            </w:pPr>
+            <w:r>
+              <w:rPr>
+                <w:rFonts w:ascii="Calibri" w:hAnsi="Calibri" w:cs="Arial"/>
+                <w:i/>
+                <w:color w:val="548DD4"/>
+                <w:sz w:val="18"/>
+                <w:szCs w:val="20"/>
+                <w:lang w:eastAsia="es-CL"/>
+              </w:rPr>
+              <w:t>No iniciado</w:t>
+            </w:r>
+          </w:p>
+        </w:tc>
+        <w:tc>
+          <w:tcPr>
+            <w:tcW w:w="850" w:type="dxa"/>
+          </w:tcPr>
+          <w:p>
+            <w:pPr>
+              <w:jc w:val="both"/>
+              <w:rPr>
+                <w:rFonts w:ascii="Calibri" w:hAnsi="Calibri" w:cs="Arial"/>
+                <w:i/>
+                <w:color w:val="548DD4"/>
+                <w:sz w:val="18"/>
+                <w:szCs w:val="20"/>
+                <w:lang w:eastAsia="es-CL"/>
+              </w:rPr>
+            </w:pPr>
+            <w:r>
+              <w:rPr>
+                <w:rFonts w:ascii="Calibri" w:hAnsi="Calibri" w:cs="Arial"/>
+                <w:i/>
+                <w:color w:val="548DD4"/>
+                <w:sz w:val="18"/>
+                <w:szCs w:val="20"/>
+                <w:lang w:eastAsia="es-CL"/>
+              </w:rPr>
+              <w:t>No se han realizado ajustes pero se prevé asignar más tiempo a las pruebas de carga si se identifican problemas de rendimiento.</w:t>
+            </w:r>
+          </w:p>
+        </w:tc>
+      </w:tr>
+      <w:tr>
+        <w:trPr>
+          <w:trHeight w:val="2410"/>
+        </w:trPr>
+        <w:tc>
+          <w:tcPr>
+            <w:tcW w:w="1328" w:type="dxa"/>
+          </w:tcPr>
+          <w:p>
+            <w:pPr>
+              <w:jc w:val="both"/>
+              <w:rPr>
+                <w:rFonts w:ascii="Calibri" w:hAnsi="Calibri" w:cs="Arial"/>
+                <w:i/>
+                <w:color w:val="548DD4"/>
+                <w:sz w:val="18"/>
+                <w:szCs w:val="20"/>
+                <w:lang w:eastAsia="es-CL"/>
+              </w:rPr>
+            </w:pPr>
+            <w:r>
+              <w:rPr>
+                <w:rFonts w:ascii="Calibri" w:hAnsi="Calibri" w:cs="Arial"/>
+                <w:i/>
+                <w:color w:val="548DD4"/>
+                <w:sz w:val="18"/>
+                <w:szCs w:val="20"/>
+                <w:lang w:eastAsia="es-CL"/>
+              </w:rPr>
+              <w:lastRenderedPageBreak/>
+              <w:t>Documentación del proyecto</w:t>
+            </w:r>
+          </w:p>
+        </w:tc>
+        <w:tc>
+          <w:tcPr>
+            <w:tcW w:w="1077" w:type="dxa"/>
+          </w:tcPr>
+          <w:p>
+            <w:pPr>
+              <w:jc w:val="both"/>
+              <w:rPr>
+                <w:rFonts w:ascii="Calibri" w:hAnsi="Calibri" w:cs="Arial"/>
+                <w:i/>
+                <w:color w:val="548DD4"/>
+                <w:sz w:val="18"/>
+                <w:szCs w:val="20"/>
+                <w:lang w:eastAsia="es-CL"/>
+              </w:rPr>
+            </w:pPr>
+            <w:r>
+              <w:rPr>
+                <w:rFonts w:ascii="Calibri" w:hAnsi="Calibri" w:cs="Arial"/>
+                <w:i/>
+                <w:color w:val="548DD4"/>
+                <w:sz w:val="18"/>
+                <w:szCs w:val="20"/>
+                <w:lang w:eastAsia="es-CL"/>
+              </w:rPr>
+              <w:t>Creación de documentación técnica (manuales de usuario, diagramas de arquitectura)</w:t>
+            </w:r>
+          </w:p>
+        </w:tc>
+        <w:tc>
+          <w:tcPr>
+            <w:tcW w:w="1276" w:type="dxa"/>
+          </w:tcPr>
+          <w:p>
+            <w:pPr>
+              <w:jc w:val="both"/>
+              <w:rPr>
+                <w:rFonts w:ascii="Calibri" w:hAnsi="Calibri" w:cs="Arial"/>
+                <w:i/>
+                <w:color w:val="548DD4"/>
+                <w:sz w:val="18"/>
+                <w:szCs w:val="20"/>
+                <w:lang w:eastAsia="es-CL"/>
+              </w:rPr>
+            </w:pPr>
+            <w:r>
+              <w:rPr>
+                <w:rFonts w:ascii="Calibri" w:hAnsi="Calibri" w:cs="Arial"/>
+                <w:i/>
+                <w:color w:val="548DD4"/>
+                <w:sz w:val="18"/>
+                <w:szCs w:val="20"/>
+                <w:lang w:eastAsia="es-CL"/>
+              </w:rPr>
+              <w:t>Herramientas de documentación</w:t>
+            </w:r>
+          </w:p>
+        </w:tc>
+        <w:tc>
+          <w:tcPr>
+            <w:tcW w:w="1276" w:type="dxa"/>
+          </w:tcPr>
+          <w:p>
+            <w:pPr>
+              <w:jc w:val="both"/>
+              <w:rPr>
+                <w:rFonts w:ascii="Calibri" w:hAnsi="Calibri" w:cs="Arial"/>
+                <w:i/>
+                <w:color w:val="548DD4"/>
+                <w:sz w:val="18"/>
+                <w:szCs w:val="20"/>
+                <w:lang w:eastAsia="es-CL"/>
+              </w:rPr>
+            </w:pPr>
+            <w:r>
+              <w:rPr>
+                <w:rFonts w:ascii="Calibri" w:hAnsi="Calibri" w:cs="Arial"/>
+                <w:i/>
+                <w:color w:val="548DD4"/>
+                <w:sz w:val="18"/>
+                <w:szCs w:val="20"/>
+                <w:lang w:eastAsia="es-CL"/>
+              </w:rPr>
+              <w:t>1 semana</w:t>
+            </w:r>
+          </w:p>
+        </w:tc>
+        <w:tc>
+          <w:tcPr>
+            <w:tcW w:w="1275" w:type="dxa"/>
+          </w:tcPr>
+          <w:p>
+            <w:pPr>
+              <w:jc w:val="both"/>
+              <w:rPr>
+                <w:rFonts w:ascii="Calibri" w:hAnsi="Calibri" w:cs="Arial"/>
+                <w:i/>
+                <w:color w:val="548DD4"/>
+                <w:sz w:val="18"/>
+                <w:szCs w:val="20"/>
+                <w:lang w:eastAsia="es-CL"/>
+              </w:rPr>
+            </w:pPr>
+            <w:r>
+              <w:rPr>
+                <w:rFonts w:ascii="Calibri" w:hAnsi="Calibri" w:cs="Arial"/>
+                <w:i/>
+                <w:color w:val="548DD4"/>
+                <w:sz w:val="18"/>
+                <w:szCs w:val="20"/>
+                <w:lang w:eastAsia="es-CL"/>
+              </w:rPr>
+              <w:t>Bastian Gutierrez</w:t>
+            </w:r>
+          </w:p>
+        </w:tc>
+        <w:tc>
+          <w:tcPr>
+            <w:tcW w:w="1276" w:type="dxa"/>
+          </w:tcPr>
+          <w:p>
+            <w:pPr>
+              <w:jc w:val="both"/>
+              <w:rPr>
+                <w:rFonts w:ascii="Calibri" w:hAnsi="Calibri" w:cs="Arial"/>
+                <w:i/>
+                <w:color w:val="548DD4"/>
+                <w:sz w:val="18"/>
+                <w:szCs w:val="20"/>
+                <w:lang w:eastAsia="es-CL"/>
+              </w:rPr>
+            </w:pPr>
+            <w:r>
+              <w:rPr>
+                <w:rFonts w:ascii="Calibri" w:hAnsi="Calibri" w:cs="Arial"/>
+                <w:i/>
+                <w:color w:val="548DD4"/>
+                <w:sz w:val="18"/>
+                <w:szCs w:val="20"/>
+                <w:lang w:eastAsia="es-CL"/>
+              </w:rPr>
+              <w:t>Es importante que la documentación sea clara y detallada, especialmente para los usuarios finales que interactuaran con el sistema. Se crearán diagramas de arquitectura y manuales de usuario accesibles.</w:t>
+            </w:r>
+          </w:p>
+        </w:tc>
+        <w:tc>
+          <w:tcPr>
+            <w:tcW w:w="1418" w:type="dxa"/>
+          </w:tcPr>
+          <w:p>
+            <w:pPr>
+              <w:jc w:val="both"/>
+              <w:rPr>
+                <w:rFonts w:ascii="Calibri" w:hAnsi="Calibri" w:cs="Arial"/>
+                <w:i/>
+                <w:color w:val="548DD4"/>
+                <w:sz w:val="18"/>
+                <w:szCs w:val="20"/>
+                <w:lang w:eastAsia="es-CL"/>
+              </w:rPr>
+            </w:pPr>
+            <w:r>
+              <w:rPr>
+                <w:rFonts w:ascii="Calibri" w:hAnsi="Calibri" w:cs="Arial"/>
+                <w:i/>
+                <w:color w:val="548DD4"/>
+                <w:sz w:val="18"/>
+                <w:szCs w:val="20"/>
+                <w:lang w:eastAsia="es-CL"/>
+              </w:rPr>
+              <w:t>No iniciado</w:t>
+            </w:r>
+          </w:p>
+        </w:tc>
+        <w:tc>
+          <w:tcPr>
+            <w:tcW w:w="850" w:type="dxa"/>
+          </w:tcPr>
+          <w:p>
+            <w:pPr>
+              <w:jc w:val="both"/>
+              <w:rPr>
+                <w:rFonts w:ascii="Calibri" w:hAnsi="Calibri" w:cs="Arial"/>
+                <w:i/>
+                <w:color w:val="548DD4"/>
+                <w:sz w:val="18"/>
+                <w:szCs w:val="20"/>
+                <w:lang w:eastAsia="es-CL"/>
+              </w:rPr>
+            </w:pPr>
+            <w:r>
+              <w:rPr>
+                <w:rFonts w:ascii="Calibri" w:hAnsi="Calibri" w:cs="Arial"/>
+                <w:i/>
+                <w:color w:val="548DD4"/>
+                <w:sz w:val="18"/>
+                <w:szCs w:val="20"/>
+                <w:lang w:eastAsia="es-CL"/>
+              </w:rPr>
+              <w:t>No se han realizado ajustes. El plan original se mantiene.</w:t>
+            </w:r>
+          </w:p>
+        </w:tc>
+      </w:tr>
+      <w:tr>
+        <w:trPr>
+          <w:trHeight w:val="2410"/>
+        </w:trPr>
+        <w:tc>
+          <w:tcPr>
+            <w:tcW w:w="1328" w:type="dxa"/>
+          </w:tcPr>
+          <w:p>
+            <w:pPr>
+              <w:jc w:val="both"/>
+              <w:rPr>
+                <w:rFonts w:ascii="Calibri" w:hAnsi="Calibri" w:cs="Arial"/>
+                <w:i/>
+                <w:color w:val="548DD4"/>
+                <w:sz w:val="18"/>
+                <w:szCs w:val="20"/>
+                <w:lang w:eastAsia="es-CL"/>
+              </w:rPr>
+            </w:pPr>
+            <w:r>
+              <w:rPr>
+                <w:rFonts w:ascii="Calibri" w:hAnsi="Calibri" w:cs="Arial"/>
+                <w:i/>
+                <w:color w:val="548DD4"/>
+                <w:sz w:val="18"/>
+                <w:szCs w:val="20"/>
+                <w:lang w:eastAsia="es-CL"/>
+              </w:rPr>
+              <w:t>Pruebas de usuario final</w:t>
+            </w:r>
+          </w:p>
+        </w:tc>
+        <w:tc>
+          <w:tcPr>
+            <w:tcW w:w="1077" w:type="dxa"/>
+          </w:tcPr>
+          <w:p>
+            <w:pPr>
+              <w:jc w:val="both"/>
+              <w:rPr>
+                <w:rFonts w:ascii="Calibri" w:hAnsi="Calibri" w:cs="Arial"/>
+                <w:i/>
+                <w:color w:val="548DD4"/>
+                <w:sz w:val="18"/>
+                <w:szCs w:val="20"/>
+                <w:lang w:eastAsia="es-CL"/>
+              </w:rPr>
+            </w:pPr>
+            <w:r>
+              <w:rPr>
+                <w:rFonts w:ascii="Calibri" w:hAnsi="Calibri" w:cs="Arial"/>
+                <w:i/>
+                <w:color w:val="548DD4"/>
+                <w:sz w:val="18"/>
+                <w:szCs w:val="20"/>
+                <w:lang w:eastAsia="es-CL"/>
+              </w:rPr>
+              <w:t>Implementación</w:t>
+            </w:r>
+            <w:r>
+              <w:rPr>
+                <w:rFonts w:ascii="Calibri" w:hAnsi="Calibri" w:cs="Arial"/>
+                <w:i/>
+                <w:color w:val="548DD4"/>
+                <w:sz w:val="18"/>
+                <w:szCs w:val="20"/>
+                <w:lang w:eastAsia="es-CL"/>
+              </w:rPr>
+              <w:t xml:space="preserve"> de pruebas con usuarios reales</w:t>
+            </w:r>
+          </w:p>
+        </w:tc>
+        <w:tc>
+          <w:tcPr>
+            <w:tcW w:w="1276" w:type="dxa"/>
+          </w:tcPr>
+          <w:p>
+            <w:pPr>
+              <w:jc w:val="both"/>
+              <w:rPr>
+                <w:rFonts w:ascii="Calibri" w:hAnsi="Calibri" w:cs="Arial"/>
+                <w:i/>
+                <w:color w:val="548DD4"/>
+                <w:sz w:val="18"/>
+                <w:szCs w:val="20"/>
+                <w:lang w:eastAsia="es-CL"/>
+              </w:rPr>
+            </w:pPr>
+            <w:r>
+              <w:rPr>
+                <w:rFonts w:ascii="Calibri" w:hAnsi="Calibri" w:cs="Arial"/>
+                <w:i/>
+                <w:color w:val="548DD4"/>
+                <w:sz w:val="18"/>
+                <w:szCs w:val="20"/>
+                <w:lang w:eastAsia="es-CL"/>
+              </w:rPr>
+              <w:t>Herramientas de pruebas, equipos de desarrollo</w:t>
+            </w:r>
+          </w:p>
+        </w:tc>
+        <w:tc>
+          <w:tcPr>
+            <w:tcW w:w="1276" w:type="dxa"/>
+          </w:tcPr>
+          <w:p>
+            <w:pPr>
+              <w:jc w:val="both"/>
+              <w:rPr>
+                <w:rFonts w:ascii="Calibri" w:hAnsi="Calibri" w:cs="Arial"/>
+                <w:i/>
+                <w:color w:val="548DD4"/>
+                <w:sz w:val="18"/>
+                <w:szCs w:val="20"/>
+                <w:lang w:eastAsia="es-CL"/>
+              </w:rPr>
+            </w:pPr>
+            <w:r>
+              <w:rPr>
+                <w:rFonts w:ascii="Calibri" w:hAnsi="Calibri" w:cs="Arial"/>
+                <w:i/>
+                <w:color w:val="548DD4"/>
+                <w:sz w:val="18"/>
+                <w:szCs w:val="20"/>
+                <w:lang w:eastAsia="es-CL"/>
+              </w:rPr>
+              <w:t>2 semanas</w:t>
+            </w:r>
+          </w:p>
+        </w:tc>
+        <w:tc>
+          <w:tcPr>
+            <w:tcW w:w="1275" w:type="dxa"/>
+          </w:tcPr>
+          <w:p>
+            <w:pPr>
+              <w:jc w:val="both"/>
+              <w:rPr>
+                <w:rFonts w:ascii="Calibri" w:hAnsi="Calibri" w:cs="Arial"/>
+                <w:i/>
+                <w:color w:val="548DD4"/>
+                <w:sz w:val="18"/>
+                <w:szCs w:val="20"/>
+                <w:lang w:eastAsia="es-CL"/>
+              </w:rPr>
+            </w:pPr>
+            <w:r>
+              <w:rPr>
+                <w:rFonts w:ascii="Calibri" w:hAnsi="Calibri" w:cs="Arial"/>
+                <w:i/>
+                <w:color w:val="548DD4"/>
+                <w:sz w:val="18"/>
+                <w:szCs w:val="20"/>
+                <w:lang w:eastAsia="es-CL"/>
+              </w:rPr>
+              <w:t xml:space="preserve">Bastian Gutierrez </w:t>
+            </w:r>
+          </w:p>
+        </w:tc>
+        <w:tc>
+          <w:tcPr>
+            <w:tcW w:w="1276" w:type="dxa"/>
+          </w:tcPr>
+          <w:p>
+            <w:pPr>
+              <w:jc w:val="both"/>
+              <w:rPr>
+                <w:rFonts w:ascii="Calibri" w:hAnsi="Calibri" w:cs="Arial"/>
+                <w:i/>
+                <w:color w:val="548DD4"/>
+                <w:sz w:val="18"/>
+                <w:szCs w:val="20"/>
+                <w:lang w:eastAsia="es-CL"/>
+              </w:rPr>
+            </w:pPr>
+            <w:r>
+              <w:rPr>
+                <w:rFonts w:ascii="Calibri" w:hAnsi="Calibri" w:cs="Arial"/>
+                <w:i/>
+                <w:color w:val="548DD4"/>
+                <w:sz w:val="18"/>
+                <w:szCs w:val="20"/>
+                <w:lang w:eastAsia="es-CL"/>
+              </w:rPr>
+              <w:t xml:space="preserve">Se recibirá </w:t>
+            </w:r>
+            <w:r>
+              <w:rPr>
+                <w:rFonts w:ascii="Calibri" w:hAnsi="Calibri" w:cs="Arial"/>
+                <w:i/>
+                <w:color w:val="548DD4"/>
+                <w:sz w:val="18"/>
+                <w:szCs w:val="20"/>
+                <w:lang w:eastAsia="es-CL"/>
+              </w:rPr>
+              <w:t>retroalimentación</w:t>
+            </w:r>
+            <w:r>
+              <w:rPr>
+                <w:rFonts w:ascii="Calibri" w:hAnsi="Calibri" w:cs="Arial"/>
+                <w:i/>
+                <w:color w:val="548DD4"/>
+                <w:sz w:val="18"/>
+                <w:szCs w:val="20"/>
+                <w:lang w:eastAsia="es-CL"/>
+              </w:rPr>
+              <w:t xml:space="preserve"> critica de los usuarios para realizar ajustes finales en la </w:t>
+            </w:r>
+            <w:r>
+              <w:rPr>
+                <w:rFonts w:ascii="Calibri" w:hAnsi="Calibri" w:cs="Arial"/>
+                <w:i/>
+                <w:color w:val="548DD4"/>
+                <w:sz w:val="18"/>
+                <w:szCs w:val="20"/>
+                <w:lang w:eastAsia="es-CL"/>
+              </w:rPr>
+              <w:t>usabilidad y en el rendimiento del sistema antes de su despliegue.</w:t>
+            </w:r>
+          </w:p>
+        </w:tc>
+        <w:tc>
+          <w:tcPr>
+            <w:tcW w:w="1418" w:type="dxa"/>
+          </w:tcPr>
+          <w:p>
+            <w:pPr>
+              <w:jc w:val="both"/>
+              <w:rPr>
+                <w:rFonts w:ascii="Calibri" w:hAnsi="Calibri" w:cs="Arial"/>
+                <w:i/>
+                <w:color w:val="548DD4"/>
+                <w:sz w:val="18"/>
+                <w:szCs w:val="20"/>
+                <w:lang w:eastAsia="es-CL"/>
+              </w:rPr>
+            </w:pPr>
+            <w:r>
+              <w:rPr>
+                <w:rFonts w:ascii="Calibri" w:hAnsi="Calibri" w:cs="Arial"/>
+                <w:i/>
+                <w:color w:val="548DD4"/>
+                <w:sz w:val="18"/>
+                <w:szCs w:val="20"/>
+                <w:lang w:eastAsia="es-CL"/>
+              </w:rPr>
+              <w:t>No iniciado</w:t>
+            </w:r>
+          </w:p>
+        </w:tc>
+        <w:tc>
+          <w:tcPr>
+            <w:tcW w:w="850" w:type="dxa"/>
+          </w:tcPr>
+          <w:p>
+            <w:pPr>
+              <w:jc w:val="both"/>
+              <w:rPr>
+                <w:rFonts w:ascii="Calibri" w:hAnsi="Calibri" w:cs="Arial"/>
+                <w:i/>
+                <w:color w:val="548DD4"/>
+                <w:sz w:val="18"/>
+                <w:szCs w:val="20"/>
+                <w:lang w:eastAsia="es-CL"/>
+              </w:rPr>
+            </w:pPr>
+            <w:r>
+              <w:rPr>
+                <w:rFonts w:ascii="Calibri" w:hAnsi="Calibri" w:cs="Arial"/>
+                <w:i/>
+                <w:color w:val="548DD4"/>
+                <w:sz w:val="18"/>
+                <w:szCs w:val="20"/>
+                <w:lang w:eastAsia="es-CL"/>
+              </w:rPr>
+              <w:t>Se planificarán iteraciones rápidas según los comentarios de los usuarios. No se proveen ajustes por el momento.</w:t>
+            </w:r>
+          </w:p>
+        </w:tc>
+      </w:tr>
+      <w:tr>
+        <w:trPr>
+          <w:trHeight w:val="2410"/>
+        </w:trPr>
+        <w:tc>
+          <w:tcPr>
+            <w:tcW w:w="1328" w:type="dxa"/>
+          </w:tcPr>
+          <w:p>
+            <w:pPr>
+              <w:jc w:val="both"/>
+              <w:rPr>
+                <w:rFonts w:ascii="Calibri" w:hAnsi="Calibri" w:cs="Arial"/>
+                <w:i/>
+                <w:color w:val="548DD4"/>
+                <w:sz w:val="18"/>
+                <w:szCs w:val="20"/>
+                <w:lang w:eastAsia="es-CL"/>
+              </w:rPr>
+            </w:pPr>
+            <w:r>
+              <w:rPr>
+                <w:rFonts w:ascii="Calibri" w:hAnsi="Calibri" w:cs="Arial"/>
+                <w:i/>
+                <w:color w:val="548DD4"/>
+                <w:sz w:val="18"/>
+                <w:szCs w:val="20"/>
+                <w:lang w:eastAsia="es-CL"/>
+              </w:rPr>
+              <w:t>Despliegue del sistema</w:t>
+            </w:r>
+          </w:p>
+        </w:tc>
+        <w:tc>
+          <w:tcPr>
+            <w:tcW w:w="1077" w:type="dxa"/>
+          </w:tcPr>
+          <w:p>
+            <w:pPr>
+              <w:jc w:val="both"/>
+              <w:rPr>
+                <w:rFonts w:ascii="Calibri" w:hAnsi="Calibri" w:cs="Arial"/>
+                <w:i/>
+                <w:color w:val="548DD4"/>
+                <w:sz w:val="18"/>
+                <w:szCs w:val="20"/>
+                <w:lang w:eastAsia="es-CL"/>
+              </w:rPr>
+            </w:pPr>
+            <w:r>
+              <w:rPr>
+                <w:rFonts w:ascii="Calibri" w:hAnsi="Calibri" w:cs="Arial"/>
+                <w:i/>
+                <w:color w:val="548DD4"/>
+                <w:sz w:val="18"/>
+                <w:szCs w:val="20"/>
+                <w:lang w:eastAsia="es-CL"/>
+              </w:rPr>
+              <w:t>Despliegue del CRM en los servidores de producción.</w:t>
+            </w:r>
+          </w:p>
+        </w:tc>
+        <w:tc>
+          <w:tcPr>
+            <w:tcW w:w="1276" w:type="dxa"/>
+          </w:tcPr>
+          <w:p>
+            <w:pPr>
+              <w:jc w:val="both"/>
+              <w:rPr>
+                <w:rFonts w:ascii="Calibri" w:hAnsi="Calibri" w:cs="Arial"/>
+                <w:i/>
+                <w:color w:val="548DD4"/>
+                <w:sz w:val="18"/>
+                <w:szCs w:val="20"/>
+                <w:lang w:eastAsia="es-CL"/>
+              </w:rPr>
+            </w:pPr>
+            <w:r>
+              <w:rPr>
+                <w:rFonts w:ascii="Calibri" w:hAnsi="Calibri" w:cs="Arial"/>
+                <w:i/>
+                <w:color w:val="548DD4"/>
+                <w:sz w:val="18"/>
+                <w:szCs w:val="20"/>
+                <w:lang w:eastAsia="es-CL"/>
+              </w:rPr>
+              <w:t>Servidores, herramientas de despliegues, Laravel, MySQL</w:t>
+            </w:r>
+          </w:p>
+        </w:tc>
+        <w:tc>
+          <w:tcPr>
+            <w:tcW w:w="1276" w:type="dxa"/>
+          </w:tcPr>
+          <w:p>
+            <w:pPr>
+              <w:jc w:val="both"/>
+              <w:rPr>
+                <w:rFonts w:ascii="Calibri" w:hAnsi="Calibri" w:cs="Arial"/>
+                <w:i/>
+                <w:color w:val="548DD4"/>
+                <w:sz w:val="18"/>
+                <w:szCs w:val="20"/>
+                <w:lang w:eastAsia="es-CL"/>
+              </w:rPr>
+            </w:pPr>
+            <w:r>
+              <w:rPr>
+                <w:rFonts w:ascii="Calibri" w:hAnsi="Calibri" w:cs="Arial"/>
+                <w:i/>
+                <w:color w:val="548DD4"/>
+                <w:sz w:val="18"/>
+                <w:szCs w:val="20"/>
+                <w:lang w:eastAsia="es-CL"/>
+              </w:rPr>
+              <w:t>1 semana</w:t>
+            </w:r>
+          </w:p>
+        </w:tc>
+        <w:tc>
+          <w:tcPr>
+            <w:tcW w:w="1275" w:type="dxa"/>
+          </w:tcPr>
+          <w:p>
+            <w:pPr>
+              <w:jc w:val="both"/>
+              <w:rPr>
+                <w:rFonts w:ascii="Calibri" w:hAnsi="Calibri" w:cs="Arial"/>
+                <w:i/>
+                <w:color w:val="548DD4"/>
+                <w:sz w:val="18"/>
+                <w:szCs w:val="20"/>
+                <w:lang w:eastAsia="es-CL"/>
+              </w:rPr>
+            </w:pPr>
+            <w:r>
+              <w:rPr>
+                <w:rFonts w:ascii="Calibri" w:hAnsi="Calibri" w:cs="Arial"/>
+                <w:i/>
+                <w:color w:val="548DD4"/>
+                <w:sz w:val="18"/>
+                <w:szCs w:val="20"/>
+                <w:lang w:eastAsia="es-CL"/>
+              </w:rPr>
+              <w:t>Alister González</w:t>
+            </w:r>
+          </w:p>
+          <w:p>
+            <w:pPr>
+              <w:jc w:val="both"/>
+              <w:rPr>
+                <w:rFonts w:ascii="Calibri" w:hAnsi="Calibri" w:cs="Arial"/>
+                <w:i/>
+                <w:color w:val="548DD4"/>
+                <w:sz w:val="18"/>
+                <w:szCs w:val="20"/>
+                <w:lang w:eastAsia="es-CL"/>
+              </w:rPr>
+            </w:pPr>
+            <w:r>
+              <w:rPr>
+                <w:rFonts w:ascii="Calibri" w:hAnsi="Calibri" w:cs="Arial"/>
+                <w:i/>
+                <w:color w:val="548DD4"/>
+                <w:sz w:val="18"/>
+                <w:szCs w:val="20"/>
+                <w:lang w:eastAsia="es-CL"/>
+              </w:rPr>
+              <w:t>Bastian Gutierrez</w:t>
+            </w:r>
+          </w:p>
+          <w:p>
+            <w:pPr>
+              <w:jc w:val="both"/>
+              <w:rPr>
+                <w:rFonts w:ascii="Calibri" w:hAnsi="Calibri" w:cs="Arial"/>
+                <w:i/>
+                <w:color w:val="548DD4"/>
+                <w:sz w:val="18"/>
+                <w:szCs w:val="20"/>
+                <w:lang w:eastAsia="es-CL"/>
+              </w:rPr>
+            </w:pPr>
+            <w:r>
+              <w:rPr>
+                <w:rFonts w:ascii="Calibri" w:hAnsi="Calibri" w:cs="Arial"/>
+                <w:i/>
+                <w:color w:val="548DD4"/>
+                <w:sz w:val="18"/>
+                <w:szCs w:val="20"/>
+                <w:lang w:eastAsia="es-CL"/>
+              </w:rPr>
+              <w:t>Lhian Espinoza</w:t>
+            </w:r>
+          </w:p>
+        </w:tc>
+        <w:tc>
+          <w:tcPr>
+            <w:tcW w:w="1276" w:type="dxa"/>
+          </w:tcPr>
+          <w:p>
+            <w:pPr>
+              <w:jc w:val="both"/>
+              <w:rPr>
+                <w:rFonts w:ascii="Calibri" w:hAnsi="Calibri" w:cs="Arial"/>
+                <w:i/>
+                <w:color w:val="548DD4"/>
+                <w:sz w:val="18"/>
+                <w:szCs w:val="20"/>
+                <w:lang w:eastAsia="es-CL"/>
+              </w:rPr>
+            </w:pPr>
+            <w:r>
+              <w:rPr>
+                <w:rFonts w:ascii="Calibri" w:hAnsi="Calibri" w:cs="Arial"/>
+                <w:i/>
+                <w:color w:val="548DD4"/>
+                <w:sz w:val="18"/>
+                <w:szCs w:val="20"/>
+                <w:lang w:eastAsia="es-CL"/>
+              </w:rPr>
+              <w:t>El despliegue final requerirá pruebas exhaustivas para asegurar que el sistema funcione sin problemas en el entorno de producción, con especial atención a la integridad de los datos.</w:t>
+            </w:r>
+          </w:p>
+        </w:tc>
+        <w:tc>
+          <w:tcPr>
+            <w:tcW w:w="1418" w:type="dxa"/>
+          </w:tcPr>
+          <w:p>
+            <w:pPr>
+              <w:jc w:val="both"/>
+              <w:rPr>
+                <w:rFonts w:ascii="Calibri" w:hAnsi="Calibri" w:cs="Arial"/>
+                <w:i/>
+                <w:color w:val="548DD4"/>
+                <w:sz w:val="18"/>
+                <w:szCs w:val="20"/>
+                <w:lang w:eastAsia="es-CL"/>
+              </w:rPr>
+            </w:pPr>
+            <w:r>
+              <w:rPr>
+                <w:rFonts w:ascii="Calibri" w:hAnsi="Calibri" w:cs="Arial"/>
+                <w:i/>
+                <w:color w:val="548DD4"/>
+                <w:sz w:val="18"/>
+                <w:szCs w:val="20"/>
+                <w:lang w:eastAsia="es-CL"/>
+              </w:rPr>
+              <w:t>No iniciado</w:t>
+            </w:r>
+          </w:p>
+        </w:tc>
+        <w:tc>
+          <w:tcPr>
+            <w:tcW w:w="850" w:type="dxa"/>
+          </w:tcPr>
+          <w:p>
+            <w:pPr>
+              <w:jc w:val="both"/>
+              <w:rPr>
+                <w:rFonts w:ascii="Calibri" w:hAnsi="Calibri" w:cs="Arial"/>
+                <w:i/>
+                <w:color w:val="548DD4"/>
+                <w:sz w:val="18"/>
+                <w:szCs w:val="20"/>
+                <w:lang w:eastAsia="es-CL"/>
+              </w:rPr>
+            </w:pPr>
+            <w:r>
+              <w:rPr>
+                <w:rFonts w:ascii="Calibri" w:hAnsi="Calibri" w:cs="Arial"/>
+                <w:i/>
+                <w:color w:val="548DD4"/>
+                <w:sz w:val="18"/>
+                <w:szCs w:val="20"/>
+                <w:lang w:eastAsia="es-CL"/>
+              </w:rPr>
+              <w:t>Sin ajustes por el momento, se espera mantener el plan inicial</w:t>
             </w:r>
           </w:p>
         </w:tc>
@@ -2601,6 +4940,7 @@
                 <w:rFonts w:ascii="Calibri" w:hAnsi="Calibri"/>
                 <w:color w:val="1F3864" w:themeColor="accent1" w:themeShade="80"/>
               </w:rPr>
+              <w:lastRenderedPageBreak/>
               <w:t>Profundiza en las observaciones de tu plan de trabajo</w:t>
             </w:r>
             <w:r>
@@ -2840,6 +5180,59 @@
                 <w:color w:val="1F3864" w:themeColor="accent1" w:themeShade="80"/>
               </w:rPr>
             </w:pPr>
+            <w:r>
+              <w:rPr>
+                <w:rFonts w:ascii="Calibri" w:hAnsi="Calibri"/>
+                <w:color w:val="1F3864" w:themeColor="accent1" w:themeShade="80"/>
+              </w:rPr>
+              <w:t>Hasta ahora, el desarrollo del proyecto APT ha avanzado conforme al plan, aunque han surgido factores que han facilitado y otros que han presentado algunos desafíos. Uno de los principales facilitadores ha sido la comunicación constante con los stakeholders, lo que permitió una toma de requerimientos clara y precisa, con la definición de prioridades desde el inicio. Además, la selección adecuada de tecnologías como PHP con Laravel, MySQL y Bootstrap ha sido clave para avanzar de manera eficiente, ya que el equipo domina estas herramientas. La adopción de la metodología Scrum ha permitido organizar el trabajo en sprints, realizar entregas parciales y recibir retroalimentación continua, manteniendo el proyecto alineado con los objetivos.</w:t>
+            </w:r>
+          </w:p>
+          <w:p>
+            <w:pPr>
+              <w:rPr>
+                <w:rFonts w:ascii="Calibri" w:hAnsi="Calibri"/>
+                <w:color w:val="1F3864" w:themeColor="accent1" w:themeShade="80"/>
+              </w:rPr>
+            </w:pPr>
+          </w:p>
+          <w:p>
+            <w:pPr>
+              <w:rPr>
+                <w:rFonts w:ascii="Calibri" w:hAnsi="Calibri"/>
+                <w:color w:val="1F3864" w:themeColor="accent1" w:themeShade="80"/>
+              </w:rPr>
+            </w:pPr>
+            <w:r>
+              <w:rPr>
+                <w:rFonts w:ascii="Calibri" w:hAnsi="Calibri"/>
+                <w:color w:val="1F3864" w:themeColor="accent1" w:themeShade="80"/>
+              </w:rPr>
+              <w:t>Sin embargo, uno de los mayores desafíos ha sido la implementación del modelo de machine learning (ML) para clasificar los tickets, cuya complejidad fue mayor de lo esperado. Los ajustes en el entrenamiento del modelo tomaron más tiempo, por lo que se extendieron los plazos para asegurar una clasificación precisa. Otro reto fue la integración de la API proporcionada por el cliente para sucursales, cajas y bodegas, que presentó pequeños contratiempos en su solicitud, pero se logró realizar las pruebas a tiempo sin afectar el cronograma general. Para abordar estos obstáculos, se realizaron ajustes en el cronograma y se redistribuyeron tareas dentro del equipo, lo que permitió continuar avanzando en otras áreas mientras se solucionaban los problemas.</w:t>
+            </w:r>
+          </w:p>
+          <w:p>
+            <w:pPr>
+              <w:rPr>
+                <w:rFonts w:ascii="Calibri" w:hAnsi="Calibri"/>
+                <w:color w:val="1F3864" w:themeColor="accent1" w:themeShade="80"/>
+              </w:rPr>
+            </w:pPr>
+          </w:p>
+          <w:p>
+            <w:pPr>
+              <w:rPr>
+                <w:rFonts w:ascii="Calibri" w:hAnsi="Calibri"/>
+                <w:color w:val="1F3864" w:themeColor="accent1" w:themeShade="80"/>
+              </w:rPr>
+            </w:pPr>
+            <w:r>
+              <w:rPr>
+                <w:rFonts w:ascii="Calibri" w:hAnsi="Calibri"/>
+                <w:color w:val="1F3864" w:themeColor="accent1" w:themeShade="80"/>
+              </w:rPr>
+              <w:t>En cuanto a los ajustes realizados, se extendieron los tiempos de entrenamiento del modelo de ML y se redistribuyeron actividades durante la espera de la API. A futuro, mantendremos una gestión proactiva de riesgos, anticipando posibles problemas y asegurando que cualquier desafío se aborde sin afectar los tiempos y calidad del proyecto. A pesar de los desafíos, el proyecto continúa avanzando conforme a los plazos generales, gracias a la flexibilidad y planificación del equipo.</w:t>
+            </w:r>
           </w:p>
           <w:p>
             <w:pPr>
@@ -3075,6 +5468,65 @@
                 <w:lang w:eastAsia="es-CL"/>
               </w:rPr>
             </w:pPr>
+            <w:r>
+              <w:rPr>
+                <w:rFonts w:ascii="Calibri" w:hAnsi="Calibri" w:cs="Arial"/>
+                <w:i/>
+                <w:color w:val="548DD4"/>
+                <w:sz w:val="20"/>
+                <w:szCs w:val="20"/>
+                <w:lang w:eastAsia="es-CL"/>
+              </w:rPr>
+              <w:t>En el transcurso del proyecto APT, hemos realizado algunos ajustes al plan de trabajo, principalmente relacionados con la implementación del modelo de machine learning (ML) y la integración de la API proporcionada por el cliente. El ajuste más significativo fue la extensión del tiempo dedicado al entrenamiento y optimización del modelo de ML, debido a la complejidad de los datos y la necesidad de garantizar una clasificación precisa de los tickets. Este ajuste fue necesario para asegurar que el sistema cumpla con los estándares de calidad previstos, sin comprometer el rendimiento del CRM.</w:t>
+            </w:r>
+          </w:p>
+          <w:p>
+            <w:pPr>
+              <w:jc w:val="both"/>
+              <w:rPr>
+                <w:rFonts w:ascii="Calibri" w:hAnsi="Calibri" w:cs="Arial"/>
+                <w:i/>
+                <w:color w:val="548DD4"/>
+                <w:sz w:val="20"/>
+                <w:szCs w:val="20"/>
+                <w:lang w:eastAsia="es-CL"/>
+              </w:rPr>
+            </w:pPr>
+            <w:r>
+              <w:rPr>
+                <w:rFonts w:ascii="Calibri" w:hAnsi="Calibri" w:cs="Arial"/>
+                <w:i/>
+                <w:color w:val="548DD4"/>
+                <w:sz w:val="20"/>
+                <w:szCs w:val="20"/>
+                <w:lang w:eastAsia="es-CL"/>
+              </w:rPr>
+              <w:t>Otro ajuste fue la redistribución de actividades durante la espera de la API proporcionada por el cliente para gestionar sucursales, cajas y bodegas. Aunque hubo pequeños contratiempos en la solicitud de esta API, el equipo pudo avanzar en otras áreas del proyecto, como el diseño del modelo de datos y el desarrollo del backend. Este enfoque permitió cumplir con los plazos generales sin afectar la entrega final de las funcionalidades.</w:t>
+            </w:r>
+          </w:p>
+          <w:p>
+            <w:pPr>
+              <w:jc w:val="both"/>
+              <w:rPr>
+                <w:rFonts w:ascii="Calibri" w:hAnsi="Calibri" w:cs="Arial"/>
+                <w:i/>
+                <w:color w:val="548DD4"/>
+                <w:sz w:val="20"/>
+                <w:szCs w:val="20"/>
+                <w:lang w:eastAsia="es-CL"/>
+              </w:rPr>
+            </w:pPr>
+            <w:r>
+              <w:rPr>
+                <w:rFonts w:ascii="Calibri" w:hAnsi="Calibri" w:cs="Arial"/>
+                <w:i/>
+                <w:color w:val="548DD4"/>
+                <w:sz w:val="20"/>
+                <w:szCs w:val="20"/>
+                <w:lang w:eastAsia="es-CL"/>
+              </w:rPr>
+              <w:t>En términos de actividades eliminadas, no ha sido necesario eliminar ninguna tarea del plan original, ya que el proyecto ha seguido su curso conforme a lo planificado. La comunicación fluida con los stakeholders, la buena selección de tecnologías y el uso de la metodología Scrum han sido factores clave que permitieron que el proyecto avanzara de manera consistente, con solo ajustes menores necesarios para optimizar el proceso.</w:t>
+            </w:r>
           </w:p>
           <w:p>
             <w:pPr>
@@ -3389,6 +5841,92 @@
                 <w:lang w:eastAsia="es-CL"/>
               </w:rPr>
               <w:t xml:space="preserve"> que no has podido cumplir dichos plazos y qué estrategias utilizarás para avanzar en dichas actividades y no afectar tu proyecto APT. </w:t>
+            </w:r>
+          </w:p>
+          <w:p>
+            <w:pPr>
+              <w:jc w:val="both"/>
+              <w:rPr>
+                <w:rFonts w:ascii="Calibri" w:hAnsi="Calibri" w:cs="Arial"/>
+                <w:i/>
+                <w:color w:val="548DD4"/>
+                <w:sz w:val="20"/>
+                <w:szCs w:val="20"/>
+                <w:lang w:eastAsia="es-CL"/>
+              </w:rPr>
+            </w:pPr>
+            <w:r>
+              <w:rPr>
+                <w:rFonts w:ascii="Calibri" w:hAnsi="Calibri" w:cs="Arial"/>
+                <w:i/>
+                <w:color w:val="548DD4"/>
+                <w:sz w:val="20"/>
+                <w:szCs w:val="20"/>
+                <w:lang w:eastAsia="es-CL"/>
+              </w:rPr>
+              <w:t>Hasta el momento, algunas actividades no se han iniciado, pero están previstas dentro de los plazos del plan de trabajo. Entre estas se encuentran el desarrollo del frontend y las pruebas de integración y validación. Estas actividades no han comenzado aún porque están programadas para fases posteriores, una vez que se completen los módulos críticos del backend y la integración del modelo de machine learning. A pesar de no haber retrasos en estas actividades, se mantendrá una vigilancia activa sobre los plazos para asegurar que inicien según lo planeado.</w:t>
+            </w:r>
+          </w:p>
+          <w:p>
+            <w:pPr>
+              <w:jc w:val="both"/>
+              <w:rPr>
+                <w:rFonts w:ascii="Calibri" w:hAnsi="Calibri" w:cs="Arial"/>
+                <w:i/>
+                <w:color w:val="548DD4"/>
+                <w:sz w:val="20"/>
+                <w:szCs w:val="20"/>
+                <w:lang w:eastAsia="es-CL"/>
+              </w:rPr>
+            </w:pPr>
+            <w:r>
+              <w:rPr>
+                <w:rFonts w:ascii="Calibri" w:hAnsi="Calibri" w:cs="Arial"/>
+                <w:i/>
+                <w:color w:val="548DD4"/>
+                <w:sz w:val="20"/>
+                <w:szCs w:val="20"/>
+                <w:lang w:eastAsia="es-CL"/>
+              </w:rPr>
+              <w:t>En cuanto a las actividades que han sufrido retrasos, el principal componente afectado ha sido el modelo de machine learning. El entrenamiento y ajuste del modelo ha requerido más tiempo del previsto debido a la necesidad de mejorar la precisión en la clasificación de tickets. Para mitigar este retraso y evitar que afecte el proyecto en su totalidad, hemos implementado una estrategia de redistribución de tareas, avanzando en otras áreas, como el desarrollo del backend, mientras se completan los ajustes del modelo. Además, estamos dedicando recursos adicionales para acelerar las pruebas y optimización del modelo de ML.</w:t>
+            </w:r>
+          </w:p>
+          <w:p>
+            <w:pPr>
+              <w:jc w:val="both"/>
+              <w:rPr>
+                <w:rFonts w:ascii="Calibri" w:hAnsi="Calibri" w:cs="Arial"/>
+                <w:i/>
+                <w:color w:val="548DD4"/>
+                <w:sz w:val="20"/>
+                <w:szCs w:val="20"/>
+                <w:lang w:eastAsia="es-CL"/>
+              </w:rPr>
+            </w:pPr>
+          </w:p>
+          <w:p>
+            <w:pPr>
+              <w:jc w:val="both"/>
+              <w:rPr>
+                <w:rFonts w:ascii="Calibri" w:hAnsi="Calibri" w:cs="Arial"/>
+                <w:i/>
+                <w:color w:val="548DD4"/>
+                <w:sz w:val="20"/>
+                <w:szCs w:val="20"/>
+                <w:lang w:eastAsia="es-CL"/>
+              </w:rPr>
+            </w:pPr>
+            <w:r>
+              <w:rPr>
+                <w:rFonts w:ascii="Calibri" w:hAnsi="Calibri" w:cs="Arial"/>
+                <w:i/>
+                <w:color w:val="548DD4"/>
+                <w:sz w:val="20"/>
+                <w:szCs w:val="20"/>
+                <w:lang w:eastAsia="es-CL"/>
+              </w:rPr>
+              <w:lastRenderedPageBreak/>
+              <w:t>Con estas estrategias, esperamos completar las actividades pendientes sin afectar los plazos generales del proyecto, asegurando que las funcionalidades clave estén listas a tiempo para las pruebas e implementación final.</w:t>
             </w:r>
           </w:p>
           <w:p>
@@ -4393,7 +6931,6 @@
   <w:style w:type="character" w:default="1" w:styleId="Fuentedeprrafopredeter">
     <w:name w:val="Default Paragraph Font"/>
     <w:uiPriority w:val="1"/>
-    <w:semiHidden/>
     <w:unhideWhenUsed/>
   </w:style>
   <w:style w:type="table" w:default="1" w:styleId="Tablanormal">
@@ -4966,6 +7503,12 @@
 </file>
 
 <file path=customXml/item2.xml><?xml version="1.0" encoding="utf-8"?>
+<p:properties xmlns:p="http://schemas.microsoft.com/office/2006/metadata/properties" xmlns:xsi="http://www.w3.org/2001/XMLSchema-instance" xmlns:pc="http://schemas.microsoft.com/office/infopath/2007/PartnerControls">
+  <documentManagement/>
+</p:properties>
+</file>
+
+<file path=customXml/item3.xml><?xml version="1.0" encoding="utf-8"?>
 <ct:contentTypeSchema xmlns:ct="http://schemas.microsoft.com/office/2006/metadata/contentType" xmlns:ma="http://schemas.microsoft.com/office/2006/metadata/properties/metaAttributes" ct:_="" ma:_="" ma:contentTypeName="Documento" ma:contentTypeID="0x010100E96778489EE7714D8BD12CC105EB918B" ma:contentTypeVersion="2" ma:contentTypeDescription="Crear nuevo documento." ma:contentTypeScope="" ma:versionID="416c5c7ae9b5d54d83875cd3c65194e3">
   <xsd:schema xmlns:xsd="http://www.w3.org/2001/XMLSchema" xmlns:xs="http://www.w3.org/2001/XMLSchema" xmlns:p="http://schemas.microsoft.com/office/2006/metadata/properties" xmlns:ns2="126e8a1c-9ea9-435a-ac89-d06c80d62e30" targetNamespace="http://schemas.microsoft.com/office/2006/metadata/properties" ma:root="true" ma:fieldsID="70a237c842677bd850644f8595079f5e" ns2:_="">
     <xsd:import namespace="126e8a1c-9ea9-435a-ac89-d06c80d62e30"/>
@@ -5097,12 +7640,6 @@
 </ct:contentTypeSchema>
 </file>
 
-<file path=customXml/item3.xml><?xml version="1.0" encoding="utf-8"?>
-<p:properties xmlns:p="http://schemas.microsoft.com/office/2006/metadata/properties" xmlns:xsi="http://www.w3.org/2001/XMLSchema-instance" xmlns:pc="http://schemas.microsoft.com/office/infopath/2007/PartnerControls">
-  <documentManagement/>
-</p:properties>
-</file>
-
 <file path=customXml/itemProps1.xml><?xml version="1.0" encoding="utf-8"?>
 <ds:datastoreItem xmlns:ds="http://schemas.openxmlformats.org/officeDocument/2006/customXml" ds:itemID="{D51C61E4-DB75-4684-AD25-71F546404E96}">
   <ds:schemaRefs>
@@ -5112,6 +7649,15 @@
 </file>
 
 <file path=customXml/itemProps2.xml><?xml version="1.0" encoding="utf-8"?>
+<ds:datastoreItem xmlns:ds="http://schemas.openxmlformats.org/officeDocument/2006/customXml" ds:itemID="{46CA5683-AF87-4E40-B841-2E23A3B52406}">
+  <ds:schemaRefs>
+    <ds:schemaRef ds:uri="http://schemas.microsoft.com/office/2006/metadata/properties"/>
+    <ds:schemaRef ds:uri="http://schemas.microsoft.com/office/infopath/2007/PartnerControls"/>
+  </ds:schemaRefs>
+</ds:datastoreItem>
+</file>
+
+<file path=customXml/itemProps3.xml><?xml version="1.0" encoding="utf-8"?>
 <ds:datastoreItem xmlns:ds="http://schemas.openxmlformats.org/officeDocument/2006/customXml" ds:itemID="{6F3661B0-5934-4FAB-ADC6-33A19B814E8D}">
   <ds:schemaRefs>
     <ds:schemaRef ds:uri="http://schemas.microsoft.com/office/2006/metadata/contentType"/>
@@ -5127,13 +7673,4 @@
     <ds:schemaRef ds:uri="http://schemas.microsoft.com/internal/obd"/>
   </ds:schemaRefs>
 </ds:datastoreItem>
-</file>
-
-<file path=customXml/itemProps3.xml><?xml version="1.0" encoding="utf-8"?>
-<ds:datastoreItem xmlns:ds="http://schemas.openxmlformats.org/officeDocument/2006/customXml" ds:itemID="{46CA5683-AF87-4E40-B841-2E23A3B52406}">
-  <ds:schemaRefs>
-    <ds:schemaRef ds:uri="http://schemas.microsoft.com/office/2006/metadata/properties"/>
-    <ds:schemaRef ds:uri="http://schemas.microsoft.com/office/infopath/2007/PartnerControls"/>
-  </ds:schemaRefs>
-</ds:datastoreItem>
 </file>
--- a/Fase 2/Evidencias Grupales/2.4_GuiaEstudiante_Fase 2_DesarrolloProyecto APT.docx
+++ b/Fase 2/Evidencias Grupales/2.4_GuiaEstudiante_Fase 2_DesarrolloProyecto APT.docx
@@ -166,6 +166,7 @@
                                 </w:rPr>
                                 <w:t xml:space="preserve">Asignatura </w:t>
                               </w:r>
+                              <w:proofErr w:type="spellStart"/>
                               <w:r>
                                 <w:rPr>
                                   <w:b/>
@@ -175,6 +176,7 @@
                                 </w:rPr>
                                 <w:t>Capstone</w:t>
                               </w:r>
+                              <w:proofErr w:type="spellEnd"/>
                             </w:p>
                           </w:txbxContent>
                         </wps:txbx>
@@ -631,47 +633,199 @@
               <w:jc w:val="both"/>
               <w:rPr>
                 <w:rFonts w:ascii="Calibri" w:hAnsi="Calibri" w:cs="Arial"/>
-                <w:i/>
-                <w:color w:val="548DD4"/>
-                <w:sz w:val="20"/>
-                <w:szCs w:val="20"/>
-                <w:lang w:eastAsia="es-CL"/>
-              </w:rPr>
-            </w:pPr>
-            <w:r>
-              <w:rPr>
-                <w:rFonts w:ascii="Calibri" w:hAnsi="Calibri" w:cs="Arial"/>
-                <w:i/>
-                <w:color w:val="548DD4"/>
-                <w:sz w:val="20"/>
-                <w:szCs w:val="20"/>
-                <w:lang w:eastAsia="es-CL"/>
-              </w:rPr>
-              <w:t>Hasta el momento, hemos logrado avanzar significativamente en el proyecto APT, cumpliendo varios de los objetivos específicos planteados. En primer lugar, se ha llevado a cabo la toma de requerimientos, lo cual fue clave para obtener una comprensión detallada de las necesidades de itplusnet. Este proceso permitió establecer las funcionalidades más importantes del sistema CRM, priorizando la gestión de soporte técnico y las herramientas necesarias para optimizar el seguimiento de tickets. Además, se ha diseñado la arquitectura del modelo de datos, que incluye estructuras para gestionar de manera eficiente la información de los clientes, tickets y roles de acceso. Este modelo fue diseñado pensando en la escalabilidad, lo que asegura que el sistema pueda crecer y adaptarse a futuras necesidades.</w:t>
-            </w:r>
-          </w:p>
-          <w:p>
-            <w:pPr>
-              <w:jc w:val="both"/>
-              <w:rPr>
-                <w:rFonts w:ascii="Calibri" w:hAnsi="Calibri" w:cs="Arial"/>
-                <w:i/>
-                <w:color w:val="548DD4"/>
-                <w:sz w:val="20"/>
-                <w:szCs w:val="20"/>
-                <w:lang w:eastAsia="es-CL"/>
-              </w:rPr>
-            </w:pPr>
-            <w:r>
-              <w:rPr>
-                <w:rFonts w:ascii="Calibri" w:hAnsi="Calibri" w:cs="Arial"/>
-                <w:i/>
-                <w:color w:val="548DD4"/>
-                <w:sz w:val="20"/>
-                <w:szCs w:val="20"/>
-                <w:lang w:eastAsia="es-CL"/>
-              </w:rPr>
-              <w:t>Otro avance importante ha sido la definición de las tecnologías a utilizar, como PHP con Laravel para el backend, MySQL para la base de datos, y HTML, CSS y JavaScript (con Bootstrap) para el frontend. Este stack tecnológico nos permitirá desarrollar un CRM robusto, ágil y adaptable. Además, hemos comenzado a consumir una API proporcionada por el cliente que gestiona las cajas, sucursales y bodegas, lo cual es fundamental para la centralización de datos y la gestión eficiente de los recursos de la empresa. Hasta el momento, no ha sido necesario ajustar los objetivos o la metodología inicial, ya que el proyecto se mantiene alineado con el plan de trabajo previsto, y estamos bien encaminados para cumplir con los próximos hitos, como el desarrollo del backend y la implementación del modelo de machine learning.</w:t>
+                <w:iCs/>
+                <w:color w:val="000000" w:themeColor="text1"/>
+                <w:lang w:eastAsia="es-CL"/>
+              </w:rPr>
+            </w:pPr>
+            <w:r>
+              <w:rPr>
+                <w:rFonts w:ascii="Calibri" w:hAnsi="Calibri" w:cs="Arial"/>
+                <w:iCs/>
+                <w:color w:val="000000" w:themeColor="text1"/>
+                <w:lang w:eastAsia="es-CL"/>
+              </w:rPr>
+              <w:t xml:space="preserve">Hasta el momento, hemos logrado avanzar significativamente en el proyecto APT, cumpliendo varios de los objetivos específicos planteados. En primer lugar, se ha llevado a cabo la toma de requerimientos, lo cual fue clave para obtener una comprensión detallada de las necesidades de </w:t>
+            </w:r>
+            <w:proofErr w:type="spellStart"/>
+            <w:r>
+              <w:rPr>
+                <w:rFonts w:ascii="Calibri" w:hAnsi="Calibri" w:cs="Arial"/>
+                <w:iCs/>
+                <w:color w:val="000000" w:themeColor="text1"/>
+                <w:lang w:eastAsia="es-CL"/>
+              </w:rPr>
+              <w:t>itplusnet</w:t>
+            </w:r>
+            <w:proofErr w:type="spellEnd"/>
+            <w:r>
+              <w:rPr>
+                <w:rFonts w:ascii="Calibri" w:hAnsi="Calibri" w:cs="Arial"/>
+                <w:iCs/>
+                <w:color w:val="000000" w:themeColor="text1"/>
+                <w:lang w:eastAsia="es-CL"/>
+              </w:rPr>
+              <w:t xml:space="preserve">. Este proceso permitió establecer las funcionalidades más importantes del sistema CRM, priorizando la gestión de soporte técnico y las herramientas necesarias para optimizar el seguimiento de </w:t>
+            </w:r>
+            <w:proofErr w:type="gramStart"/>
+            <w:r>
+              <w:rPr>
+                <w:rFonts w:ascii="Calibri" w:hAnsi="Calibri" w:cs="Arial"/>
+                <w:iCs/>
+                <w:color w:val="000000" w:themeColor="text1"/>
+                <w:lang w:eastAsia="es-CL"/>
+              </w:rPr>
+              <w:t>tickets</w:t>
+            </w:r>
+            <w:proofErr w:type="gramEnd"/>
+            <w:r>
+              <w:rPr>
+                <w:rFonts w:ascii="Calibri" w:hAnsi="Calibri" w:cs="Arial"/>
+                <w:iCs/>
+                <w:color w:val="000000" w:themeColor="text1"/>
+                <w:lang w:eastAsia="es-CL"/>
+              </w:rPr>
+              <w:t xml:space="preserve">. Además, se ha diseñado la arquitectura del modelo de datos, que incluye estructuras para gestionar de manera eficiente la información de los clientes, </w:t>
+            </w:r>
+            <w:proofErr w:type="gramStart"/>
+            <w:r>
+              <w:rPr>
+                <w:rFonts w:ascii="Calibri" w:hAnsi="Calibri" w:cs="Arial"/>
+                <w:iCs/>
+                <w:color w:val="000000" w:themeColor="text1"/>
+                <w:lang w:eastAsia="es-CL"/>
+              </w:rPr>
+              <w:t>tickets</w:t>
+            </w:r>
+            <w:proofErr w:type="gramEnd"/>
+            <w:r>
+              <w:rPr>
+                <w:rFonts w:ascii="Calibri" w:hAnsi="Calibri" w:cs="Arial"/>
+                <w:iCs/>
+                <w:color w:val="000000" w:themeColor="text1"/>
+                <w:lang w:eastAsia="es-CL"/>
+              </w:rPr>
+              <w:t xml:space="preserve"> y roles de acceso. Este modelo fue diseñado pensando en la escalabilidad, lo que asegura que el sistema pueda crecer y adaptarse a futuras necesidades.</w:t>
+            </w:r>
+          </w:p>
+          <w:p>
+            <w:pPr>
+              <w:jc w:val="both"/>
+              <w:rPr>
+                <w:rFonts w:ascii="Calibri" w:hAnsi="Calibri" w:cs="Arial"/>
+                <w:iCs/>
+                <w:color w:val="000000" w:themeColor="text1"/>
+                <w:lang w:eastAsia="es-CL"/>
+              </w:rPr>
+            </w:pPr>
+            <w:r>
+              <w:rPr>
+                <w:rFonts w:ascii="Calibri" w:hAnsi="Calibri" w:cs="Arial"/>
+                <w:iCs/>
+                <w:color w:val="000000" w:themeColor="text1"/>
+                <w:lang w:eastAsia="es-CL"/>
+              </w:rPr>
+              <w:t xml:space="preserve">Otro avance importante ha sido la definición de las tecnologías a utilizar, como PHP con Laravel para el </w:t>
+            </w:r>
+            <w:proofErr w:type="spellStart"/>
+            <w:r>
+              <w:rPr>
+                <w:rFonts w:ascii="Calibri" w:hAnsi="Calibri" w:cs="Arial"/>
+                <w:iCs/>
+                <w:color w:val="000000" w:themeColor="text1"/>
+                <w:lang w:eastAsia="es-CL"/>
+              </w:rPr>
+              <w:t>backend</w:t>
+            </w:r>
+            <w:proofErr w:type="spellEnd"/>
+            <w:r>
+              <w:rPr>
+                <w:rFonts w:ascii="Calibri" w:hAnsi="Calibri" w:cs="Arial"/>
+                <w:iCs/>
+                <w:color w:val="000000" w:themeColor="text1"/>
+                <w:lang w:eastAsia="es-CL"/>
+              </w:rPr>
+              <w:t xml:space="preserve">, MySQL para la base de datos, y HTML, CSS y JavaScript (con Bootstrap) para el </w:t>
+            </w:r>
+            <w:proofErr w:type="spellStart"/>
+            <w:r>
+              <w:rPr>
+                <w:rFonts w:ascii="Calibri" w:hAnsi="Calibri" w:cs="Arial"/>
+                <w:iCs/>
+                <w:color w:val="000000" w:themeColor="text1"/>
+                <w:lang w:eastAsia="es-CL"/>
+              </w:rPr>
+              <w:t>frontend</w:t>
+            </w:r>
+            <w:proofErr w:type="spellEnd"/>
+            <w:r>
+              <w:rPr>
+                <w:rFonts w:ascii="Calibri" w:hAnsi="Calibri" w:cs="Arial"/>
+                <w:iCs/>
+                <w:color w:val="000000" w:themeColor="text1"/>
+                <w:lang w:eastAsia="es-CL"/>
+              </w:rPr>
+              <w:t xml:space="preserve">. Este </w:t>
+            </w:r>
+            <w:proofErr w:type="spellStart"/>
+            <w:r>
+              <w:rPr>
+                <w:rFonts w:ascii="Calibri" w:hAnsi="Calibri" w:cs="Arial"/>
+                <w:iCs/>
+                <w:color w:val="000000" w:themeColor="text1"/>
+                <w:lang w:eastAsia="es-CL"/>
+              </w:rPr>
+              <w:t>stack</w:t>
+            </w:r>
+            <w:proofErr w:type="spellEnd"/>
+            <w:r>
+              <w:rPr>
+                <w:rFonts w:ascii="Calibri" w:hAnsi="Calibri" w:cs="Arial"/>
+                <w:iCs/>
+                <w:color w:val="000000" w:themeColor="text1"/>
+                <w:lang w:eastAsia="es-CL"/>
+              </w:rPr>
+              <w:t xml:space="preserve"> tecnológico nos permitirá desarrollar un CRM robusto, ágil y adaptable. Además, hemos comenzado a consumir una API proporcionada por el cliente que gestiona las cajas, sucursales y bodegas, lo cual es fundamental para la centralización de datos y la gestión eficiente de los recursos de la empresa. Hasta el momento, no ha sido necesario ajustar los objetivos o la metodología inicial, ya que el proyecto se mantiene alineado con el plan de trabajo previsto, y estamos bien encaminados para cumplir con los próximos hitos, como el desarrollo del </w:t>
+            </w:r>
+            <w:proofErr w:type="spellStart"/>
+            <w:r>
+              <w:rPr>
+                <w:rFonts w:ascii="Calibri" w:hAnsi="Calibri" w:cs="Arial"/>
+                <w:iCs/>
+                <w:color w:val="000000" w:themeColor="text1"/>
+                <w:lang w:eastAsia="es-CL"/>
+              </w:rPr>
+              <w:t>backend</w:t>
+            </w:r>
+            <w:proofErr w:type="spellEnd"/>
+            <w:r>
+              <w:rPr>
+                <w:rFonts w:ascii="Calibri" w:hAnsi="Calibri" w:cs="Arial"/>
+                <w:iCs/>
+                <w:color w:val="000000" w:themeColor="text1"/>
+                <w:lang w:eastAsia="es-CL"/>
+              </w:rPr>
+              <w:t xml:space="preserve"> y la implementación del modelo de machine </w:t>
+            </w:r>
+            <w:proofErr w:type="spellStart"/>
+            <w:r>
+              <w:rPr>
+                <w:rFonts w:ascii="Calibri" w:hAnsi="Calibri" w:cs="Arial"/>
+                <w:iCs/>
+                <w:color w:val="000000" w:themeColor="text1"/>
+                <w:lang w:eastAsia="es-CL"/>
+              </w:rPr>
+              <w:t>learning</w:t>
+            </w:r>
+            <w:proofErr w:type="spellEnd"/>
+            <w:r>
+              <w:rPr>
+                <w:rFonts w:ascii="Calibri" w:hAnsi="Calibri" w:cs="Arial"/>
+                <w:iCs/>
+                <w:color w:val="000000" w:themeColor="text1"/>
+                <w:lang w:eastAsia="es-CL"/>
+              </w:rPr>
+              <w:t>.</w:t>
             </w:r>
           </w:p>
           <w:p>
@@ -710,6 +864,7 @@
                 <w:rFonts w:ascii="Calibri" w:hAnsi="Calibri"/>
                 <w:color w:val="1F3864" w:themeColor="accent1" w:themeShade="80"/>
               </w:rPr>
+              <w:lastRenderedPageBreak/>
               <w:t>Objetivos</w:t>
             </w:r>
           </w:p>
@@ -722,81 +877,139 @@
           <w:p>
             <w:pPr>
               <w:rPr>
-                <w:sz w:val="20"/>
-                <w:szCs w:val="20"/>
+                <w:rFonts w:ascii="Calibri" w:hAnsi="Calibri" w:cs="Arial"/>
+                <w:bCs/>
+                <w:iCs/>
+                <w:color w:val="000000" w:themeColor="text1"/>
+                <w:lang w:eastAsia="es-CL"/>
               </w:rPr>
             </w:pPr>
             <w:r>
               <w:rPr>
                 <w:rFonts w:ascii="Calibri" w:hAnsi="Calibri" w:cs="Arial"/>
                 <w:b/>
-                <w:i/>
-                <w:color w:val="548DD4"/>
-                <w:sz w:val="20"/>
-                <w:szCs w:val="20"/>
-                <w:lang w:eastAsia="es-CL"/>
-              </w:rPr>
-              <w:t xml:space="preserve">Objetivo General: </w:t>
-            </w:r>
-            <w:r>
-              <w:rPr>
-                <w:sz w:val="20"/>
-                <w:szCs w:val="20"/>
-              </w:rPr>
-              <w:t xml:space="preserve">El objetivo general de este proyecto es </w:t>
-            </w:r>
-            <w:r>
+                <w:iCs/>
+                <w:color w:val="000000" w:themeColor="text1"/>
+                <w:lang w:eastAsia="es-CL"/>
+              </w:rPr>
+              <w:t>Objetivo General:</w:t>
+            </w:r>
+            <w:r>
+              <w:rPr>
+                <w:rFonts w:ascii="Calibri" w:hAnsi="Calibri" w:cs="Arial"/>
+                <w:bCs/>
+                <w:iCs/>
+                <w:color w:val="000000" w:themeColor="text1"/>
+                <w:lang w:eastAsia="es-CL"/>
+              </w:rPr>
+              <w:t xml:space="preserve"> </w:t>
+            </w:r>
+          </w:p>
+          <w:p>
+            <w:pPr>
+              <w:rPr>
+                <w:bCs/>
+                <w:iCs/>
+                <w:color w:val="000000" w:themeColor="text1"/>
+              </w:rPr>
+            </w:pPr>
+            <w:r>
+              <w:rPr>
+                <w:bCs/>
+                <w:iCs/>
+                <w:color w:val="000000" w:themeColor="text1"/>
+              </w:rPr>
+              <w:t xml:space="preserve">El objetivo general de este proyecto es desarrollar una plataforma de </w:t>
+            </w:r>
+            <w:proofErr w:type="spellStart"/>
+            <w:r>
+              <w:rPr>
+                <w:bCs/>
+                <w:iCs/>
+                <w:color w:val="000000" w:themeColor="text1"/>
+              </w:rPr>
+              <w:t>Customer</w:t>
+            </w:r>
+            <w:proofErr w:type="spellEnd"/>
+            <w:r>
+              <w:rPr>
+                <w:bCs/>
+                <w:iCs/>
+                <w:color w:val="000000" w:themeColor="text1"/>
+              </w:rPr>
+              <w:t xml:space="preserve"> </w:t>
+            </w:r>
+            <w:proofErr w:type="spellStart"/>
+            <w:r>
+              <w:rPr>
+                <w:bCs/>
+                <w:iCs/>
+                <w:color w:val="000000" w:themeColor="text1"/>
+              </w:rPr>
+              <w:t>Relationship</w:t>
+            </w:r>
+            <w:proofErr w:type="spellEnd"/>
+            <w:r>
+              <w:rPr>
+                <w:bCs/>
+                <w:iCs/>
+                <w:color w:val="000000" w:themeColor="text1"/>
+              </w:rPr>
+              <w:t xml:space="preserve"> Management (CRM) personalizada para la consultora informática </w:t>
+            </w:r>
+            <w:proofErr w:type="spellStart"/>
+            <w:r>
+              <w:rPr>
+                <w:bCs/>
+                <w:iCs/>
+                <w:color w:val="000000" w:themeColor="text1"/>
+              </w:rPr>
+              <w:t>itplusnet</w:t>
+            </w:r>
+            <w:proofErr w:type="spellEnd"/>
+            <w:r>
+              <w:rPr>
+                <w:bCs/>
+                <w:iCs/>
+                <w:color w:val="000000" w:themeColor="text1"/>
+              </w:rPr>
+              <w:t>. Esta plataforma tiene como propósito principal mejorar la gestión del soporte técnico brindado a los clientes, optimizando los procesos internos y elevando la satisfacción del cliente.</w:t>
+            </w:r>
+          </w:p>
+          <w:p>
+            <w:pPr>
               <w:rPr>
                 <w:b/>
+                <w:iCs/>
+                <w:color w:val="000000" w:themeColor="text1"/>
+              </w:rPr>
+            </w:pPr>
+            <w:r>
+              <w:rPr>
+                <w:b/>
+                <w:iCs/>
+                <w:color w:val="000000" w:themeColor="text1"/>
+              </w:rPr>
+              <w:t xml:space="preserve">Objetivos específicos: </w:t>
+            </w:r>
+          </w:p>
+          <w:p>
+            <w:pPr>
+              <w:jc w:val="both"/>
+              <w:rPr>
+                <w:rFonts w:ascii="Calibri" w:hAnsi="Calibri" w:cs="Arial"/>
                 <w:bCs/>
-                <w:sz w:val="20"/>
-                <w:szCs w:val="20"/>
-              </w:rPr>
-              <w:t>desarrollar una plataforma de Customer Relationship Management (CRM) personalizada para la consultora informática itplusnet</w:t>
-            </w:r>
-            <w:r>
-              <w:rPr>
-                <w:sz w:val="20"/>
-                <w:szCs w:val="20"/>
-              </w:rPr>
-              <w:t>. Esta plataforma tiene como propósito principal mejorar la gestión del soporte técnico brindado a los clientes, optimizando los procesos internos y elevando la satisfacción del cliente.</w:t>
-            </w:r>
-          </w:p>
-          <w:p>
-            <w:pPr>
-              <w:rPr>
-                <w:sz w:val="20"/>
-                <w:szCs w:val="20"/>
-              </w:rPr>
-            </w:pPr>
-            <w:r>
-              <w:rPr>
-                <w:sz w:val="20"/>
-                <w:szCs w:val="20"/>
-              </w:rPr>
-              <w:lastRenderedPageBreak/>
-              <w:t xml:space="preserve">Objetivos específicos: </w:t>
-            </w:r>
-          </w:p>
-          <w:p>
-            <w:pPr>
-              <w:jc w:val="both"/>
-              <w:rPr>
-                <w:rFonts w:ascii="Calibri" w:hAnsi="Calibri" w:cs="Arial"/>
-                <w:i/>
-                <w:color w:val="548DD4"/>
-                <w:sz w:val="20"/>
-                <w:szCs w:val="20"/>
-                <w:lang w:eastAsia="es-CL"/>
-              </w:rPr>
-            </w:pPr>
-            <w:r>
-              <w:rPr>
-                <w:rFonts w:ascii="Calibri" w:hAnsi="Calibri" w:cs="Arial"/>
-                <w:i/>
-                <w:color w:val="548DD4"/>
-                <w:sz w:val="20"/>
-                <w:szCs w:val="20"/>
+                <w:iCs/>
+                <w:color w:val="000000" w:themeColor="text1"/>
+                <w:lang w:eastAsia="es-CL"/>
+              </w:rPr>
+            </w:pPr>
+            <w:r>
+              <w:rPr>
+                <w:rFonts w:ascii="Calibri" w:hAnsi="Calibri" w:cs="Arial"/>
+                <w:bCs/>
+                <w:iCs/>
+                <w:color w:val="000000" w:themeColor="text1"/>
                 <w:lang w:eastAsia="es-CL"/>
               </w:rPr>
               <w:t>Implementar un sistema de autenticación basado en roles para garantizar la seguridad y control de acceso a la información.</w:t>
@@ -807,44 +1020,62 @@
               <w:jc w:val="both"/>
               <w:rPr>
                 <w:rFonts w:ascii="Calibri" w:hAnsi="Calibri" w:cs="Arial"/>
-                <w:i/>
-                <w:color w:val="548DD4"/>
-                <w:sz w:val="20"/>
-                <w:szCs w:val="20"/>
-                <w:lang w:eastAsia="es-CL"/>
-              </w:rPr>
-            </w:pPr>
-            <w:r>
-              <w:rPr>
-                <w:rFonts w:ascii="Calibri" w:hAnsi="Calibri" w:cs="Arial"/>
-                <w:i/>
-                <w:color w:val="548DD4"/>
-                <w:sz w:val="20"/>
-                <w:szCs w:val="20"/>
-                <w:lang w:eastAsia="es-CL"/>
-              </w:rPr>
-              <w:t>Automatizar el seguimiento de tickets y permitir notificaciones automáticas por correo electrónico.</w:t>
-            </w:r>
-          </w:p>
-          <w:p>
-            <w:pPr>
-              <w:jc w:val="both"/>
-              <w:rPr>
-                <w:rFonts w:ascii="Calibri" w:hAnsi="Calibri" w:cs="Arial"/>
-                <w:i/>
-                <w:color w:val="548DD4"/>
-                <w:sz w:val="20"/>
-                <w:szCs w:val="20"/>
-                <w:lang w:eastAsia="es-CL"/>
-              </w:rPr>
-            </w:pPr>
-            <w:r>
-              <w:rPr>
-                <w:rFonts w:ascii="Calibri" w:hAnsi="Calibri" w:cs="Arial"/>
-                <w:i/>
-                <w:color w:val="548DD4"/>
-                <w:sz w:val="20"/>
-                <w:szCs w:val="20"/>
+                <w:bCs/>
+                <w:iCs/>
+                <w:color w:val="000000" w:themeColor="text1"/>
+                <w:lang w:eastAsia="es-CL"/>
+              </w:rPr>
+            </w:pPr>
+            <w:r>
+              <w:rPr>
+                <w:rFonts w:ascii="Calibri" w:hAnsi="Calibri" w:cs="Arial"/>
+                <w:bCs/>
+                <w:iCs/>
+                <w:color w:val="000000" w:themeColor="text1"/>
+                <w:lang w:eastAsia="es-CL"/>
+              </w:rPr>
+              <w:t xml:space="preserve">Automatizar el seguimiento de </w:t>
+            </w:r>
+            <w:proofErr w:type="gramStart"/>
+            <w:r>
+              <w:rPr>
+                <w:rFonts w:ascii="Calibri" w:hAnsi="Calibri" w:cs="Arial"/>
+                <w:bCs/>
+                <w:iCs/>
+                <w:color w:val="000000" w:themeColor="text1"/>
+                <w:lang w:eastAsia="es-CL"/>
+              </w:rPr>
+              <w:t>tickets</w:t>
+            </w:r>
+            <w:proofErr w:type="gramEnd"/>
+            <w:r>
+              <w:rPr>
+                <w:rFonts w:ascii="Calibri" w:hAnsi="Calibri" w:cs="Arial"/>
+                <w:bCs/>
+                <w:iCs/>
+                <w:color w:val="000000" w:themeColor="text1"/>
+                <w:lang w:eastAsia="es-CL"/>
+              </w:rPr>
+              <w:t xml:space="preserve"> y permitir notificaciones automáticas por correo electrónico.</w:t>
+            </w:r>
+          </w:p>
+          <w:p>
+            <w:pPr>
+              <w:jc w:val="both"/>
+              <w:rPr>
+                <w:rFonts w:ascii="Calibri" w:hAnsi="Calibri" w:cs="Arial"/>
+                <w:bCs/>
+                <w:iCs/>
+                <w:color w:val="000000" w:themeColor="text1"/>
+                <w:lang w:eastAsia="es-CL"/>
+              </w:rPr>
+            </w:pPr>
+            <w:r>
+              <w:rPr>
+                <w:rFonts w:ascii="Calibri" w:hAnsi="Calibri" w:cs="Arial"/>
+                <w:bCs/>
+                <w:iCs/>
+                <w:color w:val="000000" w:themeColor="text1"/>
                 <w:lang w:eastAsia="es-CL"/>
               </w:rPr>
               <w:t>Crear un sistema de reportes que permita a los gerentes tomar decisiones informadas basadas en los datos de soporte.</w:t>
@@ -855,69 +1086,194 @@
               <w:jc w:val="both"/>
               <w:rPr>
                 <w:rFonts w:ascii="Calibri" w:hAnsi="Calibri" w:cs="Arial"/>
-                <w:i/>
-                <w:color w:val="548DD4"/>
-                <w:sz w:val="20"/>
-                <w:szCs w:val="20"/>
-                <w:lang w:eastAsia="es-CL"/>
-              </w:rPr>
-            </w:pPr>
-            <w:r>
-              <w:rPr>
-                <w:rFonts w:ascii="Calibri" w:hAnsi="Calibri" w:cs="Arial"/>
-                <w:i/>
-                <w:color w:val="548DD4"/>
-                <w:sz w:val="20"/>
-                <w:szCs w:val="20"/>
-                <w:lang w:eastAsia="es-CL"/>
-              </w:rPr>
-              <w:t>Integrar un modelo de machine learning para clasificar automáticamente los tickets en niveles de prioridad (alto, medio, bajo).</w:t>
-            </w:r>
-          </w:p>
-          <w:p>
-            <w:pPr>
-              <w:jc w:val="both"/>
-              <w:rPr>
-                <w:rFonts w:ascii="Calibri" w:hAnsi="Calibri" w:cs="Arial"/>
-                <w:i/>
-                <w:color w:val="548DD4"/>
-                <w:sz w:val="20"/>
-                <w:szCs w:val="20"/>
-                <w:lang w:eastAsia="es-CL"/>
-              </w:rPr>
-            </w:pPr>
-            <w:r>
-              <w:rPr>
-                <w:rFonts w:ascii="Calibri" w:hAnsi="Calibri" w:cs="Arial"/>
-                <w:i/>
-                <w:color w:val="548DD4"/>
-                <w:sz w:val="20"/>
-                <w:szCs w:val="20"/>
-                <w:lang w:eastAsia="es-CL"/>
-              </w:rPr>
-              <w:t>Integrar un modelo de deep learning para la captación de soportes mediante audios transcritos a texto, facilitando la creación de tickets tanto para los clientes como para los desarrolladores de ItPlusNet.</w:t>
-            </w:r>
-          </w:p>
-          <w:p>
-            <w:pPr>
-              <w:jc w:val="both"/>
-              <w:rPr>
-                <w:rFonts w:ascii="Calibri" w:hAnsi="Calibri" w:cs="Arial"/>
-                <w:b/>
-                <w:i/>
-                <w:color w:val="548DD4"/>
-                <w:sz w:val="20"/>
-                <w:szCs w:val="20"/>
-                <w:lang w:eastAsia="es-CL"/>
-              </w:rPr>
-            </w:pPr>
-            <w:r>
-              <w:rPr>
-                <w:rFonts w:ascii="Calibri" w:hAnsi="Calibri" w:cs="Arial"/>
-                <w:i/>
-                <w:color w:val="548DD4"/>
-                <w:sz w:val="20"/>
-                <w:szCs w:val="20"/>
+                <w:bCs/>
+                <w:iCs/>
+                <w:color w:val="000000" w:themeColor="text1"/>
+                <w:lang w:eastAsia="es-CL"/>
+              </w:rPr>
+            </w:pPr>
+            <w:r>
+              <w:rPr>
+                <w:rFonts w:ascii="Calibri" w:hAnsi="Calibri" w:cs="Arial"/>
+                <w:bCs/>
+                <w:iCs/>
+                <w:color w:val="000000" w:themeColor="text1"/>
+                <w:lang w:eastAsia="es-CL"/>
+              </w:rPr>
+              <w:t xml:space="preserve">Integrar un modelo de machine </w:t>
+            </w:r>
+            <w:proofErr w:type="spellStart"/>
+            <w:r>
+              <w:rPr>
+                <w:rFonts w:ascii="Calibri" w:hAnsi="Calibri" w:cs="Arial"/>
+                <w:bCs/>
+                <w:iCs/>
+                <w:color w:val="000000" w:themeColor="text1"/>
+                <w:lang w:eastAsia="es-CL"/>
+              </w:rPr>
+              <w:t>learning</w:t>
+            </w:r>
+            <w:proofErr w:type="spellEnd"/>
+            <w:r>
+              <w:rPr>
+                <w:rFonts w:ascii="Calibri" w:hAnsi="Calibri" w:cs="Arial"/>
+                <w:bCs/>
+                <w:iCs/>
+                <w:color w:val="000000" w:themeColor="text1"/>
+                <w:lang w:eastAsia="es-CL"/>
+              </w:rPr>
+              <w:t xml:space="preserve"> para clasificar automáticamente los </w:t>
+            </w:r>
+            <w:proofErr w:type="gramStart"/>
+            <w:r>
+              <w:rPr>
+                <w:rFonts w:ascii="Calibri" w:hAnsi="Calibri" w:cs="Arial"/>
+                <w:bCs/>
+                <w:iCs/>
+                <w:color w:val="000000" w:themeColor="text1"/>
+                <w:lang w:eastAsia="es-CL"/>
+              </w:rPr>
+              <w:t>tickets</w:t>
+            </w:r>
+            <w:proofErr w:type="gramEnd"/>
+            <w:r>
+              <w:rPr>
+                <w:rFonts w:ascii="Calibri" w:hAnsi="Calibri" w:cs="Arial"/>
+                <w:bCs/>
+                <w:iCs/>
+                <w:color w:val="000000" w:themeColor="text1"/>
+                <w:lang w:eastAsia="es-CL"/>
+              </w:rPr>
+              <w:t xml:space="preserve"> en niveles de prioridad (alto, medio, bajo).</w:t>
+            </w:r>
+          </w:p>
+          <w:p>
+            <w:pPr>
+              <w:jc w:val="both"/>
+              <w:rPr>
+                <w:rFonts w:ascii="Calibri" w:hAnsi="Calibri" w:cs="Arial"/>
+                <w:bCs/>
+                <w:iCs/>
+                <w:color w:val="000000" w:themeColor="text1"/>
+                <w:lang w:eastAsia="es-CL"/>
+              </w:rPr>
+            </w:pPr>
+            <w:r>
+              <w:rPr>
+                <w:rFonts w:ascii="Calibri" w:hAnsi="Calibri" w:cs="Arial"/>
+                <w:bCs/>
+                <w:iCs/>
+                <w:color w:val="000000" w:themeColor="text1"/>
+                <w:lang w:eastAsia="es-CL"/>
+              </w:rPr>
+              <w:t xml:space="preserve">Integrar un modelo de </w:t>
+            </w:r>
+            <w:proofErr w:type="spellStart"/>
+            <w:r>
+              <w:rPr>
+                <w:rFonts w:ascii="Calibri" w:hAnsi="Calibri" w:cs="Arial"/>
+                <w:bCs/>
+                <w:iCs/>
+                <w:color w:val="000000" w:themeColor="text1"/>
+                <w:lang w:eastAsia="es-CL"/>
+              </w:rPr>
+              <w:t>deep</w:t>
+            </w:r>
+            <w:proofErr w:type="spellEnd"/>
+            <w:r>
+              <w:rPr>
+                <w:rFonts w:ascii="Calibri" w:hAnsi="Calibri" w:cs="Arial"/>
+                <w:bCs/>
+                <w:iCs/>
+                <w:color w:val="000000" w:themeColor="text1"/>
+                <w:lang w:eastAsia="es-CL"/>
+              </w:rPr>
+              <w:t xml:space="preserve"> </w:t>
+            </w:r>
+            <w:proofErr w:type="spellStart"/>
+            <w:r>
+              <w:rPr>
+                <w:rFonts w:ascii="Calibri" w:hAnsi="Calibri" w:cs="Arial"/>
+                <w:bCs/>
+                <w:iCs/>
+                <w:color w:val="000000" w:themeColor="text1"/>
+                <w:lang w:eastAsia="es-CL"/>
+              </w:rPr>
+              <w:t>learning</w:t>
+            </w:r>
+            <w:proofErr w:type="spellEnd"/>
+            <w:r>
+              <w:rPr>
+                <w:rFonts w:ascii="Calibri" w:hAnsi="Calibri" w:cs="Arial"/>
+                <w:bCs/>
+                <w:iCs/>
+                <w:color w:val="000000" w:themeColor="text1"/>
+                <w:lang w:eastAsia="es-CL"/>
+              </w:rPr>
+              <w:t xml:space="preserve"> para la captación de soportes mediante audios transcritos a texto, facilitando la creación de </w:t>
+            </w:r>
+            <w:proofErr w:type="gramStart"/>
+            <w:r>
+              <w:rPr>
+                <w:rFonts w:ascii="Calibri" w:hAnsi="Calibri" w:cs="Arial"/>
+                <w:bCs/>
+                <w:iCs/>
+                <w:color w:val="000000" w:themeColor="text1"/>
+                <w:lang w:eastAsia="es-CL"/>
+              </w:rPr>
+              <w:t>tickets</w:t>
+            </w:r>
+            <w:proofErr w:type="gramEnd"/>
+            <w:r>
+              <w:rPr>
+                <w:rFonts w:ascii="Calibri" w:hAnsi="Calibri" w:cs="Arial"/>
+                <w:bCs/>
+                <w:iCs/>
+                <w:color w:val="000000" w:themeColor="text1"/>
+                <w:lang w:eastAsia="es-CL"/>
+              </w:rPr>
+              <w:t xml:space="preserve"> tanto para los clientes como para los desarrolladores de </w:t>
+            </w:r>
+            <w:proofErr w:type="spellStart"/>
+            <w:r>
+              <w:rPr>
+                <w:rFonts w:ascii="Calibri" w:hAnsi="Calibri" w:cs="Arial"/>
+                <w:bCs/>
+                <w:iCs/>
+                <w:color w:val="000000" w:themeColor="text1"/>
+                <w:lang w:eastAsia="es-CL"/>
+              </w:rPr>
+              <w:t>ItPlusNet</w:t>
+            </w:r>
+            <w:proofErr w:type="spellEnd"/>
+            <w:r>
+              <w:rPr>
+                <w:rFonts w:ascii="Calibri" w:hAnsi="Calibri" w:cs="Arial"/>
+                <w:bCs/>
+                <w:iCs/>
+                <w:color w:val="000000" w:themeColor="text1"/>
+                <w:lang w:eastAsia="es-CL"/>
+              </w:rPr>
+              <w:t>.</w:t>
+            </w:r>
+          </w:p>
+          <w:p>
+            <w:pPr>
+              <w:jc w:val="both"/>
+              <w:rPr>
+                <w:rFonts w:ascii="Calibri" w:hAnsi="Calibri" w:cs="Arial"/>
+                <w:bCs/>
+                <w:iCs/>
+                <w:color w:val="000000" w:themeColor="text1"/>
+                <w:lang w:eastAsia="es-CL"/>
+              </w:rPr>
+            </w:pPr>
+            <w:r>
+              <w:rPr>
+                <w:rFonts w:ascii="Calibri" w:hAnsi="Calibri" w:cs="Arial"/>
+                <w:bCs/>
+                <w:iCs/>
+                <w:color w:val="000000" w:themeColor="text1"/>
                 <w:lang w:eastAsia="es-CL"/>
               </w:rPr>
               <w:t>Asegurar la escalabilidad del CRM para permitir futuras integraciones tecnológicas</w:t>
@@ -946,7 +1302,6 @@
                 <w:rFonts w:ascii="Calibri" w:hAnsi="Calibri"/>
                 <w:color w:val="1F3864" w:themeColor="accent1" w:themeShade="80"/>
               </w:rPr>
-              <w:lastRenderedPageBreak/>
               <w:t>Metodología</w:t>
             </w:r>
           </w:p>
@@ -961,23 +1316,109 @@
               <w:jc w:val="both"/>
               <w:rPr>
                 <w:rFonts w:ascii="Calibri" w:hAnsi="Calibri" w:cs="Arial"/>
-                <w:i/>
-                <w:color w:val="548DD4"/>
-                <w:sz w:val="20"/>
-                <w:szCs w:val="20"/>
-                <w:lang w:eastAsia="es-CL"/>
-              </w:rPr>
-            </w:pPr>
-            <w:r>
-              <w:rPr>
-                <w:rFonts w:ascii="Calibri" w:hAnsi="Calibri" w:cs="Arial"/>
-                <w:i/>
-                <w:color w:val="548DD4"/>
-                <w:sz w:val="20"/>
-                <w:szCs w:val="20"/>
-                <w:lang w:eastAsia="es-CL"/>
-              </w:rPr>
-              <w:t>El proyecto seguirá la metodología ágil Scrum, que permite dividir el desarrollo en sprints de 2 semanas para entregar módulos funcionales de manera iterativa. Cada sprint abordará componentes clave del CRM, como la autenticación, la gestión de tickets y la integración del modelo de machine learning. Los roles y responsabilidades estarán claramente definidos, lo que asegura la entrega continua de valor y la adaptación rápida a cambios. La integración de APIs y otros componentes externos se realizará en fases posteriores del proyecto para asegurar la estabilidad del sistema.</w:t>
+                <w:bCs/>
+                <w:iCs/>
+                <w:color w:val="000000" w:themeColor="text1"/>
+                <w:lang w:eastAsia="es-CL"/>
+              </w:rPr>
+            </w:pPr>
+            <w:r>
+              <w:rPr>
+                <w:rFonts w:ascii="Calibri" w:hAnsi="Calibri" w:cs="Arial"/>
+                <w:bCs/>
+                <w:iCs/>
+                <w:color w:val="000000" w:themeColor="text1"/>
+                <w:lang w:eastAsia="es-CL"/>
+              </w:rPr>
+              <w:t xml:space="preserve">El proyecto seguirá la metodología ágil Scrum, que permite dividir el desarrollo en </w:t>
+            </w:r>
+            <w:proofErr w:type="spellStart"/>
+            <w:r>
+              <w:rPr>
+                <w:rFonts w:ascii="Calibri" w:hAnsi="Calibri" w:cs="Arial"/>
+                <w:bCs/>
+                <w:iCs/>
+                <w:color w:val="000000" w:themeColor="text1"/>
+                <w:lang w:eastAsia="es-CL"/>
+              </w:rPr>
+              <w:t>sprints</w:t>
+            </w:r>
+            <w:proofErr w:type="spellEnd"/>
+            <w:r>
+              <w:rPr>
+                <w:rFonts w:ascii="Calibri" w:hAnsi="Calibri" w:cs="Arial"/>
+                <w:bCs/>
+                <w:iCs/>
+                <w:color w:val="000000" w:themeColor="text1"/>
+                <w:lang w:eastAsia="es-CL"/>
+              </w:rPr>
+              <w:t xml:space="preserve"> de 2 semanas para entregar módulos funcionales de manera iterativa. Cada sprint abordará componentes clave del CRM, como la autenticación, la gestión de </w:t>
+            </w:r>
+            <w:proofErr w:type="gramStart"/>
+            <w:r>
+              <w:rPr>
+                <w:rFonts w:ascii="Calibri" w:hAnsi="Calibri" w:cs="Arial"/>
+                <w:bCs/>
+                <w:iCs/>
+                <w:color w:val="000000" w:themeColor="text1"/>
+                <w:lang w:eastAsia="es-CL"/>
+              </w:rPr>
+              <w:t>tickets</w:t>
+            </w:r>
+            <w:proofErr w:type="gramEnd"/>
+            <w:r>
+              <w:rPr>
+                <w:rFonts w:ascii="Calibri" w:hAnsi="Calibri" w:cs="Arial"/>
+                <w:bCs/>
+                <w:iCs/>
+                <w:color w:val="000000" w:themeColor="text1"/>
+                <w:lang w:eastAsia="es-CL"/>
+              </w:rPr>
+              <w:t xml:space="preserve"> y la integración del modelo de machine </w:t>
+            </w:r>
+            <w:proofErr w:type="spellStart"/>
+            <w:r>
+              <w:rPr>
+                <w:rFonts w:ascii="Calibri" w:hAnsi="Calibri" w:cs="Arial"/>
+                <w:bCs/>
+                <w:iCs/>
+                <w:color w:val="000000" w:themeColor="text1"/>
+                <w:lang w:eastAsia="es-CL"/>
+              </w:rPr>
+              <w:t>learning</w:t>
+            </w:r>
+            <w:proofErr w:type="spellEnd"/>
+            <w:r>
+              <w:rPr>
+                <w:rFonts w:ascii="Calibri" w:hAnsi="Calibri" w:cs="Arial"/>
+                <w:bCs/>
+                <w:iCs/>
+                <w:color w:val="000000" w:themeColor="text1"/>
+                <w:lang w:eastAsia="es-CL"/>
+              </w:rPr>
+              <w:t xml:space="preserve">. Los roles y responsabilidades estarán claramente definidos, lo que asegura la entrega continua de valor y la adaptación rápida a cambios. La integración de </w:t>
+            </w:r>
+            <w:proofErr w:type="spellStart"/>
+            <w:r>
+              <w:rPr>
+                <w:rFonts w:ascii="Calibri" w:hAnsi="Calibri" w:cs="Arial"/>
+                <w:bCs/>
+                <w:iCs/>
+                <w:color w:val="000000" w:themeColor="text1"/>
+                <w:lang w:eastAsia="es-CL"/>
+              </w:rPr>
+              <w:t>APIs</w:t>
+            </w:r>
+            <w:proofErr w:type="spellEnd"/>
+            <w:r>
+              <w:rPr>
+                <w:rFonts w:ascii="Calibri" w:hAnsi="Calibri" w:cs="Arial"/>
+                <w:bCs/>
+                <w:iCs/>
+                <w:color w:val="000000" w:themeColor="text1"/>
+                <w:lang w:eastAsia="es-CL"/>
+              </w:rPr>
+              <w:t xml:space="preserve"> y otros componentes externos se realizará en fases posteriores del proyecto para asegurar la estabilidad del sistema.</w:t>
             </w:r>
           </w:p>
         </w:tc>
@@ -1017,65 +1458,122 @@
               <w:jc w:val="both"/>
               <w:rPr>
                 <w:rFonts w:ascii="Calibri" w:hAnsi="Calibri" w:cs="Arial"/>
-                <w:b/>
-                <w:i/>
-                <w:color w:val="548DD4"/>
-                <w:sz w:val="20"/>
-                <w:szCs w:val="20"/>
-                <w:lang w:eastAsia="es-CL"/>
-              </w:rPr>
-            </w:pPr>
-            <w:r>
-              <w:rPr>
-                <w:rFonts w:ascii="Calibri" w:hAnsi="Calibri" w:cs="Arial"/>
-                <w:b/>
-                <w:i/>
-                <w:color w:val="548DD4"/>
-                <w:sz w:val="20"/>
-                <w:szCs w:val="20"/>
-                <w:lang w:eastAsia="es-CL"/>
-              </w:rPr>
-              <w:t>Las evidencias presentadas en este informe de avance reflejan el progreso clave en el desarrollo del proyecto APT y justifican cómo se ha mantenido la calidad en cada etapa. La creación del modelo de base de datos asegura una estructura sólida y escalable que permitirá gestionar eficientemente los datos de clientes y tickets. El consumo de la API proporcionada por el cliente demuestra que el sistema puede interactuar con servicios externos en tiempo real, centralizando la información de sucursales, cajas y bodegas, lo que es crucial para la eficiencia del CRM. Además, la toma de requerimientos y las reuniones con stakeholders garantizan que el proyecto esté alineado con las expectativas del cliente, permitiendo realizar ajustes y obtener retroalimentación constante para mejorar el producto final.</w:t>
-            </w:r>
-          </w:p>
-          <w:p>
-            <w:pPr>
-              <w:jc w:val="both"/>
-              <w:rPr>
-                <w:rFonts w:ascii="Calibri" w:hAnsi="Calibri" w:cs="Arial"/>
-                <w:b/>
-                <w:i/>
-                <w:color w:val="548DD4"/>
-                <w:sz w:val="20"/>
-                <w:szCs w:val="20"/>
-                <w:lang w:eastAsia="es-CL"/>
-              </w:rPr>
-            </w:pPr>
-          </w:p>
-          <w:p>
-            <w:pPr>
-              <w:jc w:val="both"/>
-              <w:rPr>
-                <w:rFonts w:ascii="Calibri" w:hAnsi="Calibri" w:cs="Arial"/>
-                <w:b/>
-                <w:i/>
-                <w:color w:val="548DD4"/>
-                <w:sz w:val="20"/>
-                <w:szCs w:val="20"/>
-                <w:lang w:eastAsia="es-CL"/>
-              </w:rPr>
-            </w:pPr>
-            <w:r>
-              <w:rPr>
-                <w:rFonts w:ascii="Calibri" w:hAnsi="Calibri" w:cs="Arial"/>
-                <w:b/>
-                <w:i/>
-                <w:color w:val="548DD4"/>
-                <w:sz w:val="20"/>
-                <w:szCs w:val="20"/>
-                <w:lang w:eastAsia="es-CL"/>
-              </w:rPr>
-              <w:t>Asimismo, la correcta selección de las tecnologías a utilizar asegura que el desarrollo se lleve a cabo de manera eficiente y escalable, utilizando herramientas robustas como PHP con Laravel, MySQL, HTML, CSS y JavaScript. Estas decisiones tecnológicas, junto con la integración efectiva de las APIs y el modelo de datos, garantizan que el sistema será fácil de mantener y adaptable a futuro, cumpliendo con los requisitos técnicos y funcionales del cliente. Cada una de estas evidencias respalda el avance positivo del proyecto y demuestra que se están cumpliendo los objetivos en las fases planificadas.</w:t>
+                <w:bCs/>
+                <w:iCs/>
+                <w:color w:val="000000" w:themeColor="text1"/>
+                <w:lang w:eastAsia="es-CL"/>
+              </w:rPr>
+            </w:pPr>
+            <w:r>
+              <w:rPr>
+                <w:rFonts w:ascii="Calibri" w:hAnsi="Calibri" w:cs="Arial"/>
+                <w:bCs/>
+                <w:iCs/>
+                <w:color w:val="000000" w:themeColor="text1"/>
+                <w:lang w:eastAsia="es-CL"/>
+              </w:rPr>
+              <w:t xml:space="preserve">Las evidencias presentadas en este informe de avance reflejan el progreso clave en el desarrollo del proyecto APT y justifican cómo se ha mantenido la calidad en cada etapa. La creación del modelo de base de datos asegura una estructura sólida y escalable que permitirá gestionar eficientemente los datos de clientes y </w:t>
+            </w:r>
+            <w:proofErr w:type="gramStart"/>
+            <w:r>
+              <w:rPr>
+                <w:rFonts w:ascii="Calibri" w:hAnsi="Calibri" w:cs="Arial"/>
+                <w:bCs/>
+                <w:iCs/>
+                <w:color w:val="000000" w:themeColor="text1"/>
+                <w:lang w:eastAsia="es-CL"/>
+              </w:rPr>
+              <w:t>tickets</w:t>
+            </w:r>
+            <w:proofErr w:type="gramEnd"/>
+            <w:r>
+              <w:rPr>
+                <w:rFonts w:ascii="Calibri" w:hAnsi="Calibri" w:cs="Arial"/>
+                <w:bCs/>
+                <w:iCs/>
+                <w:color w:val="000000" w:themeColor="text1"/>
+                <w:lang w:eastAsia="es-CL"/>
+              </w:rPr>
+              <w:t xml:space="preserve">. El consumo de la API proporcionada por el cliente demuestra que el sistema puede interactuar con servicios externos en tiempo real, centralizando la información de sucursales, cajas y bodegas, lo que es crucial para la eficiencia del CRM. Además, la toma de requerimientos y las reuniones con </w:t>
+            </w:r>
+            <w:proofErr w:type="spellStart"/>
+            <w:r>
+              <w:rPr>
+                <w:rFonts w:ascii="Calibri" w:hAnsi="Calibri" w:cs="Arial"/>
+                <w:bCs/>
+                <w:iCs/>
+                <w:color w:val="000000" w:themeColor="text1"/>
+                <w:lang w:eastAsia="es-CL"/>
+              </w:rPr>
+              <w:t>stakeholders</w:t>
+            </w:r>
+            <w:proofErr w:type="spellEnd"/>
+            <w:r>
+              <w:rPr>
+                <w:rFonts w:ascii="Calibri" w:hAnsi="Calibri" w:cs="Arial"/>
+                <w:bCs/>
+                <w:iCs/>
+                <w:color w:val="000000" w:themeColor="text1"/>
+                <w:lang w:eastAsia="es-CL"/>
+              </w:rPr>
+              <w:t xml:space="preserve"> garantizan que el proyecto esté alineado con las expectativas del cliente, permitiendo realizar ajustes y obtener retroalimentación constante para mejorar el producto final.</w:t>
+            </w:r>
+          </w:p>
+          <w:p>
+            <w:pPr>
+              <w:jc w:val="both"/>
+              <w:rPr>
+                <w:rFonts w:ascii="Calibri" w:hAnsi="Calibri" w:cs="Arial"/>
+                <w:bCs/>
+                <w:iCs/>
+                <w:color w:val="000000" w:themeColor="text1"/>
+                <w:lang w:eastAsia="es-CL"/>
+              </w:rPr>
+            </w:pPr>
+          </w:p>
+          <w:p>
+            <w:pPr>
+              <w:jc w:val="both"/>
+              <w:rPr>
+                <w:rFonts w:ascii="Calibri" w:hAnsi="Calibri" w:cs="Arial"/>
+                <w:bCs/>
+                <w:iCs/>
+                <w:color w:val="000000" w:themeColor="text1"/>
+                <w:lang w:eastAsia="es-CL"/>
+              </w:rPr>
+            </w:pPr>
+            <w:r>
+              <w:rPr>
+                <w:rFonts w:ascii="Calibri" w:hAnsi="Calibri" w:cs="Arial"/>
+                <w:bCs/>
+                <w:iCs/>
+                <w:color w:val="000000" w:themeColor="text1"/>
+                <w:lang w:eastAsia="es-CL"/>
+              </w:rPr>
+              <w:lastRenderedPageBreak/>
+              <w:t xml:space="preserve">Asimismo, la correcta selección de las tecnologías a utilizar asegura que el desarrollo se lleve a cabo de manera eficiente y escalable, utilizando herramientas robustas como PHP con Laravel, MySQL, HTML, CSS y JavaScript. Estas decisiones tecnológicas, junto con la integración efectiva de las </w:t>
+            </w:r>
+            <w:proofErr w:type="spellStart"/>
+            <w:r>
+              <w:rPr>
+                <w:rFonts w:ascii="Calibri" w:hAnsi="Calibri" w:cs="Arial"/>
+                <w:bCs/>
+                <w:iCs/>
+                <w:color w:val="000000" w:themeColor="text1"/>
+                <w:lang w:eastAsia="es-CL"/>
+              </w:rPr>
+              <w:t>APIs</w:t>
+            </w:r>
+            <w:proofErr w:type="spellEnd"/>
+            <w:r>
+              <w:rPr>
+                <w:rFonts w:ascii="Calibri" w:hAnsi="Calibri" w:cs="Arial"/>
+                <w:bCs/>
+                <w:iCs/>
+                <w:color w:val="000000" w:themeColor="text1"/>
+                <w:lang w:eastAsia="es-CL"/>
+              </w:rPr>
+              <w:t xml:space="preserve"> y el modelo de datos, garantizan que el sistema será fácil de mantener y adaptable a futuro, cumpliendo con los requisitos técnicos y funcionales del cliente. Cada una de estas evidencias respalda el avance positivo del proyecto y demuestra que se están cumpliendo los objetivos en las fases planificadas.</w:t>
             </w:r>
           </w:p>
         </w:tc>
@@ -1254,6 +1752,7 @@
                 <w:color w:val="1F3864" w:themeColor="accent1" w:themeShade="80"/>
                 <w:sz w:val="18"/>
               </w:rPr>
+              <w:lastRenderedPageBreak/>
               <w:t>Plan de Trabajo</w:t>
             </w:r>
           </w:p>
@@ -1501,21 +2000,17 @@
             <w:pPr>
               <w:jc w:val="both"/>
               <w:rPr>
-                <w:rFonts w:ascii="Calibri" w:hAnsi="Calibri" w:cs="Arial"/>
-                <w:i/>
-                <w:color w:val="548DD4"/>
-                <w:sz w:val="18"/>
-                <w:szCs w:val="20"/>
-                <w:lang w:eastAsia="es-CL"/>
-              </w:rPr>
-            </w:pPr>
-            <w:r>
-              <w:rPr>
-                <w:rFonts w:ascii="Calibri" w:hAnsi="Calibri" w:cs="Arial"/>
-                <w:i/>
-                <w:color w:val="548DD4"/>
-                <w:sz w:val="18"/>
-                <w:szCs w:val="20"/>
+                <w:rFonts w:cstheme="minorHAnsi"/>
+                <w:iCs/>
+                <w:color w:val="000000" w:themeColor="text1"/>
+                <w:lang w:eastAsia="es-CL"/>
+              </w:rPr>
+            </w:pPr>
+            <w:r>
+              <w:rPr>
+                <w:rFonts w:cstheme="minorHAnsi"/>
+                <w:iCs/>
+                <w:color w:val="000000" w:themeColor="text1"/>
                 <w:lang w:eastAsia="es-CL"/>
               </w:rPr>
               <w:t>Construir el modelo arquitectónico de una solución sistemática que soporte los procesos de negocio</w:t>
@@ -1530,21 +2025,17 @@
             <w:pPr>
               <w:jc w:val="both"/>
               <w:rPr>
-                <w:rFonts w:ascii="Calibri" w:hAnsi="Calibri" w:cs="Arial"/>
-                <w:i/>
-                <w:color w:val="548DD4"/>
-                <w:sz w:val="18"/>
-                <w:szCs w:val="20"/>
-                <w:lang w:eastAsia="es-CL"/>
-              </w:rPr>
-            </w:pPr>
-            <w:r>
-              <w:rPr>
-                <w:rFonts w:ascii="Calibri" w:hAnsi="Calibri" w:cs="Arial"/>
-                <w:i/>
-                <w:color w:val="548DD4"/>
-                <w:sz w:val="18"/>
-                <w:szCs w:val="20"/>
+                <w:rFonts w:cstheme="minorHAnsi"/>
+                <w:iCs/>
+                <w:color w:val="000000" w:themeColor="text1"/>
+                <w:lang w:eastAsia="es-CL"/>
+              </w:rPr>
+            </w:pPr>
+            <w:r>
+              <w:rPr>
+                <w:rFonts w:cstheme="minorHAnsi"/>
+                <w:iCs/>
+                <w:color w:val="000000" w:themeColor="text1"/>
                 <w:lang w:eastAsia="es-CL"/>
               </w:rPr>
               <w:t>Toma de requerimientos y análisis de procesos</w:t>
@@ -1559,29 +2050,46 @@
             <w:pPr>
               <w:jc w:val="both"/>
               <w:rPr>
+                <w:rFonts w:cstheme="minorHAnsi"/>
                 <w:b/>
-                <w:sz w:val="18"/>
-                <w:szCs w:val="24"/>
-              </w:rPr>
-            </w:pPr>
-            <w:r>
-              <w:rPr>
-                <w:rFonts w:ascii="Calibri" w:hAnsi="Calibri" w:cs="Arial"/>
-                <w:i/>
-                <w:color w:val="548DD4"/>
-                <w:sz w:val="18"/>
-                <w:szCs w:val="20"/>
-                <w:lang w:eastAsia="es-CL"/>
-              </w:rPr>
-              <w:t xml:space="preserve">Reuniones con Stakeholders, herramientas de </w:t>
-            </w:r>
-            <w:r>
-              <w:rPr>
-                <w:rFonts w:ascii="Calibri" w:hAnsi="Calibri" w:cs="Arial"/>
-                <w:i/>
-                <w:color w:val="548DD4"/>
-                <w:sz w:val="18"/>
-                <w:szCs w:val="20"/>
+                <w:iCs/>
+                <w:color w:val="000000" w:themeColor="text1"/>
+              </w:rPr>
+            </w:pPr>
+            <w:r>
+              <w:rPr>
+                <w:rFonts w:cstheme="minorHAnsi"/>
+                <w:iCs/>
+                <w:color w:val="000000" w:themeColor="text1"/>
+                <w:lang w:eastAsia="es-CL"/>
+              </w:rPr>
+              <w:t xml:space="preserve">Reuniones con </w:t>
+            </w:r>
+            <w:proofErr w:type="spellStart"/>
+            <w:r>
+              <w:rPr>
+                <w:rFonts w:cstheme="minorHAnsi"/>
+                <w:iCs/>
+                <w:color w:val="000000" w:themeColor="text1"/>
+                <w:lang w:eastAsia="es-CL"/>
+              </w:rPr>
+              <w:t>Stakeholders</w:t>
+            </w:r>
+            <w:proofErr w:type="spellEnd"/>
+            <w:r>
+              <w:rPr>
+                <w:rFonts w:cstheme="minorHAnsi"/>
+                <w:iCs/>
+                <w:color w:val="000000" w:themeColor="text1"/>
+                <w:lang w:eastAsia="es-CL"/>
+              </w:rPr>
+              <w:t xml:space="preserve">, herramientas de </w:t>
+            </w:r>
+            <w:r>
+              <w:rPr>
+                <w:rFonts w:cstheme="minorHAnsi"/>
+                <w:iCs/>
+                <w:color w:val="000000" w:themeColor="text1"/>
                 <w:lang w:eastAsia="es-CL"/>
               </w:rPr>
               <w:t>documentación</w:t>
@@ -1596,18 +2104,17 @@
             <w:pPr>
               <w:jc w:val="both"/>
               <w:rPr>
+                <w:rFonts w:cstheme="minorHAnsi"/>
                 <w:b/>
-                <w:sz w:val="18"/>
-                <w:szCs w:val="24"/>
-              </w:rPr>
-            </w:pPr>
-            <w:r>
-              <w:rPr>
-                <w:rFonts w:ascii="Calibri" w:hAnsi="Calibri" w:cs="Arial"/>
-                <w:i/>
-                <w:color w:val="548DD4"/>
-                <w:sz w:val="18"/>
-                <w:szCs w:val="20"/>
+                <w:iCs/>
+                <w:color w:val="000000" w:themeColor="text1"/>
+              </w:rPr>
+            </w:pPr>
+            <w:r>
+              <w:rPr>
+                <w:rFonts w:cstheme="minorHAnsi"/>
+                <w:iCs/>
+                <w:color w:val="000000" w:themeColor="text1"/>
                 <w:lang w:eastAsia="es-CL"/>
               </w:rPr>
               <w:t xml:space="preserve">1 semana </w:t>
@@ -1622,21 +2129,17 @@
             <w:pPr>
               <w:jc w:val="both"/>
               <w:rPr>
-                <w:rFonts w:ascii="Calibri" w:hAnsi="Calibri" w:cs="Arial"/>
-                <w:i/>
-                <w:color w:val="548DD4"/>
-                <w:sz w:val="18"/>
-                <w:szCs w:val="20"/>
-                <w:lang w:eastAsia="es-CL"/>
-              </w:rPr>
-            </w:pPr>
-            <w:r>
-              <w:rPr>
-                <w:rFonts w:ascii="Calibri" w:hAnsi="Calibri" w:cs="Arial"/>
-                <w:i/>
-                <w:color w:val="548DD4"/>
-                <w:sz w:val="18"/>
-                <w:szCs w:val="20"/>
+                <w:rFonts w:cstheme="minorHAnsi"/>
+                <w:iCs/>
+                <w:color w:val="000000" w:themeColor="text1"/>
+                <w:lang w:eastAsia="es-CL"/>
+              </w:rPr>
+            </w:pPr>
+            <w:r>
+              <w:rPr>
+                <w:rFonts w:cstheme="minorHAnsi"/>
+                <w:iCs/>
+                <w:color w:val="000000" w:themeColor="text1"/>
                 <w:lang w:eastAsia="es-CL"/>
               </w:rPr>
               <w:t xml:space="preserve">Bastian Gutierrez </w:t>
@@ -1651,43 +2154,55 @@
             <w:pPr>
               <w:jc w:val="both"/>
               <w:rPr>
-                <w:rFonts w:ascii="Calibri" w:hAnsi="Calibri" w:cs="Arial"/>
-                <w:i/>
-                <w:color w:val="548DD4"/>
-                <w:sz w:val="18"/>
-                <w:szCs w:val="20"/>
-                <w:lang w:eastAsia="es-CL"/>
-              </w:rPr>
-            </w:pPr>
-            <w:r>
-              <w:rPr>
-                <w:rFonts w:ascii="Calibri" w:hAnsi="Calibri" w:cs="Arial"/>
-                <w:i/>
-                <w:color w:val="548DD4"/>
-                <w:sz w:val="18"/>
-                <w:szCs w:val="20"/>
-                <w:lang w:eastAsia="es-CL"/>
-              </w:rPr>
-              <w:t xml:space="preserve">Las reuniones con los stakeHolders resultaron productivas, aunque se requirieron varias iteraciones para afinar detalles importantes sobre las funcionalidades </w:t>
-            </w:r>
-            <w:r>
-              <w:rPr>
-                <w:rFonts w:ascii="Calibri" w:hAnsi="Calibri" w:cs="Arial"/>
-                <w:i/>
-                <w:color w:val="548DD4"/>
-                <w:sz w:val="18"/>
-                <w:szCs w:val="20"/>
+                <w:rFonts w:cstheme="minorHAnsi"/>
+                <w:iCs/>
+                <w:color w:val="000000" w:themeColor="text1"/>
+                <w:lang w:eastAsia="es-CL"/>
+              </w:rPr>
+            </w:pPr>
+            <w:r>
+              <w:rPr>
+                <w:rFonts w:cstheme="minorHAnsi"/>
+                <w:iCs/>
+                <w:color w:val="000000" w:themeColor="text1"/>
+                <w:lang w:eastAsia="es-CL"/>
+              </w:rPr>
+              <w:t xml:space="preserve">Las reuniones con los </w:t>
+            </w:r>
+            <w:proofErr w:type="spellStart"/>
+            <w:r>
+              <w:rPr>
+                <w:rFonts w:cstheme="minorHAnsi"/>
+                <w:iCs/>
+                <w:color w:val="000000" w:themeColor="text1"/>
+                <w:lang w:eastAsia="es-CL"/>
+              </w:rPr>
+              <w:t>stakeHolders</w:t>
+            </w:r>
+            <w:proofErr w:type="spellEnd"/>
+            <w:r>
+              <w:rPr>
+                <w:rFonts w:cstheme="minorHAnsi"/>
+                <w:iCs/>
+                <w:color w:val="000000" w:themeColor="text1"/>
+                <w:lang w:eastAsia="es-CL"/>
+              </w:rPr>
+              <w:t xml:space="preserve"> resultaron productivas, aunque se requirieron varias iteraciones para afinar detalles importantes sobre las funcionalidades </w:t>
+            </w:r>
+            <w:r>
+              <w:rPr>
+                <w:rFonts w:cstheme="minorHAnsi"/>
+                <w:iCs/>
+                <w:color w:val="000000" w:themeColor="text1"/>
                 <w:lang w:eastAsia="es-CL"/>
               </w:rPr>
               <w:t>específicas</w:t>
             </w:r>
             <w:r>
               <w:rPr>
-                <w:rFonts w:ascii="Calibri" w:hAnsi="Calibri" w:cs="Arial"/>
-                <w:i/>
-                <w:color w:val="548DD4"/>
-                <w:sz w:val="18"/>
-                <w:szCs w:val="20"/>
+                <w:rFonts w:cstheme="minorHAnsi"/>
+                <w:iCs/>
+                <w:color w:val="000000" w:themeColor="text1"/>
                 <w:lang w:eastAsia="es-CL"/>
               </w:rPr>
               <w:t xml:space="preserve"> del CRM.</w:t>
@@ -1702,21 +2217,17 @@
             <w:pPr>
               <w:jc w:val="both"/>
               <w:rPr>
-                <w:rFonts w:ascii="Calibri" w:hAnsi="Calibri" w:cs="Arial"/>
-                <w:i/>
-                <w:color w:val="C00000"/>
-                <w:sz w:val="16"/>
-                <w:szCs w:val="20"/>
-                <w:lang w:eastAsia="es-CL"/>
-              </w:rPr>
-            </w:pPr>
-            <w:r>
-              <w:rPr>
-                <w:rFonts w:ascii="Calibri" w:hAnsi="Calibri" w:cs="Arial"/>
-                <w:i/>
-                <w:color w:val="548DD4"/>
-                <w:sz w:val="18"/>
-                <w:szCs w:val="20"/>
+                <w:rFonts w:cstheme="minorHAnsi"/>
+                <w:iCs/>
+                <w:color w:val="000000" w:themeColor="text1"/>
+                <w:lang w:eastAsia="es-CL"/>
+              </w:rPr>
+            </w:pPr>
+            <w:r>
+              <w:rPr>
+                <w:rFonts w:cstheme="minorHAnsi"/>
+                <w:iCs/>
+                <w:color w:val="000000" w:themeColor="text1"/>
                 <w:lang w:eastAsia="es-CL"/>
               </w:rPr>
               <w:t>Completado</w:t>
@@ -1731,21 +2242,17 @@
             <w:pPr>
               <w:jc w:val="both"/>
               <w:rPr>
-                <w:rFonts w:ascii="Calibri" w:hAnsi="Calibri" w:cs="Arial"/>
-                <w:i/>
-                <w:color w:val="548DD4"/>
-                <w:sz w:val="18"/>
-                <w:szCs w:val="20"/>
-                <w:lang w:eastAsia="es-CL"/>
-              </w:rPr>
-            </w:pPr>
-            <w:r>
-              <w:rPr>
-                <w:rFonts w:ascii="Calibri" w:hAnsi="Calibri" w:cs="Arial"/>
-                <w:i/>
-                <w:color w:val="548DD4"/>
-                <w:sz w:val="18"/>
-                <w:szCs w:val="20"/>
+                <w:rFonts w:cstheme="minorHAnsi"/>
+                <w:iCs/>
+                <w:color w:val="000000" w:themeColor="text1"/>
+                <w:lang w:eastAsia="es-CL"/>
+              </w:rPr>
+            </w:pPr>
+            <w:r>
+              <w:rPr>
+                <w:rFonts w:cstheme="minorHAnsi"/>
+                <w:iCs/>
+                <w:color w:val="000000" w:themeColor="text1"/>
                 <w:lang w:eastAsia="es-CL"/>
               </w:rPr>
               <w:t>No se realizaron ajustes, pero las iteraciones fueron necesarias para asegurar que expectativas del cliente se comprendieran completamente</w:t>
@@ -1765,23 +2272,20 @@
             <w:pPr>
               <w:jc w:val="both"/>
               <w:rPr>
-                <w:rFonts w:ascii="Calibri" w:hAnsi="Calibri" w:cs="Arial"/>
-                <w:i/>
-                <w:color w:val="548DD4"/>
-                <w:sz w:val="18"/>
-                <w:szCs w:val="20"/>
-                <w:lang w:eastAsia="es-CL"/>
-              </w:rPr>
-            </w:pPr>
-            <w:r>
-              <w:rPr>
-                <w:rFonts w:ascii="Calibri" w:hAnsi="Calibri" w:cs="Arial"/>
-                <w:i/>
-                <w:color w:val="548DD4"/>
-                <w:sz w:val="18"/>
-                <w:szCs w:val="20"/>
-                <w:lang w:eastAsia="es-CL"/>
-              </w:rPr>
+                <w:rFonts w:cstheme="minorHAnsi"/>
+                <w:iCs/>
+                <w:color w:val="000000" w:themeColor="text1"/>
+                <w:lang w:eastAsia="es-CL"/>
+              </w:rPr>
+            </w:pPr>
+            <w:r>
+              <w:rPr>
+                <w:rFonts w:cstheme="minorHAnsi"/>
+                <w:iCs/>
+                <w:color w:val="000000" w:themeColor="text1"/>
+                <w:lang w:eastAsia="es-CL"/>
+              </w:rPr>
+              <w:lastRenderedPageBreak/>
               <w:t>Construir modelos de datos para soportar los requerimientos de la organización.</w:t>
             </w:r>
           </w:p>
@@ -1794,21 +2298,17 @@
             <w:pPr>
               <w:jc w:val="both"/>
               <w:rPr>
-                <w:rFonts w:ascii="Calibri" w:hAnsi="Calibri" w:cs="Arial"/>
-                <w:i/>
-                <w:color w:val="548DD4"/>
-                <w:sz w:val="18"/>
-                <w:szCs w:val="20"/>
-                <w:lang w:eastAsia="es-CL"/>
-              </w:rPr>
-            </w:pPr>
-            <w:r>
-              <w:rPr>
-                <w:rFonts w:ascii="Calibri" w:hAnsi="Calibri" w:cs="Arial"/>
-                <w:i/>
-                <w:color w:val="548DD4"/>
-                <w:sz w:val="18"/>
-                <w:szCs w:val="20"/>
+                <w:rFonts w:cstheme="minorHAnsi"/>
+                <w:iCs/>
+                <w:color w:val="000000" w:themeColor="text1"/>
+                <w:lang w:eastAsia="es-CL"/>
+              </w:rPr>
+            </w:pPr>
+            <w:r>
+              <w:rPr>
+                <w:rFonts w:cstheme="minorHAnsi"/>
+                <w:iCs/>
+                <w:color w:val="000000" w:themeColor="text1"/>
                 <w:lang w:eastAsia="es-CL"/>
               </w:rPr>
               <w:t>Diseño del modelo de datos.</w:t>
@@ -1823,35 +2323,40 @@
             <w:pPr>
               <w:jc w:val="both"/>
               <w:rPr>
-                <w:rFonts w:ascii="Calibri" w:hAnsi="Calibri" w:cs="Arial"/>
-                <w:i/>
-                <w:color w:val="548DD4"/>
-                <w:sz w:val="18"/>
-                <w:szCs w:val="20"/>
-                <w:lang w:eastAsia="es-CL"/>
-              </w:rPr>
-            </w:pPr>
-            <w:r>
-              <w:rPr>
-                <w:rFonts w:ascii="Calibri" w:hAnsi="Calibri" w:cs="Arial"/>
-                <w:i/>
-                <w:color w:val="548DD4"/>
-                <w:sz w:val="18"/>
-                <w:szCs w:val="20"/>
+                <w:rFonts w:cstheme="minorHAnsi"/>
+                <w:iCs/>
+                <w:color w:val="000000" w:themeColor="text1"/>
+                <w:lang w:eastAsia="es-CL"/>
+              </w:rPr>
+            </w:pPr>
+            <w:r>
+              <w:rPr>
+                <w:rFonts w:cstheme="minorHAnsi"/>
+                <w:iCs/>
+                <w:color w:val="000000" w:themeColor="text1"/>
                 <w:lang w:eastAsia="es-CL"/>
               </w:rPr>
               <w:t xml:space="preserve">MySQL </w:t>
             </w:r>
-            <w:r>
-              <w:rPr>
-                <w:rFonts w:ascii="Calibri" w:hAnsi="Calibri" w:cs="Arial"/>
-                <w:i/>
-                <w:color w:val="548DD4"/>
-                <w:sz w:val="18"/>
-                <w:szCs w:val="20"/>
-                <w:lang w:eastAsia="es-CL"/>
-              </w:rPr>
-              <w:t>Workbench, Herramientas de modelamientos de datos.</w:t>
+            <w:proofErr w:type="spellStart"/>
+            <w:r>
+              <w:rPr>
+                <w:rFonts w:cstheme="minorHAnsi"/>
+                <w:iCs/>
+                <w:color w:val="000000" w:themeColor="text1"/>
+                <w:lang w:eastAsia="es-CL"/>
+              </w:rPr>
+              <w:t>Workbench</w:t>
+            </w:r>
+            <w:proofErr w:type="spellEnd"/>
+            <w:r>
+              <w:rPr>
+                <w:rFonts w:cstheme="minorHAnsi"/>
+                <w:iCs/>
+                <w:color w:val="000000" w:themeColor="text1"/>
+                <w:lang w:eastAsia="es-CL"/>
+              </w:rPr>
+              <w:t>, Herramientas de modelamientos de datos.</w:t>
             </w:r>
           </w:p>
         </w:tc>
@@ -1863,21 +2368,17 @@
             <w:pPr>
               <w:jc w:val="both"/>
               <w:rPr>
-                <w:rFonts w:ascii="Calibri" w:hAnsi="Calibri" w:cs="Arial"/>
-                <w:i/>
-                <w:color w:val="548DD4"/>
-                <w:sz w:val="18"/>
-                <w:szCs w:val="20"/>
-                <w:lang w:eastAsia="es-CL"/>
-              </w:rPr>
-            </w:pPr>
-            <w:r>
-              <w:rPr>
-                <w:rFonts w:ascii="Calibri" w:hAnsi="Calibri" w:cs="Arial"/>
-                <w:i/>
-                <w:color w:val="548DD4"/>
-                <w:sz w:val="18"/>
-                <w:szCs w:val="20"/>
+                <w:rFonts w:cstheme="minorHAnsi"/>
+                <w:iCs/>
+                <w:color w:val="000000" w:themeColor="text1"/>
+                <w:lang w:eastAsia="es-CL"/>
+              </w:rPr>
+            </w:pPr>
+            <w:r>
+              <w:rPr>
+                <w:rFonts w:cstheme="minorHAnsi"/>
+                <w:iCs/>
+                <w:color w:val="000000" w:themeColor="text1"/>
                 <w:lang w:eastAsia="es-CL"/>
               </w:rPr>
               <w:t>1 semana</w:t>
@@ -1892,24 +2393,40 @@
             <w:pPr>
               <w:jc w:val="both"/>
               <w:rPr>
-                <w:rFonts w:ascii="Calibri" w:hAnsi="Calibri" w:cs="Arial"/>
-                <w:i/>
-                <w:color w:val="548DD4"/>
-                <w:sz w:val="18"/>
-                <w:szCs w:val="20"/>
-                <w:lang w:eastAsia="es-CL"/>
-              </w:rPr>
-            </w:pPr>
-            <w:r>
-              <w:rPr>
-                <w:rFonts w:ascii="Calibri" w:hAnsi="Calibri" w:cs="Arial"/>
-                <w:i/>
-                <w:color w:val="548DD4"/>
-                <w:sz w:val="18"/>
-                <w:szCs w:val="20"/>
-                <w:lang w:eastAsia="es-CL"/>
-              </w:rPr>
-              <w:t xml:space="preserve">Alister Gonzalez </w:t>
+                <w:rFonts w:cstheme="minorHAnsi"/>
+                <w:iCs/>
+                <w:color w:val="000000" w:themeColor="text1"/>
+                <w:lang w:eastAsia="es-CL"/>
+              </w:rPr>
+            </w:pPr>
+            <w:r>
+              <w:rPr>
+                <w:rFonts w:cstheme="minorHAnsi"/>
+                <w:iCs/>
+                <w:color w:val="000000" w:themeColor="text1"/>
+                <w:lang w:eastAsia="es-CL"/>
+              </w:rPr>
+              <w:t xml:space="preserve">Alister </w:t>
+            </w:r>
+            <w:proofErr w:type="spellStart"/>
+            <w:r>
+              <w:rPr>
+                <w:rFonts w:cstheme="minorHAnsi"/>
+                <w:iCs/>
+                <w:color w:val="000000" w:themeColor="text1"/>
+                <w:lang w:eastAsia="es-CL"/>
+              </w:rPr>
+              <w:t>Gonzalez</w:t>
+            </w:r>
+            <w:proofErr w:type="spellEnd"/>
+            <w:r>
+              <w:rPr>
+                <w:rFonts w:cstheme="minorHAnsi"/>
+                <w:iCs/>
+                <w:color w:val="000000" w:themeColor="text1"/>
+                <w:lang w:eastAsia="es-CL"/>
+              </w:rPr>
+              <w:t xml:space="preserve"> </w:t>
             </w:r>
           </w:p>
         </w:tc>
@@ -1921,24 +2438,80 @@
             <w:pPr>
               <w:jc w:val="both"/>
               <w:rPr>
-                <w:rFonts w:ascii="Calibri" w:hAnsi="Calibri" w:cs="Arial"/>
-                <w:i/>
-                <w:color w:val="548DD4"/>
-                <w:sz w:val="18"/>
-                <w:szCs w:val="20"/>
-                <w:lang w:eastAsia="es-CL"/>
-              </w:rPr>
-            </w:pPr>
-            <w:r>
-              <w:rPr>
-                <w:rFonts w:ascii="Calibri" w:hAnsi="Calibri" w:cs="Arial"/>
-                <w:i/>
-                <w:color w:val="548DD4"/>
-                <w:sz w:val="18"/>
-                <w:szCs w:val="20"/>
-                <w:lang w:eastAsia="es-CL"/>
-              </w:rPr>
-              <w:t xml:space="preserve">La definición de las relaciones entre entidades clave(clientes, tickets, roles) se realizo sin complicaciones, y se considero la escalabilidad futura del sistema. </w:t>
+                <w:rFonts w:cstheme="minorHAnsi"/>
+                <w:iCs/>
+                <w:color w:val="000000" w:themeColor="text1"/>
+                <w:lang w:eastAsia="es-CL"/>
+              </w:rPr>
+            </w:pPr>
+            <w:r>
+              <w:rPr>
+                <w:rFonts w:cstheme="minorHAnsi"/>
+                <w:iCs/>
+                <w:color w:val="000000" w:themeColor="text1"/>
+                <w:lang w:eastAsia="es-CL"/>
+              </w:rPr>
+              <w:t xml:space="preserve">La definición de las relaciones entre entidades </w:t>
+            </w:r>
+            <w:proofErr w:type="gramStart"/>
+            <w:r>
+              <w:rPr>
+                <w:rFonts w:cstheme="minorHAnsi"/>
+                <w:iCs/>
+                <w:color w:val="000000" w:themeColor="text1"/>
+                <w:lang w:eastAsia="es-CL"/>
+              </w:rPr>
+              <w:t>clave(</w:t>
+            </w:r>
+            <w:proofErr w:type="gramEnd"/>
+            <w:r>
+              <w:rPr>
+                <w:rFonts w:cstheme="minorHAnsi"/>
+                <w:iCs/>
+                <w:color w:val="000000" w:themeColor="text1"/>
+                <w:lang w:eastAsia="es-CL"/>
+              </w:rPr>
+              <w:t xml:space="preserve">clientes, tickets, roles) se </w:t>
+            </w:r>
+            <w:proofErr w:type="spellStart"/>
+            <w:r>
+              <w:rPr>
+                <w:rFonts w:cstheme="minorHAnsi"/>
+                <w:iCs/>
+                <w:color w:val="000000" w:themeColor="text1"/>
+                <w:lang w:eastAsia="es-CL"/>
+              </w:rPr>
+              <w:t>realizo</w:t>
+            </w:r>
+            <w:proofErr w:type="spellEnd"/>
+            <w:r>
+              <w:rPr>
+                <w:rFonts w:cstheme="minorHAnsi"/>
+                <w:iCs/>
+                <w:color w:val="000000" w:themeColor="text1"/>
+                <w:lang w:eastAsia="es-CL"/>
+              </w:rPr>
+              <w:t xml:space="preserve"> sin complicaciones, y se </w:t>
+            </w:r>
+            <w:proofErr w:type="spellStart"/>
+            <w:r>
+              <w:rPr>
+                <w:rFonts w:cstheme="minorHAnsi"/>
+                <w:iCs/>
+                <w:color w:val="000000" w:themeColor="text1"/>
+                <w:lang w:eastAsia="es-CL"/>
+              </w:rPr>
+              <w:t>considero</w:t>
+            </w:r>
+            <w:proofErr w:type="spellEnd"/>
+            <w:r>
+              <w:rPr>
+                <w:rFonts w:cstheme="minorHAnsi"/>
+                <w:iCs/>
+                <w:color w:val="000000" w:themeColor="text1"/>
+                <w:lang w:eastAsia="es-CL"/>
+              </w:rPr>
+              <w:t xml:space="preserve"> la escalabilidad futura del sistema. </w:t>
             </w:r>
           </w:p>
         </w:tc>
@@ -1950,21 +2523,17 @@
             <w:pPr>
               <w:jc w:val="both"/>
               <w:rPr>
-                <w:rFonts w:ascii="Calibri" w:hAnsi="Calibri" w:cs="Arial"/>
-                <w:i/>
-                <w:color w:val="548DD4"/>
-                <w:sz w:val="18"/>
-                <w:szCs w:val="20"/>
-                <w:lang w:eastAsia="es-CL"/>
-              </w:rPr>
-            </w:pPr>
-            <w:r>
-              <w:rPr>
-                <w:rFonts w:ascii="Calibri" w:hAnsi="Calibri" w:cs="Arial"/>
-                <w:i/>
-                <w:color w:val="548DD4"/>
-                <w:sz w:val="18"/>
-                <w:szCs w:val="20"/>
+                <w:rFonts w:cstheme="minorHAnsi"/>
+                <w:iCs/>
+                <w:color w:val="000000" w:themeColor="text1"/>
+                <w:lang w:eastAsia="es-CL"/>
+              </w:rPr>
+            </w:pPr>
+            <w:r>
+              <w:rPr>
+                <w:rFonts w:cstheme="minorHAnsi"/>
+                <w:iCs/>
+                <w:color w:val="000000" w:themeColor="text1"/>
                 <w:lang w:eastAsia="es-CL"/>
               </w:rPr>
               <w:t>Completado</w:t>
@@ -1979,21 +2548,17 @@
             <w:pPr>
               <w:jc w:val="both"/>
               <w:rPr>
-                <w:rFonts w:ascii="Calibri" w:hAnsi="Calibri" w:cs="Arial"/>
-                <w:i/>
-                <w:color w:val="548DD4"/>
-                <w:sz w:val="18"/>
-                <w:szCs w:val="20"/>
-                <w:lang w:eastAsia="es-CL"/>
-              </w:rPr>
-            </w:pPr>
-            <w:r>
-              <w:rPr>
-                <w:rFonts w:ascii="Calibri" w:hAnsi="Calibri" w:cs="Arial"/>
-                <w:i/>
-                <w:color w:val="548DD4"/>
-                <w:sz w:val="18"/>
-                <w:szCs w:val="20"/>
+                <w:rFonts w:cstheme="minorHAnsi"/>
+                <w:iCs/>
+                <w:color w:val="000000" w:themeColor="text1"/>
+                <w:lang w:eastAsia="es-CL"/>
+              </w:rPr>
+            </w:pPr>
+            <w:r>
+              <w:rPr>
+                <w:rFonts w:cstheme="minorHAnsi"/>
+                <w:iCs/>
+                <w:color w:val="000000" w:themeColor="text1"/>
                 <w:lang w:eastAsia="es-CL"/>
               </w:rPr>
               <w:t>No se realizaron ajustes. Se siguió el plan original, ya que los requerimientos fueron claros desde el inicio.</w:t>
@@ -2013,192 +2578,233 @@
             <w:pPr>
               <w:jc w:val="both"/>
               <w:rPr>
-                <w:rFonts w:ascii="Calibri" w:hAnsi="Calibri" w:cs="Arial"/>
-                <w:i/>
-                <w:color w:val="548DD4"/>
-                <w:sz w:val="18"/>
-                <w:szCs w:val="20"/>
-                <w:lang w:eastAsia="es-CL"/>
-              </w:rPr>
-            </w:pPr>
-            <w:r>
-              <w:rPr>
-                <w:rFonts w:ascii="Calibri" w:hAnsi="Calibri" w:cs="Arial"/>
-                <w:i/>
-                <w:color w:val="548DD4"/>
-                <w:sz w:val="18"/>
-                <w:szCs w:val="20"/>
+                <w:rFonts w:cstheme="minorHAnsi"/>
+                <w:iCs/>
+                <w:color w:val="000000" w:themeColor="text1"/>
+                <w:lang w:eastAsia="es-CL"/>
+              </w:rPr>
+            </w:pPr>
+            <w:r>
+              <w:rPr>
+                <w:rFonts w:cstheme="minorHAnsi"/>
+                <w:iCs/>
+                <w:color w:val="000000" w:themeColor="text1"/>
+                <w:lang w:eastAsia="es-CL"/>
+              </w:rPr>
+              <w:t xml:space="preserve">Ofrecer propuestas de solución informática analizando los procesos </w:t>
+            </w:r>
+          </w:p>
+        </w:tc>
+        <w:tc>
+          <w:tcPr>
+            <w:tcW w:w="1077" w:type="dxa"/>
+          </w:tcPr>
+          <w:p>
+            <w:pPr>
+              <w:jc w:val="both"/>
+              <w:rPr>
+                <w:rFonts w:cstheme="minorHAnsi"/>
+                <w:iCs/>
+                <w:color w:val="000000" w:themeColor="text1"/>
+                <w:lang w:eastAsia="es-CL"/>
+              </w:rPr>
+            </w:pPr>
+            <w:r>
+              <w:rPr>
+                <w:rFonts w:cstheme="minorHAnsi"/>
+                <w:iCs/>
+                <w:color w:val="000000" w:themeColor="text1"/>
+                <w:lang w:eastAsia="es-CL"/>
+              </w:rPr>
+              <w:t>Selección de tecnologías a utilizar (</w:t>
+            </w:r>
+            <w:proofErr w:type="spellStart"/>
+            <w:r>
+              <w:rPr>
+                <w:rFonts w:cstheme="minorHAnsi"/>
+                <w:iCs/>
+                <w:color w:val="000000" w:themeColor="text1"/>
+                <w:lang w:eastAsia="es-CL"/>
+              </w:rPr>
+              <w:t>backend</w:t>
+            </w:r>
+            <w:proofErr w:type="spellEnd"/>
+            <w:r>
+              <w:rPr>
+                <w:rFonts w:cstheme="minorHAnsi"/>
+                <w:iCs/>
+                <w:color w:val="000000" w:themeColor="text1"/>
+                <w:lang w:eastAsia="es-CL"/>
+              </w:rPr>
+              <w:t xml:space="preserve">, </w:t>
+            </w:r>
+            <w:proofErr w:type="spellStart"/>
+            <w:r>
+              <w:rPr>
+                <w:rFonts w:cstheme="minorHAnsi"/>
+                <w:iCs/>
+                <w:color w:val="000000" w:themeColor="text1"/>
+                <w:lang w:eastAsia="es-CL"/>
+              </w:rPr>
+              <w:t>frontend</w:t>
+            </w:r>
+            <w:proofErr w:type="spellEnd"/>
+            <w:r>
+              <w:rPr>
+                <w:rFonts w:cstheme="minorHAnsi"/>
+                <w:iCs/>
+                <w:color w:val="000000" w:themeColor="text1"/>
+                <w:lang w:eastAsia="es-CL"/>
+              </w:rPr>
+              <w:t xml:space="preserve"> y BD)</w:t>
+            </w:r>
+          </w:p>
+        </w:tc>
+        <w:tc>
+          <w:tcPr>
+            <w:tcW w:w="1276" w:type="dxa"/>
+          </w:tcPr>
+          <w:p>
+            <w:pPr>
+              <w:jc w:val="both"/>
+              <w:rPr>
+                <w:rFonts w:cstheme="minorHAnsi"/>
+                <w:iCs/>
+                <w:color w:val="000000" w:themeColor="text1"/>
+                <w:lang w:eastAsia="es-CL"/>
+              </w:rPr>
+            </w:pPr>
+            <w:r>
+              <w:rPr>
+                <w:rFonts w:cstheme="minorHAnsi"/>
+                <w:iCs/>
+                <w:color w:val="000000" w:themeColor="text1"/>
+                <w:lang w:eastAsia="es-CL"/>
+              </w:rPr>
+              <w:t>Revisión</w:t>
+            </w:r>
+            <w:r>
+              <w:rPr>
+                <w:rFonts w:cstheme="minorHAnsi"/>
+                <w:iCs/>
+                <w:color w:val="000000" w:themeColor="text1"/>
+                <w:lang w:eastAsia="es-CL"/>
+              </w:rPr>
+              <w:t xml:space="preserve"> de tecnologías disponibles, comparación de herramientas</w:t>
+            </w:r>
+          </w:p>
+        </w:tc>
+        <w:tc>
+          <w:tcPr>
+            <w:tcW w:w="1276" w:type="dxa"/>
+          </w:tcPr>
+          <w:p>
+            <w:pPr>
+              <w:jc w:val="both"/>
+              <w:rPr>
+                <w:rFonts w:cstheme="minorHAnsi"/>
+                <w:iCs/>
+                <w:color w:val="000000" w:themeColor="text1"/>
+                <w:lang w:eastAsia="es-CL"/>
+              </w:rPr>
+            </w:pPr>
+            <w:r>
+              <w:rPr>
+                <w:rFonts w:cstheme="minorHAnsi"/>
+                <w:iCs/>
+                <w:color w:val="000000" w:themeColor="text1"/>
+                <w:lang w:eastAsia="es-CL"/>
+              </w:rPr>
+              <w:t>1 semana</w:t>
+            </w:r>
+          </w:p>
+        </w:tc>
+        <w:tc>
+          <w:tcPr>
+            <w:tcW w:w="1275" w:type="dxa"/>
+          </w:tcPr>
+          <w:p>
+            <w:pPr>
+              <w:jc w:val="both"/>
+              <w:rPr>
+                <w:rFonts w:cstheme="minorHAnsi"/>
+                <w:iCs/>
+                <w:color w:val="000000" w:themeColor="text1"/>
+                <w:lang w:eastAsia="es-CL"/>
+              </w:rPr>
+            </w:pPr>
+            <w:r>
+              <w:rPr>
+                <w:rFonts w:cstheme="minorHAnsi"/>
+                <w:iCs/>
+                <w:color w:val="000000" w:themeColor="text1"/>
+                <w:lang w:eastAsia="es-CL"/>
+              </w:rPr>
+              <w:t xml:space="preserve">Alister </w:t>
+            </w:r>
+            <w:r>
+              <w:rPr>
+                <w:rFonts w:cstheme="minorHAnsi"/>
+                <w:iCs/>
+                <w:color w:val="000000" w:themeColor="text1"/>
+                <w:lang w:eastAsia="es-CL"/>
+              </w:rPr>
+              <w:t>González</w:t>
+            </w:r>
+          </w:p>
+        </w:tc>
+        <w:tc>
+          <w:tcPr>
+            <w:tcW w:w="1276" w:type="dxa"/>
+          </w:tcPr>
+          <w:p>
+            <w:pPr>
+              <w:jc w:val="both"/>
+              <w:rPr>
+                <w:rFonts w:cstheme="minorHAnsi"/>
+                <w:iCs/>
+                <w:color w:val="000000" w:themeColor="text1"/>
+                <w:lang w:eastAsia="es-CL"/>
+              </w:rPr>
+            </w:pPr>
+            <w:r>
+              <w:rPr>
+                <w:rFonts w:cstheme="minorHAnsi"/>
+                <w:iCs/>
+                <w:color w:val="000000" w:themeColor="text1"/>
+                <w:lang w:eastAsia="es-CL"/>
+              </w:rPr>
+              <w:t xml:space="preserve">Se realizaron comparaciones entre varias tecnologías y se seleccionaron las </w:t>
+            </w:r>
+            <w:proofErr w:type="spellStart"/>
+            <w:r>
+              <w:rPr>
+                <w:rFonts w:cstheme="minorHAnsi"/>
+                <w:iCs/>
+                <w:color w:val="000000" w:themeColor="text1"/>
+                <w:lang w:eastAsia="es-CL"/>
+              </w:rPr>
+              <w:t>mas</w:t>
+            </w:r>
+            <w:proofErr w:type="spellEnd"/>
+            <w:r>
+              <w:rPr>
+                <w:rFonts w:cstheme="minorHAnsi"/>
+                <w:iCs/>
+                <w:color w:val="000000" w:themeColor="text1"/>
+                <w:lang w:eastAsia="es-CL"/>
+              </w:rPr>
+              <w:t xml:space="preserve"> adecuadas para la estructura y el mantenimiento del CRM (PHP, Laravel, MySQL). Esta selección optimizo el tiempo de desarrollo, permitiendo usar herramientas familiares </w:t>
+            </w:r>
+            <w:r>
+              <w:rPr>
+                <w:rFonts w:cstheme="minorHAnsi"/>
+                <w:iCs/>
+                <w:color w:val="000000" w:themeColor="text1"/>
                 <w:lang w:eastAsia="es-CL"/>
               </w:rPr>
               <w:lastRenderedPageBreak/>
-              <w:t xml:space="preserve">Ofrecer propuestas de solución informática analizando los procesos </w:t>
-            </w:r>
-          </w:p>
-        </w:tc>
-        <w:tc>
-          <w:tcPr>
-            <w:tcW w:w="1077" w:type="dxa"/>
-          </w:tcPr>
-          <w:p>
-            <w:pPr>
-              <w:jc w:val="both"/>
-              <w:rPr>
-                <w:rFonts w:ascii="Calibri" w:hAnsi="Calibri" w:cs="Arial"/>
-                <w:i/>
-                <w:color w:val="548DD4"/>
-                <w:sz w:val="18"/>
-                <w:szCs w:val="20"/>
-                <w:lang w:eastAsia="es-CL"/>
-              </w:rPr>
-            </w:pPr>
-            <w:r>
-              <w:rPr>
-                <w:rFonts w:ascii="Calibri" w:hAnsi="Calibri" w:cs="Arial"/>
-                <w:i/>
-                <w:color w:val="548DD4"/>
-                <w:sz w:val="18"/>
-                <w:szCs w:val="20"/>
-                <w:lang w:eastAsia="es-CL"/>
-              </w:rPr>
-              <w:t>Selección de tecnologías a utilizar (backend, frontend y BD)</w:t>
-            </w:r>
-          </w:p>
-        </w:tc>
-        <w:tc>
-          <w:tcPr>
-            <w:tcW w:w="1276" w:type="dxa"/>
-          </w:tcPr>
-          <w:p>
-            <w:pPr>
-              <w:jc w:val="both"/>
-              <w:rPr>
-                <w:rFonts w:ascii="Calibri" w:hAnsi="Calibri" w:cs="Arial"/>
-                <w:i/>
-                <w:color w:val="548DD4"/>
-                <w:sz w:val="18"/>
-                <w:szCs w:val="20"/>
-                <w:lang w:eastAsia="es-CL"/>
-              </w:rPr>
-            </w:pPr>
-            <w:r>
-              <w:rPr>
-                <w:rFonts w:ascii="Calibri" w:hAnsi="Calibri" w:cs="Arial"/>
-                <w:i/>
-                <w:color w:val="548DD4"/>
-                <w:sz w:val="18"/>
-                <w:szCs w:val="20"/>
-                <w:lang w:eastAsia="es-CL"/>
-              </w:rPr>
-              <w:t>Revisión</w:t>
-            </w:r>
-            <w:r>
-              <w:rPr>
-                <w:rFonts w:ascii="Calibri" w:hAnsi="Calibri" w:cs="Arial"/>
-                <w:i/>
-                <w:color w:val="548DD4"/>
-                <w:sz w:val="18"/>
-                <w:szCs w:val="20"/>
-                <w:lang w:eastAsia="es-CL"/>
-              </w:rPr>
-              <w:t xml:space="preserve"> de tecnologías disponibles, comparación de herramientas</w:t>
-            </w:r>
-          </w:p>
-        </w:tc>
-        <w:tc>
-          <w:tcPr>
-            <w:tcW w:w="1276" w:type="dxa"/>
-          </w:tcPr>
-          <w:p>
-            <w:pPr>
-              <w:jc w:val="both"/>
-              <w:rPr>
-                <w:rFonts w:ascii="Calibri" w:hAnsi="Calibri" w:cs="Arial"/>
-                <w:i/>
-                <w:color w:val="548DD4"/>
-                <w:sz w:val="18"/>
-                <w:szCs w:val="20"/>
-                <w:lang w:eastAsia="es-CL"/>
-              </w:rPr>
-            </w:pPr>
-            <w:r>
-              <w:rPr>
-                <w:rFonts w:ascii="Calibri" w:hAnsi="Calibri" w:cs="Arial"/>
-                <w:i/>
-                <w:color w:val="548DD4"/>
-                <w:sz w:val="18"/>
-                <w:szCs w:val="20"/>
-                <w:lang w:eastAsia="es-CL"/>
-              </w:rPr>
-              <w:t>1 semana</w:t>
-            </w:r>
-          </w:p>
-        </w:tc>
-        <w:tc>
-          <w:tcPr>
-            <w:tcW w:w="1275" w:type="dxa"/>
-          </w:tcPr>
-          <w:p>
-            <w:pPr>
-              <w:jc w:val="both"/>
-              <w:rPr>
-                <w:rFonts w:ascii="Calibri" w:hAnsi="Calibri" w:cs="Arial"/>
-                <w:i/>
-                <w:color w:val="548DD4"/>
-                <w:sz w:val="18"/>
-                <w:szCs w:val="20"/>
-                <w:lang w:eastAsia="es-CL"/>
-              </w:rPr>
-            </w:pPr>
-            <w:r>
-              <w:rPr>
-                <w:rFonts w:ascii="Calibri" w:hAnsi="Calibri" w:cs="Arial"/>
-                <w:i/>
-                <w:color w:val="548DD4"/>
-                <w:sz w:val="18"/>
-                <w:szCs w:val="20"/>
-                <w:lang w:eastAsia="es-CL"/>
-              </w:rPr>
-              <w:t xml:space="preserve">Alister </w:t>
-            </w:r>
-            <w:r>
-              <w:rPr>
-                <w:rFonts w:ascii="Calibri" w:hAnsi="Calibri" w:cs="Arial"/>
-                <w:i/>
-                <w:color w:val="548DD4"/>
-                <w:sz w:val="18"/>
-                <w:szCs w:val="20"/>
-                <w:lang w:eastAsia="es-CL"/>
-              </w:rPr>
-              <w:t>González</w:t>
-            </w:r>
-          </w:p>
-        </w:tc>
-        <w:tc>
-          <w:tcPr>
-            <w:tcW w:w="1276" w:type="dxa"/>
-          </w:tcPr>
-          <w:p>
-            <w:pPr>
-              <w:jc w:val="both"/>
-              <w:rPr>
-                <w:rFonts w:ascii="Calibri" w:hAnsi="Calibri" w:cs="Arial"/>
-                <w:i/>
-                <w:color w:val="548DD4"/>
-                <w:sz w:val="18"/>
-                <w:szCs w:val="20"/>
-                <w:lang w:eastAsia="es-CL"/>
-              </w:rPr>
-            </w:pPr>
-            <w:r>
-              <w:rPr>
-                <w:rFonts w:ascii="Calibri" w:hAnsi="Calibri" w:cs="Arial"/>
-                <w:i/>
-                <w:color w:val="548DD4"/>
-                <w:sz w:val="18"/>
-                <w:szCs w:val="20"/>
-                <w:lang w:eastAsia="es-CL"/>
-              </w:rPr>
-              <w:t>Se realizaron comparaciones entre varias tecnologías y se seleccionaron las mas adecuadas para la estructura y el mantenimiento del CRM (PHP, Laravel, MySQL). Esta selección optimizo el tiempo de desarrollo, permitiendo usar herramientas familiares para el equipo.</w:t>
+              <w:t>para el equipo.</w:t>
             </w:r>
           </w:p>
         </w:tc>
@@ -2210,23 +2816,20 @@
             <w:pPr>
               <w:jc w:val="both"/>
               <w:rPr>
-                <w:rFonts w:ascii="Calibri" w:hAnsi="Calibri" w:cs="Arial"/>
-                <w:i/>
-                <w:color w:val="548DD4"/>
-                <w:sz w:val="18"/>
-                <w:szCs w:val="20"/>
-                <w:lang w:eastAsia="es-CL"/>
-              </w:rPr>
-            </w:pPr>
-            <w:r>
-              <w:rPr>
-                <w:rFonts w:ascii="Calibri" w:hAnsi="Calibri" w:cs="Arial"/>
-                <w:i/>
-                <w:color w:val="548DD4"/>
-                <w:sz w:val="18"/>
-                <w:szCs w:val="20"/>
-                <w:lang w:eastAsia="es-CL"/>
-              </w:rPr>
+                <w:rFonts w:cstheme="minorHAnsi"/>
+                <w:iCs/>
+                <w:color w:val="000000" w:themeColor="text1"/>
+                <w:lang w:eastAsia="es-CL"/>
+              </w:rPr>
+            </w:pPr>
+            <w:r>
+              <w:rPr>
+                <w:rFonts w:cstheme="minorHAnsi"/>
+                <w:iCs/>
+                <w:color w:val="000000" w:themeColor="text1"/>
+                <w:lang w:eastAsia="es-CL"/>
+              </w:rPr>
+              <w:lastRenderedPageBreak/>
               <w:t>Completado</w:t>
             </w:r>
           </w:p>
@@ -2239,43 +2842,35 @@
             <w:pPr>
               <w:jc w:val="both"/>
               <w:rPr>
-                <w:rFonts w:ascii="Calibri" w:hAnsi="Calibri" w:cs="Arial"/>
-                <w:i/>
-                <w:color w:val="548DD4"/>
-                <w:sz w:val="18"/>
-                <w:szCs w:val="20"/>
-                <w:lang w:eastAsia="es-CL"/>
-              </w:rPr>
-            </w:pPr>
-            <w:r>
-              <w:rPr>
-                <w:rFonts w:ascii="Calibri" w:hAnsi="Calibri" w:cs="Arial"/>
-                <w:i/>
-                <w:color w:val="548DD4"/>
-                <w:sz w:val="18"/>
-                <w:szCs w:val="20"/>
+                <w:rFonts w:cstheme="minorHAnsi"/>
+                <w:iCs/>
+                <w:color w:val="000000" w:themeColor="text1"/>
+                <w:lang w:eastAsia="es-CL"/>
+              </w:rPr>
+            </w:pPr>
+            <w:r>
+              <w:rPr>
+                <w:rFonts w:cstheme="minorHAnsi"/>
+                <w:iCs/>
+                <w:color w:val="000000" w:themeColor="text1"/>
                 <w:lang w:eastAsia="es-CL"/>
               </w:rPr>
               <w:t xml:space="preserve">No hubo ajustes, ya que la selección de las </w:t>
             </w:r>
             <w:r>
               <w:rPr>
-                <w:rFonts w:ascii="Calibri" w:hAnsi="Calibri" w:cs="Arial"/>
-                <w:i/>
-                <w:color w:val="548DD4"/>
-                <w:sz w:val="18"/>
-                <w:szCs w:val="20"/>
+                <w:rFonts w:cstheme="minorHAnsi"/>
+                <w:iCs/>
+                <w:color w:val="000000" w:themeColor="text1"/>
                 <w:lang w:eastAsia="es-CL"/>
               </w:rPr>
               <w:t>tecnologías</w:t>
             </w:r>
             <w:r>
               <w:rPr>
-                <w:rFonts w:ascii="Calibri" w:hAnsi="Calibri" w:cs="Arial"/>
-                <w:i/>
-                <w:color w:val="548DD4"/>
-                <w:sz w:val="18"/>
-                <w:szCs w:val="20"/>
+                <w:rFonts w:cstheme="minorHAnsi"/>
+                <w:iCs/>
+                <w:color w:val="000000" w:themeColor="text1"/>
                 <w:lang w:eastAsia="es-CL"/>
               </w:rPr>
               <w:t xml:space="preserve"> fue directa y adecuada para los requisitos del proyecto.</w:t>
@@ -2295,21 +2890,17 @@
             <w:pPr>
               <w:jc w:val="both"/>
               <w:rPr>
-                <w:rFonts w:ascii="Calibri" w:hAnsi="Calibri" w:cs="Arial"/>
-                <w:i/>
-                <w:color w:val="548DD4"/>
-                <w:sz w:val="18"/>
-                <w:szCs w:val="20"/>
-                <w:lang w:eastAsia="es-CL"/>
-              </w:rPr>
-            </w:pPr>
-            <w:r>
-              <w:rPr>
-                <w:rFonts w:ascii="Calibri" w:hAnsi="Calibri" w:cs="Arial"/>
-                <w:i/>
-                <w:color w:val="548DD4"/>
-                <w:sz w:val="18"/>
-                <w:szCs w:val="20"/>
+                <w:rFonts w:cstheme="minorHAnsi"/>
+                <w:iCs/>
+                <w:color w:val="000000" w:themeColor="text1"/>
+                <w:lang w:eastAsia="es-CL"/>
+              </w:rPr>
+            </w:pPr>
+            <w:r>
+              <w:rPr>
+                <w:rFonts w:cstheme="minorHAnsi"/>
+                <w:iCs/>
+                <w:color w:val="000000" w:themeColor="text1"/>
                 <w:lang w:eastAsia="es-CL"/>
               </w:rPr>
               <w:t>Desarrollar una solución de software utilizando técnicas para sistematizar el proceso de desarrollo y mantenimiento</w:t>
@@ -2324,43 +2915,55 @@
             <w:pPr>
               <w:jc w:val="both"/>
               <w:rPr>
-                <w:rFonts w:ascii="Calibri" w:hAnsi="Calibri" w:cs="Arial"/>
-                <w:i/>
-                <w:color w:val="548DD4"/>
-                <w:sz w:val="18"/>
-                <w:szCs w:val="20"/>
-                <w:lang w:eastAsia="es-CL"/>
-              </w:rPr>
-            </w:pPr>
-            <w:r>
-              <w:rPr>
-                <w:rFonts w:ascii="Calibri" w:hAnsi="Calibri" w:cs="Arial"/>
-                <w:i/>
-                <w:color w:val="548DD4"/>
-                <w:sz w:val="18"/>
-                <w:szCs w:val="20"/>
-                <w:lang w:eastAsia="es-CL"/>
-              </w:rPr>
-              <w:t xml:space="preserve">Desarrollo del Backend: sistema de </w:t>
-            </w:r>
-            <w:r>
-              <w:rPr>
-                <w:rFonts w:ascii="Calibri" w:hAnsi="Calibri" w:cs="Arial"/>
-                <w:i/>
-                <w:color w:val="548DD4"/>
-                <w:sz w:val="18"/>
-                <w:szCs w:val="20"/>
+                <w:rFonts w:cstheme="minorHAnsi"/>
+                <w:iCs/>
+                <w:color w:val="000000" w:themeColor="text1"/>
+                <w:lang w:eastAsia="es-CL"/>
+              </w:rPr>
+            </w:pPr>
+            <w:r>
+              <w:rPr>
+                <w:rFonts w:cstheme="minorHAnsi"/>
+                <w:iCs/>
+                <w:color w:val="000000" w:themeColor="text1"/>
+                <w:lang w:eastAsia="es-CL"/>
+              </w:rPr>
+              <w:t xml:space="preserve">Desarrollo del </w:t>
+            </w:r>
+            <w:proofErr w:type="spellStart"/>
+            <w:r>
+              <w:rPr>
+                <w:rFonts w:cstheme="minorHAnsi"/>
+                <w:iCs/>
+                <w:color w:val="000000" w:themeColor="text1"/>
+                <w:lang w:eastAsia="es-CL"/>
+              </w:rPr>
+              <w:t>Backend</w:t>
+            </w:r>
+            <w:proofErr w:type="spellEnd"/>
+            <w:r>
+              <w:rPr>
+                <w:rFonts w:cstheme="minorHAnsi"/>
+                <w:iCs/>
+                <w:color w:val="000000" w:themeColor="text1"/>
+                <w:lang w:eastAsia="es-CL"/>
+              </w:rPr>
+              <w:t xml:space="preserve">: sistema de </w:t>
+            </w:r>
+            <w:r>
+              <w:rPr>
+                <w:rFonts w:cstheme="minorHAnsi"/>
+                <w:iCs/>
+                <w:color w:val="000000" w:themeColor="text1"/>
                 <w:lang w:eastAsia="es-CL"/>
               </w:rPr>
               <w:t>autenticación</w:t>
             </w:r>
             <w:r>
               <w:rPr>
-                <w:rFonts w:ascii="Calibri" w:hAnsi="Calibri" w:cs="Arial"/>
-                <w:i/>
-                <w:color w:val="548DD4"/>
-                <w:sz w:val="18"/>
-                <w:szCs w:val="20"/>
+                <w:rFonts w:cstheme="minorHAnsi"/>
+                <w:iCs/>
+                <w:color w:val="000000" w:themeColor="text1"/>
                 <w:lang w:eastAsia="es-CL"/>
               </w:rPr>
               <w:t xml:space="preserve"> de usuarios y roles</w:t>
@@ -2375,21 +2978,17 @@
             <w:pPr>
               <w:jc w:val="both"/>
               <w:rPr>
-                <w:rFonts w:ascii="Calibri" w:hAnsi="Calibri" w:cs="Arial"/>
-                <w:i/>
-                <w:color w:val="548DD4"/>
-                <w:sz w:val="18"/>
-                <w:szCs w:val="20"/>
-                <w:lang w:eastAsia="es-CL"/>
-              </w:rPr>
-            </w:pPr>
-            <w:r>
-              <w:rPr>
-                <w:rFonts w:ascii="Calibri" w:hAnsi="Calibri" w:cs="Arial"/>
-                <w:i/>
-                <w:color w:val="548DD4"/>
-                <w:sz w:val="18"/>
-                <w:szCs w:val="20"/>
+                <w:rFonts w:cstheme="minorHAnsi"/>
+                <w:iCs/>
+                <w:color w:val="000000" w:themeColor="text1"/>
+                <w:lang w:eastAsia="es-CL"/>
+              </w:rPr>
+            </w:pPr>
+            <w:r>
+              <w:rPr>
+                <w:rFonts w:cstheme="minorHAnsi"/>
+                <w:iCs/>
+                <w:color w:val="000000" w:themeColor="text1"/>
                 <w:lang w:eastAsia="es-CL"/>
               </w:rPr>
               <w:t>PHP, Laravel</w:t>
@@ -2404,21 +3003,17 @@
             <w:pPr>
               <w:jc w:val="both"/>
               <w:rPr>
-                <w:rFonts w:ascii="Calibri" w:hAnsi="Calibri" w:cs="Arial"/>
-                <w:i/>
-                <w:color w:val="548DD4"/>
-                <w:sz w:val="18"/>
-                <w:szCs w:val="20"/>
-                <w:lang w:eastAsia="es-CL"/>
-              </w:rPr>
-            </w:pPr>
-            <w:r>
-              <w:rPr>
-                <w:rFonts w:ascii="Calibri" w:hAnsi="Calibri" w:cs="Arial"/>
-                <w:i/>
-                <w:color w:val="548DD4"/>
-                <w:sz w:val="18"/>
-                <w:szCs w:val="20"/>
+                <w:rFonts w:cstheme="minorHAnsi"/>
+                <w:iCs/>
+                <w:color w:val="000000" w:themeColor="text1"/>
+                <w:lang w:eastAsia="es-CL"/>
+              </w:rPr>
+            </w:pPr>
+            <w:r>
+              <w:rPr>
+                <w:rFonts w:cstheme="minorHAnsi"/>
+                <w:iCs/>
+                <w:color w:val="000000" w:themeColor="text1"/>
                 <w:lang w:eastAsia="es-CL"/>
               </w:rPr>
               <w:t>2 semanas</w:t>
@@ -2433,32 +3028,26 @@
             <w:pPr>
               <w:jc w:val="both"/>
               <w:rPr>
-                <w:rFonts w:ascii="Calibri" w:hAnsi="Calibri" w:cs="Arial"/>
-                <w:i/>
-                <w:color w:val="548DD4"/>
-                <w:sz w:val="18"/>
-                <w:szCs w:val="20"/>
-                <w:lang w:eastAsia="es-CL"/>
-              </w:rPr>
-            </w:pPr>
-            <w:r>
-              <w:rPr>
-                <w:rFonts w:ascii="Calibri" w:hAnsi="Calibri" w:cs="Arial"/>
-                <w:i/>
-                <w:color w:val="548DD4"/>
-                <w:sz w:val="18"/>
-                <w:szCs w:val="20"/>
+                <w:rFonts w:cstheme="minorHAnsi"/>
+                <w:iCs/>
+                <w:color w:val="000000" w:themeColor="text1"/>
+                <w:lang w:eastAsia="es-CL"/>
+              </w:rPr>
+            </w:pPr>
+            <w:r>
+              <w:rPr>
+                <w:rFonts w:cstheme="minorHAnsi"/>
+                <w:iCs/>
+                <w:color w:val="000000" w:themeColor="text1"/>
                 <w:lang w:eastAsia="es-CL"/>
               </w:rPr>
               <w:t xml:space="preserve">Alister </w:t>
             </w:r>
             <w:r>
               <w:rPr>
-                <w:rFonts w:ascii="Calibri" w:hAnsi="Calibri" w:cs="Arial"/>
-                <w:i/>
-                <w:color w:val="548DD4"/>
-                <w:sz w:val="18"/>
-                <w:szCs w:val="20"/>
+                <w:rFonts w:cstheme="minorHAnsi"/>
+                <w:iCs/>
+                <w:color w:val="000000" w:themeColor="text1"/>
                 <w:lang w:eastAsia="es-CL"/>
               </w:rPr>
               <w:t>González</w:t>
@@ -2473,65 +3062,53 @@
             <w:pPr>
               <w:jc w:val="both"/>
               <w:rPr>
-                <w:rFonts w:ascii="Calibri" w:hAnsi="Calibri" w:cs="Arial"/>
-                <w:i/>
-                <w:color w:val="548DD4"/>
-                <w:sz w:val="18"/>
-                <w:szCs w:val="20"/>
-                <w:lang w:eastAsia="es-CL"/>
-              </w:rPr>
-            </w:pPr>
-            <w:r>
-              <w:rPr>
-                <w:rFonts w:ascii="Calibri" w:hAnsi="Calibri" w:cs="Arial"/>
-                <w:i/>
-                <w:color w:val="548DD4"/>
-                <w:sz w:val="18"/>
-                <w:szCs w:val="20"/>
+                <w:rFonts w:cstheme="minorHAnsi"/>
+                <w:iCs/>
+                <w:color w:val="000000" w:themeColor="text1"/>
+                <w:lang w:eastAsia="es-CL"/>
+              </w:rPr>
+            </w:pPr>
+            <w:r>
+              <w:rPr>
+                <w:rFonts w:cstheme="minorHAnsi"/>
+                <w:iCs/>
+                <w:color w:val="000000" w:themeColor="text1"/>
                 <w:lang w:eastAsia="es-CL"/>
               </w:rPr>
               <w:t xml:space="preserve">Durante el desarrollo del sistema de </w:t>
             </w:r>
             <w:r>
               <w:rPr>
-                <w:rFonts w:ascii="Calibri" w:hAnsi="Calibri" w:cs="Arial"/>
-                <w:i/>
-                <w:color w:val="548DD4"/>
-                <w:sz w:val="18"/>
-                <w:szCs w:val="20"/>
+                <w:rFonts w:cstheme="minorHAnsi"/>
+                <w:iCs/>
+                <w:color w:val="000000" w:themeColor="text1"/>
                 <w:lang w:eastAsia="es-CL"/>
               </w:rPr>
               <w:t>autentificación</w:t>
             </w:r>
             <w:r>
               <w:rPr>
-                <w:rFonts w:ascii="Calibri" w:hAnsi="Calibri" w:cs="Arial"/>
-                <w:i/>
-                <w:color w:val="548DD4"/>
-                <w:sz w:val="18"/>
-                <w:szCs w:val="20"/>
+                <w:rFonts w:cstheme="minorHAnsi"/>
+                <w:iCs/>
+                <w:color w:val="000000" w:themeColor="text1"/>
                 <w:lang w:eastAsia="es-CL"/>
               </w:rPr>
               <w:t xml:space="preserve">, surgieron retos relacionados con el manejo seguro de contraseñas y la definición precisa de los roles de acceso. Sin embargo, Laravel facilito mucho la </w:t>
             </w:r>
             <w:r>
               <w:rPr>
-                <w:rFonts w:ascii="Calibri" w:hAnsi="Calibri" w:cs="Arial"/>
-                <w:i/>
-                <w:color w:val="548DD4"/>
-                <w:sz w:val="18"/>
-                <w:szCs w:val="20"/>
+                <w:rFonts w:cstheme="minorHAnsi"/>
+                <w:iCs/>
+                <w:color w:val="000000" w:themeColor="text1"/>
                 <w:lang w:eastAsia="es-CL"/>
               </w:rPr>
               <w:t>implementación</w:t>
             </w:r>
             <w:r>
               <w:rPr>
-                <w:rFonts w:ascii="Calibri" w:hAnsi="Calibri" w:cs="Arial"/>
-                <w:i/>
-                <w:color w:val="548DD4"/>
-                <w:sz w:val="18"/>
-                <w:szCs w:val="20"/>
+                <w:rFonts w:cstheme="minorHAnsi"/>
+                <w:iCs/>
+                <w:color w:val="000000" w:themeColor="text1"/>
                 <w:lang w:eastAsia="es-CL"/>
               </w:rPr>
               <w:t xml:space="preserve"> de seguridad robusta.</w:t>
@@ -2546,21 +3123,17 @@
             <w:pPr>
               <w:jc w:val="both"/>
               <w:rPr>
-                <w:rFonts w:ascii="Calibri" w:hAnsi="Calibri" w:cs="Arial"/>
-                <w:i/>
-                <w:color w:val="548DD4"/>
-                <w:sz w:val="18"/>
-                <w:szCs w:val="20"/>
-                <w:lang w:eastAsia="es-CL"/>
-              </w:rPr>
-            </w:pPr>
-            <w:r>
-              <w:rPr>
-                <w:rFonts w:ascii="Calibri" w:hAnsi="Calibri" w:cs="Arial"/>
-                <w:i/>
-                <w:color w:val="548DD4"/>
-                <w:sz w:val="18"/>
-                <w:szCs w:val="20"/>
+                <w:rFonts w:cstheme="minorHAnsi"/>
+                <w:iCs/>
+                <w:color w:val="000000" w:themeColor="text1"/>
+                <w:lang w:eastAsia="es-CL"/>
+              </w:rPr>
+            </w:pPr>
+            <w:r>
+              <w:rPr>
+                <w:rFonts w:cstheme="minorHAnsi"/>
+                <w:iCs/>
+                <w:color w:val="000000" w:themeColor="text1"/>
                 <w:lang w:eastAsia="es-CL"/>
               </w:rPr>
               <w:t>En Curso</w:t>
@@ -2575,43 +3148,35 @@
             <w:pPr>
               <w:jc w:val="both"/>
               <w:rPr>
-                <w:rFonts w:ascii="Calibri" w:hAnsi="Calibri" w:cs="Arial"/>
-                <w:i/>
-                <w:color w:val="548DD4"/>
-                <w:sz w:val="18"/>
-                <w:szCs w:val="20"/>
-                <w:lang w:eastAsia="es-CL"/>
-              </w:rPr>
-            </w:pPr>
-            <w:r>
-              <w:rPr>
-                <w:rFonts w:ascii="Calibri" w:hAnsi="Calibri" w:cs="Arial"/>
-                <w:i/>
-                <w:color w:val="548DD4"/>
-                <w:sz w:val="18"/>
-                <w:szCs w:val="20"/>
+                <w:rFonts w:cstheme="minorHAnsi"/>
+                <w:iCs/>
+                <w:color w:val="000000" w:themeColor="text1"/>
+                <w:lang w:eastAsia="es-CL"/>
+              </w:rPr>
+            </w:pPr>
+            <w:r>
+              <w:rPr>
+                <w:rFonts w:cstheme="minorHAnsi"/>
+                <w:iCs/>
+                <w:color w:val="000000" w:themeColor="text1"/>
                 <w:lang w:eastAsia="es-CL"/>
               </w:rPr>
               <w:t xml:space="preserve">Se ajustaron los tiempos para implementar medidas de seguridad adicionales, asegurase </w:t>
             </w:r>
             <w:r>
               <w:rPr>
-                <w:rFonts w:ascii="Calibri" w:hAnsi="Calibri" w:cs="Arial"/>
-                <w:i/>
-                <w:color w:val="548DD4"/>
-                <w:sz w:val="18"/>
-                <w:szCs w:val="20"/>
+                <w:rFonts w:cstheme="minorHAnsi"/>
+                <w:iCs/>
+                <w:color w:val="000000" w:themeColor="text1"/>
                 <w:lang w:eastAsia="es-CL"/>
               </w:rPr>
               <w:t>que las</w:t>
             </w:r>
             <w:r>
               <w:rPr>
-                <w:rFonts w:ascii="Calibri" w:hAnsi="Calibri" w:cs="Arial"/>
-                <w:i/>
-                <w:color w:val="548DD4"/>
-                <w:sz w:val="18"/>
-                <w:szCs w:val="20"/>
+                <w:rFonts w:cstheme="minorHAnsi"/>
+                <w:iCs/>
+                <w:color w:val="000000" w:themeColor="text1"/>
                 <w:lang w:eastAsia="es-CL"/>
               </w:rPr>
               <w:t xml:space="preserve"> vulnerabilidades fueran mitigadas antes de avanzar </w:t>
@@ -2631,25 +3196,70 @@
             <w:pPr>
               <w:jc w:val="both"/>
               <w:rPr>
-                <w:rFonts w:ascii="Calibri" w:hAnsi="Calibri" w:cs="Arial"/>
-                <w:i/>
-                <w:color w:val="548DD4"/>
-                <w:sz w:val="18"/>
-                <w:szCs w:val="20"/>
-                <w:lang w:eastAsia="es-CL"/>
-              </w:rPr>
-            </w:pPr>
-            <w:r>
-              <w:rPr>
-                <w:rFonts w:ascii="Calibri" w:hAnsi="Calibri" w:cs="Arial"/>
-                <w:i/>
-                <w:color w:val="548DD4"/>
-                <w:sz w:val="18"/>
-                <w:szCs w:val="20"/>
+                <w:rFonts w:cstheme="minorHAnsi"/>
+                <w:iCs/>
+                <w:color w:val="000000" w:themeColor="text1"/>
+                <w:lang w:eastAsia="es-CL"/>
+              </w:rPr>
+            </w:pPr>
+            <w:r>
+              <w:rPr>
+                <w:rFonts w:cstheme="minorHAnsi"/>
+                <w:iCs/>
+                <w:color w:val="000000" w:themeColor="text1"/>
+                <w:lang w:eastAsia="es-CL"/>
+              </w:rPr>
+              <w:t xml:space="preserve">Desarrollar una solución de machine </w:t>
+            </w:r>
+            <w:proofErr w:type="spellStart"/>
+            <w:r>
+              <w:rPr>
+                <w:rFonts w:cstheme="minorHAnsi"/>
+                <w:iCs/>
+                <w:color w:val="000000" w:themeColor="text1"/>
+                <w:lang w:eastAsia="es-CL"/>
+              </w:rPr>
+              <w:t>learning</w:t>
+            </w:r>
+            <w:proofErr w:type="spellEnd"/>
+            <w:r>
+              <w:rPr>
+                <w:rFonts w:cstheme="minorHAnsi"/>
+                <w:iCs/>
+                <w:color w:val="000000" w:themeColor="text1"/>
+                <w:lang w:eastAsia="es-CL"/>
+              </w:rPr>
+              <w:t xml:space="preserve"> para clasificar </w:t>
+            </w:r>
+            <w:proofErr w:type="gramStart"/>
+            <w:r>
+              <w:rPr>
+                <w:rFonts w:cstheme="minorHAnsi"/>
+                <w:iCs/>
+                <w:color w:val="000000" w:themeColor="text1"/>
+                <w:lang w:eastAsia="es-CL"/>
+              </w:rPr>
+              <w:t>tickets</w:t>
+            </w:r>
+            <w:proofErr w:type="gramEnd"/>
+            <w:r>
+              <w:rPr>
+                <w:rFonts w:cstheme="minorHAnsi"/>
+                <w:iCs/>
+                <w:color w:val="000000" w:themeColor="text1"/>
+                <w:lang w:eastAsia="es-CL"/>
+              </w:rPr>
+              <w:t xml:space="preserve"> </w:t>
+            </w:r>
+            <w:r>
+              <w:rPr>
+                <w:rFonts w:cstheme="minorHAnsi"/>
+                <w:iCs/>
+                <w:color w:val="000000" w:themeColor="text1"/>
                 <w:lang w:eastAsia="es-CL"/>
               </w:rPr>
               <w:lastRenderedPageBreak/>
-              <w:t>Desarrollar una solución de machine learning para clasificar tickets según prioridad</w:t>
+              <w:t>según prioridad</w:t>
             </w:r>
           </w:p>
         </w:tc>
@@ -2661,25 +3271,33 @@
             <w:pPr>
               <w:jc w:val="both"/>
               <w:rPr>
-                <w:rFonts w:ascii="Calibri" w:hAnsi="Calibri" w:cs="Arial"/>
-                <w:i/>
-                <w:color w:val="548DD4"/>
-                <w:sz w:val="18"/>
-                <w:szCs w:val="20"/>
-                <w:lang w:eastAsia="es-CL"/>
-              </w:rPr>
-            </w:pPr>
-            <w:r>
-              <w:rPr>
-                <w:rFonts w:ascii="Calibri" w:hAnsi="Calibri" w:cs="Arial"/>
-                <w:i/>
-                <w:color w:val="548DD4"/>
-                <w:sz w:val="18"/>
-                <w:szCs w:val="20"/>
-                <w:lang w:eastAsia="es-CL"/>
-              </w:rPr>
-              <w:t>Implementación del modelo de ML para la clasificación de tickets</w:t>
-            </w:r>
+                <w:rFonts w:cstheme="minorHAnsi"/>
+                <w:iCs/>
+                <w:color w:val="000000" w:themeColor="text1"/>
+                <w:lang w:eastAsia="es-CL"/>
+              </w:rPr>
+            </w:pPr>
+            <w:r>
+              <w:rPr>
+                <w:rFonts w:cstheme="minorHAnsi"/>
+                <w:iCs/>
+                <w:color w:val="000000" w:themeColor="text1"/>
+                <w:lang w:eastAsia="es-CL"/>
+              </w:rPr>
+              <w:lastRenderedPageBreak/>
+              <w:t xml:space="preserve">Implementación del modelo de ML para la clasificación de </w:t>
+            </w:r>
+            <w:proofErr w:type="gramStart"/>
+            <w:r>
+              <w:rPr>
+                <w:rFonts w:cstheme="minorHAnsi"/>
+                <w:iCs/>
+                <w:color w:val="000000" w:themeColor="text1"/>
+                <w:lang w:eastAsia="es-CL"/>
+              </w:rPr>
+              <w:t>tickets</w:t>
+            </w:r>
+            <w:proofErr w:type="gramEnd"/>
           </w:p>
         </w:tc>
         <w:tc>
@@ -2690,25 +3308,32 @@
             <w:pPr>
               <w:jc w:val="both"/>
               <w:rPr>
-                <w:rFonts w:ascii="Calibri" w:hAnsi="Calibri" w:cs="Arial"/>
-                <w:i/>
-                <w:color w:val="548DD4"/>
-                <w:sz w:val="18"/>
-                <w:szCs w:val="20"/>
-                <w:lang w:eastAsia="es-CL"/>
-              </w:rPr>
-            </w:pPr>
-            <w:r>
-              <w:rPr>
-                <w:rFonts w:ascii="Calibri" w:hAnsi="Calibri" w:cs="Arial"/>
-                <w:i/>
-                <w:color w:val="548DD4"/>
-                <w:sz w:val="18"/>
-                <w:szCs w:val="20"/>
-                <w:lang w:eastAsia="es-CL"/>
-              </w:rPr>
-              <w:t>Python, Scikit-learn</w:t>
-            </w:r>
+                <w:rFonts w:cstheme="minorHAnsi"/>
+                <w:iCs/>
+                <w:color w:val="000000" w:themeColor="text1"/>
+                <w:lang w:eastAsia="es-CL"/>
+              </w:rPr>
+            </w:pPr>
+            <w:r>
+              <w:rPr>
+                <w:rFonts w:cstheme="minorHAnsi"/>
+                <w:iCs/>
+                <w:color w:val="000000" w:themeColor="text1"/>
+                <w:lang w:eastAsia="es-CL"/>
+              </w:rPr>
+              <w:t xml:space="preserve">Python, </w:t>
+            </w:r>
+            <w:proofErr w:type="spellStart"/>
+            <w:r>
+              <w:rPr>
+                <w:rFonts w:cstheme="minorHAnsi"/>
+                <w:iCs/>
+                <w:color w:val="000000" w:themeColor="text1"/>
+                <w:lang w:eastAsia="es-CL"/>
+              </w:rPr>
+              <w:t>Scikit-learn</w:t>
+            </w:r>
+            <w:proofErr w:type="spellEnd"/>
           </w:p>
         </w:tc>
         <w:tc>
@@ -2719,21 +3344,17 @@
             <w:pPr>
               <w:jc w:val="both"/>
               <w:rPr>
-                <w:rFonts w:ascii="Calibri" w:hAnsi="Calibri" w:cs="Arial"/>
-                <w:i/>
-                <w:color w:val="548DD4"/>
-                <w:sz w:val="18"/>
-                <w:szCs w:val="20"/>
-                <w:lang w:eastAsia="es-CL"/>
-              </w:rPr>
-            </w:pPr>
-            <w:r>
-              <w:rPr>
-                <w:rFonts w:ascii="Calibri" w:hAnsi="Calibri" w:cs="Arial"/>
-                <w:i/>
-                <w:color w:val="548DD4"/>
-                <w:sz w:val="18"/>
-                <w:szCs w:val="20"/>
+                <w:rFonts w:cstheme="minorHAnsi"/>
+                <w:iCs/>
+                <w:color w:val="000000" w:themeColor="text1"/>
+                <w:lang w:eastAsia="es-CL"/>
+              </w:rPr>
+            </w:pPr>
+            <w:r>
+              <w:rPr>
+                <w:rFonts w:cstheme="minorHAnsi"/>
+                <w:iCs/>
+                <w:color w:val="000000" w:themeColor="text1"/>
                 <w:lang w:eastAsia="es-CL"/>
               </w:rPr>
               <w:t>3 semanas</w:t>
@@ -2748,21 +3369,17 @@
             <w:pPr>
               <w:jc w:val="both"/>
               <w:rPr>
-                <w:rFonts w:ascii="Calibri" w:hAnsi="Calibri" w:cs="Arial"/>
-                <w:i/>
-                <w:color w:val="548DD4"/>
-                <w:sz w:val="18"/>
-                <w:szCs w:val="20"/>
-                <w:lang w:eastAsia="es-CL"/>
-              </w:rPr>
-            </w:pPr>
-            <w:r>
-              <w:rPr>
-                <w:rFonts w:ascii="Calibri" w:hAnsi="Calibri" w:cs="Arial"/>
-                <w:i/>
-                <w:color w:val="548DD4"/>
-                <w:sz w:val="18"/>
-                <w:szCs w:val="20"/>
+                <w:rFonts w:cstheme="minorHAnsi"/>
+                <w:iCs/>
+                <w:color w:val="000000" w:themeColor="text1"/>
+                <w:lang w:eastAsia="es-CL"/>
+              </w:rPr>
+            </w:pPr>
+            <w:r>
+              <w:rPr>
+                <w:rFonts w:cstheme="minorHAnsi"/>
+                <w:iCs/>
+                <w:color w:val="000000" w:themeColor="text1"/>
                 <w:lang w:eastAsia="es-CL"/>
               </w:rPr>
               <w:t>Alister Gonzales</w:t>
@@ -2772,24 +3389,31 @@
             <w:pPr>
               <w:jc w:val="both"/>
               <w:rPr>
-                <w:rFonts w:ascii="Calibri" w:hAnsi="Calibri" w:cs="Arial"/>
-                <w:i/>
-                <w:color w:val="548DD4"/>
-                <w:sz w:val="18"/>
-                <w:szCs w:val="20"/>
-                <w:lang w:eastAsia="es-CL"/>
-              </w:rPr>
-            </w:pPr>
-            <w:r>
-              <w:rPr>
-                <w:rFonts w:ascii="Calibri" w:hAnsi="Calibri" w:cs="Arial"/>
-                <w:i/>
-                <w:color w:val="548DD4"/>
-                <w:sz w:val="18"/>
-                <w:szCs w:val="20"/>
-                <w:lang w:eastAsia="es-CL"/>
-              </w:rPr>
-              <w:t>Lhian Espinoza</w:t>
+                <w:rFonts w:cstheme="minorHAnsi"/>
+                <w:iCs/>
+                <w:color w:val="000000" w:themeColor="text1"/>
+                <w:lang w:eastAsia="es-CL"/>
+              </w:rPr>
+            </w:pPr>
+            <w:proofErr w:type="spellStart"/>
+            <w:r>
+              <w:rPr>
+                <w:rFonts w:cstheme="minorHAnsi"/>
+                <w:iCs/>
+                <w:color w:val="000000" w:themeColor="text1"/>
+                <w:lang w:eastAsia="es-CL"/>
+              </w:rPr>
+              <w:t>Lhian</w:t>
+            </w:r>
+            <w:proofErr w:type="spellEnd"/>
+            <w:r>
+              <w:rPr>
+                <w:rFonts w:cstheme="minorHAnsi"/>
+                <w:iCs/>
+                <w:color w:val="000000" w:themeColor="text1"/>
+                <w:lang w:eastAsia="es-CL"/>
+              </w:rPr>
+              <w:t xml:space="preserve"> Espinoza</w:t>
             </w:r>
           </w:p>
         </w:tc>
@@ -2801,24 +3425,150 @@
             <w:pPr>
               <w:jc w:val="both"/>
               <w:rPr>
-                <w:rFonts w:ascii="Calibri" w:hAnsi="Calibri" w:cs="Arial"/>
-                <w:i/>
-                <w:color w:val="548DD4"/>
-                <w:sz w:val="18"/>
-                <w:szCs w:val="20"/>
-                <w:lang w:eastAsia="es-CL"/>
-              </w:rPr>
-            </w:pPr>
-            <w:r>
-              <w:rPr>
-                <w:rFonts w:ascii="Calibri" w:hAnsi="Calibri" w:cs="Arial"/>
-                <w:i/>
-                <w:color w:val="548DD4"/>
-                <w:sz w:val="18"/>
-                <w:szCs w:val="20"/>
-                <w:lang w:eastAsia="es-CL"/>
-              </w:rPr>
-              <w:t>La fase de entrenamiento del modelo de maching learning ha sido mas compleja de lo previsto. La cantidad de datos y los ajustes de hiperparametros tomaron mas tiempo. Se decidió realizar pruebas adicionales para mejorar la precisión del modelo, lo que requirió mas tiempo del estimado.</w:t>
+                <w:rFonts w:cstheme="minorHAnsi"/>
+                <w:iCs/>
+                <w:color w:val="000000" w:themeColor="text1"/>
+                <w:lang w:eastAsia="es-CL"/>
+              </w:rPr>
+            </w:pPr>
+            <w:r>
+              <w:rPr>
+                <w:rFonts w:cstheme="minorHAnsi"/>
+                <w:iCs/>
+                <w:color w:val="000000" w:themeColor="text1"/>
+                <w:lang w:eastAsia="es-CL"/>
+              </w:rPr>
+              <w:t xml:space="preserve">La fase de entrenamiento del modelo de </w:t>
+            </w:r>
+            <w:proofErr w:type="spellStart"/>
+            <w:r>
+              <w:rPr>
+                <w:rFonts w:cstheme="minorHAnsi"/>
+                <w:iCs/>
+                <w:color w:val="000000" w:themeColor="text1"/>
+                <w:lang w:eastAsia="es-CL"/>
+              </w:rPr>
+              <w:t>maching</w:t>
+            </w:r>
+            <w:proofErr w:type="spellEnd"/>
+            <w:r>
+              <w:rPr>
+                <w:rFonts w:cstheme="minorHAnsi"/>
+                <w:iCs/>
+                <w:color w:val="000000" w:themeColor="text1"/>
+                <w:lang w:eastAsia="es-CL"/>
+              </w:rPr>
+              <w:t xml:space="preserve"> </w:t>
+            </w:r>
+            <w:proofErr w:type="spellStart"/>
+            <w:r>
+              <w:rPr>
+                <w:rFonts w:cstheme="minorHAnsi"/>
+                <w:iCs/>
+                <w:color w:val="000000" w:themeColor="text1"/>
+                <w:lang w:eastAsia="es-CL"/>
+              </w:rPr>
+              <w:t>learning</w:t>
+            </w:r>
+            <w:proofErr w:type="spellEnd"/>
+            <w:r>
+              <w:rPr>
+                <w:rFonts w:cstheme="minorHAnsi"/>
+                <w:iCs/>
+                <w:color w:val="000000" w:themeColor="text1"/>
+                <w:lang w:eastAsia="es-CL"/>
+              </w:rPr>
+              <w:t xml:space="preserve"> ha sido </w:t>
+            </w:r>
+            <w:proofErr w:type="spellStart"/>
+            <w:r>
+              <w:rPr>
+                <w:rFonts w:cstheme="minorHAnsi"/>
+                <w:iCs/>
+                <w:color w:val="000000" w:themeColor="text1"/>
+                <w:lang w:eastAsia="es-CL"/>
+              </w:rPr>
+              <w:t>mas</w:t>
+            </w:r>
+            <w:proofErr w:type="spellEnd"/>
+            <w:r>
+              <w:rPr>
+                <w:rFonts w:cstheme="minorHAnsi"/>
+                <w:iCs/>
+                <w:color w:val="000000" w:themeColor="text1"/>
+                <w:lang w:eastAsia="es-CL"/>
+              </w:rPr>
+              <w:t xml:space="preserve"> compleja de lo </w:t>
+            </w:r>
+            <w:r>
+              <w:rPr>
+                <w:rFonts w:cstheme="minorHAnsi"/>
+                <w:iCs/>
+                <w:color w:val="000000" w:themeColor="text1"/>
+                <w:lang w:eastAsia="es-CL"/>
+              </w:rPr>
+              <w:lastRenderedPageBreak/>
+              <w:t xml:space="preserve">previsto. La cantidad de datos y los ajustes de </w:t>
+            </w:r>
+            <w:proofErr w:type="spellStart"/>
+            <w:r>
+              <w:rPr>
+                <w:rFonts w:cstheme="minorHAnsi"/>
+                <w:iCs/>
+                <w:color w:val="000000" w:themeColor="text1"/>
+                <w:lang w:eastAsia="es-CL"/>
+              </w:rPr>
+              <w:t>hiperparametros</w:t>
+            </w:r>
+            <w:proofErr w:type="spellEnd"/>
+            <w:r>
+              <w:rPr>
+                <w:rFonts w:cstheme="minorHAnsi"/>
+                <w:iCs/>
+                <w:color w:val="000000" w:themeColor="text1"/>
+                <w:lang w:eastAsia="es-CL"/>
+              </w:rPr>
+              <w:t xml:space="preserve"> tomaron </w:t>
+            </w:r>
+            <w:proofErr w:type="spellStart"/>
+            <w:r>
+              <w:rPr>
+                <w:rFonts w:cstheme="minorHAnsi"/>
+                <w:iCs/>
+                <w:color w:val="000000" w:themeColor="text1"/>
+                <w:lang w:eastAsia="es-CL"/>
+              </w:rPr>
+              <w:t>mas</w:t>
+            </w:r>
+            <w:proofErr w:type="spellEnd"/>
+            <w:r>
+              <w:rPr>
+                <w:rFonts w:cstheme="minorHAnsi"/>
+                <w:iCs/>
+                <w:color w:val="000000" w:themeColor="text1"/>
+                <w:lang w:eastAsia="es-CL"/>
+              </w:rPr>
+              <w:t xml:space="preserve"> tiempo. Se decidió realizar pruebas adicionales para mejorar la precisión del modelo, lo que requirió </w:t>
+            </w:r>
+            <w:proofErr w:type="spellStart"/>
+            <w:r>
+              <w:rPr>
+                <w:rFonts w:cstheme="minorHAnsi"/>
+                <w:iCs/>
+                <w:color w:val="000000" w:themeColor="text1"/>
+                <w:lang w:eastAsia="es-CL"/>
+              </w:rPr>
+              <w:t>mas</w:t>
+            </w:r>
+            <w:proofErr w:type="spellEnd"/>
+            <w:r>
+              <w:rPr>
+                <w:rFonts w:cstheme="minorHAnsi"/>
+                <w:iCs/>
+                <w:color w:val="000000" w:themeColor="text1"/>
+                <w:lang w:eastAsia="es-CL"/>
+              </w:rPr>
+              <w:t xml:space="preserve"> tiempo del estimado.</w:t>
             </w:r>
           </w:p>
         </w:tc>
@@ -2830,23 +3580,20 @@
             <w:pPr>
               <w:jc w:val="both"/>
               <w:rPr>
-                <w:rFonts w:ascii="Calibri" w:hAnsi="Calibri" w:cs="Arial"/>
-                <w:i/>
-                <w:color w:val="548DD4"/>
-                <w:sz w:val="18"/>
-                <w:szCs w:val="20"/>
-                <w:lang w:eastAsia="es-CL"/>
-              </w:rPr>
-            </w:pPr>
-            <w:r>
-              <w:rPr>
-                <w:rFonts w:ascii="Calibri" w:hAnsi="Calibri" w:cs="Arial"/>
-                <w:i/>
-                <w:color w:val="548DD4"/>
-                <w:sz w:val="18"/>
-                <w:szCs w:val="20"/>
-                <w:lang w:eastAsia="es-CL"/>
-              </w:rPr>
+                <w:rFonts w:cstheme="minorHAnsi"/>
+                <w:iCs/>
+                <w:color w:val="000000" w:themeColor="text1"/>
+                <w:lang w:eastAsia="es-CL"/>
+              </w:rPr>
+            </w:pPr>
+            <w:r>
+              <w:rPr>
+                <w:rFonts w:cstheme="minorHAnsi"/>
+                <w:iCs/>
+                <w:color w:val="000000" w:themeColor="text1"/>
+                <w:lang w:eastAsia="es-CL"/>
+              </w:rPr>
+              <w:lastRenderedPageBreak/>
               <w:t>En Curso</w:t>
             </w:r>
           </w:p>
@@ -2859,87 +3606,101 @@
             <w:pPr>
               <w:jc w:val="both"/>
               <w:rPr>
-                <w:rFonts w:ascii="Calibri" w:hAnsi="Calibri" w:cs="Arial"/>
-                <w:i/>
-                <w:color w:val="548DD4"/>
-                <w:sz w:val="18"/>
-                <w:szCs w:val="20"/>
-                <w:lang w:eastAsia="es-CL"/>
-              </w:rPr>
-            </w:pPr>
-            <w:r>
-              <w:rPr>
-                <w:rFonts w:ascii="Calibri" w:hAnsi="Calibri" w:cs="Arial"/>
-                <w:i/>
-                <w:color w:val="548DD4"/>
-                <w:sz w:val="18"/>
-                <w:szCs w:val="20"/>
-                <w:lang w:eastAsia="es-CL"/>
-              </w:rPr>
-              <w:t xml:space="preserve">Se extendieron los tiempos de entrenamiento para asegurar una mejor </w:t>
-            </w:r>
-            <w:r>
-              <w:rPr>
-                <w:rFonts w:ascii="Calibri" w:hAnsi="Calibri" w:cs="Arial"/>
-                <w:i/>
-                <w:color w:val="548DD4"/>
-                <w:sz w:val="18"/>
-                <w:szCs w:val="20"/>
+                <w:rFonts w:cstheme="minorHAnsi"/>
+                <w:iCs/>
+                <w:color w:val="000000" w:themeColor="text1"/>
+                <w:lang w:eastAsia="es-CL"/>
+              </w:rPr>
+            </w:pPr>
+            <w:r>
+              <w:rPr>
+                <w:rFonts w:cstheme="minorHAnsi"/>
+                <w:iCs/>
+                <w:color w:val="000000" w:themeColor="text1"/>
+                <w:lang w:eastAsia="es-CL"/>
+              </w:rPr>
+              <w:t xml:space="preserve">Se extendieron los tiempos de entrenamiento para </w:t>
+            </w:r>
+            <w:r>
+              <w:rPr>
+                <w:rFonts w:cstheme="minorHAnsi"/>
+                <w:iCs/>
+                <w:color w:val="000000" w:themeColor="text1"/>
+                <w:lang w:eastAsia="es-CL"/>
+              </w:rPr>
+              <w:lastRenderedPageBreak/>
+              <w:t xml:space="preserve">asegurar una mejor </w:t>
+            </w:r>
+            <w:r>
+              <w:rPr>
+                <w:rFonts w:cstheme="minorHAnsi"/>
+                <w:iCs/>
+                <w:color w:val="000000" w:themeColor="text1"/>
                 <w:lang w:eastAsia="es-CL"/>
               </w:rPr>
               <w:t>precisión</w:t>
             </w:r>
             <w:r>
               <w:rPr>
-                <w:rFonts w:ascii="Calibri" w:hAnsi="Calibri" w:cs="Arial"/>
-                <w:i/>
-                <w:color w:val="548DD4"/>
-                <w:sz w:val="18"/>
-                <w:szCs w:val="20"/>
+                <w:rFonts w:cstheme="minorHAnsi"/>
+                <w:iCs/>
+                <w:color w:val="000000" w:themeColor="text1"/>
                 <w:lang w:eastAsia="es-CL"/>
               </w:rPr>
               <w:t xml:space="preserve"> en la </w:t>
             </w:r>
             <w:r>
               <w:rPr>
-                <w:rFonts w:ascii="Calibri" w:hAnsi="Calibri" w:cs="Arial"/>
-                <w:i/>
-                <w:color w:val="548DD4"/>
-                <w:sz w:val="18"/>
-                <w:szCs w:val="20"/>
+                <w:rFonts w:cstheme="minorHAnsi"/>
+                <w:iCs/>
+                <w:color w:val="000000" w:themeColor="text1"/>
                 <w:lang w:eastAsia="es-CL"/>
               </w:rPr>
               <w:t>clasificación</w:t>
             </w:r>
             <w:r>
               <w:rPr>
-                <w:rFonts w:ascii="Calibri" w:hAnsi="Calibri" w:cs="Arial"/>
-                <w:i/>
-                <w:color w:val="548DD4"/>
-                <w:sz w:val="18"/>
-                <w:szCs w:val="20"/>
-                <w:lang w:eastAsia="es-CL"/>
-              </w:rPr>
-              <w:t xml:space="preserve"> de tickets. El objetivo es reducir al mínimo los errores de </w:t>
-            </w:r>
-            <w:r>
-              <w:rPr>
-                <w:rFonts w:ascii="Calibri" w:hAnsi="Calibri" w:cs="Arial"/>
-                <w:i/>
-                <w:color w:val="548DD4"/>
-                <w:sz w:val="18"/>
-                <w:szCs w:val="20"/>
+                <w:rFonts w:cstheme="minorHAnsi"/>
+                <w:iCs/>
+                <w:color w:val="000000" w:themeColor="text1"/>
+                <w:lang w:eastAsia="es-CL"/>
+              </w:rPr>
+              <w:t xml:space="preserve"> de </w:t>
+            </w:r>
+            <w:proofErr w:type="gramStart"/>
+            <w:r>
+              <w:rPr>
+                <w:rFonts w:cstheme="minorHAnsi"/>
+                <w:iCs/>
+                <w:color w:val="000000" w:themeColor="text1"/>
+                <w:lang w:eastAsia="es-CL"/>
+              </w:rPr>
+              <w:t>tickets</w:t>
+            </w:r>
+            <w:proofErr w:type="gramEnd"/>
+            <w:r>
+              <w:rPr>
+                <w:rFonts w:cstheme="minorHAnsi"/>
+                <w:iCs/>
+                <w:color w:val="000000" w:themeColor="text1"/>
+                <w:lang w:eastAsia="es-CL"/>
+              </w:rPr>
+              <w:t xml:space="preserve">. El objetivo es reducir al mínimo los errores de </w:t>
+            </w:r>
+            <w:r>
+              <w:rPr>
+                <w:rFonts w:cstheme="minorHAnsi"/>
+                <w:iCs/>
+                <w:color w:val="000000" w:themeColor="text1"/>
                 <w:lang w:eastAsia="es-CL"/>
               </w:rPr>
               <w:t>clasificación</w:t>
             </w:r>
             <w:r>
               <w:rPr>
-                <w:rFonts w:ascii="Calibri" w:hAnsi="Calibri" w:cs="Arial"/>
-                <w:i/>
-                <w:color w:val="548DD4"/>
-                <w:sz w:val="18"/>
-                <w:szCs w:val="20"/>
+                <w:rFonts w:cstheme="minorHAnsi"/>
+                <w:iCs/>
+                <w:color w:val="000000" w:themeColor="text1"/>
                 <w:lang w:eastAsia="es-CL"/>
               </w:rPr>
               <w:t>.</w:t>
@@ -2959,23 +3720,20 @@
             <w:pPr>
               <w:jc w:val="both"/>
               <w:rPr>
-                <w:rFonts w:ascii="Calibri" w:hAnsi="Calibri" w:cs="Arial"/>
-                <w:i/>
-                <w:color w:val="548DD4"/>
-                <w:sz w:val="18"/>
-                <w:szCs w:val="20"/>
-                <w:lang w:eastAsia="es-CL"/>
-              </w:rPr>
-            </w:pPr>
-            <w:r>
-              <w:rPr>
-                <w:rFonts w:ascii="Calibri" w:hAnsi="Calibri" w:cs="Arial"/>
-                <w:i/>
-                <w:color w:val="548DD4"/>
-                <w:sz w:val="18"/>
-                <w:szCs w:val="20"/>
-                <w:lang w:eastAsia="es-CL"/>
-              </w:rPr>
+                <w:rFonts w:cstheme="minorHAnsi"/>
+                <w:iCs/>
+                <w:color w:val="000000" w:themeColor="text1"/>
+                <w:lang w:eastAsia="es-CL"/>
+              </w:rPr>
+            </w:pPr>
+            <w:r>
+              <w:rPr>
+                <w:rFonts w:cstheme="minorHAnsi"/>
+                <w:iCs/>
+                <w:color w:val="000000" w:themeColor="text1"/>
+                <w:lang w:eastAsia="es-CL"/>
+              </w:rPr>
+              <w:lastRenderedPageBreak/>
               <w:t>Construir una interfaz web responsive</w:t>
             </w:r>
           </w:p>
@@ -2988,25 +3746,32 @@
             <w:pPr>
               <w:jc w:val="both"/>
               <w:rPr>
-                <w:rFonts w:ascii="Calibri" w:hAnsi="Calibri" w:cs="Arial"/>
-                <w:i/>
-                <w:color w:val="548DD4"/>
-                <w:sz w:val="18"/>
-                <w:szCs w:val="20"/>
-                <w:lang w:eastAsia="es-CL"/>
-              </w:rPr>
-            </w:pPr>
-            <w:r>
-              <w:rPr>
-                <w:rFonts w:ascii="Calibri" w:hAnsi="Calibri" w:cs="Arial"/>
-                <w:i/>
-                <w:color w:val="548DD4"/>
-                <w:sz w:val="18"/>
-                <w:szCs w:val="20"/>
-                <w:lang w:eastAsia="es-CL"/>
-              </w:rPr>
-              <w:t>Desarrollo del frontend</w:t>
-            </w:r>
+                <w:rFonts w:cstheme="minorHAnsi"/>
+                <w:iCs/>
+                <w:color w:val="000000" w:themeColor="text1"/>
+                <w:lang w:eastAsia="es-CL"/>
+              </w:rPr>
+            </w:pPr>
+            <w:r>
+              <w:rPr>
+                <w:rFonts w:cstheme="minorHAnsi"/>
+                <w:iCs/>
+                <w:color w:val="000000" w:themeColor="text1"/>
+                <w:lang w:eastAsia="es-CL"/>
+              </w:rPr>
+              <w:t xml:space="preserve">Desarrollo del </w:t>
+            </w:r>
+            <w:proofErr w:type="spellStart"/>
+            <w:r>
+              <w:rPr>
+                <w:rFonts w:cstheme="minorHAnsi"/>
+                <w:iCs/>
+                <w:color w:val="000000" w:themeColor="text1"/>
+                <w:lang w:eastAsia="es-CL"/>
+              </w:rPr>
+              <w:t>frontend</w:t>
+            </w:r>
+            <w:proofErr w:type="spellEnd"/>
           </w:p>
         </w:tc>
         <w:tc>
@@ -3017,24 +3782,40 @@
             <w:pPr>
               <w:jc w:val="both"/>
               <w:rPr>
-                <w:rFonts w:ascii="Calibri" w:hAnsi="Calibri" w:cs="Arial"/>
-                <w:i/>
-                <w:color w:val="548DD4"/>
-                <w:sz w:val="18"/>
-                <w:szCs w:val="20"/>
-                <w:lang w:eastAsia="es-CL"/>
-              </w:rPr>
-            </w:pPr>
-            <w:r>
-              <w:rPr>
-                <w:rFonts w:ascii="Calibri" w:hAnsi="Calibri" w:cs="Arial"/>
-                <w:i/>
-                <w:color w:val="548DD4"/>
-                <w:sz w:val="18"/>
-                <w:szCs w:val="20"/>
-                <w:lang w:eastAsia="es-CL"/>
-              </w:rPr>
-              <w:t>HTML, CSS, JavaScripts (Bootstrap)</w:t>
+                <w:rFonts w:cstheme="minorHAnsi"/>
+                <w:iCs/>
+                <w:color w:val="000000" w:themeColor="text1"/>
+                <w:lang w:eastAsia="es-CL"/>
+              </w:rPr>
+            </w:pPr>
+            <w:r>
+              <w:rPr>
+                <w:rFonts w:cstheme="minorHAnsi"/>
+                <w:iCs/>
+                <w:color w:val="000000" w:themeColor="text1"/>
+                <w:lang w:eastAsia="es-CL"/>
+              </w:rPr>
+              <w:t xml:space="preserve">HTML, CSS, </w:t>
+            </w:r>
+            <w:proofErr w:type="spellStart"/>
+            <w:r>
+              <w:rPr>
+                <w:rFonts w:cstheme="minorHAnsi"/>
+                <w:iCs/>
+                <w:color w:val="000000" w:themeColor="text1"/>
+                <w:lang w:eastAsia="es-CL"/>
+              </w:rPr>
+              <w:t>JavaScripts</w:t>
+            </w:r>
+            <w:proofErr w:type="spellEnd"/>
+            <w:r>
+              <w:rPr>
+                <w:rFonts w:cstheme="minorHAnsi"/>
+                <w:iCs/>
+                <w:color w:val="000000" w:themeColor="text1"/>
+                <w:lang w:eastAsia="es-CL"/>
+              </w:rPr>
+              <w:t xml:space="preserve"> (Bootstrap)</w:t>
             </w:r>
           </w:p>
         </w:tc>
@@ -3046,21 +3827,17 @@
             <w:pPr>
               <w:jc w:val="both"/>
               <w:rPr>
-                <w:rFonts w:ascii="Calibri" w:hAnsi="Calibri" w:cs="Arial"/>
-                <w:i/>
-                <w:color w:val="548DD4"/>
-                <w:sz w:val="18"/>
-                <w:szCs w:val="20"/>
-                <w:lang w:eastAsia="es-CL"/>
-              </w:rPr>
-            </w:pPr>
-            <w:r>
-              <w:rPr>
-                <w:rFonts w:ascii="Calibri" w:hAnsi="Calibri" w:cs="Arial"/>
-                <w:i/>
-                <w:color w:val="548DD4"/>
-                <w:sz w:val="18"/>
-                <w:szCs w:val="20"/>
+                <w:rFonts w:cstheme="minorHAnsi"/>
+                <w:iCs/>
+                <w:color w:val="000000" w:themeColor="text1"/>
+                <w:lang w:eastAsia="es-CL"/>
+              </w:rPr>
+            </w:pPr>
+            <w:r>
+              <w:rPr>
+                <w:rFonts w:cstheme="minorHAnsi"/>
+                <w:iCs/>
+                <w:color w:val="000000" w:themeColor="text1"/>
                 <w:lang w:eastAsia="es-CL"/>
               </w:rPr>
               <w:t>2 semanas</w:t>
@@ -3075,21 +3852,17 @@
             <w:pPr>
               <w:jc w:val="both"/>
               <w:rPr>
-                <w:rFonts w:ascii="Calibri" w:hAnsi="Calibri" w:cs="Arial"/>
-                <w:i/>
-                <w:color w:val="548DD4"/>
-                <w:sz w:val="18"/>
-                <w:szCs w:val="20"/>
-                <w:lang w:eastAsia="es-CL"/>
-              </w:rPr>
-            </w:pPr>
-            <w:r>
-              <w:rPr>
-                <w:rFonts w:ascii="Calibri" w:hAnsi="Calibri" w:cs="Arial"/>
-                <w:i/>
-                <w:color w:val="548DD4"/>
-                <w:sz w:val="18"/>
-                <w:szCs w:val="20"/>
+                <w:rFonts w:cstheme="minorHAnsi"/>
+                <w:iCs/>
+                <w:color w:val="000000" w:themeColor="text1"/>
+                <w:lang w:eastAsia="es-CL"/>
+              </w:rPr>
+            </w:pPr>
+            <w:r>
+              <w:rPr>
+                <w:rFonts w:cstheme="minorHAnsi"/>
+                <w:iCs/>
+                <w:color w:val="000000" w:themeColor="text1"/>
                 <w:lang w:eastAsia="es-CL"/>
               </w:rPr>
               <w:t xml:space="preserve">Alister González </w:t>
@@ -3099,24 +3872,31 @@
             <w:pPr>
               <w:jc w:val="both"/>
               <w:rPr>
-                <w:rFonts w:ascii="Calibri" w:hAnsi="Calibri" w:cs="Arial"/>
-                <w:i/>
-                <w:color w:val="548DD4"/>
-                <w:sz w:val="18"/>
-                <w:szCs w:val="20"/>
-                <w:lang w:eastAsia="es-CL"/>
-              </w:rPr>
-            </w:pPr>
-            <w:r>
-              <w:rPr>
-                <w:rFonts w:ascii="Calibri" w:hAnsi="Calibri" w:cs="Arial"/>
-                <w:i/>
-                <w:color w:val="548DD4"/>
-                <w:sz w:val="18"/>
-                <w:szCs w:val="20"/>
-                <w:lang w:eastAsia="es-CL"/>
-              </w:rPr>
-              <w:t>Lhian Espinoza</w:t>
+                <w:rFonts w:cstheme="minorHAnsi"/>
+                <w:iCs/>
+                <w:color w:val="000000" w:themeColor="text1"/>
+                <w:lang w:eastAsia="es-CL"/>
+              </w:rPr>
+            </w:pPr>
+            <w:proofErr w:type="spellStart"/>
+            <w:r>
+              <w:rPr>
+                <w:rFonts w:cstheme="minorHAnsi"/>
+                <w:iCs/>
+                <w:color w:val="000000" w:themeColor="text1"/>
+                <w:lang w:eastAsia="es-CL"/>
+              </w:rPr>
+              <w:t>Lhian</w:t>
+            </w:r>
+            <w:proofErr w:type="spellEnd"/>
+            <w:r>
+              <w:rPr>
+                <w:rFonts w:cstheme="minorHAnsi"/>
+                <w:iCs/>
+                <w:color w:val="000000" w:themeColor="text1"/>
+                <w:lang w:eastAsia="es-CL"/>
+              </w:rPr>
+              <w:t xml:space="preserve"> Espinoza</w:t>
             </w:r>
           </w:p>
         </w:tc>
@@ -3128,24 +3908,40 @@
             <w:pPr>
               <w:jc w:val="both"/>
               <w:rPr>
-                <w:rFonts w:ascii="Calibri" w:hAnsi="Calibri" w:cs="Arial"/>
-                <w:i/>
-                <w:color w:val="548DD4"/>
-                <w:sz w:val="18"/>
-                <w:szCs w:val="20"/>
-                <w:lang w:eastAsia="es-CL"/>
-              </w:rPr>
-            </w:pPr>
-            <w:r>
-              <w:rPr>
-                <w:rFonts w:ascii="Calibri" w:hAnsi="Calibri" w:cs="Arial"/>
-                <w:i/>
-                <w:color w:val="548DD4"/>
-                <w:sz w:val="18"/>
-                <w:szCs w:val="20"/>
-                <w:lang w:eastAsia="es-CL"/>
-              </w:rPr>
-              <w:t>Aun no se a iniciado, pero se prevé que el uso de Bootstrap simplificara el proceso, garantizando que la interfaz sea accesible y funcional en múltiples dispositivos.</w:t>
+                <w:rFonts w:cstheme="minorHAnsi"/>
+                <w:iCs/>
+                <w:color w:val="000000" w:themeColor="text1"/>
+                <w:lang w:eastAsia="es-CL"/>
+              </w:rPr>
+            </w:pPr>
+            <w:r>
+              <w:rPr>
+                <w:rFonts w:cstheme="minorHAnsi"/>
+                <w:iCs/>
+                <w:color w:val="000000" w:themeColor="text1"/>
+                <w:lang w:eastAsia="es-CL"/>
+              </w:rPr>
+              <w:t xml:space="preserve">Aun no se </w:t>
+            </w:r>
+            <w:proofErr w:type="spellStart"/>
+            <w:r>
+              <w:rPr>
+                <w:rFonts w:cstheme="minorHAnsi"/>
+                <w:iCs/>
+                <w:color w:val="000000" w:themeColor="text1"/>
+                <w:lang w:eastAsia="es-CL"/>
+              </w:rPr>
+              <w:t>a</w:t>
+            </w:r>
+            <w:proofErr w:type="spellEnd"/>
+            <w:r>
+              <w:rPr>
+                <w:rFonts w:cstheme="minorHAnsi"/>
+                <w:iCs/>
+                <w:color w:val="000000" w:themeColor="text1"/>
+                <w:lang w:eastAsia="es-CL"/>
+              </w:rPr>
+              <w:t xml:space="preserve"> iniciado, pero se prevé que el uso de Bootstrap simplificara el proceso, garantizando que la interfaz sea accesible y funcional en múltiples dispositivos.</w:t>
             </w:r>
           </w:p>
         </w:tc>
@@ -3157,21 +3953,17 @@
             <w:pPr>
               <w:jc w:val="both"/>
               <w:rPr>
-                <w:rFonts w:ascii="Calibri" w:hAnsi="Calibri" w:cs="Arial"/>
-                <w:i/>
-                <w:color w:val="548DD4"/>
-                <w:sz w:val="18"/>
-                <w:szCs w:val="20"/>
-                <w:lang w:eastAsia="es-CL"/>
-              </w:rPr>
-            </w:pPr>
-            <w:r>
-              <w:rPr>
-                <w:rFonts w:ascii="Calibri" w:hAnsi="Calibri" w:cs="Arial"/>
-                <w:i/>
-                <w:color w:val="548DD4"/>
-                <w:sz w:val="18"/>
-                <w:szCs w:val="20"/>
+                <w:rFonts w:cstheme="minorHAnsi"/>
+                <w:iCs/>
+                <w:color w:val="000000" w:themeColor="text1"/>
+                <w:lang w:eastAsia="es-CL"/>
+              </w:rPr>
+            </w:pPr>
+            <w:r>
+              <w:rPr>
+                <w:rFonts w:cstheme="minorHAnsi"/>
+                <w:iCs/>
+                <w:color w:val="000000" w:themeColor="text1"/>
                 <w:lang w:eastAsia="es-CL"/>
               </w:rPr>
               <w:t>No iniciado</w:t>
@@ -3186,21 +3978,17 @@
             <w:pPr>
               <w:jc w:val="both"/>
               <w:rPr>
-                <w:rFonts w:ascii="Calibri" w:hAnsi="Calibri" w:cs="Arial"/>
-                <w:i/>
-                <w:color w:val="548DD4"/>
-                <w:sz w:val="18"/>
-                <w:szCs w:val="20"/>
-                <w:lang w:eastAsia="es-CL"/>
-              </w:rPr>
-            </w:pPr>
-            <w:r>
-              <w:rPr>
-                <w:rFonts w:ascii="Calibri" w:hAnsi="Calibri" w:cs="Arial"/>
-                <w:i/>
-                <w:color w:val="548DD4"/>
-                <w:sz w:val="18"/>
-                <w:szCs w:val="20"/>
+                <w:rFonts w:cstheme="minorHAnsi"/>
+                <w:iCs/>
+                <w:color w:val="000000" w:themeColor="text1"/>
+                <w:lang w:eastAsia="es-CL"/>
+              </w:rPr>
+            </w:pPr>
+            <w:r>
+              <w:rPr>
+                <w:rFonts w:cstheme="minorHAnsi"/>
+                <w:iCs/>
+                <w:color w:val="000000" w:themeColor="text1"/>
                 <w:lang w:eastAsia="es-CL"/>
               </w:rPr>
               <w:t>Sin ajustes por el momento, pero se planificarán pruebas de compatibilidad antes del despliegue.</w:t>
@@ -3220,23 +4008,20 @@
             <w:pPr>
               <w:jc w:val="both"/>
               <w:rPr>
-                <w:rFonts w:ascii="Calibri" w:hAnsi="Calibri" w:cs="Arial"/>
-                <w:i/>
-                <w:color w:val="548DD4"/>
-                <w:sz w:val="18"/>
-                <w:szCs w:val="20"/>
-                <w:lang w:eastAsia="es-CL"/>
-              </w:rPr>
-            </w:pPr>
-            <w:r>
-              <w:rPr>
-                <w:rFonts w:ascii="Calibri" w:hAnsi="Calibri" w:cs="Arial"/>
-                <w:i/>
-                <w:color w:val="548DD4"/>
-                <w:sz w:val="18"/>
-                <w:szCs w:val="20"/>
-                <w:lang w:eastAsia="es-CL"/>
-              </w:rPr>
+                <w:rFonts w:cstheme="minorHAnsi"/>
+                <w:iCs/>
+                <w:color w:val="000000" w:themeColor="text1"/>
+                <w:lang w:eastAsia="es-CL"/>
+              </w:rPr>
+            </w:pPr>
+            <w:r>
+              <w:rPr>
+                <w:rFonts w:cstheme="minorHAnsi"/>
+                <w:iCs/>
+                <w:color w:val="000000" w:themeColor="text1"/>
+                <w:lang w:eastAsia="es-CL"/>
+              </w:rPr>
+              <w:lastRenderedPageBreak/>
               <w:t>Ofrecer propuesta de solución informática</w:t>
             </w:r>
           </w:p>
@@ -3249,43 +4034,35 @@
             <w:pPr>
               <w:jc w:val="both"/>
               <w:rPr>
-                <w:rFonts w:ascii="Calibri" w:hAnsi="Calibri" w:cs="Arial"/>
-                <w:i/>
-                <w:color w:val="548DD4"/>
-                <w:sz w:val="18"/>
-                <w:szCs w:val="20"/>
-                <w:lang w:eastAsia="es-CL"/>
-              </w:rPr>
-            </w:pPr>
-            <w:r>
-              <w:rPr>
-                <w:rFonts w:ascii="Calibri" w:hAnsi="Calibri" w:cs="Arial"/>
-                <w:i/>
-                <w:color w:val="548DD4"/>
-                <w:sz w:val="18"/>
-                <w:szCs w:val="20"/>
+                <w:rFonts w:cstheme="minorHAnsi"/>
+                <w:iCs/>
+                <w:color w:val="000000" w:themeColor="text1"/>
+                <w:lang w:eastAsia="es-CL"/>
+              </w:rPr>
+            </w:pPr>
+            <w:r>
+              <w:rPr>
+                <w:rFonts w:cstheme="minorHAnsi"/>
+                <w:iCs/>
+                <w:color w:val="000000" w:themeColor="text1"/>
                 <w:lang w:eastAsia="es-CL"/>
               </w:rPr>
               <w:t xml:space="preserve">Consumo de la API proporcionada por el </w:t>
             </w:r>
             <w:r>
               <w:rPr>
-                <w:rFonts w:ascii="Calibri" w:hAnsi="Calibri" w:cs="Arial"/>
-                <w:i/>
-                <w:color w:val="548DD4"/>
-                <w:sz w:val="18"/>
-                <w:szCs w:val="20"/>
+                <w:rFonts w:cstheme="minorHAnsi"/>
+                <w:iCs/>
+                <w:color w:val="000000" w:themeColor="text1"/>
                 <w:lang w:eastAsia="es-CL"/>
               </w:rPr>
               <w:t>cliente (</w:t>
             </w:r>
             <w:r>
               <w:rPr>
-                <w:rFonts w:ascii="Calibri" w:hAnsi="Calibri" w:cs="Arial"/>
-                <w:i/>
-                <w:color w:val="548DD4"/>
-                <w:sz w:val="18"/>
-                <w:szCs w:val="20"/>
+                <w:rFonts w:cstheme="minorHAnsi"/>
+                <w:iCs/>
+                <w:color w:val="000000" w:themeColor="text1"/>
                 <w:lang w:eastAsia="es-CL"/>
               </w:rPr>
               <w:t>sucursales, cajas, bodegas)</w:t>
@@ -3300,32 +4077,26 @@
             <w:pPr>
               <w:jc w:val="both"/>
               <w:rPr>
-                <w:rFonts w:ascii="Calibri" w:hAnsi="Calibri" w:cs="Arial"/>
-                <w:i/>
-                <w:color w:val="548DD4"/>
-                <w:sz w:val="18"/>
-                <w:szCs w:val="20"/>
-                <w:lang w:eastAsia="es-CL"/>
-              </w:rPr>
-            </w:pPr>
-            <w:r>
-              <w:rPr>
-                <w:rFonts w:ascii="Calibri" w:hAnsi="Calibri" w:cs="Arial"/>
-                <w:i/>
-                <w:color w:val="548DD4"/>
-                <w:sz w:val="18"/>
-                <w:szCs w:val="20"/>
+                <w:rFonts w:cstheme="minorHAnsi"/>
+                <w:iCs/>
+                <w:color w:val="000000" w:themeColor="text1"/>
+                <w:lang w:eastAsia="es-CL"/>
+              </w:rPr>
+            </w:pPr>
+            <w:r>
+              <w:rPr>
+                <w:rFonts w:cstheme="minorHAnsi"/>
+                <w:iCs/>
+                <w:color w:val="000000" w:themeColor="text1"/>
                 <w:lang w:eastAsia="es-CL"/>
               </w:rPr>
               <w:t>API proporcionado</w:t>
             </w:r>
             <w:r>
               <w:rPr>
-                <w:rFonts w:ascii="Calibri" w:hAnsi="Calibri" w:cs="Arial"/>
-                <w:i/>
-                <w:color w:val="548DD4"/>
-                <w:sz w:val="18"/>
-                <w:szCs w:val="20"/>
+                <w:rFonts w:cstheme="minorHAnsi"/>
+                <w:iCs/>
+                <w:color w:val="000000" w:themeColor="text1"/>
                 <w:lang w:eastAsia="es-CL"/>
               </w:rPr>
               <w:t xml:space="preserve"> por el cliente, herramientas de prueba</w:t>
@@ -3340,21 +4111,17 @@
             <w:pPr>
               <w:jc w:val="both"/>
               <w:rPr>
-                <w:rFonts w:ascii="Calibri" w:hAnsi="Calibri" w:cs="Arial"/>
-                <w:i/>
-                <w:color w:val="548DD4"/>
-                <w:sz w:val="18"/>
-                <w:szCs w:val="20"/>
-                <w:lang w:eastAsia="es-CL"/>
-              </w:rPr>
-            </w:pPr>
-            <w:r>
-              <w:rPr>
-                <w:rFonts w:ascii="Calibri" w:hAnsi="Calibri" w:cs="Arial"/>
-                <w:i/>
-                <w:color w:val="548DD4"/>
-                <w:sz w:val="18"/>
-                <w:szCs w:val="20"/>
+                <w:rFonts w:cstheme="minorHAnsi"/>
+                <w:iCs/>
+                <w:color w:val="000000" w:themeColor="text1"/>
+                <w:lang w:eastAsia="es-CL"/>
+              </w:rPr>
+            </w:pPr>
+            <w:r>
+              <w:rPr>
+                <w:rFonts w:cstheme="minorHAnsi"/>
+                <w:iCs/>
+                <w:color w:val="000000" w:themeColor="text1"/>
                 <w:lang w:eastAsia="es-CL"/>
               </w:rPr>
               <w:t xml:space="preserve">1 semana </w:t>
@@ -3369,21 +4136,17 @@
             <w:pPr>
               <w:jc w:val="both"/>
               <w:rPr>
-                <w:rFonts w:ascii="Calibri" w:hAnsi="Calibri" w:cs="Arial"/>
-                <w:i/>
-                <w:color w:val="548DD4"/>
-                <w:sz w:val="18"/>
-                <w:szCs w:val="20"/>
-                <w:lang w:eastAsia="es-CL"/>
-              </w:rPr>
-            </w:pPr>
-            <w:r>
-              <w:rPr>
-                <w:rFonts w:ascii="Calibri" w:hAnsi="Calibri" w:cs="Arial"/>
-                <w:i/>
-                <w:color w:val="548DD4"/>
-                <w:sz w:val="18"/>
-                <w:szCs w:val="20"/>
+                <w:rFonts w:cstheme="minorHAnsi"/>
+                <w:iCs/>
+                <w:color w:val="000000" w:themeColor="text1"/>
+                <w:lang w:eastAsia="es-CL"/>
+              </w:rPr>
+            </w:pPr>
+            <w:r>
+              <w:rPr>
+                <w:rFonts w:cstheme="minorHAnsi"/>
+                <w:iCs/>
+                <w:color w:val="000000" w:themeColor="text1"/>
                 <w:lang w:eastAsia="es-CL"/>
               </w:rPr>
               <w:t xml:space="preserve">Bastian Gutierrez </w:t>
@@ -3398,36 +4161,40 @@
             <w:pPr>
               <w:jc w:val="both"/>
               <w:rPr>
-                <w:rFonts w:ascii="Calibri" w:hAnsi="Calibri" w:cs="Arial"/>
-                <w:i/>
-                <w:color w:val="548DD4"/>
-                <w:sz w:val="18"/>
-                <w:szCs w:val="20"/>
-                <w:lang w:eastAsia="es-CL"/>
-              </w:rPr>
-            </w:pPr>
-            <w:r>
-              <w:rPr>
-                <w:rFonts w:ascii="Calibri" w:hAnsi="Calibri" w:cs="Arial"/>
-                <w:i/>
-                <w:color w:val="548DD4"/>
-                <w:sz w:val="18"/>
-                <w:szCs w:val="20"/>
-                <w:lang w:eastAsia="es-CL"/>
-              </w:rPr>
-              <w:t xml:space="preserve">Aunque hubo pequeños contratiempos en la coordinación para solicitar la API, todos los componentes se entregaron dentro de los plazos </w:t>
-            </w:r>
-            <w:r>
-              <w:rPr>
-                <w:rFonts w:ascii="Calibri" w:hAnsi="Calibri" w:cs="Arial"/>
-                <w:i/>
-                <w:color w:val="548DD4"/>
-                <w:sz w:val="18"/>
-                <w:szCs w:val="20"/>
-                <w:lang w:eastAsia="es-CL"/>
-              </w:rPr>
-              <w:lastRenderedPageBreak/>
-              <w:t>establecidos. La API se utilizo correctamente para realizar pruebas en las funcionalidades de sucursales, cajas y bodegas.</w:t>
+                <w:rFonts w:cstheme="minorHAnsi"/>
+                <w:iCs/>
+                <w:color w:val="000000" w:themeColor="text1"/>
+                <w:lang w:eastAsia="es-CL"/>
+              </w:rPr>
+            </w:pPr>
+            <w:r>
+              <w:rPr>
+                <w:rFonts w:cstheme="minorHAnsi"/>
+                <w:iCs/>
+                <w:color w:val="000000" w:themeColor="text1"/>
+                <w:lang w:eastAsia="es-CL"/>
+              </w:rPr>
+              <w:t xml:space="preserve">Aunque hubo pequeños contratiempos en la coordinación para solicitar la API, todos los componentes se entregaron dentro de los plazos establecidos. La API se </w:t>
+            </w:r>
+            <w:proofErr w:type="spellStart"/>
+            <w:r>
+              <w:rPr>
+                <w:rFonts w:cstheme="minorHAnsi"/>
+                <w:iCs/>
+                <w:color w:val="000000" w:themeColor="text1"/>
+                <w:lang w:eastAsia="es-CL"/>
+              </w:rPr>
+              <w:t>utilizo</w:t>
+            </w:r>
+            <w:proofErr w:type="spellEnd"/>
+            <w:r>
+              <w:rPr>
+                <w:rFonts w:cstheme="minorHAnsi"/>
+                <w:iCs/>
+                <w:color w:val="000000" w:themeColor="text1"/>
+                <w:lang w:eastAsia="es-CL"/>
+              </w:rPr>
+              <w:t xml:space="preserve"> correctamente para realizar pruebas en las funcionalidades de sucursales, cajas y bodegas.</w:t>
             </w:r>
           </w:p>
         </w:tc>
@@ -3439,24 +4206,19 @@
             <w:pPr>
               <w:jc w:val="both"/>
               <w:rPr>
-                <w:rFonts w:ascii="Calibri" w:hAnsi="Calibri" w:cs="Arial"/>
-                <w:i/>
-                <w:color w:val="548DD4"/>
-                <w:sz w:val="18"/>
-                <w:szCs w:val="20"/>
-                <w:lang w:eastAsia="es-CL"/>
-              </w:rPr>
-            </w:pPr>
-            <w:r>
-              <w:rPr>
-                <w:rFonts w:ascii="Calibri" w:hAnsi="Calibri" w:cs="Arial"/>
-                <w:i/>
-                <w:color w:val="548DD4"/>
-                <w:sz w:val="18"/>
-                <w:szCs w:val="20"/>
-                <w:lang w:eastAsia="es-CL"/>
-              </w:rPr>
-              <w:lastRenderedPageBreak/>
+                <w:rFonts w:cstheme="minorHAnsi"/>
+                <w:iCs/>
+                <w:color w:val="000000" w:themeColor="text1"/>
+                <w:lang w:eastAsia="es-CL"/>
+              </w:rPr>
+            </w:pPr>
+            <w:r>
+              <w:rPr>
+                <w:rFonts w:cstheme="minorHAnsi"/>
+                <w:iCs/>
+                <w:color w:val="000000" w:themeColor="text1"/>
+                <w:lang w:eastAsia="es-CL"/>
+              </w:rPr>
               <w:t>Completado</w:t>
             </w:r>
           </w:p>
@@ -3469,36 +4231,20 @@
             <w:pPr>
               <w:jc w:val="both"/>
               <w:rPr>
-                <w:rFonts w:ascii="Calibri" w:hAnsi="Calibri" w:cs="Arial"/>
-                <w:i/>
-                <w:color w:val="548DD4"/>
-                <w:sz w:val="18"/>
-                <w:szCs w:val="20"/>
-                <w:lang w:eastAsia="es-CL"/>
-              </w:rPr>
-            </w:pPr>
-            <w:r>
-              <w:rPr>
-                <w:rFonts w:ascii="Calibri" w:hAnsi="Calibri" w:cs="Arial"/>
-                <w:i/>
-                <w:color w:val="548DD4"/>
-                <w:sz w:val="18"/>
-                <w:szCs w:val="20"/>
-                <w:lang w:eastAsia="es-CL"/>
-              </w:rPr>
-              <w:t>No se realizaron ajustes significativos, ya que lo plazos fueron respetados y los contrati</w:t>
-            </w:r>
-            <w:r>
-              <w:rPr>
-                <w:rFonts w:ascii="Calibri" w:hAnsi="Calibri" w:cs="Arial"/>
-                <w:i/>
-                <w:color w:val="548DD4"/>
-                <w:sz w:val="18"/>
-                <w:szCs w:val="20"/>
-                <w:lang w:eastAsia="es-CL"/>
-              </w:rPr>
-              <w:lastRenderedPageBreak/>
-              <w:t>empos no afectaron el desarrollo global</w:t>
+                <w:rFonts w:cstheme="minorHAnsi"/>
+                <w:iCs/>
+                <w:color w:val="000000" w:themeColor="text1"/>
+                <w:lang w:eastAsia="es-CL"/>
+              </w:rPr>
+            </w:pPr>
+            <w:r>
+              <w:rPr>
+                <w:rFonts w:cstheme="minorHAnsi"/>
+                <w:iCs/>
+                <w:color w:val="000000" w:themeColor="text1"/>
+                <w:lang w:eastAsia="es-CL"/>
+              </w:rPr>
+              <w:t>No se realizaron ajustes significativos, ya que lo plazos fueron respetados y los contratiempos no afectaron el desarrollo global</w:t>
             </w:r>
           </w:p>
         </w:tc>
@@ -3515,21 +4261,17 @@
             <w:pPr>
               <w:jc w:val="both"/>
               <w:rPr>
-                <w:rFonts w:ascii="Calibri" w:hAnsi="Calibri" w:cs="Arial"/>
-                <w:i/>
-                <w:color w:val="548DD4"/>
-                <w:sz w:val="18"/>
-                <w:szCs w:val="20"/>
-                <w:lang w:eastAsia="es-CL"/>
-              </w:rPr>
-            </w:pPr>
-            <w:r>
-              <w:rPr>
-                <w:rFonts w:ascii="Calibri" w:hAnsi="Calibri" w:cs="Arial"/>
-                <w:i/>
-                <w:color w:val="548DD4"/>
-                <w:sz w:val="18"/>
-                <w:szCs w:val="20"/>
+                <w:rFonts w:cstheme="minorHAnsi"/>
+                <w:iCs/>
+                <w:color w:val="000000" w:themeColor="text1"/>
+                <w:lang w:eastAsia="es-CL"/>
+              </w:rPr>
+            </w:pPr>
+            <w:r>
+              <w:rPr>
+                <w:rFonts w:cstheme="minorHAnsi"/>
+                <w:iCs/>
+                <w:color w:val="000000" w:themeColor="text1"/>
                 <w:lang w:eastAsia="es-CL"/>
               </w:rPr>
               <w:t>Pruebas de integración y validación</w:t>
@@ -3544,46 +4286,58 @@
             <w:pPr>
               <w:jc w:val="both"/>
               <w:rPr>
-                <w:rFonts w:ascii="Calibri" w:hAnsi="Calibri" w:cs="Arial"/>
-                <w:i/>
-                <w:color w:val="548DD4"/>
-                <w:sz w:val="18"/>
-                <w:szCs w:val="20"/>
-                <w:lang w:eastAsia="es-CL"/>
-              </w:rPr>
-            </w:pPr>
-            <w:r>
-              <w:rPr>
-                <w:rFonts w:ascii="Calibri" w:hAnsi="Calibri" w:cs="Arial"/>
-                <w:i/>
-                <w:color w:val="548DD4"/>
-                <w:sz w:val="18"/>
-                <w:szCs w:val="20"/>
+                <w:rFonts w:cstheme="minorHAnsi"/>
+                <w:iCs/>
+                <w:color w:val="000000" w:themeColor="text1"/>
+                <w:lang w:eastAsia="es-CL"/>
+              </w:rPr>
+            </w:pPr>
+            <w:r>
+              <w:rPr>
+                <w:rFonts w:cstheme="minorHAnsi"/>
+                <w:iCs/>
+                <w:color w:val="000000" w:themeColor="text1"/>
                 <w:lang w:eastAsia="es-CL"/>
               </w:rPr>
               <w:t xml:space="preserve">Pruebas del sistema de </w:t>
             </w:r>
             <w:r>
               <w:rPr>
-                <w:rFonts w:ascii="Calibri" w:hAnsi="Calibri" w:cs="Arial"/>
-                <w:i/>
-                <w:color w:val="548DD4"/>
-                <w:sz w:val="18"/>
-                <w:szCs w:val="20"/>
+                <w:rFonts w:cstheme="minorHAnsi"/>
+                <w:iCs/>
+                <w:color w:val="000000" w:themeColor="text1"/>
                 <w:lang w:eastAsia="es-CL"/>
               </w:rPr>
               <w:t>autentificación</w:t>
             </w:r>
             <w:r>
               <w:rPr>
-                <w:rFonts w:ascii="Calibri" w:hAnsi="Calibri" w:cs="Arial"/>
-                <w:i/>
-                <w:color w:val="548DD4"/>
-                <w:sz w:val="18"/>
-                <w:szCs w:val="20"/>
-                <w:lang w:eastAsia="es-CL"/>
-              </w:rPr>
-              <w:t>, gestión de tickets y ML</w:t>
+                <w:rFonts w:cstheme="minorHAnsi"/>
+                <w:iCs/>
+                <w:color w:val="000000" w:themeColor="text1"/>
+                <w:lang w:eastAsia="es-CL"/>
+              </w:rPr>
+              <w:t xml:space="preserve">, gestión de </w:t>
+            </w:r>
+            <w:proofErr w:type="gramStart"/>
+            <w:r>
+              <w:rPr>
+                <w:rFonts w:cstheme="minorHAnsi"/>
+                <w:iCs/>
+                <w:color w:val="000000" w:themeColor="text1"/>
+                <w:lang w:eastAsia="es-CL"/>
+              </w:rPr>
+              <w:t>tickets</w:t>
+            </w:r>
+            <w:proofErr w:type="gramEnd"/>
+            <w:r>
+              <w:rPr>
+                <w:rFonts w:cstheme="minorHAnsi"/>
+                <w:iCs/>
+                <w:color w:val="000000" w:themeColor="text1"/>
+                <w:lang w:eastAsia="es-CL"/>
+              </w:rPr>
+              <w:t xml:space="preserve"> y ML</w:t>
             </w:r>
           </w:p>
         </w:tc>
@@ -3595,21 +4349,17 @@
             <w:pPr>
               <w:jc w:val="both"/>
               <w:rPr>
-                <w:rFonts w:ascii="Calibri" w:hAnsi="Calibri" w:cs="Arial"/>
-                <w:i/>
-                <w:color w:val="548DD4"/>
-                <w:sz w:val="18"/>
-                <w:szCs w:val="20"/>
-                <w:lang w:eastAsia="es-CL"/>
-              </w:rPr>
-            </w:pPr>
-            <w:r>
-              <w:rPr>
-                <w:rFonts w:ascii="Calibri" w:hAnsi="Calibri" w:cs="Arial"/>
-                <w:i/>
-                <w:color w:val="548DD4"/>
-                <w:sz w:val="18"/>
-                <w:szCs w:val="20"/>
+                <w:rFonts w:cstheme="minorHAnsi"/>
+                <w:iCs/>
+                <w:color w:val="000000" w:themeColor="text1"/>
+                <w:lang w:eastAsia="es-CL"/>
+              </w:rPr>
+            </w:pPr>
+            <w:r>
+              <w:rPr>
+                <w:rFonts w:cstheme="minorHAnsi"/>
+                <w:iCs/>
+                <w:color w:val="000000" w:themeColor="text1"/>
                 <w:lang w:eastAsia="es-CL"/>
               </w:rPr>
               <w:t>Herramientas de pruebas automáticas, equipos de desarrollo</w:t>
@@ -3624,21 +4374,17 @@
             <w:pPr>
               <w:jc w:val="both"/>
               <w:rPr>
-                <w:rFonts w:ascii="Calibri" w:hAnsi="Calibri" w:cs="Arial"/>
-                <w:i/>
-                <w:color w:val="548DD4"/>
-                <w:sz w:val="18"/>
-                <w:szCs w:val="20"/>
-                <w:lang w:eastAsia="es-CL"/>
-              </w:rPr>
-            </w:pPr>
-            <w:r>
-              <w:rPr>
-                <w:rFonts w:ascii="Calibri" w:hAnsi="Calibri" w:cs="Arial"/>
-                <w:i/>
-                <w:color w:val="548DD4"/>
-                <w:sz w:val="18"/>
-                <w:szCs w:val="20"/>
+                <w:rFonts w:cstheme="minorHAnsi"/>
+                <w:iCs/>
+                <w:color w:val="000000" w:themeColor="text1"/>
+                <w:lang w:eastAsia="es-CL"/>
+              </w:rPr>
+            </w:pPr>
+            <w:r>
+              <w:rPr>
+                <w:rFonts w:cstheme="minorHAnsi"/>
+                <w:iCs/>
+                <w:color w:val="000000" w:themeColor="text1"/>
                 <w:lang w:eastAsia="es-CL"/>
               </w:rPr>
               <w:t xml:space="preserve">3 semanas </w:t>
@@ -3653,21 +4399,17 @@
             <w:pPr>
               <w:jc w:val="both"/>
               <w:rPr>
-                <w:rFonts w:ascii="Calibri" w:hAnsi="Calibri" w:cs="Arial"/>
-                <w:i/>
-                <w:color w:val="548DD4"/>
-                <w:sz w:val="18"/>
-                <w:szCs w:val="20"/>
-                <w:lang w:eastAsia="es-CL"/>
-              </w:rPr>
-            </w:pPr>
-            <w:r>
-              <w:rPr>
-                <w:rFonts w:ascii="Calibri" w:hAnsi="Calibri" w:cs="Arial"/>
-                <w:i/>
-                <w:color w:val="548DD4"/>
-                <w:sz w:val="18"/>
-                <w:szCs w:val="20"/>
+                <w:rFonts w:cstheme="minorHAnsi"/>
+                <w:iCs/>
+                <w:color w:val="000000" w:themeColor="text1"/>
+                <w:lang w:eastAsia="es-CL"/>
+              </w:rPr>
+            </w:pPr>
+            <w:r>
+              <w:rPr>
+                <w:rFonts w:cstheme="minorHAnsi"/>
+                <w:iCs/>
+                <w:color w:val="000000" w:themeColor="text1"/>
                 <w:lang w:eastAsia="es-CL"/>
               </w:rPr>
               <w:t>Alister Gonzales</w:t>
@@ -3677,24 +4419,31 @@
             <w:pPr>
               <w:jc w:val="both"/>
               <w:rPr>
-                <w:rFonts w:ascii="Calibri" w:hAnsi="Calibri" w:cs="Arial"/>
-                <w:i/>
-                <w:color w:val="548DD4"/>
-                <w:sz w:val="18"/>
-                <w:szCs w:val="20"/>
-                <w:lang w:eastAsia="es-CL"/>
-              </w:rPr>
-            </w:pPr>
-            <w:r>
-              <w:rPr>
-                <w:rFonts w:ascii="Calibri" w:hAnsi="Calibri" w:cs="Arial"/>
-                <w:i/>
-                <w:color w:val="548DD4"/>
-                <w:sz w:val="18"/>
-                <w:szCs w:val="20"/>
-                <w:lang w:eastAsia="es-CL"/>
-              </w:rPr>
-              <w:t>Lhian Espinoza</w:t>
+                <w:rFonts w:cstheme="minorHAnsi"/>
+                <w:iCs/>
+                <w:color w:val="000000" w:themeColor="text1"/>
+                <w:lang w:eastAsia="es-CL"/>
+              </w:rPr>
+            </w:pPr>
+            <w:proofErr w:type="spellStart"/>
+            <w:r>
+              <w:rPr>
+                <w:rFonts w:cstheme="minorHAnsi"/>
+                <w:iCs/>
+                <w:color w:val="000000" w:themeColor="text1"/>
+                <w:lang w:eastAsia="es-CL"/>
+              </w:rPr>
+              <w:t>Lhian</w:t>
+            </w:r>
+            <w:proofErr w:type="spellEnd"/>
+            <w:r>
+              <w:rPr>
+                <w:rFonts w:cstheme="minorHAnsi"/>
+                <w:iCs/>
+                <w:color w:val="000000" w:themeColor="text1"/>
+                <w:lang w:eastAsia="es-CL"/>
+              </w:rPr>
+              <w:t xml:space="preserve"> Espinoza</w:t>
             </w:r>
           </w:p>
         </w:tc>
@@ -3706,35 +4455,50 @@
             <w:pPr>
               <w:jc w:val="both"/>
               <w:rPr>
-                <w:rFonts w:ascii="Calibri" w:hAnsi="Calibri" w:cs="Arial"/>
-                <w:i/>
-                <w:color w:val="548DD4"/>
-                <w:sz w:val="18"/>
-                <w:szCs w:val="20"/>
-                <w:lang w:eastAsia="es-CL"/>
-              </w:rPr>
-            </w:pPr>
-            <w:r>
-              <w:rPr>
-                <w:rFonts w:ascii="Calibri" w:hAnsi="Calibri" w:cs="Arial"/>
-                <w:i/>
-                <w:color w:val="548DD4"/>
-                <w:sz w:val="18"/>
-                <w:szCs w:val="20"/>
+                <w:rFonts w:cstheme="minorHAnsi"/>
+                <w:iCs/>
+                <w:color w:val="000000" w:themeColor="text1"/>
+                <w:lang w:eastAsia="es-CL"/>
+              </w:rPr>
+            </w:pPr>
+            <w:r>
+              <w:rPr>
+                <w:rFonts w:cstheme="minorHAnsi"/>
+                <w:iCs/>
+                <w:color w:val="000000" w:themeColor="text1"/>
                 <w:lang w:eastAsia="es-CL"/>
               </w:rPr>
               <w:t xml:space="preserve">Las pruebas deben cubrir casos extremos y garantizar la integridad de los datos sensibles. Se prevén iteraciones adicionales para ajustes en el modelo </w:t>
             </w:r>
             <w:r>
               <w:rPr>
-                <w:rFonts w:ascii="Calibri" w:hAnsi="Calibri" w:cs="Arial"/>
-                <w:i/>
-                <w:color w:val="548DD4"/>
-                <w:sz w:val="18"/>
-                <w:szCs w:val="20"/>
-                <w:lang w:eastAsia="es-CL"/>
-              </w:rPr>
-              <w:t>de ML, que todavía esta en desarrollo</w:t>
+                <w:rFonts w:cstheme="minorHAnsi"/>
+                <w:iCs/>
+                <w:color w:val="000000" w:themeColor="text1"/>
+                <w:lang w:eastAsia="es-CL"/>
+              </w:rPr>
+              <w:t xml:space="preserve">de ML, que todavía </w:t>
+            </w:r>
+            <w:proofErr w:type="spellStart"/>
+            <w:r>
+              <w:rPr>
+                <w:rFonts w:cstheme="minorHAnsi"/>
+                <w:iCs/>
+                <w:color w:val="000000" w:themeColor="text1"/>
+                <w:lang w:eastAsia="es-CL"/>
+              </w:rPr>
+              <w:lastRenderedPageBreak/>
+              <w:t>esta</w:t>
+            </w:r>
+            <w:proofErr w:type="spellEnd"/>
+            <w:r>
+              <w:rPr>
+                <w:rFonts w:cstheme="minorHAnsi"/>
+                <w:iCs/>
+                <w:color w:val="000000" w:themeColor="text1"/>
+                <w:lang w:eastAsia="es-CL"/>
+              </w:rPr>
+              <w:t xml:space="preserve"> en desarrollo</w:t>
             </w:r>
           </w:p>
         </w:tc>
@@ -3746,23 +4510,20 @@
             <w:pPr>
               <w:jc w:val="both"/>
               <w:rPr>
-                <w:rFonts w:ascii="Calibri" w:hAnsi="Calibri" w:cs="Arial"/>
-                <w:i/>
-                <w:color w:val="548DD4"/>
-                <w:sz w:val="18"/>
-                <w:szCs w:val="20"/>
-                <w:lang w:eastAsia="es-CL"/>
-              </w:rPr>
-            </w:pPr>
-            <w:r>
-              <w:rPr>
-                <w:rFonts w:ascii="Calibri" w:hAnsi="Calibri" w:cs="Arial"/>
-                <w:i/>
-                <w:color w:val="548DD4"/>
-                <w:sz w:val="18"/>
-                <w:szCs w:val="20"/>
-                <w:lang w:eastAsia="es-CL"/>
-              </w:rPr>
+                <w:rFonts w:cstheme="minorHAnsi"/>
+                <w:iCs/>
+                <w:color w:val="000000" w:themeColor="text1"/>
+                <w:lang w:eastAsia="es-CL"/>
+              </w:rPr>
+            </w:pPr>
+            <w:r>
+              <w:rPr>
+                <w:rFonts w:cstheme="minorHAnsi"/>
+                <w:iCs/>
+                <w:color w:val="000000" w:themeColor="text1"/>
+                <w:lang w:eastAsia="es-CL"/>
+              </w:rPr>
+              <w:lastRenderedPageBreak/>
               <w:t>No iniciado</w:t>
             </w:r>
           </w:p>
@@ -3775,24 +4536,50 @@
             <w:pPr>
               <w:jc w:val="both"/>
               <w:rPr>
-                <w:rFonts w:ascii="Calibri" w:hAnsi="Calibri" w:cs="Arial"/>
-                <w:i/>
-                <w:color w:val="548DD4"/>
-                <w:sz w:val="18"/>
-                <w:szCs w:val="20"/>
-                <w:lang w:eastAsia="es-CL"/>
-              </w:rPr>
-            </w:pPr>
-            <w:r>
-              <w:rPr>
-                <w:rFonts w:ascii="Calibri" w:hAnsi="Calibri" w:cs="Arial"/>
-                <w:i/>
-                <w:color w:val="548DD4"/>
-                <w:sz w:val="18"/>
-                <w:szCs w:val="20"/>
-                <w:lang w:eastAsia="es-CL"/>
-              </w:rPr>
-              <w:t>Se ajustaron las fechas de pruebas según los avances en la implementación del backend y modelo ML.</w:t>
+                <w:rFonts w:cstheme="minorHAnsi"/>
+                <w:iCs/>
+                <w:color w:val="000000" w:themeColor="text1"/>
+                <w:lang w:eastAsia="es-CL"/>
+              </w:rPr>
+            </w:pPr>
+            <w:r>
+              <w:rPr>
+                <w:rFonts w:cstheme="minorHAnsi"/>
+                <w:iCs/>
+                <w:color w:val="000000" w:themeColor="text1"/>
+                <w:lang w:eastAsia="es-CL"/>
+              </w:rPr>
+              <w:t xml:space="preserve">Se ajustaron las fechas de pruebas según los avances en la implementación del </w:t>
+            </w:r>
+            <w:proofErr w:type="spellStart"/>
+            <w:r>
+              <w:rPr>
+                <w:rFonts w:cstheme="minorHAnsi"/>
+                <w:iCs/>
+                <w:color w:val="000000" w:themeColor="text1"/>
+                <w:lang w:eastAsia="es-CL"/>
+              </w:rPr>
+              <w:t>backend</w:t>
+            </w:r>
+            <w:proofErr w:type="spellEnd"/>
+            <w:r>
+              <w:rPr>
+                <w:rFonts w:cstheme="minorHAnsi"/>
+                <w:iCs/>
+                <w:color w:val="000000" w:themeColor="text1"/>
+                <w:lang w:eastAsia="es-CL"/>
+              </w:rPr>
+              <w:t xml:space="preserve"> y </w:t>
+            </w:r>
+            <w:r>
+              <w:rPr>
+                <w:rFonts w:cstheme="minorHAnsi"/>
+                <w:iCs/>
+                <w:color w:val="000000" w:themeColor="text1"/>
+                <w:lang w:eastAsia="es-CL"/>
+              </w:rPr>
+              <w:lastRenderedPageBreak/>
+              <w:t>modelo ML.</w:t>
             </w:r>
           </w:p>
         </w:tc>
@@ -3809,25 +4596,53 @@
             <w:pPr>
               <w:jc w:val="both"/>
               <w:rPr>
-                <w:rFonts w:ascii="Calibri" w:hAnsi="Calibri" w:cs="Arial"/>
-                <w:i/>
-                <w:color w:val="548DD4"/>
-                <w:sz w:val="18"/>
-                <w:szCs w:val="20"/>
-                <w:lang w:eastAsia="es-CL"/>
-              </w:rPr>
-            </w:pPr>
-            <w:r>
-              <w:rPr>
-                <w:rFonts w:ascii="Calibri" w:hAnsi="Calibri" w:cs="Arial"/>
-                <w:i/>
-                <w:color w:val="548DD4"/>
-                <w:sz w:val="18"/>
-                <w:szCs w:val="20"/>
-                <w:lang w:eastAsia="es-CL"/>
-              </w:rPr>
-              <w:t>Optimización del backend y frontend</w:t>
-            </w:r>
+                <w:rFonts w:cstheme="minorHAnsi"/>
+                <w:iCs/>
+                <w:color w:val="000000" w:themeColor="text1"/>
+                <w:lang w:eastAsia="es-CL"/>
+              </w:rPr>
+            </w:pPr>
+            <w:r>
+              <w:rPr>
+                <w:rFonts w:cstheme="minorHAnsi"/>
+                <w:iCs/>
+                <w:color w:val="000000" w:themeColor="text1"/>
+                <w:lang w:eastAsia="es-CL"/>
+              </w:rPr>
+              <w:lastRenderedPageBreak/>
+              <w:t xml:space="preserve">Optimización del </w:t>
+            </w:r>
+            <w:proofErr w:type="spellStart"/>
+            <w:r>
+              <w:rPr>
+                <w:rFonts w:cstheme="minorHAnsi"/>
+                <w:iCs/>
+                <w:color w:val="000000" w:themeColor="text1"/>
+                <w:lang w:eastAsia="es-CL"/>
+              </w:rPr>
+              <w:t>backend</w:t>
+            </w:r>
+            <w:proofErr w:type="spellEnd"/>
+            <w:r>
+              <w:rPr>
+                <w:rFonts w:cstheme="minorHAnsi"/>
+                <w:iCs/>
+                <w:color w:val="000000" w:themeColor="text1"/>
+                <w:lang w:eastAsia="es-CL"/>
+              </w:rPr>
+              <w:t xml:space="preserve"> y </w:t>
+            </w:r>
+            <w:proofErr w:type="spellStart"/>
+            <w:r>
+              <w:rPr>
+                <w:rFonts w:cstheme="minorHAnsi"/>
+                <w:iCs/>
+                <w:color w:val="000000" w:themeColor="text1"/>
+                <w:lang w:eastAsia="es-CL"/>
+              </w:rPr>
+              <w:t>frontend</w:t>
+            </w:r>
+            <w:proofErr w:type="spellEnd"/>
           </w:p>
         </w:tc>
         <w:tc>
@@ -3838,21 +4653,17 @@
             <w:pPr>
               <w:jc w:val="both"/>
               <w:rPr>
-                <w:rFonts w:ascii="Calibri" w:hAnsi="Calibri" w:cs="Arial"/>
-                <w:i/>
-                <w:color w:val="548DD4"/>
-                <w:sz w:val="18"/>
-                <w:szCs w:val="20"/>
-                <w:lang w:eastAsia="es-CL"/>
-              </w:rPr>
-            </w:pPr>
-            <w:r>
-              <w:rPr>
-                <w:rFonts w:ascii="Calibri" w:hAnsi="Calibri" w:cs="Arial"/>
-                <w:i/>
-                <w:color w:val="548DD4"/>
-                <w:sz w:val="18"/>
-                <w:szCs w:val="20"/>
+                <w:rFonts w:cstheme="minorHAnsi"/>
+                <w:iCs/>
+                <w:color w:val="000000" w:themeColor="text1"/>
+                <w:lang w:eastAsia="es-CL"/>
+              </w:rPr>
+            </w:pPr>
+            <w:r>
+              <w:rPr>
+                <w:rFonts w:cstheme="minorHAnsi"/>
+                <w:iCs/>
+                <w:color w:val="000000" w:themeColor="text1"/>
                 <w:lang w:eastAsia="es-CL"/>
               </w:rPr>
               <w:t>Ajustes de rendimiento del sistema</w:t>
@@ -3867,21 +4678,17 @@
             <w:pPr>
               <w:jc w:val="both"/>
               <w:rPr>
-                <w:rFonts w:ascii="Calibri" w:hAnsi="Calibri" w:cs="Arial"/>
-                <w:i/>
-                <w:color w:val="548DD4"/>
-                <w:sz w:val="18"/>
-                <w:szCs w:val="20"/>
-                <w:lang w:eastAsia="es-CL"/>
-              </w:rPr>
-            </w:pPr>
-            <w:r>
-              <w:rPr>
-                <w:rFonts w:ascii="Calibri" w:hAnsi="Calibri" w:cs="Arial"/>
-                <w:i/>
-                <w:color w:val="548DD4"/>
-                <w:sz w:val="18"/>
-                <w:szCs w:val="20"/>
+                <w:rFonts w:cstheme="minorHAnsi"/>
+                <w:iCs/>
+                <w:color w:val="000000" w:themeColor="text1"/>
+                <w:lang w:eastAsia="es-CL"/>
+              </w:rPr>
+            </w:pPr>
+            <w:r>
+              <w:rPr>
+                <w:rFonts w:cstheme="minorHAnsi"/>
+                <w:iCs/>
+                <w:color w:val="000000" w:themeColor="text1"/>
                 <w:lang w:eastAsia="es-CL"/>
               </w:rPr>
               <w:t>Herramientas de análisis de rendimiento (PHP, MySQL)</w:t>
@@ -3896,21 +4703,17 @@
             <w:pPr>
               <w:jc w:val="both"/>
               <w:rPr>
-                <w:rFonts w:ascii="Calibri" w:hAnsi="Calibri" w:cs="Arial"/>
-                <w:i/>
-                <w:color w:val="548DD4"/>
-                <w:sz w:val="18"/>
-                <w:szCs w:val="20"/>
-                <w:lang w:eastAsia="es-CL"/>
-              </w:rPr>
-            </w:pPr>
-            <w:r>
-              <w:rPr>
-                <w:rFonts w:ascii="Calibri" w:hAnsi="Calibri" w:cs="Arial"/>
-                <w:i/>
-                <w:color w:val="548DD4"/>
-                <w:sz w:val="18"/>
-                <w:szCs w:val="20"/>
+                <w:rFonts w:cstheme="minorHAnsi"/>
+                <w:iCs/>
+                <w:color w:val="000000" w:themeColor="text1"/>
+                <w:lang w:eastAsia="es-CL"/>
+              </w:rPr>
+            </w:pPr>
+            <w:r>
+              <w:rPr>
+                <w:rFonts w:cstheme="minorHAnsi"/>
+                <w:iCs/>
+                <w:color w:val="000000" w:themeColor="text1"/>
                 <w:lang w:eastAsia="es-CL"/>
               </w:rPr>
               <w:t>2 semanas</w:t>
@@ -3925,25 +4728,32 @@
             <w:pPr>
               <w:jc w:val="both"/>
               <w:rPr>
-                <w:rFonts w:ascii="Calibri" w:hAnsi="Calibri" w:cs="Arial"/>
-                <w:i/>
-                <w:color w:val="548DD4"/>
-                <w:sz w:val="18"/>
-                <w:szCs w:val="20"/>
-                <w:lang w:eastAsia="es-CL"/>
-              </w:rPr>
-            </w:pPr>
-            <w:r>
-              <w:rPr>
-                <w:rFonts w:ascii="Calibri" w:hAnsi="Calibri" w:cs="Arial"/>
-                <w:i/>
-                <w:color w:val="548DD4"/>
-                <w:sz w:val="18"/>
-                <w:szCs w:val="20"/>
-                <w:lang w:eastAsia="es-CL"/>
-              </w:rPr>
-              <w:t>Alister Gonzalez</w:t>
-            </w:r>
+                <w:rFonts w:cstheme="minorHAnsi"/>
+                <w:iCs/>
+                <w:color w:val="000000" w:themeColor="text1"/>
+                <w:lang w:eastAsia="es-CL"/>
+              </w:rPr>
+            </w:pPr>
+            <w:r>
+              <w:rPr>
+                <w:rFonts w:cstheme="minorHAnsi"/>
+                <w:iCs/>
+                <w:color w:val="000000" w:themeColor="text1"/>
+                <w:lang w:eastAsia="es-CL"/>
+              </w:rPr>
+              <w:t xml:space="preserve">Alister </w:t>
+            </w:r>
+            <w:proofErr w:type="spellStart"/>
+            <w:r>
+              <w:rPr>
+                <w:rFonts w:cstheme="minorHAnsi"/>
+                <w:iCs/>
+                <w:color w:val="000000" w:themeColor="text1"/>
+                <w:lang w:eastAsia="es-CL"/>
+              </w:rPr>
+              <w:t>Gonzalez</w:t>
+            </w:r>
+            <w:proofErr w:type="spellEnd"/>
           </w:p>
         </w:tc>
         <w:tc>
@@ -3954,21 +4764,17 @@
             <w:pPr>
               <w:jc w:val="both"/>
               <w:rPr>
-                <w:rFonts w:ascii="Calibri" w:hAnsi="Calibri" w:cs="Arial"/>
-                <w:i/>
-                <w:color w:val="548DD4"/>
-                <w:sz w:val="18"/>
-                <w:szCs w:val="20"/>
-                <w:lang w:eastAsia="es-CL"/>
-              </w:rPr>
-            </w:pPr>
-            <w:r>
-              <w:rPr>
-                <w:rFonts w:ascii="Calibri" w:hAnsi="Calibri" w:cs="Arial"/>
-                <w:i/>
-                <w:color w:val="548DD4"/>
-                <w:sz w:val="18"/>
-                <w:szCs w:val="20"/>
+                <w:rFonts w:cstheme="minorHAnsi"/>
+                <w:iCs/>
+                <w:color w:val="000000" w:themeColor="text1"/>
+                <w:lang w:eastAsia="es-CL"/>
+              </w:rPr>
+            </w:pPr>
+            <w:r>
+              <w:rPr>
+                <w:rFonts w:cstheme="minorHAnsi"/>
+                <w:iCs/>
+                <w:color w:val="000000" w:themeColor="text1"/>
                 <w:lang w:eastAsia="es-CL"/>
               </w:rPr>
               <w:t>La optimización del sistema será clave para asegurar que el CRM pueda manejar grandes volúmenes de datos sin afectar el rendimiento. Se realizarán pruebas de estrés para identificar posibles cuellos de botella</w:t>
@@ -3983,21 +4789,17 @@
             <w:pPr>
               <w:jc w:val="both"/>
               <w:rPr>
-                <w:rFonts w:ascii="Calibri" w:hAnsi="Calibri" w:cs="Arial"/>
-                <w:i/>
-                <w:color w:val="548DD4"/>
-                <w:sz w:val="18"/>
-                <w:szCs w:val="20"/>
-                <w:lang w:eastAsia="es-CL"/>
-              </w:rPr>
-            </w:pPr>
-            <w:r>
-              <w:rPr>
-                <w:rFonts w:ascii="Calibri" w:hAnsi="Calibri" w:cs="Arial"/>
-                <w:i/>
-                <w:color w:val="548DD4"/>
-                <w:sz w:val="18"/>
-                <w:szCs w:val="20"/>
+                <w:rFonts w:cstheme="minorHAnsi"/>
+                <w:iCs/>
+                <w:color w:val="000000" w:themeColor="text1"/>
+                <w:lang w:eastAsia="es-CL"/>
+              </w:rPr>
+            </w:pPr>
+            <w:r>
+              <w:rPr>
+                <w:rFonts w:cstheme="minorHAnsi"/>
+                <w:iCs/>
+                <w:color w:val="000000" w:themeColor="text1"/>
                 <w:lang w:eastAsia="es-CL"/>
               </w:rPr>
               <w:t>No iniciado</w:t>
@@ -4012,24 +4814,40 @@
             <w:pPr>
               <w:jc w:val="both"/>
               <w:rPr>
-                <w:rFonts w:ascii="Calibri" w:hAnsi="Calibri" w:cs="Arial"/>
-                <w:i/>
-                <w:color w:val="548DD4"/>
-                <w:sz w:val="18"/>
-                <w:szCs w:val="20"/>
-                <w:lang w:eastAsia="es-CL"/>
-              </w:rPr>
-            </w:pPr>
-            <w:r>
-              <w:rPr>
-                <w:rFonts w:ascii="Calibri" w:hAnsi="Calibri" w:cs="Arial"/>
-                <w:i/>
-                <w:color w:val="548DD4"/>
-                <w:sz w:val="18"/>
-                <w:szCs w:val="20"/>
-                <w:lang w:eastAsia="es-CL"/>
-              </w:rPr>
-              <w:t>No se han realizado ajustes pero se prevé asignar más tiempo a las pruebas de carga si se identifican problemas de rendimiento.</w:t>
+                <w:rFonts w:cstheme="minorHAnsi"/>
+                <w:iCs/>
+                <w:color w:val="000000" w:themeColor="text1"/>
+                <w:lang w:eastAsia="es-CL"/>
+              </w:rPr>
+            </w:pPr>
+            <w:r>
+              <w:rPr>
+                <w:rFonts w:cstheme="minorHAnsi"/>
+                <w:iCs/>
+                <w:color w:val="000000" w:themeColor="text1"/>
+                <w:lang w:eastAsia="es-CL"/>
+              </w:rPr>
+              <w:t xml:space="preserve">No se han realizado </w:t>
+            </w:r>
+            <w:proofErr w:type="gramStart"/>
+            <w:r>
+              <w:rPr>
+                <w:rFonts w:cstheme="minorHAnsi"/>
+                <w:iCs/>
+                <w:color w:val="000000" w:themeColor="text1"/>
+                <w:lang w:eastAsia="es-CL"/>
+              </w:rPr>
+              <w:t>ajustes</w:t>
+            </w:r>
+            <w:proofErr w:type="gramEnd"/>
+            <w:r>
+              <w:rPr>
+                <w:rFonts w:cstheme="minorHAnsi"/>
+                <w:iCs/>
+                <w:color w:val="000000" w:themeColor="text1"/>
+                <w:lang w:eastAsia="es-CL"/>
+              </w:rPr>
+              <w:t xml:space="preserve"> pero se prevé asignar más tiempo a las pruebas de carga si se identifican problemas de rendimiento.</w:t>
             </w:r>
           </w:p>
         </w:tc>
@@ -4046,170 +4864,155 @@
             <w:pPr>
               <w:jc w:val="both"/>
               <w:rPr>
-                <w:rFonts w:ascii="Calibri" w:hAnsi="Calibri" w:cs="Arial"/>
-                <w:i/>
-                <w:color w:val="548DD4"/>
-                <w:sz w:val="18"/>
-                <w:szCs w:val="20"/>
-                <w:lang w:eastAsia="es-CL"/>
-              </w:rPr>
-            </w:pPr>
-            <w:r>
-              <w:rPr>
-                <w:rFonts w:ascii="Calibri" w:hAnsi="Calibri" w:cs="Arial"/>
-                <w:i/>
-                <w:color w:val="548DD4"/>
-                <w:sz w:val="18"/>
-                <w:szCs w:val="20"/>
+                <w:rFonts w:cstheme="minorHAnsi"/>
+                <w:iCs/>
+                <w:color w:val="000000" w:themeColor="text1"/>
+                <w:lang w:eastAsia="es-CL"/>
+              </w:rPr>
+            </w:pPr>
+            <w:r>
+              <w:rPr>
+                <w:rFonts w:cstheme="minorHAnsi"/>
+                <w:iCs/>
+                <w:color w:val="000000" w:themeColor="text1"/>
+                <w:lang w:eastAsia="es-CL"/>
+              </w:rPr>
+              <w:t>Documentación del proyecto</w:t>
+            </w:r>
+          </w:p>
+        </w:tc>
+        <w:tc>
+          <w:tcPr>
+            <w:tcW w:w="1077" w:type="dxa"/>
+          </w:tcPr>
+          <w:p>
+            <w:pPr>
+              <w:jc w:val="both"/>
+              <w:rPr>
+                <w:rFonts w:cstheme="minorHAnsi"/>
+                <w:iCs/>
+                <w:color w:val="000000" w:themeColor="text1"/>
+                <w:lang w:eastAsia="es-CL"/>
+              </w:rPr>
+            </w:pPr>
+            <w:r>
+              <w:rPr>
+                <w:rFonts w:cstheme="minorHAnsi"/>
+                <w:iCs/>
+                <w:color w:val="000000" w:themeColor="text1"/>
+                <w:lang w:eastAsia="es-CL"/>
+              </w:rPr>
+              <w:t>Creación de documentación técnica (manuales de usuario, diagramas de arquitectura)</w:t>
+            </w:r>
+          </w:p>
+        </w:tc>
+        <w:tc>
+          <w:tcPr>
+            <w:tcW w:w="1276" w:type="dxa"/>
+          </w:tcPr>
+          <w:p>
+            <w:pPr>
+              <w:jc w:val="both"/>
+              <w:rPr>
+                <w:rFonts w:cstheme="minorHAnsi"/>
+                <w:iCs/>
+                <w:color w:val="000000" w:themeColor="text1"/>
+                <w:lang w:eastAsia="es-CL"/>
+              </w:rPr>
+            </w:pPr>
+            <w:r>
+              <w:rPr>
+                <w:rFonts w:cstheme="minorHAnsi"/>
+                <w:iCs/>
+                <w:color w:val="000000" w:themeColor="text1"/>
+                <w:lang w:eastAsia="es-CL"/>
+              </w:rPr>
+              <w:t>Herramientas de documentación</w:t>
+            </w:r>
+          </w:p>
+        </w:tc>
+        <w:tc>
+          <w:tcPr>
+            <w:tcW w:w="1276" w:type="dxa"/>
+          </w:tcPr>
+          <w:p>
+            <w:pPr>
+              <w:jc w:val="both"/>
+              <w:rPr>
+                <w:rFonts w:cstheme="minorHAnsi"/>
+                <w:iCs/>
+                <w:color w:val="000000" w:themeColor="text1"/>
+                <w:lang w:eastAsia="es-CL"/>
+              </w:rPr>
+            </w:pPr>
+            <w:r>
+              <w:rPr>
+                <w:rFonts w:cstheme="minorHAnsi"/>
+                <w:iCs/>
+                <w:color w:val="000000" w:themeColor="text1"/>
+                <w:lang w:eastAsia="es-CL"/>
+              </w:rPr>
+              <w:t>1 semana</w:t>
+            </w:r>
+          </w:p>
+        </w:tc>
+        <w:tc>
+          <w:tcPr>
+            <w:tcW w:w="1275" w:type="dxa"/>
+          </w:tcPr>
+          <w:p>
+            <w:pPr>
+              <w:jc w:val="both"/>
+              <w:rPr>
+                <w:rFonts w:cstheme="minorHAnsi"/>
+                <w:iCs/>
+                <w:color w:val="000000" w:themeColor="text1"/>
+                <w:lang w:eastAsia="es-CL"/>
+              </w:rPr>
+            </w:pPr>
+            <w:r>
+              <w:rPr>
+                <w:rFonts w:cstheme="minorHAnsi"/>
+                <w:iCs/>
+                <w:color w:val="000000" w:themeColor="text1"/>
+                <w:lang w:eastAsia="es-CL"/>
+              </w:rPr>
+              <w:t>Bastian Gutierrez</w:t>
+            </w:r>
+          </w:p>
+        </w:tc>
+        <w:tc>
+          <w:tcPr>
+            <w:tcW w:w="1276" w:type="dxa"/>
+          </w:tcPr>
+          <w:p>
+            <w:pPr>
+              <w:jc w:val="both"/>
+              <w:rPr>
+                <w:rFonts w:cstheme="minorHAnsi"/>
+                <w:iCs/>
+                <w:color w:val="000000" w:themeColor="text1"/>
+                <w:lang w:eastAsia="es-CL"/>
+              </w:rPr>
+            </w:pPr>
+            <w:r>
+              <w:rPr>
+                <w:rFonts w:cstheme="minorHAnsi"/>
+                <w:iCs/>
+                <w:color w:val="000000" w:themeColor="text1"/>
+                <w:lang w:eastAsia="es-CL"/>
+              </w:rPr>
+              <w:t xml:space="preserve">Es importante que la documentación sea clara y detallada, especialmente para los usuarios finales que interactuaran con el sistema. Se </w:t>
+            </w:r>
+            <w:r>
+              <w:rPr>
+                <w:rFonts w:cstheme="minorHAnsi"/>
+                <w:iCs/>
+                <w:color w:val="000000" w:themeColor="text1"/>
                 <w:lang w:eastAsia="es-CL"/>
               </w:rPr>
               <w:lastRenderedPageBreak/>
-              <w:t>Documentación del proyecto</w:t>
-            </w:r>
-          </w:p>
-        </w:tc>
-        <w:tc>
-          <w:tcPr>
-            <w:tcW w:w="1077" w:type="dxa"/>
-          </w:tcPr>
-          <w:p>
-            <w:pPr>
-              <w:jc w:val="both"/>
-              <w:rPr>
-                <w:rFonts w:ascii="Calibri" w:hAnsi="Calibri" w:cs="Arial"/>
-                <w:i/>
-                <w:color w:val="548DD4"/>
-                <w:sz w:val="18"/>
-                <w:szCs w:val="20"/>
-                <w:lang w:eastAsia="es-CL"/>
-              </w:rPr>
-            </w:pPr>
-            <w:r>
-              <w:rPr>
-                <w:rFonts w:ascii="Calibri" w:hAnsi="Calibri" w:cs="Arial"/>
-                <w:i/>
-                <w:color w:val="548DD4"/>
-                <w:sz w:val="18"/>
-                <w:szCs w:val="20"/>
-                <w:lang w:eastAsia="es-CL"/>
-              </w:rPr>
-              <w:t>Creación de documentación técnica (manuales de usuario, diagramas de arquitectura)</w:t>
-            </w:r>
-          </w:p>
-        </w:tc>
-        <w:tc>
-          <w:tcPr>
-            <w:tcW w:w="1276" w:type="dxa"/>
-          </w:tcPr>
-          <w:p>
-            <w:pPr>
-              <w:jc w:val="both"/>
-              <w:rPr>
-                <w:rFonts w:ascii="Calibri" w:hAnsi="Calibri" w:cs="Arial"/>
-                <w:i/>
-                <w:color w:val="548DD4"/>
-                <w:sz w:val="18"/>
-                <w:szCs w:val="20"/>
-                <w:lang w:eastAsia="es-CL"/>
-              </w:rPr>
-            </w:pPr>
-            <w:r>
-              <w:rPr>
-                <w:rFonts w:ascii="Calibri" w:hAnsi="Calibri" w:cs="Arial"/>
-                <w:i/>
-                <w:color w:val="548DD4"/>
-                <w:sz w:val="18"/>
-                <w:szCs w:val="20"/>
-                <w:lang w:eastAsia="es-CL"/>
-              </w:rPr>
-              <w:t>Herramientas de documentación</w:t>
-            </w:r>
-          </w:p>
-        </w:tc>
-        <w:tc>
-          <w:tcPr>
-            <w:tcW w:w="1276" w:type="dxa"/>
-          </w:tcPr>
-          <w:p>
-            <w:pPr>
-              <w:jc w:val="both"/>
-              <w:rPr>
-                <w:rFonts w:ascii="Calibri" w:hAnsi="Calibri" w:cs="Arial"/>
-                <w:i/>
-                <w:color w:val="548DD4"/>
-                <w:sz w:val="18"/>
-                <w:szCs w:val="20"/>
-                <w:lang w:eastAsia="es-CL"/>
-              </w:rPr>
-            </w:pPr>
-            <w:r>
-              <w:rPr>
-                <w:rFonts w:ascii="Calibri" w:hAnsi="Calibri" w:cs="Arial"/>
-                <w:i/>
-                <w:color w:val="548DD4"/>
-                <w:sz w:val="18"/>
-                <w:szCs w:val="20"/>
-                <w:lang w:eastAsia="es-CL"/>
-              </w:rPr>
-              <w:t>1 semana</w:t>
-            </w:r>
-          </w:p>
-        </w:tc>
-        <w:tc>
-          <w:tcPr>
-            <w:tcW w:w="1275" w:type="dxa"/>
-          </w:tcPr>
-          <w:p>
-            <w:pPr>
-              <w:jc w:val="both"/>
-              <w:rPr>
-                <w:rFonts w:ascii="Calibri" w:hAnsi="Calibri" w:cs="Arial"/>
-                <w:i/>
-                <w:color w:val="548DD4"/>
-                <w:sz w:val="18"/>
-                <w:szCs w:val="20"/>
-                <w:lang w:eastAsia="es-CL"/>
-              </w:rPr>
-            </w:pPr>
-            <w:r>
-              <w:rPr>
-                <w:rFonts w:ascii="Calibri" w:hAnsi="Calibri" w:cs="Arial"/>
-                <w:i/>
-                <w:color w:val="548DD4"/>
-                <w:sz w:val="18"/>
-                <w:szCs w:val="20"/>
-                <w:lang w:eastAsia="es-CL"/>
-              </w:rPr>
-              <w:t>Bastian Gutierrez</w:t>
-            </w:r>
-          </w:p>
-        </w:tc>
-        <w:tc>
-          <w:tcPr>
-            <w:tcW w:w="1276" w:type="dxa"/>
-          </w:tcPr>
-          <w:p>
-            <w:pPr>
-              <w:jc w:val="both"/>
-              <w:rPr>
-                <w:rFonts w:ascii="Calibri" w:hAnsi="Calibri" w:cs="Arial"/>
-                <w:i/>
-                <w:color w:val="548DD4"/>
-                <w:sz w:val="18"/>
-                <w:szCs w:val="20"/>
-                <w:lang w:eastAsia="es-CL"/>
-              </w:rPr>
-            </w:pPr>
-            <w:r>
-              <w:rPr>
-                <w:rFonts w:ascii="Calibri" w:hAnsi="Calibri" w:cs="Arial"/>
-                <w:i/>
-                <w:color w:val="548DD4"/>
-                <w:sz w:val="18"/>
-                <w:szCs w:val="20"/>
-                <w:lang w:eastAsia="es-CL"/>
-              </w:rPr>
-              <w:t>Es importante que la documentación sea clara y detallada, especialmente para los usuarios finales que interactuaran con el sistema. Se crearán diagramas de arquitectura y manuales de usuario accesibles.</w:t>
+              <w:t>crearán diagramas de arquitectura y manuales de usuario accesibles.</w:t>
             </w:r>
           </w:p>
         </w:tc>
@@ -4221,23 +5024,20 @@
             <w:pPr>
               <w:jc w:val="both"/>
               <w:rPr>
-                <w:rFonts w:ascii="Calibri" w:hAnsi="Calibri" w:cs="Arial"/>
-                <w:i/>
-                <w:color w:val="548DD4"/>
-                <w:sz w:val="18"/>
-                <w:szCs w:val="20"/>
-                <w:lang w:eastAsia="es-CL"/>
-              </w:rPr>
-            </w:pPr>
-            <w:r>
-              <w:rPr>
-                <w:rFonts w:ascii="Calibri" w:hAnsi="Calibri" w:cs="Arial"/>
-                <w:i/>
-                <w:color w:val="548DD4"/>
-                <w:sz w:val="18"/>
-                <w:szCs w:val="20"/>
-                <w:lang w:eastAsia="es-CL"/>
-              </w:rPr>
+                <w:rFonts w:cstheme="minorHAnsi"/>
+                <w:iCs/>
+                <w:color w:val="000000" w:themeColor="text1"/>
+                <w:lang w:eastAsia="es-CL"/>
+              </w:rPr>
+            </w:pPr>
+            <w:r>
+              <w:rPr>
+                <w:rFonts w:cstheme="minorHAnsi"/>
+                <w:iCs/>
+                <w:color w:val="000000" w:themeColor="text1"/>
+                <w:lang w:eastAsia="es-CL"/>
+              </w:rPr>
+              <w:lastRenderedPageBreak/>
               <w:t>No iniciado</w:t>
             </w:r>
           </w:p>
@@ -4250,21 +5050,17 @@
             <w:pPr>
               <w:jc w:val="both"/>
               <w:rPr>
-                <w:rFonts w:ascii="Calibri" w:hAnsi="Calibri" w:cs="Arial"/>
-                <w:i/>
-                <w:color w:val="548DD4"/>
-                <w:sz w:val="18"/>
-                <w:szCs w:val="20"/>
-                <w:lang w:eastAsia="es-CL"/>
-              </w:rPr>
-            </w:pPr>
-            <w:r>
-              <w:rPr>
-                <w:rFonts w:ascii="Calibri" w:hAnsi="Calibri" w:cs="Arial"/>
-                <w:i/>
-                <w:color w:val="548DD4"/>
-                <w:sz w:val="18"/>
-                <w:szCs w:val="20"/>
+                <w:rFonts w:cstheme="minorHAnsi"/>
+                <w:iCs/>
+                <w:color w:val="000000" w:themeColor="text1"/>
+                <w:lang w:eastAsia="es-CL"/>
+              </w:rPr>
+            </w:pPr>
+            <w:r>
+              <w:rPr>
+                <w:rFonts w:cstheme="minorHAnsi"/>
+                <w:iCs/>
+                <w:color w:val="000000" w:themeColor="text1"/>
                 <w:lang w:eastAsia="es-CL"/>
               </w:rPr>
               <w:t>No se han realizado ajustes. El plan original se mantiene.</w:t>
@@ -4284,21 +5080,17 @@
             <w:pPr>
               <w:jc w:val="both"/>
               <w:rPr>
-                <w:rFonts w:ascii="Calibri" w:hAnsi="Calibri" w:cs="Arial"/>
-                <w:i/>
-                <w:color w:val="548DD4"/>
-                <w:sz w:val="18"/>
-                <w:szCs w:val="20"/>
-                <w:lang w:eastAsia="es-CL"/>
-              </w:rPr>
-            </w:pPr>
-            <w:r>
-              <w:rPr>
-                <w:rFonts w:ascii="Calibri" w:hAnsi="Calibri" w:cs="Arial"/>
-                <w:i/>
-                <w:color w:val="548DD4"/>
-                <w:sz w:val="18"/>
-                <w:szCs w:val="20"/>
+                <w:rFonts w:cstheme="minorHAnsi"/>
+                <w:iCs/>
+                <w:color w:val="000000" w:themeColor="text1"/>
+                <w:lang w:eastAsia="es-CL"/>
+              </w:rPr>
+            </w:pPr>
+            <w:r>
+              <w:rPr>
+                <w:rFonts w:cstheme="minorHAnsi"/>
+                <w:iCs/>
+                <w:color w:val="000000" w:themeColor="text1"/>
                 <w:lang w:eastAsia="es-CL"/>
               </w:rPr>
               <w:t>Pruebas de usuario final</w:t>
@@ -4313,32 +5105,26 @@
             <w:pPr>
               <w:jc w:val="both"/>
               <w:rPr>
-                <w:rFonts w:ascii="Calibri" w:hAnsi="Calibri" w:cs="Arial"/>
-                <w:i/>
-                <w:color w:val="548DD4"/>
-                <w:sz w:val="18"/>
-                <w:szCs w:val="20"/>
-                <w:lang w:eastAsia="es-CL"/>
-              </w:rPr>
-            </w:pPr>
-            <w:r>
-              <w:rPr>
-                <w:rFonts w:ascii="Calibri" w:hAnsi="Calibri" w:cs="Arial"/>
-                <w:i/>
-                <w:color w:val="548DD4"/>
-                <w:sz w:val="18"/>
-                <w:szCs w:val="20"/>
+                <w:rFonts w:cstheme="minorHAnsi"/>
+                <w:iCs/>
+                <w:color w:val="000000" w:themeColor="text1"/>
+                <w:lang w:eastAsia="es-CL"/>
+              </w:rPr>
+            </w:pPr>
+            <w:r>
+              <w:rPr>
+                <w:rFonts w:cstheme="minorHAnsi"/>
+                <w:iCs/>
+                <w:color w:val="000000" w:themeColor="text1"/>
                 <w:lang w:eastAsia="es-CL"/>
               </w:rPr>
               <w:t>Implementación</w:t>
             </w:r>
             <w:r>
               <w:rPr>
-                <w:rFonts w:ascii="Calibri" w:hAnsi="Calibri" w:cs="Arial"/>
-                <w:i/>
-                <w:color w:val="548DD4"/>
-                <w:sz w:val="18"/>
-                <w:szCs w:val="20"/>
+                <w:rFonts w:cstheme="minorHAnsi"/>
+                <w:iCs/>
+                <w:color w:val="000000" w:themeColor="text1"/>
                 <w:lang w:eastAsia="es-CL"/>
               </w:rPr>
               <w:t xml:space="preserve"> de pruebas con usuarios reales</w:t>
@@ -4353,21 +5139,17 @@
             <w:pPr>
               <w:jc w:val="both"/>
               <w:rPr>
-                <w:rFonts w:ascii="Calibri" w:hAnsi="Calibri" w:cs="Arial"/>
-                <w:i/>
-                <w:color w:val="548DD4"/>
-                <w:sz w:val="18"/>
-                <w:szCs w:val="20"/>
-                <w:lang w:eastAsia="es-CL"/>
-              </w:rPr>
-            </w:pPr>
-            <w:r>
-              <w:rPr>
-                <w:rFonts w:ascii="Calibri" w:hAnsi="Calibri" w:cs="Arial"/>
-                <w:i/>
-                <w:color w:val="548DD4"/>
-                <w:sz w:val="18"/>
-                <w:szCs w:val="20"/>
+                <w:rFonts w:cstheme="minorHAnsi"/>
+                <w:iCs/>
+                <w:color w:val="000000" w:themeColor="text1"/>
+                <w:lang w:eastAsia="es-CL"/>
+              </w:rPr>
+            </w:pPr>
+            <w:r>
+              <w:rPr>
+                <w:rFonts w:cstheme="minorHAnsi"/>
+                <w:iCs/>
+                <w:color w:val="000000" w:themeColor="text1"/>
                 <w:lang w:eastAsia="es-CL"/>
               </w:rPr>
               <w:t>Herramientas de pruebas, equipos de desarrollo</w:t>
@@ -4382,21 +5164,17 @@
             <w:pPr>
               <w:jc w:val="both"/>
               <w:rPr>
-                <w:rFonts w:ascii="Calibri" w:hAnsi="Calibri" w:cs="Arial"/>
-                <w:i/>
-                <w:color w:val="548DD4"/>
-                <w:sz w:val="18"/>
-                <w:szCs w:val="20"/>
-                <w:lang w:eastAsia="es-CL"/>
-              </w:rPr>
-            </w:pPr>
-            <w:r>
-              <w:rPr>
-                <w:rFonts w:ascii="Calibri" w:hAnsi="Calibri" w:cs="Arial"/>
-                <w:i/>
-                <w:color w:val="548DD4"/>
-                <w:sz w:val="18"/>
-                <w:szCs w:val="20"/>
+                <w:rFonts w:cstheme="minorHAnsi"/>
+                <w:iCs/>
+                <w:color w:val="000000" w:themeColor="text1"/>
+                <w:lang w:eastAsia="es-CL"/>
+              </w:rPr>
+            </w:pPr>
+            <w:r>
+              <w:rPr>
+                <w:rFonts w:cstheme="minorHAnsi"/>
+                <w:iCs/>
+                <w:color w:val="000000" w:themeColor="text1"/>
                 <w:lang w:eastAsia="es-CL"/>
               </w:rPr>
               <w:t>2 semanas</w:t>
@@ -4411,21 +5189,17 @@
             <w:pPr>
               <w:jc w:val="both"/>
               <w:rPr>
-                <w:rFonts w:ascii="Calibri" w:hAnsi="Calibri" w:cs="Arial"/>
-                <w:i/>
-                <w:color w:val="548DD4"/>
-                <w:sz w:val="18"/>
-                <w:szCs w:val="20"/>
-                <w:lang w:eastAsia="es-CL"/>
-              </w:rPr>
-            </w:pPr>
-            <w:r>
-              <w:rPr>
-                <w:rFonts w:ascii="Calibri" w:hAnsi="Calibri" w:cs="Arial"/>
-                <w:i/>
-                <w:color w:val="548DD4"/>
-                <w:sz w:val="18"/>
-                <w:szCs w:val="20"/>
+                <w:rFonts w:cstheme="minorHAnsi"/>
+                <w:iCs/>
+                <w:color w:val="000000" w:themeColor="text1"/>
+                <w:lang w:eastAsia="es-CL"/>
+              </w:rPr>
+            </w:pPr>
+            <w:r>
+              <w:rPr>
+                <w:rFonts w:cstheme="minorHAnsi"/>
+                <w:iCs/>
+                <w:color w:val="000000" w:themeColor="text1"/>
                 <w:lang w:eastAsia="es-CL"/>
               </w:rPr>
               <w:t xml:space="preserve">Bastian Gutierrez </w:t>
@@ -4440,54 +5214,44 @@
             <w:pPr>
               <w:jc w:val="both"/>
               <w:rPr>
-                <w:rFonts w:ascii="Calibri" w:hAnsi="Calibri" w:cs="Arial"/>
-                <w:i/>
-                <w:color w:val="548DD4"/>
-                <w:sz w:val="18"/>
-                <w:szCs w:val="20"/>
-                <w:lang w:eastAsia="es-CL"/>
-              </w:rPr>
-            </w:pPr>
-            <w:r>
-              <w:rPr>
-                <w:rFonts w:ascii="Calibri" w:hAnsi="Calibri" w:cs="Arial"/>
-                <w:i/>
-                <w:color w:val="548DD4"/>
-                <w:sz w:val="18"/>
-                <w:szCs w:val="20"/>
+                <w:rFonts w:cstheme="minorHAnsi"/>
+                <w:iCs/>
+                <w:color w:val="000000" w:themeColor="text1"/>
+                <w:lang w:eastAsia="es-CL"/>
+              </w:rPr>
+            </w:pPr>
+            <w:r>
+              <w:rPr>
+                <w:rFonts w:cstheme="minorHAnsi"/>
+                <w:iCs/>
+                <w:color w:val="000000" w:themeColor="text1"/>
                 <w:lang w:eastAsia="es-CL"/>
               </w:rPr>
               <w:t xml:space="preserve">Se recibirá </w:t>
             </w:r>
             <w:r>
               <w:rPr>
-                <w:rFonts w:ascii="Calibri" w:hAnsi="Calibri" w:cs="Arial"/>
-                <w:i/>
-                <w:color w:val="548DD4"/>
-                <w:sz w:val="18"/>
-                <w:szCs w:val="20"/>
+                <w:rFonts w:cstheme="minorHAnsi"/>
+                <w:iCs/>
+                <w:color w:val="000000" w:themeColor="text1"/>
                 <w:lang w:eastAsia="es-CL"/>
               </w:rPr>
               <w:t>retroalimentación</w:t>
             </w:r>
             <w:r>
               <w:rPr>
-                <w:rFonts w:ascii="Calibri" w:hAnsi="Calibri" w:cs="Arial"/>
-                <w:i/>
-                <w:color w:val="548DD4"/>
-                <w:sz w:val="18"/>
-                <w:szCs w:val="20"/>
+                <w:rFonts w:cstheme="minorHAnsi"/>
+                <w:iCs/>
+                <w:color w:val="000000" w:themeColor="text1"/>
                 <w:lang w:eastAsia="es-CL"/>
               </w:rPr>
               <w:t xml:space="preserve"> critica de los usuarios para realizar ajustes finales en la </w:t>
             </w:r>
             <w:r>
               <w:rPr>
-                <w:rFonts w:ascii="Calibri" w:hAnsi="Calibri" w:cs="Arial"/>
-                <w:i/>
-                <w:color w:val="548DD4"/>
-                <w:sz w:val="18"/>
-                <w:szCs w:val="20"/>
+                <w:rFonts w:cstheme="minorHAnsi"/>
+                <w:iCs/>
+                <w:color w:val="000000" w:themeColor="text1"/>
                 <w:lang w:eastAsia="es-CL"/>
               </w:rPr>
               <w:t>usabilidad y en el rendimiento del sistema antes de su despliegue.</w:t>
@@ -4502,21 +5266,17 @@
             <w:pPr>
               <w:jc w:val="both"/>
               <w:rPr>
-                <w:rFonts w:ascii="Calibri" w:hAnsi="Calibri" w:cs="Arial"/>
-                <w:i/>
-                <w:color w:val="548DD4"/>
-                <w:sz w:val="18"/>
-                <w:szCs w:val="20"/>
-                <w:lang w:eastAsia="es-CL"/>
-              </w:rPr>
-            </w:pPr>
-            <w:r>
-              <w:rPr>
-                <w:rFonts w:ascii="Calibri" w:hAnsi="Calibri" w:cs="Arial"/>
-                <w:i/>
-                <w:color w:val="548DD4"/>
-                <w:sz w:val="18"/>
-                <w:szCs w:val="20"/>
+                <w:rFonts w:cstheme="minorHAnsi"/>
+                <w:iCs/>
+                <w:color w:val="000000" w:themeColor="text1"/>
+                <w:lang w:eastAsia="es-CL"/>
+              </w:rPr>
+            </w:pPr>
+            <w:r>
+              <w:rPr>
+                <w:rFonts w:cstheme="minorHAnsi"/>
+                <w:iCs/>
+                <w:color w:val="000000" w:themeColor="text1"/>
                 <w:lang w:eastAsia="es-CL"/>
               </w:rPr>
               <w:t>No iniciado</w:t>
@@ -4531,21 +5291,17 @@
             <w:pPr>
               <w:jc w:val="both"/>
               <w:rPr>
-                <w:rFonts w:ascii="Calibri" w:hAnsi="Calibri" w:cs="Arial"/>
-                <w:i/>
-                <w:color w:val="548DD4"/>
-                <w:sz w:val="18"/>
-                <w:szCs w:val="20"/>
-                <w:lang w:eastAsia="es-CL"/>
-              </w:rPr>
-            </w:pPr>
-            <w:r>
-              <w:rPr>
-                <w:rFonts w:ascii="Calibri" w:hAnsi="Calibri" w:cs="Arial"/>
-                <w:i/>
-                <w:color w:val="548DD4"/>
-                <w:sz w:val="18"/>
-                <w:szCs w:val="20"/>
+                <w:rFonts w:cstheme="minorHAnsi"/>
+                <w:iCs/>
+                <w:color w:val="000000" w:themeColor="text1"/>
+                <w:lang w:eastAsia="es-CL"/>
+              </w:rPr>
+            </w:pPr>
+            <w:r>
+              <w:rPr>
+                <w:rFonts w:cstheme="minorHAnsi"/>
+                <w:iCs/>
+                <w:color w:val="000000" w:themeColor="text1"/>
                 <w:lang w:eastAsia="es-CL"/>
               </w:rPr>
               <w:t>Se planificarán iteraciones rápidas según los comentarios de los usuarios. No se proveen ajustes por el momento.</w:t>
@@ -4565,21 +5321,17 @@
             <w:pPr>
               <w:jc w:val="both"/>
               <w:rPr>
-                <w:rFonts w:ascii="Calibri" w:hAnsi="Calibri" w:cs="Arial"/>
-                <w:i/>
-                <w:color w:val="548DD4"/>
-                <w:sz w:val="18"/>
-                <w:szCs w:val="20"/>
-                <w:lang w:eastAsia="es-CL"/>
-              </w:rPr>
-            </w:pPr>
-            <w:r>
-              <w:rPr>
-                <w:rFonts w:ascii="Calibri" w:hAnsi="Calibri" w:cs="Arial"/>
-                <w:i/>
-                <w:color w:val="548DD4"/>
-                <w:sz w:val="18"/>
-                <w:szCs w:val="20"/>
+                <w:rFonts w:cstheme="minorHAnsi"/>
+                <w:iCs/>
+                <w:color w:val="000000" w:themeColor="text1"/>
+                <w:lang w:eastAsia="es-CL"/>
+              </w:rPr>
+            </w:pPr>
+            <w:r>
+              <w:rPr>
+                <w:rFonts w:cstheme="minorHAnsi"/>
+                <w:iCs/>
+                <w:color w:val="000000" w:themeColor="text1"/>
                 <w:lang w:eastAsia="es-CL"/>
               </w:rPr>
               <w:t>Despliegue del sistema</w:t>
@@ -4594,21 +5346,17 @@
             <w:pPr>
               <w:jc w:val="both"/>
               <w:rPr>
-                <w:rFonts w:ascii="Calibri" w:hAnsi="Calibri" w:cs="Arial"/>
-                <w:i/>
-                <w:color w:val="548DD4"/>
-                <w:sz w:val="18"/>
-                <w:szCs w:val="20"/>
-                <w:lang w:eastAsia="es-CL"/>
-              </w:rPr>
-            </w:pPr>
-            <w:r>
-              <w:rPr>
-                <w:rFonts w:ascii="Calibri" w:hAnsi="Calibri" w:cs="Arial"/>
-                <w:i/>
-                <w:color w:val="548DD4"/>
-                <w:sz w:val="18"/>
-                <w:szCs w:val="20"/>
+                <w:rFonts w:cstheme="minorHAnsi"/>
+                <w:iCs/>
+                <w:color w:val="000000" w:themeColor="text1"/>
+                <w:lang w:eastAsia="es-CL"/>
+              </w:rPr>
+            </w:pPr>
+            <w:r>
+              <w:rPr>
+                <w:rFonts w:cstheme="minorHAnsi"/>
+                <w:iCs/>
+                <w:color w:val="000000" w:themeColor="text1"/>
                 <w:lang w:eastAsia="es-CL"/>
               </w:rPr>
               <w:t>Despliegue del CRM en los servidores de producción.</w:t>
@@ -4623,21 +5371,17 @@
             <w:pPr>
               <w:jc w:val="both"/>
               <w:rPr>
-                <w:rFonts w:ascii="Calibri" w:hAnsi="Calibri" w:cs="Arial"/>
-                <w:i/>
-                <w:color w:val="548DD4"/>
-                <w:sz w:val="18"/>
-                <w:szCs w:val="20"/>
-                <w:lang w:eastAsia="es-CL"/>
-              </w:rPr>
-            </w:pPr>
-            <w:r>
-              <w:rPr>
-                <w:rFonts w:ascii="Calibri" w:hAnsi="Calibri" w:cs="Arial"/>
-                <w:i/>
-                <w:color w:val="548DD4"/>
-                <w:sz w:val="18"/>
-                <w:szCs w:val="20"/>
+                <w:rFonts w:cstheme="minorHAnsi"/>
+                <w:iCs/>
+                <w:color w:val="000000" w:themeColor="text1"/>
+                <w:lang w:eastAsia="es-CL"/>
+              </w:rPr>
+            </w:pPr>
+            <w:r>
+              <w:rPr>
+                <w:rFonts w:cstheme="minorHAnsi"/>
+                <w:iCs/>
+                <w:color w:val="000000" w:themeColor="text1"/>
                 <w:lang w:eastAsia="es-CL"/>
               </w:rPr>
               <w:t>Servidores, herramientas de despliegues, Laravel, MySQL</w:t>
@@ -4652,21 +5396,17 @@
             <w:pPr>
               <w:jc w:val="both"/>
               <w:rPr>
-                <w:rFonts w:ascii="Calibri" w:hAnsi="Calibri" w:cs="Arial"/>
-                <w:i/>
-                <w:color w:val="548DD4"/>
-                <w:sz w:val="18"/>
-                <w:szCs w:val="20"/>
-                <w:lang w:eastAsia="es-CL"/>
-              </w:rPr>
-            </w:pPr>
-            <w:r>
-              <w:rPr>
-                <w:rFonts w:ascii="Calibri" w:hAnsi="Calibri" w:cs="Arial"/>
-                <w:i/>
-                <w:color w:val="548DD4"/>
-                <w:sz w:val="18"/>
-                <w:szCs w:val="20"/>
+                <w:rFonts w:cstheme="minorHAnsi"/>
+                <w:iCs/>
+                <w:color w:val="000000" w:themeColor="text1"/>
+                <w:lang w:eastAsia="es-CL"/>
+              </w:rPr>
+            </w:pPr>
+            <w:r>
+              <w:rPr>
+                <w:rFonts w:cstheme="minorHAnsi"/>
+                <w:iCs/>
+                <w:color w:val="000000" w:themeColor="text1"/>
                 <w:lang w:eastAsia="es-CL"/>
               </w:rPr>
               <w:t>1 semana</w:t>
@@ -4681,21 +5421,17 @@
             <w:pPr>
               <w:jc w:val="both"/>
               <w:rPr>
-                <w:rFonts w:ascii="Calibri" w:hAnsi="Calibri" w:cs="Arial"/>
-                <w:i/>
-                <w:color w:val="548DD4"/>
-                <w:sz w:val="18"/>
-                <w:szCs w:val="20"/>
-                <w:lang w:eastAsia="es-CL"/>
-              </w:rPr>
-            </w:pPr>
-            <w:r>
-              <w:rPr>
-                <w:rFonts w:ascii="Calibri" w:hAnsi="Calibri" w:cs="Arial"/>
-                <w:i/>
-                <w:color w:val="548DD4"/>
-                <w:sz w:val="18"/>
-                <w:szCs w:val="20"/>
+                <w:rFonts w:cstheme="minorHAnsi"/>
+                <w:iCs/>
+                <w:color w:val="000000" w:themeColor="text1"/>
+                <w:lang w:eastAsia="es-CL"/>
+              </w:rPr>
+            </w:pPr>
+            <w:r>
+              <w:rPr>
+                <w:rFonts w:cstheme="minorHAnsi"/>
+                <w:iCs/>
+                <w:color w:val="000000" w:themeColor="text1"/>
                 <w:lang w:eastAsia="es-CL"/>
               </w:rPr>
               <w:t>Alister González</w:t>
@@ -4705,21 +5441,17 @@
             <w:pPr>
               <w:jc w:val="both"/>
               <w:rPr>
-                <w:rFonts w:ascii="Calibri" w:hAnsi="Calibri" w:cs="Arial"/>
-                <w:i/>
-                <w:color w:val="548DD4"/>
-                <w:sz w:val="18"/>
-                <w:szCs w:val="20"/>
-                <w:lang w:eastAsia="es-CL"/>
-              </w:rPr>
-            </w:pPr>
-            <w:r>
-              <w:rPr>
-                <w:rFonts w:ascii="Calibri" w:hAnsi="Calibri" w:cs="Arial"/>
-                <w:i/>
-                <w:color w:val="548DD4"/>
-                <w:sz w:val="18"/>
-                <w:szCs w:val="20"/>
+                <w:rFonts w:cstheme="minorHAnsi"/>
+                <w:iCs/>
+                <w:color w:val="000000" w:themeColor="text1"/>
+                <w:lang w:eastAsia="es-CL"/>
+              </w:rPr>
+            </w:pPr>
+            <w:r>
+              <w:rPr>
+                <w:rFonts w:cstheme="minorHAnsi"/>
+                <w:iCs/>
+                <w:color w:val="000000" w:themeColor="text1"/>
                 <w:lang w:eastAsia="es-CL"/>
               </w:rPr>
               <w:t>Bastian Gutierrez</w:t>
@@ -4729,24 +5461,31 @@
             <w:pPr>
               <w:jc w:val="both"/>
               <w:rPr>
-                <w:rFonts w:ascii="Calibri" w:hAnsi="Calibri" w:cs="Arial"/>
-                <w:i/>
-                <w:color w:val="548DD4"/>
-                <w:sz w:val="18"/>
-                <w:szCs w:val="20"/>
-                <w:lang w:eastAsia="es-CL"/>
-              </w:rPr>
-            </w:pPr>
-            <w:r>
-              <w:rPr>
-                <w:rFonts w:ascii="Calibri" w:hAnsi="Calibri" w:cs="Arial"/>
-                <w:i/>
-                <w:color w:val="548DD4"/>
-                <w:sz w:val="18"/>
-                <w:szCs w:val="20"/>
-                <w:lang w:eastAsia="es-CL"/>
-              </w:rPr>
-              <w:t>Lhian Espinoza</w:t>
+                <w:rFonts w:cstheme="minorHAnsi"/>
+                <w:iCs/>
+                <w:color w:val="000000" w:themeColor="text1"/>
+                <w:lang w:eastAsia="es-CL"/>
+              </w:rPr>
+            </w:pPr>
+            <w:proofErr w:type="spellStart"/>
+            <w:r>
+              <w:rPr>
+                <w:rFonts w:cstheme="minorHAnsi"/>
+                <w:iCs/>
+                <w:color w:val="000000" w:themeColor="text1"/>
+                <w:lang w:eastAsia="es-CL"/>
+              </w:rPr>
+              <w:t>Lhian</w:t>
+            </w:r>
+            <w:proofErr w:type="spellEnd"/>
+            <w:r>
+              <w:rPr>
+                <w:rFonts w:cstheme="minorHAnsi"/>
+                <w:iCs/>
+                <w:color w:val="000000" w:themeColor="text1"/>
+                <w:lang w:eastAsia="es-CL"/>
+              </w:rPr>
+              <w:t xml:space="preserve"> Espinoza</w:t>
             </w:r>
           </w:p>
         </w:tc>
@@ -4758,24 +5497,30 @@
             <w:pPr>
               <w:jc w:val="both"/>
               <w:rPr>
-                <w:rFonts w:ascii="Calibri" w:hAnsi="Calibri" w:cs="Arial"/>
-                <w:i/>
-                <w:color w:val="548DD4"/>
-                <w:sz w:val="18"/>
-                <w:szCs w:val="20"/>
-                <w:lang w:eastAsia="es-CL"/>
-              </w:rPr>
-            </w:pPr>
-            <w:r>
-              <w:rPr>
-                <w:rFonts w:ascii="Calibri" w:hAnsi="Calibri" w:cs="Arial"/>
-                <w:i/>
-                <w:color w:val="548DD4"/>
-                <w:sz w:val="18"/>
-                <w:szCs w:val="20"/>
-                <w:lang w:eastAsia="es-CL"/>
-              </w:rPr>
-              <w:t>El despliegue final requerirá pruebas exhaustivas para asegurar que el sistema funcione sin problemas en el entorno de producción, con especial atención a la integridad de los datos.</w:t>
+                <w:rFonts w:cstheme="minorHAnsi"/>
+                <w:iCs/>
+                <w:color w:val="000000" w:themeColor="text1"/>
+                <w:lang w:eastAsia="es-CL"/>
+              </w:rPr>
+            </w:pPr>
+            <w:r>
+              <w:rPr>
+                <w:rFonts w:cstheme="minorHAnsi"/>
+                <w:iCs/>
+                <w:color w:val="000000" w:themeColor="text1"/>
+                <w:lang w:eastAsia="es-CL"/>
+              </w:rPr>
+              <w:t>El despliegue final requerirá pruebas exhaustivas para asegurar que el sistema funcione sin problemas en el entorno de producción</w:t>
+            </w:r>
+            <w:r>
+              <w:rPr>
+                <w:rFonts w:cstheme="minorHAnsi"/>
+                <w:iCs/>
+                <w:color w:val="000000" w:themeColor="text1"/>
+                <w:lang w:eastAsia="es-CL"/>
+              </w:rPr>
+              <w:lastRenderedPageBreak/>
+              <w:t>, con especial atención a la integridad de los datos.</w:t>
             </w:r>
           </w:p>
         </w:tc>
@@ -4787,23 +5532,20 @@
             <w:pPr>
               <w:jc w:val="both"/>
               <w:rPr>
-                <w:rFonts w:ascii="Calibri" w:hAnsi="Calibri" w:cs="Arial"/>
-                <w:i/>
-                <w:color w:val="548DD4"/>
-                <w:sz w:val="18"/>
-                <w:szCs w:val="20"/>
-                <w:lang w:eastAsia="es-CL"/>
-              </w:rPr>
-            </w:pPr>
-            <w:r>
-              <w:rPr>
-                <w:rFonts w:ascii="Calibri" w:hAnsi="Calibri" w:cs="Arial"/>
-                <w:i/>
-                <w:color w:val="548DD4"/>
-                <w:sz w:val="18"/>
-                <w:szCs w:val="20"/>
-                <w:lang w:eastAsia="es-CL"/>
-              </w:rPr>
+                <w:rFonts w:cstheme="minorHAnsi"/>
+                <w:iCs/>
+                <w:color w:val="000000" w:themeColor="text1"/>
+                <w:lang w:eastAsia="es-CL"/>
+              </w:rPr>
+            </w:pPr>
+            <w:r>
+              <w:rPr>
+                <w:rFonts w:cstheme="minorHAnsi"/>
+                <w:iCs/>
+                <w:color w:val="000000" w:themeColor="text1"/>
+                <w:lang w:eastAsia="es-CL"/>
+              </w:rPr>
+              <w:lastRenderedPageBreak/>
               <w:t>No iniciado</w:t>
             </w:r>
           </w:p>
@@ -4816,21 +5558,17 @@
             <w:pPr>
               <w:jc w:val="both"/>
               <w:rPr>
-                <w:rFonts w:ascii="Calibri" w:hAnsi="Calibri" w:cs="Arial"/>
-                <w:i/>
-                <w:color w:val="548DD4"/>
-                <w:sz w:val="18"/>
-                <w:szCs w:val="20"/>
-                <w:lang w:eastAsia="es-CL"/>
-              </w:rPr>
-            </w:pPr>
-            <w:r>
-              <w:rPr>
-                <w:rFonts w:ascii="Calibri" w:hAnsi="Calibri" w:cs="Arial"/>
-                <w:i/>
-                <w:color w:val="548DD4"/>
-                <w:sz w:val="18"/>
-                <w:szCs w:val="20"/>
+                <w:rFonts w:cstheme="minorHAnsi"/>
+                <w:iCs/>
+                <w:color w:val="000000" w:themeColor="text1"/>
+                <w:lang w:eastAsia="es-CL"/>
+              </w:rPr>
+            </w:pPr>
+            <w:r>
+              <w:rPr>
+                <w:rFonts w:cstheme="minorHAnsi"/>
+                <w:iCs/>
+                <w:color w:val="000000" w:themeColor="text1"/>
                 <w:lang w:eastAsia="es-CL"/>
               </w:rPr>
               <w:t>Sin ajustes por el momento, se espera mantener el plan inicial</w:t>
@@ -4940,7 +5678,6 @@
                 <w:rFonts w:ascii="Calibri" w:hAnsi="Calibri"/>
                 <w:color w:val="1F3864" w:themeColor="accent1" w:themeShade="80"/>
               </w:rPr>
-              <w:lastRenderedPageBreak/>
               <w:t>Profundiza en las observaciones de tu plan de trabajo</w:t>
             </w:r>
             <w:r>
@@ -5162,7 +5899,150 @@
                 <w:szCs w:val="20"/>
                 <w:lang w:eastAsia="es-CL"/>
               </w:rPr>
-              <w:t xml:space="preserve">solucionarlas. </w:t>
+              <w:t>solucionarlas.</w:t>
+            </w:r>
+          </w:p>
+          <w:p>
+            <w:pPr>
+              <w:rPr>
+                <w:rFonts w:ascii="Calibri" w:hAnsi="Calibri"/>
+                <w:color w:val="000000" w:themeColor="text1"/>
+              </w:rPr>
+            </w:pPr>
+            <w:r>
+              <w:rPr>
+                <w:rFonts w:ascii="Calibri" w:hAnsi="Calibri"/>
+                <w:color w:val="000000" w:themeColor="text1"/>
+              </w:rPr>
+              <w:t xml:space="preserve">Hasta ahora, el desarrollo del proyecto APT ha avanzado conforme al plan, aunque han surgido factores que han facilitado y otros que han presentado algunos desafíos. Uno de los principales facilitadores ha sido la comunicación constante con los </w:t>
+            </w:r>
+            <w:proofErr w:type="spellStart"/>
+            <w:r>
+              <w:rPr>
+                <w:rFonts w:ascii="Calibri" w:hAnsi="Calibri"/>
+                <w:color w:val="000000" w:themeColor="text1"/>
+              </w:rPr>
+              <w:t>stakeholders</w:t>
+            </w:r>
+            <w:proofErr w:type="spellEnd"/>
+            <w:r>
+              <w:rPr>
+                <w:rFonts w:ascii="Calibri" w:hAnsi="Calibri"/>
+                <w:color w:val="000000" w:themeColor="text1"/>
+              </w:rPr>
+              <w:t xml:space="preserve">, lo que permitió una toma de requerimientos clara y precisa, con la definición de prioridades desde el inicio. Además, la selección adecuada de tecnologías como PHP con Laravel, MySQL y Bootstrap ha sido clave para avanzar de manera eficiente, ya que el equipo domina estas herramientas. La adopción de la metodología Scrum ha permitido organizar el trabajo en </w:t>
+            </w:r>
+            <w:proofErr w:type="spellStart"/>
+            <w:r>
+              <w:rPr>
+                <w:rFonts w:ascii="Calibri" w:hAnsi="Calibri"/>
+                <w:color w:val="000000" w:themeColor="text1"/>
+              </w:rPr>
+              <w:t>sprints</w:t>
+            </w:r>
+            <w:proofErr w:type="spellEnd"/>
+            <w:r>
+              <w:rPr>
+                <w:rFonts w:ascii="Calibri" w:hAnsi="Calibri"/>
+                <w:color w:val="000000" w:themeColor="text1"/>
+              </w:rPr>
+              <w:t>, realizar entregas parciales y recibir retroalimentación continua, manteniendo el proyecto alineado con los objetivos.</w:t>
+            </w:r>
+          </w:p>
+          <w:p>
+            <w:pPr>
+              <w:rPr>
+                <w:rFonts w:ascii="Calibri" w:hAnsi="Calibri"/>
+                <w:color w:val="000000" w:themeColor="text1"/>
+              </w:rPr>
+            </w:pPr>
+            <w:r>
+              <w:rPr>
+                <w:rFonts w:ascii="Calibri" w:hAnsi="Calibri"/>
+                <w:color w:val="000000" w:themeColor="text1"/>
+              </w:rPr>
+              <w:t xml:space="preserve">Sin embargo, uno de los mayores desafíos ha sido la implementación del modelo de machine </w:t>
+            </w:r>
+            <w:proofErr w:type="spellStart"/>
+            <w:r>
+              <w:rPr>
+                <w:rFonts w:ascii="Calibri" w:hAnsi="Calibri"/>
+                <w:color w:val="000000" w:themeColor="text1"/>
+              </w:rPr>
+              <w:t>learning</w:t>
+            </w:r>
+            <w:proofErr w:type="spellEnd"/>
+            <w:r>
+              <w:rPr>
+                <w:rFonts w:ascii="Calibri" w:hAnsi="Calibri"/>
+                <w:color w:val="000000" w:themeColor="text1"/>
+              </w:rPr>
+              <w:t xml:space="preserve"> (ML) para clasificar los </w:t>
+            </w:r>
+            <w:proofErr w:type="gramStart"/>
+            <w:r>
+              <w:rPr>
+                <w:rFonts w:ascii="Calibri" w:hAnsi="Calibri"/>
+                <w:color w:val="000000" w:themeColor="text1"/>
+              </w:rPr>
+              <w:t>tickets</w:t>
+            </w:r>
+            <w:proofErr w:type="gramEnd"/>
+            <w:r>
+              <w:rPr>
+                <w:rFonts w:ascii="Calibri" w:hAnsi="Calibri"/>
+                <w:color w:val="000000" w:themeColor="text1"/>
+              </w:rPr>
+              <w:t>, cuya complejidad fue mayor de lo esperado. Los ajustes en el entrenamiento del modelo tomaron más tiempo, por lo que se extendieron los plazos para asegurar una clasificación precisa. Otro reto fue la integración de la API proporcionada por el cliente para sucursales, cajas y bodegas, que presentó pequeños contratiempos en su solicitud, pero se logró realizar las pruebas a tiempo sin afectar el cronograma general. Para abordar estos obstáculos, se realizaron ajustes en el cronograma y se redistribuyeron tareas dentro del equipo, lo que permitió continuar avanzando en otras áreas mientras se solucionaban los problemas.</w:t>
+            </w:r>
+          </w:p>
+          <w:p>
+            <w:pPr>
+              <w:rPr>
+                <w:rFonts w:ascii="Calibri" w:hAnsi="Calibri"/>
+                <w:color w:val="000000" w:themeColor="text1"/>
+              </w:rPr>
+            </w:pPr>
+            <w:r>
+              <w:rPr>
+                <w:rFonts w:ascii="Calibri" w:hAnsi="Calibri"/>
+                <w:color w:val="000000" w:themeColor="text1"/>
+              </w:rPr>
+              <w:t>En cuanto a los ajustes realizados, se extendieron los tiempos de entrenamiento del modelo de ML y se redistribuyeron actividades durante la espera de la API. A futuro, mantendremos una gestión proactiva de riesgos, anticipando posibles problemas y asegurando que cualquier desafío se aborde sin afectar los tiempos y calidad del proyecto. A pesar de los desafíos, el proyecto continúa avanzando conforme a los plazos generales, gracias a la flexibilidad y planificación del equipo.</w:t>
+            </w:r>
+          </w:p>
+          <w:p>
+            <w:pPr>
+              <w:rPr>
+                <w:rFonts w:ascii="Calibri" w:hAnsi="Calibri"/>
+                <w:color w:val="1F3864" w:themeColor="accent1" w:themeShade="80"/>
+              </w:rPr>
+            </w:pPr>
+          </w:p>
+          <w:p>
+            <w:pPr>
+              <w:jc w:val="both"/>
+              <w:rPr>
+                <w:rFonts w:ascii="Calibri" w:hAnsi="Calibri" w:cs="Arial"/>
+                <w:i/>
+                <w:iCs/>
+                <w:color w:val="548DD4"/>
+                <w:sz w:val="20"/>
+                <w:szCs w:val="20"/>
+                <w:lang w:eastAsia="es-CL"/>
+              </w:rPr>
+            </w:pPr>
+            <w:r>
+              <w:rPr>
+                <w:rFonts w:ascii="Calibri" w:hAnsi="Calibri" w:cs="Arial"/>
+                <w:i/>
+                <w:iCs/>
+                <w:color w:val="548DD4"/>
+                <w:sz w:val="20"/>
+                <w:szCs w:val="20"/>
+                <w:lang w:eastAsia="es-CL"/>
+              </w:rPr>
+              <w:t xml:space="preserve"> </w:t>
             </w:r>
             <w:r>
               <w:rPr>
@@ -5172,75 +6052,6 @@
               </w:rPr>
               <w:t xml:space="preserve"> </w:t>
             </w:r>
-          </w:p>
-          <w:p>
-            <w:pPr>
-              <w:rPr>
-                <w:rFonts w:ascii="Calibri" w:hAnsi="Calibri"/>
-                <w:color w:val="1F3864" w:themeColor="accent1" w:themeShade="80"/>
-              </w:rPr>
-            </w:pPr>
-            <w:r>
-              <w:rPr>
-                <w:rFonts w:ascii="Calibri" w:hAnsi="Calibri"/>
-                <w:color w:val="1F3864" w:themeColor="accent1" w:themeShade="80"/>
-              </w:rPr>
-              <w:t>Hasta ahora, el desarrollo del proyecto APT ha avanzado conforme al plan, aunque han surgido factores que han facilitado y otros que han presentado algunos desafíos. Uno de los principales facilitadores ha sido la comunicación constante con los stakeholders, lo que permitió una toma de requerimientos clara y precisa, con la definición de prioridades desde el inicio. Además, la selección adecuada de tecnologías como PHP con Laravel, MySQL y Bootstrap ha sido clave para avanzar de manera eficiente, ya que el equipo domina estas herramientas. La adopción de la metodología Scrum ha permitido organizar el trabajo en sprints, realizar entregas parciales y recibir retroalimentación continua, manteniendo el proyecto alineado con los objetivos.</w:t>
-            </w:r>
-          </w:p>
-          <w:p>
-            <w:pPr>
-              <w:rPr>
-                <w:rFonts w:ascii="Calibri" w:hAnsi="Calibri"/>
-                <w:color w:val="1F3864" w:themeColor="accent1" w:themeShade="80"/>
-              </w:rPr>
-            </w:pPr>
-          </w:p>
-          <w:p>
-            <w:pPr>
-              <w:rPr>
-                <w:rFonts w:ascii="Calibri" w:hAnsi="Calibri"/>
-                <w:color w:val="1F3864" w:themeColor="accent1" w:themeShade="80"/>
-              </w:rPr>
-            </w:pPr>
-            <w:r>
-              <w:rPr>
-                <w:rFonts w:ascii="Calibri" w:hAnsi="Calibri"/>
-                <w:color w:val="1F3864" w:themeColor="accent1" w:themeShade="80"/>
-              </w:rPr>
-              <w:t>Sin embargo, uno de los mayores desafíos ha sido la implementación del modelo de machine learning (ML) para clasificar los tickets, cuya complejidad fue mayor de lo esperado. Los ajustes en el entrenamiento del modelo tomaron más tiempo, por lo que se extendieron los plazos para asegurar una clasificación precisa. Otro reto fue la integración de la API proporcionada por el cliente para sucursales, cajas y bodegas, que presentó pequeños contratiempos en su solicitud, pero se logró realizar las pruebas a tiempo sin afectar el cronograma general. Para abordar estos obstáculos, se realizaron ajustes en el cronograma y se redistribuyeron tareas dentro del equipo, lo que permitió continuar avanzando en otras áreas mientras se solucionaban los problemas.</w:t>
-            </w:r>
-          </w:p>
-          <w:p>
-            <w:pPr>
-              <w:rPr>
-                <w:rFonts w:ascii="Calibri" w:hAnsi="Calibri"/>
-                <w:color w:val="1F3864" w:themeColor="accent1" w:themeShade="80"/>
-              </w:rPr>
-            </w:pPr>
-          </w:p>
-          <w:p>
-            <w:pPr>
-              <w:rPr>
-                <w:rFonts w:ascii="Calibri" w:hAnsi="Calibri"/>
-                <w:color w:val="1F3864" w:themeColor="accent1" w:themeShade="80"/>
-              </w:rPr>
-            </w:pPr>
-            <w:r>
-              <w:rPr>
-                <w:rFonts w:ascii="Calibri" w:hAnsi="Calibri"/>
-                <w:color w:val="1F3864" w:themeColor="accent1" w:themeShade="80"/>
-              </w:rPr>
-              <w:t>En cuanto a los ajustes realizados, se extendieron los tiempos de entrenamiento del modelo de ML y se redistribuyeron actividades durante la espera de la API. A futuro, mantendremos una gestión proactiva de riesgos, anticipando posibles problemas y asegurando que cualquier desafío se aborde sin afectar los tiempos y calidad del proyecto. A pesar de los desafíos, el proyecto continúa avanzando conforme a los plazos generales, gracias a la flexibilidad y planificación del equipo.</w:t>
-            </w:r>
-          </w:p>
-          <w:p>
-            <w:pPr>
-              <w:rPr>
-                <w:rFonts w:ascii="Calibri" w:hAnsi="Calibri"/>
-                <w:color w:val="1F3864" w:themeColor="accent1" w:themeShade="80"/>
-              </w:rPr>
-            </w:pPr>
           </w:p>
           <w:p>
             <w:pPr>
@@ -5329,8 +6140,6 @@
                 <w:rFonts w:ascii="Calibri" w:hAnsi="Calibri" w:cs="Arial"/>
                 <w:i/>
                 <w:color w:val="548DD4"/>
-                <w:sz w:val="20"/>
-                <w:szCs w:val="20"/>
                 <w:lang w:eastAsia="es-CL"/>
               </w:rPr>
             </w:pPr>
@@ -5339,7 +6148,6 @@
                 <w:rFonts w:ascii="Calibri" w:hAnsi="Calibri"/>
                 <w:color w:val="1F3864" w:themeColor="accent1" w:themeShade="80"/>
               </w:rPr>
-              <w:lastRenderedPageBreak/>
               <w:t xml:space="preserve">Actividades ajustadas o eliminadas: </w:t>
             </w:r>
             <w:r>
@@ -5384,73 +6192,43 @@
                 <w:szCs w:val="20"/>
                 <w:lang w:eastAsia="es-CL"/>
               </w:rPr>
-              <w:t xml:space="preserve"> eliminaste</w:t>
+              <w:t xml:space="preserve"> </w:t>
             </w:r>
             <w:r>
               <w:rPr>
                 <w:rFonts w:ascii="Calibri" w:hAnsi="Calibri" w:cs="Arial"/>
                 <w:i/>
                 <w:color w:val="548DD4"/>
-                <w:sz w:val="20"/>
-                <w:szCs w:val="20"/>
-                <w:lang w:eastAsia="es-CL"/>
-              </w:rPr>
-              <w:t xml:space="preserve"> y</w:t>
+                <w:lang w:eastAsia="es-CL"/>
+              </w:rPr>
+              <w:t>eliminaste</w:t>
             </w:r>
             <w:r>
               <w:rPr>
                 <w:rFonts w:ascii="Calibri" w:hAnsi="Calibri" w:cs="Arial"/>
                 <w:i/>
                 <w:color w:val="548DD4"/>
-                <w:sz w:val="20"/>
-                <w:szCs w:val="20"/>
-                <w:lang w:eastAsia="es-CL"/>
-              </w:rPr>
-              <w:t>,</w:t>
+                <w:lang w:eastAsia="es-CL"/>
+              </w:rPr>
+              <w:t xml:space="preserve"> y</w:t>
             </w:r>
             <w:r>
               <w:rPr>
                 <w:rFonts w:ascii="Calibri" w:hAnsi="Calibri" w:cs="Arial"/>
                 <w:i/>
                 <w:color w:val="548DD4"/>
-                <w:sz w:val="20"/>
-                <w:szCs w:val="20"/>
-                <w:lang w:eastAsia="es-CL"/>
-              </w:rPr>
-              <w:t xml:space="preserve"> justifica por</w:t>
+                <w:lang w:eastAsia="es-CL"/>
+              </w:rPr>
+              <w:t xml:space="preserve">, justifica por qué lo hiciste. </w:t>
+            </w:r>
+            <w:r>
+              <w:t xml:space="preserve"> </w:t>
             </w:r>
             <w:r>
               <w:rPr>
                 <w:rFonts w:ascii="Calibri" w:hAnsi="Calibri" w:cs="Arial"/>
                 <w:i/>
                 <w:color w:val="548DD4"/>
-                <w:sz w:val="20"/>
-                <w:szCs w:val="20"/>
-                <w:lang w:eastAsia="es-CL"/>
-              </w:rPr>
-              <w:t xml:space="preserve"> </w:t>
-            </w:r>
-            <w:r>
-              <w:rPr>
-                <w:rFonts w:ascii="Calibri" w:hAnsi="Calibri" w:cs="Arial"/>
-                <w:i/>
-                <w:color w:val="548DD4"/>
-                <w:sz w:val="20"/>
-                <w:szCs w:val="20"/>
-                <w:lang w:eastAsia="es-CL"/>
-              </w:rPr>
-              <w:t xml:space="preserve">qué lo hiciste. </w:t>
-            </w:r>
-            <w:r>
-              <w:t xml:space="preserve"> </w:t>
-            </w:r>
-            <w:r>
-              <w:rPr>
-                <w:rFonts w:ascii="Calibri" w:hAnsi="Calibri" w:cs="Arial"/>
-                <w:i/>
-                <w:color w:val="548DD4"/>
-                <w:sz w:val="20"/>
-                <w:szCs w:val="20"/>
                 <w:lang w:eastAsia="es-CL"/>
               </w:rPr>
               <w:t>En el caso de que tu plan de trabajo no haya requerido ni requiera ajustes, justifica esta decisión a partir de los facilitadores que te han permitido desarrollarlo como fue planeado.</w:t>
@@ -5461,71 +6239,139 @@
               <w:jc w:val="both"/>
               <w:rPr>
                 <w:rFonts w:ascii="Calibri" w:hAnsi="Calibri" w:cs="Arial"/>
-                <w:i/>
-                <w:color w:val="548DD4"/>
-                <w:sz w:val="20"/>
-                <w:szCs w:val="20"/>
-                <w:lang w:eastAsia="es-CL"/>
-              </w:rPr>
-            </w:pPr>
-            <w:r>
-              <w:rPr>
-                <w:rFonts w:ascii="Calibri" w:hAnsi="Calibri" w:cs="Arial"/>
-                <w:i/>
-                <w:color w:val="548DD4"/>
-                <w:sz w:val="20"/>
-                <w:szCs w:val="20"/>
-                <w:lang w:eastAsia="es-CL"/>
-              </w:rPr>
-              <w:t>En el transcurso del proyecto APT, hemos realizado algunos ajustes al plan de trabajo, principalmente relacionados con la implementación del modelo de machine learning (ML) y la integración de la API proporcionada por el cliente. El ajuste más significativo fue la extensión del tiempo dedicado al entrenamiento y optimización del modelo de ML, debido a la complejidad de los datos y la necesidad de garantizar una clasificación precisa de los tickets. Este ajuste fue necesario para asegurar que el sistema cumpla con los estándares de calidad previstos, sin comprometer el rendimiento del CRM.</w:t>
-            </w:r>
-          </w:p>
-          <w:p>
-            <w:pPr>
-              <w:jc w:val="both"/>
-              <w:rPr>
-                <w:rFonts w:ascii="Calibri" w:hAnsi="Calibri" w:cs="Arial"/>
-                <w:i/>
-                <w:color w:val="548DD4"/>
-                <w:sz w:val="20"/>
-                <w:szCs w:val="20"/>
-                <w:lang w:eastAsia="es-CL"/>
-              </w:rPr>
-            </w:pPr>
-            <w:r>
-              <w:rPr>
-                <w:rFonts w:ascii="Calibri" w:hAnsi="Calibri" w:cs="Arial"/>
-                <w:i/>
-                <w:color w:val="548DD4"/>
-                <w:sz w:val="20"/>
-                <w:szCs w:val="20"/>
-                <w:lang w:eastAsia="es-CL"/>
-              </w:rPr>
-              <w:t>Otro ajuste fue la redistribución de actividades durante la espera de la API proporcionada por el cliente para gestionar sucursales, cajas y bodegas. Aunque hubo pequeños contratiempos en la solicitud de esta API, el equipo pudo avanzar en otras áreas del proyecto, como el diseño del modelo de datos y el desarrollo del backend. Este enfoque permitió cumplir con los plazos generales sin afectar la entrega final de las funcionalidades.</w:t>
-            </w:r>
-          </w:p>
-          <w:p>
-            <w:pPr>
-              <w:jc w:val="both"/>
-              <w:rPr>
-                <w:rFonts w:ascii="Calibri" w:hAnsi="Calibri" w:cs="Arial"/>
-                <w:i/>
-                <w:color w:val="548DD4"/>
-                <w:sz w:val="20"/>
-                <w:szCs w:val="20"/>
-                <w:lang w:eastAsia="es-CL"/>
-              </w:rPr>
-            </w:pPr>
-            <w:r>
-              <w:rPr>
-                <w:rFonts w:ascii="Calibri" w:hAnsi="Calibri" w:cs="Arial"/>
-                <w:i/>
-                <w:color w:val="548DD4"/>
-                <w:sz w:val="20"/>
-                <w:szCs w:val="20"/>
-                <w:lang w:eastAsia="es-CL"/>
-              </w:rPr>
-              <w:t>En términos de actividades eliminadas, no ha sido necesario eliminar ninguna tarea del plan original, ya que el proyecto ha seguido su curso conforme a lo planificado. La comunicación fluida con los stakeholders, la buena selección de tecnologías y el uso de la metodología Scrum han sido factores clave que permitieron que el proyecto avanzara de manera consistente, con solo ajustes menores necesarios para optimizar el proceso.</w:t>
+                <w:iCs/>
+                <w:color w:val="000000" w:themeColor="text1"/>
+                <w:lang w:eastAsia="es-CL"/>
+              </w:rPr>
+            </w:pPr>
+            <w:r>
+              <w:rPr>
+                <w:rFonts w:ascii="Calibri" w:hAnsi="Calibri" w:cs="Arial"/>
+                <w:iCs/>
+                <w:color w:val="000000" w:themeColor="text1"/>
+                <w:lang w:eastAsia="es-CL"/>
+              </w:rPr>
+              <w:t xml:space="preserve">En el transcurso del proyecto APT, hemos realizado algunos ajustes al plan de trabajo, principalmente relacionados con la implementación del modelo de machine </w:t>
+            </w:r>
+            <w:proofErr w:type="spellStart"/>
+            <w:r>
+              <w:rPr>
+                <w:rFonts w:ascii="Calibri" w:hAnsi="Calibri" w:cs="Arial"/>
+                <w:iCs/>
+                <w:color w:val="000000" w:themeColor="text1"/>
+                <w:lang w:eastAsia="es-CL"/>
+              </w:rPr>
+              <w:t>learning</w:t>
+            </w:r>
+            <w:proofErr w:type="spellEnd"/>
+            <w:r>
+              <w:rPr>
+                <w:rFonts w:ascii="Calibri" w:hAnsi="Calibri" w:cs="Arial"/>
+                <w:iCs/>
+                <w:color w:val="000000" w:themeColor="text1"/>
+                <w:lang w:eastAsia="es-CL"/>
+              </w:rPr>
+              <w:t xml:space="preserve"> (ML) y la integración de la API proporcionada por el cliente. El ajuste más significativo fue la extensión del tiempo dedicado al entrenamiento y optimización del modelo de ML, debido a la complejidad de los datos y la necesidad de garantizar una clasificación precisa de los </w:t>
+            </w:r>
+            <w:proofErr w:type="gramStart"/>
+            <w:r>
+              <w:rPr>
+                <w:rFonts w:ascii="Calibri" w:hAnsi="Calibri" w:cs="Arial"/>
+                <w:iCs/>
+                <w:color w:val="000000" w:themeColor="text1"/>
+                <w:lang w:eastAsia="es-CL"/>
+              </w:rPr>
+              <w:t>tickets</w:t>
+            </w:r>
+            <w:proofErr w:type="gramEnd"/>
+            <w:r>
+              <w:rPr>
+                <w:rFonts w:ascii="Calibri" w:hAnsi="Calibri" w:cs="Arial"/>
+                <w:iCs/>
+                <w:color w:val="000000" w:themeColor="text1"/>
+                <w:lang w:eastAsia="es-CL"/>
+              </w:rPr>
+              <w:t>. Este ajuste fue necesario para asegurar que el sistema cumpla con los estándares de calidad previstos, sin comprometer el rendimiento del CRM.</w:t>
+            </w:r>
+          </w:p>
+          <w:p>
+            <w:pPr>
+              <w:jc w:val="both"/>
+              <w:rPr>
+                <w:rFonts w:ascii="Calibri" w:hAnsi="Calibri" w:cs="Arial"/>
+                <w:iCs/>
+                <w:color w:val="000000" w:themeColor="text1"/>
+                <w:lang w:eastAsia="es-CL"/>
+              </w:rPr>
+            </w:pPr>
+            <w:r>
+              <w:rPr>
+                <w:rFonts w:ascii="Calibri" w:hAnsi="Calibri" w:cs="Arial"/>
+                <w:iCs/>
+                <w:color w:val="000000" w:themeColor="text1"/>
+                <w:lang w:eastAsia="es-CL"/>
+              </w:rPr>
+              <w:t xml:space="preserve">Otro ajuste fue la redistribución de actividades durante la espera de la API proporcionada por el cliente para gestionar sucursales, cajas y bodegas. Aunque hubo pequeños contratiempos en la solicitud de esta API, el equipo pudo avanzar en otras áreas del proyecto, como el diseño del modelo de datos y el desarrollo del </w:t>
+            </w:r>
+            <w:proofErr w:type="spellStart"/>
+            <w:r>
+              <w:rPr>
+                <w:rFonts w:ascii="Calibri" w:hAnsi="Calibri" w:cs="Arial"/>
+                <w:iCs/>
+                <w:color w:val="000000" w:themeColor="text1"/>
+                <w:lang w:eastAsia="es-CL"/>
+              </w:rPr>
+              <w:t>backend</w:t>
+            </w:r>
+            <w:proofErr w:type="spellEnd"/>
+            <w:r>
+              <w:rPr>
+                <w:rFonts w:ascii="Calibri" w:hAnsi="Calibri" w:cs="Arial"/>
+                <w:iCs/>
+                <w:color w:val="000000" w:themeColor="text1"/>
+                <w:lang w:eastAsia="es-CL"/>
+              </w:rPr>
+              <w:t>. Este enfoque permitió cumplir con los plazos generales sin afectar la entrega final de las funcionalidades.</w:t>
+            </w:r>
+          </w:p>
+          <w:p>
+            <w:pPr>
+              <w:jc w:val="both"/>
+              <w:rPr>
+                <w:rFonts w:ascii="Calibri" w:hAnsi="Calibri" w:cs="Arial"/>
+                <w:iCs/>
+                <w:color w:val="000000" w:themeColor="text1"/>
+                <w:lang w:eastAsia="es-CL"/>
+              </w:rPr>
+            </w:pPr>
+            <w:r>
+              <w:rPr>
+                <w:rFonts w:ascii="Calibri" w:hAnsi="Calibri" w:cs="Arial"/>
+                <w:iCs/>
+                <w:color w:val="000000" w:themeColor="text1"/>
+                <w:lang w:eastAsia="es-CL"/>
+              </w:rPr>
+              <w:t xml:space="preserve">En términos de actividades eliminadas, no ha sido necesario eliminar ninguna tarea del plan original, ya que el proyecto ha seguido su curso conforme a lo planificado. La comunicación fluida con los </w:t>
+            </w:r>
+            <w:proofErr w:type="spellStart"/>
+            <w:r>
+              <w:rPr>
+                <w:rFonts w:ascii="Calibri" w:hAnsi="Calibri" w:cs="Arial"/>
+                <w:iCs/>
+                <w:color w:val="000000" w:themeColor="text1"/>
+                <w:lang w:eastAsia="es-CL"/>
+              </w:rPr>
+              <w:t>stakeholders</w:t>
+            </w:r>
+            <w:proofErr w:type="spellEnd"/>
+            <w:r>
+              <w:rPr>
+                <w:rFonts w:ascii="Calibri" w:hAnsi="Calibri" w:cs="Arial"/>
+                <w:iCs/>
+                <w:color w:val="000000" w:themeColor="text1"/>
+                <w:lang w:eastAsia="es-CL"/>
+              </w:rPr>
+              <w:t>, la buena selección de tecnologías y el uso de la metodología Scrum han sido factores clave que permitieron que el proyecto avanzara de manera consistente, con solo ajustes menores necesarios para optimizar el proceso.</w:t>
             </w:r>
           </w:p>
           <w:p>
@@ -5681,6 +6527,7 @@
                 <w:rFonts w:ascii="Calibri" w:hAnsi="Calibri"/>
                 <w:color w:val="1F3864" w:themeColor="accent1" w:themeShade="80"/>
               </w:rPr>
+              <w:lastRenderedPageBreak/>
               <w:t>Actividades que no has iniciado o están retrasadas:</w:t>
             </w:r>
             <w:r>
@@ -5796,8 +6643,9 @@
                 <w:szCs w:val="20"/>
                 <w:lang w:eastAsia="es-CL"/>
               </w:rPr>
-              <w:t xml:space="preserve"> de acuerdo a tu planificación</w:t>
-            </w:r>
+              <w:t xml:space="preserve"> </w:t>
+            </w:r>
+            <w:proofErr w:type="gramStart"/>
             <w:r>
               <w:rPr>
                 <w:rFonts w:ascii="Calibri" w:hAnsi="Calibri" w:cs="Arial"/>
@@ -5807,8 +6655,9 @@
                 <w:szCs w:val="20"/>
                 <w:lang w:eastAsia="es-CL"/>
               </w:rPr>
-              <w:t>,</w:t>
-            </w:r>
+              <w:t>de acuerdo a</w:t>
+            </w:r>
+            <w:proofErr w:type="gramEnd"/>
             <w:r>
               <w:rPr>
                 <w:rFonts w:ascii="Calibri" w:hAnsi="Calibri" w:cs="Arial"/>
@@ -5818,7 +6667,7 @@
                 <w:szCs w:val="20"/>
                 <w:lang w:eastAsia="es-CL"/>
               </w:rPr>
-              <w:t xml:space="preserve"> señala los motivos por lo</w:t>
+              <w:t xml:space="preserve"> tu planificación</w:t>
             </w:r>
             <w:r>
               <w:rPr>
@@ -5829,7 +6678,7 @@
                 <w:szCs w:val="20"/>
                 <w:lang w:eastAsia="es-CL"/>
               </w:rPr>
-              <w:t>s</w:t>
+              <w:t>,</w:t>
             </w:r>
             <w:r>
               <w:rPr>
@@ -5840,12 +6689,9 @@
                 <w:szCs w:val="20"/>
                 <w:lang w:eastAsia="es-CL"/>
               </w:rPr>
-              <w:t xml:space="preserve"> que no has podido cumplir dichos plazos y qué estrategias utilizarás para avanzar en dichas actividades y no afectar tu proyecto APT. </w:t>
-            </w:r>
-          </w:p>
-          <w:p>
-            <w:pPr>
-              <w:jc w:val="both"/>
+              <w:t xml:space="preserve"> señala los motivos por lo</w:t>
+            </w:r>
+            <w:r>
               <w:rPr>
                 <w:rFonts w:ascii="Calibri" w:hAnsi="Calibri" w:cs="Arial"/>
                 <w:i/>
@@ -5854,7 +6700,8 @@
                 <w:szCs w:val="20"/>
                 <w:lang w:eastAsia="es-CL"/>
               </w:rPr>
-            </w:pPr>
+              <w:t>s</w:t>
+            </w:r>
             <w:r>
               <w:rPr>
                 <w:rFonts w:ascii="Calibri" w:hAnsi="Calibri" w:cs="Arial"/>
@@ -5864,68 +6711,186 @@
                 <w:szCs w:val="20"/>
                 <w:lang w:eastAsia="es-CL"/>
               </w:rPr>
-              <w:t>Hasta el momento, algunas actividades no se han iniciado, pero están previstas dentro de los plazos del plan de trabajo. Entre estas se encuentran el desarrollo del frontend y las pruebas de integración y validación. Estas actividades no han comenzado aún porque están programadas para fases posteriores, una vez que se completen los módulos críticos del backend y la integración del modelo de machine learning. A pesar de no haber retrasos en estas actividades, se mantendrá una vigilancia activa sobre los plazos para asegurar que inicien según lo planeado.</w:t>
-            </w:r>
-          </w:p>
-          <w:p>
-            <w:pPr>
-              <w:jc w:val="both"/>
-              <w:rPr>
-                <w:rFonts w:ascii="Calibri" w:hAnsi="Calibri" w:cs="Arial"/>
-                <w:i/>
-                <w:color w:val="548DD4"/>
-                <w:sz w:val="20"/>
-                <w:szCs w:val="20"/>
-                <w:lang w:eastAsia="es-CL"/>
-              </w:rPr>
-            </w:pPr>
-            <w:r>
-              <w:rPr>
-                <w:rFonts w:ascii="Calibri" w:hAnsi="Calibri" w:cs="Arial"/>
-                <w:i/>
-                <w:color w:val="548DD4"/>
-                <w:sz w:val="20"/>
-                <w:szCs w:val="20"/>
-                <w:lang w:eastAsia="es-CL"/>
-              </w:rPr>
-              <w:t>En cuanto a las actividades que han sufrido retrasos, el principal componente afectado ha sido el modelo de machine learning. El entrenamiento y ajuste del modelo ha requerido más tiempo del previsto debido a la necesidad de mejorar la precisión en la clasificación de tickets. Para mitigar este retraso y evitar que afecte el proyecto en su totalidad, hemos implementado una estrategia de redistribución de tareas, avanzando en otras áreas, como el desarrollo del backend, mientras se completan los ajustes del modelo. Además, estamos dedicando recursos adicionales para acelerar las pruebas y optimización del modelo de ML.</w:t>
-            </w:r>
-          </w:p>
-          <w:p>
-            <w:pPr>
-              <w:jc w:val="both"/>
-              <w:rPr>
-                <w:rFonts w:ascii="Calibri" w:hAnsi="Calibri" w:cs="Arial"/>
-                <w:i/>
-                <w:color w:val="548DD4"/>
-                <w:sz w:val="20"/>
-                <w:szCs w:val="20"/>
-                <w:lang w:eastAsia="es-CL"/>
-              </w:rPr>
-            </w:pPr>
-          </w:p>
-          <w:p>
-            <w:pPr>
-              <w:jc w:val="both"/>
-              <w:rPr>
-                <w:rFonts w:ascii="Calibri" w:hAnsi="Calibri" w:cs="Arial"/>
-                <w:i/>
-                <w:color w:val="548DD4"/>
-                <w:sz w:val="20"/>
-                <w:szCs w:val="20"/>
-                <w:lang w:eastAsia="es-CL"/>
-              </w:rPr>
-            </w:pPr>
-            <w:r>
-              <w:rPr>
-                <w:rFonts w:ascii="Calibri" w:hAnsi="Calibri" w:cs="Arial"/>
-                <w:i/>
-                <w:color w:val="548DD4"/>
-                <w:sz w:val="20"/>
-                <w:szCs w:val="20"/>
-                <w:lang w:eastAsia="es-CL"/>
-              </w:rPr>
-              <w:lastRenderedPageBreak/>
+              <w:t xml:space="preserve"> que no has podido cumplir dichos plazos y qué estrategias utilizarás para avanzar en dichas actividades y no afectar tu proyecto APT. </w:t>
+            </w:r>
+          </w:p>
+          <w:p>
+            <w:pPr>
+              <w:jc w:val="both"/>
+              <w:rPr>
+                <w:rFonts w:ascii="Calibri" w:hAnsi="Calibri" w:cs="Arial"/>
+                <w:iCs/>
+                <w:color w:val="000000" w:themeColor="text1"/>
+                <w:lang w:eastAsia="es-CL"/>
+              </w:rPr>
+            </w:pPr>
+            <w:r>
+              <w:rPr>
+                <w:rFonts w:ascii="Calibri" w:hAnsi="Calibri" w:cs="Arial"/>
+                <w:iCs/>
+                <w:color w:val="000000" w:themeColor="text1"/>
+                <w:lang w:eastAsia="es-CL"/>
+              </w:rPr>
+              <w:t xml:space="preserve">Hasta el momento, algunas actividades no se han iniciado, pero están previstas dentro de los plazos del plan de trabajo. Entre estas se encuentran el desarrollo del </w:t>
+            </w:r>
+            <w:proofErr w:type="spellStart"/>
+            <w:r>
+              <w:rPr>
+                <w:rFonts w:ascii="Calibri" w:hAnsi="Calibri" w:cs="Arial"/>
+                <w:iCs/>
+                <w:color w:val="000000" w:themeColor="text1"/>
+                <w:lang w:eastAsia="es-CL"/>
+              </w:rPr>
+              <w:t>frontend</w:t>
+            </w:r>
+            <w:proofErr w:type="spellEnd"/>
+            <w:r>
+              <w:rPr>
+                <w:rFonts w:ascii="Calibri" w:hAnsi="Calibri" w:cs="Arial"/>
+                <w:iCs/>
+                <w:color w:val="000000" w:themeColor="text1"/>
+                <w:lang w:eastAsia="es-CL"/>
+              </w:rPr>
+              <w:t xml:space="preserve"> y las pruebas de integración y validación. Estas actividades no han comenzado aún porque están programadas para fases posteriores, una vez que se completen los módulos críticos del </w:t>
+            </w:r>
+            <w:proofErr w:type="spellStart"/>
+            <w:r>
+              <w:rPr>
+                <w:rFonts w:ascii="Calibri" w:hAnsi="Calibri" w:cs="Arial"/>
+                <w:iCs/>
+                <w:color w:val="000000" w:themeColor="text1"/>
+                <w:lang w:eastAsia="es-CL"/>
+              </w:rPr>
+              <w:t>backend</w:t>
+            </w:r>
+            <w:proofErr w:type="spellEnd"/>
+            <w:r>
+              <w:rPr>
+                <w:rFonts w:ascii="Calibri" w:hAnsi="Calibri" w:cs="Arial"/>
+                <w:iCs/>
+                <w:color w:val="000000" w:themeColor="text1"/>
+                <w:lang w:eastAsia="es-CL"/>
+              </w:rPr>
+              <w:t xml:space="preserve"> y la integración del modelo de machine </w:t>
+            </w:r>
+            <w:proofErr w:type="spellStart"/>
+            <w:r>
+              <w:rPr>
+                <w:rFonts w:ascii="Calibri" w:hAnsi="Calibri" w:cs="Arial"/>
+                <w:iCs/>
+                <w:color w:val="000000" w:themeColor="text1"/>
+                <w:lang w:eastAsia="es-CL"/>
+              </w:rPr>
+              <w:t>learning</w:t>
+            </w:r>
+            <w:proofErr w:type="spellEnd"/>
+            <w:r>
+              <w:rPr>
+                <w:rFonts w:ascii="Calibri" w:hAnsi="Calibri" w:cs="Arial"/>
+                <w:iCs/>
+                <w:color w:val="000000" w:themeColor="text1"/>
+                <w:lang w:eastAsia="es-CL"/>
+              </w:rPr>
+              <w:t>. A pesar de no haber retrasos en estas actividades, se mantendrá una vigilancia activa sobre los plazos para asegurar que inicien según lo planeado.</w:t>
+            </w:r>
+          </w:p>
+          <w:p>
+            <w:pPr>
+              <w:jc w:val="both"/>
+              <w:rPr>
+                <w:rFonts w:ascii="Calibri" w:hAnsi="Calibri" w:cs="Arial"/>
+                <w:iCs/>
+                <w:color w:val="000000" w:themeColor="text1"/>
+                <w:lang w:eastAsia="es-CL"/>
+              </w:rPr>
+            </w:pPr>
+            <w:r>
+              <w:rPr>
+                <w:rFonts w:ascii="Calibri" w:hAnsi="Calibri" w:cs="Arial"/>
+                <w:iCs/>
+                <w:color w:val="000000" w:themeColor="text1"/>
+                <w:lang w:eastAsia="es-CL"/>
+              </w:rPr>
+              <w:t xml:space="preserve">En cuanto a las actividades que han sufrido retrasos, el principal componente afectado ha sido el modelo de machine </w:t>
+            </w:r>
+            <w:proofErr w:type="spellStart"/>
+            <w:r>
+              <w:rPr>
+                <w:rFonts w:ascii="Calibri" w:hAnsi="Calibri" w:cs="Arial"/>
+                <w:iCs/>
+                <w:color w:val="000000" w:themeColor="text1"/>
+                <w:lang w:eastAsia="es-CL"/>
+              </w:rPr>
+              <w:t>learning</w:t>
+            </w:r>
+            <w:proofErr w:type="spellEnd"/>
+            <w:r>
+              <w:rPr>
+                <w:rFonts w:ascii="Calibri" w:hAnsi="Calibri" w:cs="Arial"/>
+                <w:iCs/>
+                <w:color w:val="000000" w:themeColor="text1"/>
+                <w:lang w:eastAsia="es-CL"/>
+              </w:rPr>
+              <w:t xml:space="preserve">. El entrenamiento y ajuste del modelo ha requerido más tiempo del previsto debido a la necesidad de mejorar la precisión en la clasificación de </w:t>
+            </w:r>
+            <w:proofErr w:type="gramStart"/>
+            <w:r>
+              <w:rPr>
+                <w:rFonts w:ascii="Calibri" w:hAnsi="Calibri" w:cs="Arial"/>
+                <w:iCs/>
+                <w:color w:val="000000" w:themeColor="text1"/>
+                <w:lang w:eastAsia="es-CL"/>
+              </w:rPr>
+              <w:t>tickets</w:t>
+            </w:r>
+            <w:proofErr w:type="gramEnd"/>
+            <w:r>
+              <w:rPr>
+                <w:rFonts w:ascii="Calibri" w:hAnsi="Calibri" w:cs="Arial"/>
+                <w:iCs/>
+                <w:color w:val="000000" w:themeColor="text1"/>
+                <w:lang w:eastAsia="es-CL"/>
+              </w:rPr>
+              <w:t xml:space="preserve">. Para mitigar este retraso y evitar que afecte el proyecto en su totalidad, hemos implementado una estrategia de redistribución de tareas, avanzando en otras áreas, como el desarrollo del </w:t>
+            </w:r>
+            <w:proofErr w:type="spellStart"/>
+            <w:r>
+              <w:rPr>
+                <w:rFonts w:ascii="Calibri" w:hAnsi="Calibri" w:cs="Arial"/>
+                <w:iCs/>
+                <w:color w:val="000000" w:themeColor="text1"/>
+                <w:lang w:eastAsia="es-CL"/>
+              </w:rPr>
+              <w:t>backend</w:t>
+            </w:r>
+            <w:proofErr w:type="spellEnd"/>
+            <w:r>
+              <w:rPr>
+                <w:rFonts w:ascii="Calibri" w:hAnsi="Calibri" w:cs="Arial"/>
+                <w:iCs/>
+                <w:color w:val="000000" w:themeColor="text1"/>
+                <w:lang w:eastAsia="es-CL"/>
+              </w:rPr>
+              <w:t>, mientras se completan los ajustes del modelo. Además, estamos dedicando recursos adicionales para acelerar las pruebas y optimización del modelo de ML.</w:t>
+            </w:r>
+          </w:p>
+          <w:p>
+            <w:pPr>
+              <w:jc w:val="both"/>
+              <w:rPr>
+                <w:rFonts w:ascii="Calibri" w:hAnsi="Calibri" w:cs="Arial"/>
+                <w:iCs/>
+                <w:color w:val="000000" w:themeColor="text1"/>
+                <w:lang w:eastAsia="es-CL"/>
+              </w:rPr>
+            </w:pPr>
+            <w:r>
+              <w:rPr>
+                <w:rFonts w:ascii="Calibri" w:hAnsi="Calibri" w:cs="Arial"/>
+                <w:iCs/>
+                <w:color w:val="000000" w:themeColor="text1"/>
+                <w:lang w:eastAsia="es-CL"/>
+              </w:rPr>
               <w:t>Con estas estrategias, esperamos completar las actividades pendientes sin afectar los plazos generales del proyecto, asegurando que las funcionalidades clave estén listas a tiempo para las pruebas e implementación final.</w:t>
             </w:r>
           </w:p>
@@ -5934,10 +6899,8 @@
               <w:jc w:val="both"/>
               <w:rPr>
                 <w:rFonts w:ascii="Calibri" w:hAnsi="Calibri" w:cs="Arial"/>
-                <w:i/>
-                <w:color w:val="548DD4"/>
-                <w:sz w:val="20"/>
-                <w:szCs w:val="20"/>
+                <w:iCs/>
+                <w:color w:val="000000" w:themeColor="text1"/>
                 <w:lang w:eastAsia="es-CL"/>
               </w:rPr>
             </w:pPr>
@@ -6931,6 +7894,7 @@
   <w:style w:type="character" w:default="1" w:styleId="Fuentedeprrafopredeter">
     <w:name w:val="Default Paragraph Font"/>
     <w:uiPriority w:val="1"/>
+    <w:semiHidden/>
     <w:unhideWhenUsed/>
   </w:style>
   <w:style w:type="table" w:default="1" w:styleId="Tablanormal">
@@ -7494,21 +8458,6 @@
 </file>
 
 <file path=customXml/item1.xml><?xml version="1.0" encoding="utf-8"?>
-<?mso-contentType ?>
-<FormTemplates xmlns="http://schemas.microsoft.com/sharepoint/v3/contenttype/forms">
-  <Display>DocumentLibraryForm</Display>
-  <Edit>DocumentLibraryForm</Edit>
-  <New>DocumentLibraryForm</New>
-</FormTemplates>
-</file>
-
-<file path=customXml/item2.xml><?xml version="1.0" encoding="utf-8"?>
-<p:properties xmlns:p="http://schemas.microsoft.com/office/2006/metadata/properties" xmlns:xsi="http://www.w3.org/2001/XMLSchema-instance" xmlns:pc="http://schemas.microsoft.com/office/infopath/2007/PartnerControls">
-  <documentManagement/>
-</p:properties>
-</file>
-
-<file path=customXml/item3.xml><?xml version="1.0" encoding="utf-8"?>
 <ct:contentTypeSchema xmlns:ct="http://schemas.microsoft.com/office/2006/metadata/contentType" xmlns:ma="http://schemas.microsoft.com/office/2006/metadata/properties/metaAttributes" ct:_="" ma:_="" ma:contentTypeName="Documento" ma:contentTypeID="0x010100E96778489EE7714D8BD12CC105EB918B" ma:contentTypeVersion="2" ma:contentTypeDescription="Crear nuevo documento." ma:contentTypeScope="" ma:versionID="416c5c7ae9b5d54d83875cd3c65194e3">
   <xsd:schema xmlns:xsd="http://www.w3.org/2001/XMLSchema" xmlns:xs="http://www.w3.org/2001/XMLSchema" xmlns:p="http://schemas.microsoft.com/office/2006/metadata/properties" xmlns:ns2="126e8a1c-9ea9-435a-ac89-d06c80d62e30" targetNamespace="http://schemas.microsoft.com/office/2006/metadata/properties" ma:root="true" ma:fieldsID="70a237c842677bd850644f8595079f5e" ns2:_="">
     <xsd:import namespace="126e8a1c-9ea9-435a-ac89-d06c80d62e30"/>
@@ -7640,24 +8589,22 @@
 </ct:contentTypeSchema>
 </file>
 
-<file path=customXml/itemProps1.xml><?xml version="1.0" encoding="utf-8"?>
-<ds:datastoreItem xmlns:ds="http://schemas.openxmlformats.org/officeDocument/2006/customXml" ds:itemID="{D51C61E4-DB75-4684-AD25-71F546404E96}">
-  <ds:schemaRefs>
-    <ds:schemaRef ds:uri="http://schemas.microsoft.com/sharepoint/v3/contenttype/forms"/>
-  </ds:schemaRefs>
-</ds:datastoreItem>
+<file path=customXml/item2.xml><?xml version="1.0" encoding="utf-8"?>
+<p:properties xmlns:p="http://schemas.microsoft.com/office/2006/metadata/properties" xmlns:xsi="http://www.w3.org/2001/XMLSchema-instance" xmlns:pc="http://schemas.microsoft.com/office/infopath/2007/PartnerControls">
+  <documentManagement/>
+</p:properties>
 </file>
 
-<file path=customXml/itemProps2.xml><?xml version="1.0" encoding="utf-8"?>
-<ds:datastoreItem xmlns:ds="http://schemas.openxmlformats.org/officeDocument/2006/customXml" ds:itemID="{46CA5683-AF87-4E40-B841-2E23A3B52406}">
-  <ds:schemaRefs>
-    <ds:schemaRef ds:uri="http://schemas.microsoft.com/office/2006/metadata/properties"/>
-    <ds:schemaRef ds:uri="http://schemas.microsoft.com/office/infopath/2007/PartnerControls"/>
-  </ds:schemaRefs>
-</ds:datastoreItem>
+<file path=customXml/item3.xml><?xml version="1.0" encoding="utf-8"?>
+<?mso-contentType ?>
+<FormTemplates xmlns="http://schemas.microsoft.com/sharepoint/v3/contenttype/forms">
+  <Display>DocumentLibraryForm</Display>
+  <Edit>DocumentLibraryForm</Edit>
+  <New>DocumentLibraryForm</New>
+</FormTemplates>
 </file>
 
-<file path=customXml/itemProps3.xml><?xml version="1.0" encoding="utf-8"?>
+<file path=customXml/itemProps1.xml><?xml version="1.0" encoding="utf-8"?>
 <ds:datastoreItem xmlns:ds="http://schemas.openxmlformats.org/officeDocument/2006/customXml" ds:itemID="{6F3661B0-5934-4FAB-ADC6-33A19B814E8D}">
   <ds:schemaRefs>
     <ds:schemaRef ds:uri="http://schemas.microsoft.com/office/2006/metadata/contentType"/>
@@ -7673,4 +8620,21 @@
     <ds:schemaRef ds:uri="http://schemas.microsoft.com/internal/obd"/>
   </ds:schemaRefs>
 </ds:datastoreItem>
+</file>
+
+<file path=customXml/itemProps2.xml><?xml version="1.0" encoding="utf-8"?>
+<ds:datastoreItem xmlns:ds="http://schemas.openxmlformats.org/officeDocument/2006/customXml" ds:itemID="{46CA5683-AF87-4E40-B841-2E23A3B52406}">
+  <ds:schemaRefs>
+    <ds:schemaRef ds:uri="http://schemas.microsoft.com/office/2006/metadata/properties"/>
+    <ds:schemaRef ds:uri="http://schemas.microsoft.com/office/infopath/2007/PartnerControls"/>
+  </ds:schemaRefs>
+</ds:datastoreItem>
+</file>
+
+<file path=customXml/itemProps3.xml><?xml version="1.0" encoding="utf-8"?>
+<ds:datastoreItem xmlns:ds="http://schemas.openxmlformats.org/officeDocument/2006/customXml" ds:itemID="{D51C61E4-DB75-4684-AD25-71F546404E96}">
+  <ds:schemaRefs>
+    <ds:schemaRef ds:uri="http://schemas.microsoft.com/sharepoint/v3/contenttype/forms"/>
+  </ds:schemaRefs>
+</ds:datastoreItem>
 </file>